--- a/PosEAD/TCC/TCC Rascunho.docx
+++ b/PosEAD/TCC/TCC Rascunho.docx
@@ -4298,6 +4298,7 @@
       <w:pPr>
         <w:pStyle w:val="NormalWeb"/>
         <w:spacing w:before="0" w:beforeAutospacing="0" w:after="0" w:afterAutospacing="0"/>
+        <w:ind w:firstLine="708"/>
         <w:jc w:val="both"/>
         <w:rPr>
           <w:rFonts w:asciiTheme="minorHAnsi" w:hAnsiTheme="minorHAnsi" w:cstheme="minorHAnsi"/>
@@ -4312,14 +4313,7 @@
     </w:p>
     <w:p>
       <w:pPr>
-        <w:jc w:val="both"/>
-        <w:rPr>
-          <w:rFonts w:asciiTheme="minorHAnsi" w:hAnsiTheme="minorHAnsi" w:cstheme="minorHAnsi"/>
-        </w:rPr>
-      </w:pPr>
-    </w:p>
-    <w:p>
-      <w:pPr>
+        <w:ind w:firstLine="708"/>
         <w:jc w:val="both"/>
         <w:rPr>
           <w:rFonts w:asciiTheme="minorHAnsi" w:hAnsiTheme="minorHAnsi" w:cstheme="minorHAnsi"/>
@@ -4350,58 +4344,37 @@
     </w:p>
     <w:p>
       <w:pPr>
-        <w:jc w:val="both"/>
-        <w:rPr>
-          <w:rFonts w:asciiTheme="minorHAnsi" w:hAnsiTheme="minorHAnsi" w:cstheme="minorHAnsi"/>
-        </w:rPr>
-      </w:pPr>
-    </w:p>
-    <w:p>
-      <w:pPr>
-        <w:jc w:val="both"/>
-        <w:rPr>
-          <w:rFonts w:asciiTheme="minorHAnsi" w:hAnsiTheme="minorHAnsi" w:cstheme="minorHAnsi"/>
-        </w:rPr>
-      </w:pPr>
-      <w:r>
-        <w:rPr>
-          <w:rFonts w:asciiTheme="minorHAnsi" w:hAnsiTheme="minorHAnsi" w:cstheme="minorHAnsi"/>
-        </w:rPr>
-        <w:t>- VraptorBlank Project é um projeto preparado com mínimo necessário para rodar o VRaptor, usando o Maven para gerenciar as dependências</w:t>
-      </w:r>
-    </w:p>
-    <w:p>
-      <w:pPr>
-        <w:jc w:val="both"/>
-        <w:rPr>
-          <w:rFonts w:asciiTheme="minorHAnsi" w:hAnsiTheme="minorHAnsi" w:cstheme="minorHAnsi"/>
-        </w:rPr>
-      </w:pPr>
-    </w:p>
-    <w:p>
-      <w:pPr>
-        <w:jc w:val="both"/>
-        <w:rPr>
-          <w:rFonts w:asciiTheme="minorHAnsi" w:hAnsiTheme="minorHAnsi" w:cstheme="minorHAnsi"/>
-        </w:rPr>
-      </w:pPr>
-      <w:r>
-        <w:rPr>
-          <w:rFonts w:asciiTheme="minorHAnsi" w:hAnsiTheme="minorHAnsi" w:cstheme="minorHAnsi"/>
-        </w:rPr>
-        <w:t>- Na página de download possui também o zip de distribuição, que contém a distribuição completa da última versão do VRaptor. Nesse zip podemos encontrar o jar do VRaptor, suas dependências (pasta lib), seu javadoc (pasta apidoc) e código fonte (pasta src). Assim já é possível linkar esses artefatos na sua IDE (Eclipse, Netbeans, etc.) e facilitar o desenvolvimento.</w:t>
-      </w:r>
-    </w:p>
-    <w:p>
-      <w:pPr>
-        <w:jc w:val="both"/>
-        <w:rPr>
-          <w:rFonts w:asciiTheme="minorHAnsi" w:hAnsiTheme="minorHAnsi" w:cstheme="minorHAnsi"/>
-        </w:rPr>
-      </w:pPr>
-    </w:p>
-    <w:p>
-      <w:pPr>
+        <w:ind w:firstLine="708"/>
+        <w:jc w:val="both"/>
+        <w:rPr>
+          <w:rFonts w:asciiTheme="minorHAnsi" w:hAnsiTheme="minorHAnsi" w:cstheme="minorHAnsi"/>
+        </w:rPr>
+      </w:pPr>
+      <w:r>
+        <w:rPr>
+          <w:rFonts w:asciiTheme="minorHAnsi" w:hAnsiTheme="minorHAnsi" w:cstheme="minorHAnsi"/>
+        </w:rPr>
+        <w:t>VraptorBlank Project é um projeto preparado com mínimo necessário para rodar o VRaptor, usando o Maven para gerenciar as dependências</w:t>
+      </w:r>
+    </w:p>
+    <w:p>
+      <w:pPr>
+        <w:ind w:firstLine="708"/>
+        <w:jc w:val="both"/>
+        <w:rPr>
+          <w:rFonts w:asciiTheme="minorHAnsi" w:hAnsiTheme="minorHAnsi" w:cstheme="minorHAnsi"/>
+        </w:rPr>
+      </w:pPr>
+      <w:r>
+        <w:rPr>
+          <w:rFonts w:asciiTheme="minorHAnsi" w:hAnsiTheme="minorHAnsi" w:cstheme="minorHAnsi"/>
+        </w:rPr>
+        <w:t>Na página de download possui também o zip de distribuição, que contém a distribuição completa da última versão do VRaptor. Nesse zip podemos encontrar o jar do VRaptor, suas dependências (pasta lib), seu javadoc (pasta apidoc) e código fonte (pasta src). Assim já é possível linkar esses artefatos na sua IDE (Eclipse, Netbeans, etc.) e facilitar o desenvolvimento.</w:t>
+      </w:r>
+    </w:p>
+    <w:p>
+      <w:pPr>
+        <w:ind w:firstLine="708"/>
         <w:jc w:val="both"/>
         <w:rPr>
           <w:rFonts w:asciiTheme="minorHAnsi" w:hAnsiTheme="minorHAnsi" w:cstheme="minorHAnsi"/>
@@ -4445,24 +4418,12 @@
         </w:rPr>
         <w:t>Para manipulação dos dados junto ao banco de dados, recomendável a utilização do Hibernate.</w:t>
       </w:r>
-    </w:p>
-    <w:p>
-      <w:pPr>
-        <w:shd w:val="clear" w:color="auto" w:fill="FFFFFF"/>
-        <w:jc w:val="both"/>
-        <w:rPr>
-          <w:rFonts w:asciiTheme="minorHAnsi" w:hAnsiTheme="minorHAnsi" w:cstheme="minorHAnsi"/>
-          <w:b/>
-          <w:bCs/>
-          <w:caps/>
-          <w:spacing w:val="-8"/>
-        </w:rPr>
-      </w:pPr>
     </w:p>
     <w:p>
       <w:pPr>
         <w:pStyle w:val="NormalWeb"/>
         <w:spacing w:before="0" w:beforeAutospacing="0" w:after="0" w:afterAutospacing="0"/>
+        <w:ind w:firstLine="708"/>
         <w:jc w:val="both"/>
         <w:rPr>
           <w:rFonts w:asciiTheme="minorHAnsi" w:hAnsiTheme="minorHAnsi" w:cstheme="minorHAnsi"/>
@@ -4479,13 +4440,13 @@
         <w:rPr>
           <w:rFonts w:asciiTheme="minorHAnsi" w:hAnsiTheme="minorHAnsi" w:cstheme="minorHAnsi"/>
         </w:rPr>
-        <w:t>samento da informação em Action</w:t>
-      </w:r>
-      <w:r>
-        <w:rPr>
-          <w:rFonts w:asciiTheme="minorHAnsi" w:hAnsiTheme="minorHAnsi" w:cstheme="minorHAnsi"/>
-        </w:rPr>
-        <w:br/>
+        <w:t xml:space="preserve">samento da informação </w:t>
+      </w:r>
+      <w:r>
+        <w:rPr>
+          <w:rFonts w:asciiTheme="minorHAnsi" w:hAnsiTheme="minorHAnsi" w:cstheme="minorHAnsi"/>
+        </w:rPr>
+        <w:t xml:space="preserve">em Action </w:t>
       </w:r>
       <w:r>
         <w:rPr>
@@ -4532,17 +4493,75 @@
       <w:pPr>
         <w:pStyle w:val="NormalWeb"/>
         <w:spacing w:before="0" w:beforeAutospacing="0" w:after="0" w:afterAutospacing="0"/>
+        <w:ind w:firstLine="708"/>
         <w:jc w:val="both"/>
         <w:rPr>
           <w:rFonts w:asciiTheme="minorHAnsi" w:hAnsiTheme="minorHAnsi" w:cstheme="minorHAnsi"/>
           <w:shd w:val="clear" w:color="auto" w:fill="FFFFFF"/>
         </w:rPr>
       </w:pPr>
+      <w:r>
+        <w:rPr>
+          <w:rFonts w:asciiTheme="minorHAnsi" w:hAnsiTheme="minorHAnsi" w:cstheme="minorHAnsi"/>
+          <w:shd w:val="clear" w:color="auto" w:fill="FFFFFF"/>
+        </w:rPr>
+        <w:t xml:space="preserve">O VRaptor </w:t>
+      </w:r>
+      <w:r>
+        <w:rPr>
+          <w:rFonts w:asciiTheme="minorHAnsi" w:hAnsiTheme="minorHAnsi" w:cstheme="minorHAnsi"/>
+          <w:shd w:val="clear" w:color="auto" w:fill="FFFFFF"/>
+        </w:rPr>
+        <w:t>possui</w:t>
+      </w:r>
+      <w:r>
+        <w:rPr>
+          <w:rFonts w:asciiTheme="minorHAnsi" w:hAnsiTheme="minorHAnsi" w:cstheme="minorHAnsi"/>
+          <w:shd w:val="clear" w:color="auto" w:fill="FFFFFF"/>
+        </w:rPr>
+        <w:t xml:space="preserve"> </w:t>
+      </w:r>
+      <w:r>
+        <w:rPr>
+          <w:rFonts w:asciiTheme="minorHAnsi" w:hAnsiTheme="minorHAnsi" w:cstheme="minorHAnsi"/>
+          <w:shd w:val="clear" w:color="auto" w:fill="FFFFFF"/>
+        </w:rPr>
+        <w:t>tem o benefício</w:t>
+      </w:r>
+      <w:r>
+        <w:rPr>
+          <w:rFonts w:asciiTheme="minorHAnsi" w:hAnsiTheme="minorHAnsi" w:cstheme="minorHAnsi"/>
+          <w:shd w:val="clear" w:color="auto" w:fill="FFFFFF"/>
+        </w:rPr>
+        <w:t xml:space="preserve"> de encapsular as principais classes </w:t>
+      </w:r>
+      <w:r>
+        <w:rPr>
+          <w:rFonts w:asciiTheme="minorHAnsi" w:hAnsiTheme="minorHAnsi" w:cstheme="minorHAnsi"/>
+          <w:shd w:val="clear" w:color="auto" w:fill="FFFFFF"/>
+        </w:rPr>
+        <w:t xml:space="preserve">de Servlets, por exempo as classes </w:t>
+      </w:r>
+      <w:r>
+        <w:rPr>
+          <w:rFonts w:asciiTheme="minorHAnsi" w:hAnsiTheme="minorHAnsi" w:cstheme="minorHAnsi"/>
+          <w:shd w:val="clear" w:color="auto" w:fill="FFFFFF"/>
+        </w:rPr>
+        <w:t>HttpServletRequest, HttpServletResponse e Session</w:t>
+      </w:r>
+      <w:r>
+        <w:rPr>
+          <w:rFonts w:asciiTheme="minorHAnsi" w:hAnsiTheme="minorHAnsi" w:cstheme="minorHAnsi"/>
+          <w:shd w:val="clear" w:color="auto" w:fill="FFFFFF"/>
+        </w:rPr>
+        <w:t>, obtendo assim o ganho de poder tratar a regra de negócio por Controllers.</w:t>
+      </w:r>
     </w:p>
     <w:p>
       <w:pPr>
         <w:pStyle w:val="NormalWeb"/>
         <w:spacing w:before="0" w:beforeAutospacing="0" w:after="0" w:afterAutospacing="0"/>
+        <w:ind w:firstLine="708"/>
         <w:jc w:val="both"/>
         <w:rPr>
           <w:rFonts w:asciiTheme="minorHAnsi" w:hAnsiTheme="minorHAnsi" w:cstheme="minorHAnsi"/>
@@ -4554,17 +4573,20 @@
           <w:rFonts w:asciiTheme="minorHAnsi" w:hAnsiTheme="minorHAnsi" w:cstheme="minorHAnsi"/>
           <w:shd w:val="clear" w:color="auto" w:fill="FFFFFF"/>
         </w:rPr>
-        <w:t xml:space="preserve">O VRaptor </w:t>
-      </w:r>
-      <w:r>
-        <w:rPr>
-          <w:rFonts w:asciiTheme="minorHAnsi" w:hAnsiTheme="minorHAnsi" w:cstheme="minorHAnsi"/>
+        <w:t xml:space="preserve">O VRaptor foca em simplicidade, baseado em  </w:t>
+      </w:r>
+      <w:r>
+        <w:rPr>
+          <w:rStyle w:val="Forte"/>
+          <w:rFonts w:asciiTheme="minorHAnsi" w:hAnsiTheme="minorHAnsi" w:cstheme="minorHAnsi"/>
+          <w:b w:val="0"/>
           <w:shd w:val="clear" w:color="auto" w:fill="FFFFFF"/>
         </w:rPr>
-        <w:t>possui</w:t>
-      </w:r>
-      <w:r>
-        <w:rPr>
+        <w:t>convenção sobre configuração,</w:t>
+      </w:r>
+      <w:r>
+        <w:rPr>
+          <w:rStyle w:val="Forte"/>
           <w:rFonts w:asciiTheme="minorHAnsi" w:hAnsiTheme="minorHAnsi" w:cstheme="minorHAnsi"/>
           <w:shd w:val="clear" w:color="auto" w:fill="FFFFFF"/>
         </w:rPr>
@@ -4575,35 +4597,7 @@
           <w:rFonts w:asciiTheme="minorHAnsi" w:hAnsiTheme="minorHAnsi" w:cstheme="minorHAnsi"/>
           <w:shd w:val="clear" w:color="auto" w:fill="FFFFFF"/>
         </w:rPr>
-        <w:t>tem o benefício</w:t>
-      </w:r>
-      <w:r>
-        <w:rPr>
-          <w:rFonts w:asciiTheme="minorHAnsi" w:hAnsiTheme="minorHAnsi" w:cstheme="minorHAnsi"/>
-          <w:shd w:val="clear" w:color="auto" w:fill="FFFFFF"/>
-        </w:rPr>
-        <w:t xml:space="preserve"> de encapsular as principais classes </w:t>
-      </w:r>
-      <w:r>
-        <w:rPr>
-          <w:rFonts w:asciiTheme="minorHAnsi" w:hAnsiTheme="minorHAnsi" w:cstheme="minorHAnsi"/>
-          <w:shd w:val="clear" w:color="auto" w:fill="FFFFFF"/>
-        </w:rPr>
-        <w:t xml:space="preserve">de Servlets, por exempo as classes </w:t>
-      </w:r>
-      <w:r>
-        <w:rPr>
-          <w:rFonts w:asciiTheme="minorHAnsi" w:hAnsiTheme="minorHAnsi" w:cstheme="minorHAnsi"/>
-          <w:shd w:val="clear" w:color="auto" w:fill="FFFFFF"/>
-        </w:rPr>
-        <w:t>HttpServletRequest, HttpServletResponse e Session</w:t>
-      </w:r>
-      <w:r>
-        <w:rPr>
-          <w:rFonts w:asciiTheme="minorHAnsi" w:hAnsiTheme="minorHAnsi" w:cstheme="minorHAnsi"/>
-          <w:shd w:val="clear" w:color="auto" w:fill="FFFFFF"/>
-        </w:rPr>
-        <w:t>, obtendo assim o ganho de poder tratar a regra de negócio por Controllers.</w:t>
+        <w:t>com intuito de facilitar a padronização do código e evita as diversas configurações em arquivos XML vistas em outros frameworks.</w:t>
       </w:r>
     </w:p>
     <w:p>
@@ -4613,7 +4607,6 @@
         <w:jc w:val="both"/>
         <w:rPr>
           <w:rFonts w:asciiTheme="minorHAnsi" w:hAnsiTheme="minorHAnsi" w:cstheme="minorHAnsi"/>
-          <w:shd w:val="clear" w:color="auto" w:fill="FFFFFF"/>
         </w:rPr>
       </w:pPr>
     </w:p>
@@ -4624,39 +4617,19 @@
         <w:jc w:val="both"/>
         <w:rPr>
           <w:rFonts w:asciiTheme="minorHAnsi" w:hAnsiTheme="minorHAnsi" w:cstheme="minorHAnsi"/>
-          <w:shd w:val="clear" w:color="auto" w:fill="FFFFFF"/>
-        </w:rPr>
-      </w:pPr>
-      <w:r>
-        <w:rPr>
-          <w:rFonts w:asciiTheme="minorHAnsi" w:hAnsiTheme="minorHAnsi" w:cstheme="minorHAnsi"/>
-          <w:shd w:val="clear" w:color="auto" w:fill="FFFFFF"/>
-        </w:rPr>
-        <w:t xml:space="preserve">O VRaptor foca em simplicidade, baseado em  </w:t>
-      </w:r>
-      <w:r>
-        <w:rPr>
-          <w:rStyle w:val="Forte"/>
-          <w:rFonts w:asciiTheme="minorHAnsi" w:hAnsiTheme="minorHAnsi" w:cstheme="minorHAnsi"/>
-          <w:b w:val="0"/>
-          <w:shd w:val="clear" w:color="auto" w:fill="FFFFFF"/>
-        </w:rPr>
-        <w:t>convenção sobre configuração,</w:t>
-      </w:r>
-      <w:r>
-        <w:rPr>
-          <w:rStyle w:val="Forte"/>
-          <w:rFonts w:asciiTheme="minorHAnsi" w:hAnsiTheme="minorHAnsi" w:cstheme="minorHAnsi"/>
-          <w:shd w:val="clear" w:color="auto" w:fill="FFFFFF"/>
-        </w:rPr>
-        <w:t xml:space="preserve"> </w:t>
-      </w:r>
-      <w:r>
-        <w:rPr>
-          <w:rFonts w:asciiTheme="minorHAnsi" w:hAnsiTheme="minorHAnsi" w:cstheme="minorHAnsi"/>
-          <w:shd w:val="clear" w:color="auto" w:fill="FFFFFF"/>
-        </w:rPr>
-        <w:t>com intuito de facilitar a padronização do código e evita as diversas configurações em arquivos XML vistas em outros frameworks.</w:t>
+        </w:rPr>
+      </w:pPr>
+      <w:r>
+        <w:rPr>
+          <w:rFonts w:asciiTheme="minorHAnsi" w:hAnsiTheme="minorHAnsi" w:cstheme="minorHAnsi"/>
+        </w:rPr>
+        <w:t xml:space="preserve">- </w:t>
+      </w:r>
+      <w:r>
+        <w:rPr>
+          <w:rFonts w:asciiTheme="minorHAnsi" w:hAnsiTheme="minorHAnsi" w:cstheme="minorHAnsi"/>
+        </w:rPr>
+        <w:t xml:space="preserve">Quando uma requisição chega, ela é prontamente atendida pelo VRaptor. </w:t>
       </w:r>
     </w:p>
     <w:p>
@@ -4668,6 +4641,30 @@
           <w:rFonts w:asciiTheme="minorHAnsi" w:hAnsiTheme="minorHAnsi" w:cstheme="minorHAnsi"/>
         </w:rPr>
       </w:pPr>
+      <w:r>
+        <w:rPr>
+          <w:rFonts w:asciiTheme="minorHAnsi" w:hAnsiTheme="minorHAnsi" w:cstheme="minorHAnsi"/>
+        </w:rPr>
+        <w:t xml:space="preserve">- </w:t>
+      </w:r>
+      <w:r>
+        <w:rPr>
+          <w:rFonts w:asciiTheme="minorHAnsi" w:hAnsiTheme="minorHAnsi" w:cstheme="minorHAnsi"/>
+        </w:rPr>
+        <w:t xml:space="preserve">O framework então </w:t>
+      </w:r>
+      <w:r>
+        <w:rPr>
+          <w:rFonts w:asciiTheme="minorHAnsi" w:hAnsiTheme="minorHAnsi" w:cstheme="minorHAnsi"/>
+        </w:rPr>
+        <w:t xml:space="preserve">através da anotação do Controller, </w:t>
+      </w:r>
+      <w:r>
+        <w:rPr>
+          <w:rFonts w:asciiTheme="minorHAnsi" w:hAnsiTheme="minorHAnsi" w:cstheme="minorHAnsi"/>
+        </w:rPr>
+        <w:t xml:space="preserve">decide qual action chamar. </w:t>
+      </w:r>
     </w:p>
     <w:p>
       <w:pPr>
@@ -4682,7 +4679,13 @@
         <w:rPr>
           <w:rFonts w:asciiTheme="minorHAnsi" w:hAnsiTheme="minorHAnsi" w:cstheme="minorHAnsi"/>
         </w:rPr>
-        <w:t xml:space="preserve">Quando uma requisição chega, ela é prontamente atendida pelo VRaptor. </w:t>
+        <w:t xml:space="preserve">- </w:t>
+      </w:r>
+      <w:r>
+        <w:rPr>
+          <w:rFonts w:asciiTheme="minorHAnsi" w:hAnsiTheme="minorHAnsi" w:cstheme="minorHAnsi"/>
+        </w:rPr>
+        <w:t xml:space="preserve">A action executa, e ao final, diz ao framework qual JSP exibir. </w:t>
       </w:r>
     </w:p>
     <w:p>
@@ -4698,46 +4701,8 @@
         <w:rPr>
           <w:rFonts w:asciiTheme="minorHAnsi" w:hAnsiTheme="minorHAnsi" w:cstheme="minorHAnsi"/>
         </w:rPr>
-        <w:t xml:space="preserve">O framework então </w:t>
-      </w:r>
-      <w:r>
-        <w:rPr>
-          <w:rFonts w:asciiTheme="minorHAnsi" w:hAnsiTheme="minorHAnsi" w:cstheme="minorHAnsi"/>
-        </w:rPr>
-        <w:t xml:space="preserve">através da anotação do Controller, </w:t>
-      </w:r>
-      <w:r>
-        <w:rPr>
-          <w:rFonts w:asciiTheme="minorHAnsi" w:hAnsiTheme="minorHAnsi" w:cstheme="minorHAnsi"/>
-        </w:rPr>
-        <w:t xml:space="preserve">decide qual action chamar. </w:t>
-      </w:r>
-    </w:p>
-    <w:p>
-      <w:pPr>
-        <w:pStyle w:val="NormalWeb"/>
-        <w:spacing w:before="0" w:beforeAutospacing="0" w:after="0" w:afterAutospacing="0"/>
-        <w:jc w:val="both"/>
-        <w:rPr>
-          <w:rFonts w:asciiTheme="minorHAnsi" w:hAnsiTheme="minorHAnsi" w:cstheme="minorHAnsi"/>
-        </w:rPr>
-      </w:pPr>
-      <w:r>
-        <w:rPr>
-          <w:rFonts w:asciiTheme="minorHAnsi" w:hAnsiTheme="minorHAnsi" w:cstheme="minorHAnsi"/>
-        </w:rPr>
-        <w:t xml:space="preserve">A action executa, e ao final, diz ao framework qual JSP exibir. </w:t>
-      </w:r>
-    </w:p>
-    <w:p>
-      <w:pPr>
-        <w:pStyle w:val="NormalWeb"/>
-        <w:spacing w:before="0" w:beforeAutospacing="0" w:after="0" w:afterAutospacing="0"/>
-        <w:jc w:val="both"/>
-        <w:rPr>
-          <w:rFonts w:asciiTheme="minorHAnsi" w:hAnsiTheme="minorHAnsi" w:cstheme="minorHAnsi"/>
-        </w:rPr>
-      </w:pPr>
+        <w:t xml:space="preserve">- </w:t>
+      </w:r>
       <w:r>
         <w:rPr>
           <w:rFonts w:asciiTheme="minorHAnsi" w:hAnsiTheme="minorHAnsi" w:cstheme="minorHAnsi"/>
@@ -4769,6 +4734,7 @@
           <w:rFonts w:asciiTheme="minorHAnsi" w:hAnsiTheme="minorHAnsi" w:cstheme="minorHAnsi"/>
           <w:noProof/>
         </w:rPr>
+        <w:lastRenderedPageBreak/>
         <w:drawing>
           <wp:inline distT="0" distB="0" distL="0" distR="0">
             <wp:extent cx="3286664" cy="1643515"/>
@@ -4790,7 +4756,7 @@
                     <a:blip r:embed="rId14">
                       <a:extLst>
                         <a:ext uri="{28A0092B-C50C-407E-A947-70E740481C1C}">
-                          <a14:useLocalDpi xmlns:a14="http://schemas.microsoft.com/office/drawing/2010/main" xmlns:wps="http://schemas.microsoft.com/office/word/2010/wordprocessingShape" xmlns:wpi="http://schemas.microsoft.com/office/word/2010/wordprocessingInk" xmlns:wpg="http://schemas.microsoft.com/office/word/2010/wordprocessingGroup" xmlns:w16se="http://schemas.microsoft.com/office/word/2015/wordml/symex" xmlns:w15="http://schemas.microsoft.com/office/word/2012/wordml" xmlns:w14="http://schemas.microsoft.com/office/word/2010/wordml" xmlns:w="http://schemas.openxmlformats.org/wordprocessingml/2006/main" xmlns:w10="urn:schemas-microsoft-com:office:word" xmlns:wp14="http://schemas.microsoft.com/office/word/2010/wordprocessingDrawing" xmlns:v="urn:schemas-microsoft-com:vml" xmlns:o="urn:schemas-microsoft-com:office:office" xmlns:mc="http://schemas.openxmlformats.org/markup-compatibility/2006" xmlns:cx1="http://schemas.microsoft.com/office/drawing/2015/9/8/chartex" xmlns:cx="http://schemas.microsoft.com/office/drawing/2014/chartex" xmlns:wpc="http://schemas.microsoft.com/office/word/2010/wordprocessingCanvas" xmlns="" val="0"/>
+                          <a14:useLocalDpi xmlns="" xmlns:wpc="http://schemas.microsoft.com/office/word/2010/wordprocessingCanvas" xmlns:cx="http://schemas.microsoft.com/office/drawing/2014/chartex" xmlns:cx1="http://schemas.microsoft.com/office/drawing/2015/9/8/chartex" xmlns:mc="http://schemas.openxmlformats.org/markup-compatibility/2006" xmlns:o="urn:schemas-microsoft-com:office:office" xmlns:v="urn:schemas-microsoft-com:vml" xmlns:wp14="http://schemas.microsoft.com/office/word/2010/wordprocessingDrawing" xmlns:w10="urn:schemas-microsoft-com:office:word" xmlns:w="http://schemas.openxmlformats.org/wordprocessingml/2006/main" xmlns:w14="http://schemas.microsoft.com/office/word/2010/wordml" xmlns:w15="http://schemas.microsoft.com/office/word/2012/wordml" xmlns:w16se="http://schemas.microsoft.com/office/word/2015/wordml/symex" xmlns:wpg="http://schemas.microsoft.com/office/word/2010/wordprocessingGroup" xmlns:wpi="http://schemas.microsoft.com/office/word/2010/wordprocessingInk" xmlns:wps="http://schemas.microsoft.com/office/word/2010/wordprocessingShape" xmlns:a14="http://schemas.microsoft.com/office/drawing/2010/main" val="0"/>
                         </a:ext>
                       </a:extLst>
                     </a:blip>
@@ -4942,6 +4908,7 @@
     </w:p>
     <w:p>
       <w:pPr>
+        <w:ind w:firstLine="708"/>
         <w:jc w:val="both"/>
         <w:rPr>
           <w:rFonts w:asciiTheme="minorHAnsi" w:hAnsiTheme="minorHAnsi" w:cstheme="minorHAnsi"/>
@@ -4957,16 +4924,14 @@
         </w:rPr>
         <w:t xml:space="preserve">Para criar o Controller no VRaptor, que são classes que vão executar as tarefas de requisição, basta apenas </w:t>
       </w:r>
-    </w:p>
-    <w:p>
-      <w:pPr>
-        <w:jc w:val="both"/>
+      <w:r>
         <w:rPr>
           <w:rFonts w:asciiTheme="minorHAnsi" w:hAnsiTheme="minorHAnsi" w:cstheme="minorHAnsi"/>
           <w:color w:val="000000"/>
           <w:shd w:val="clear" w:color="auto" w:fill="FFFFFF"/>
         </w:rPr>
-      </w:pPr>
+        <w:t xml:space="preserve"> </w:t>
+      </w:r>
       <w:r>
         <w:rPr>
           <w:rFonts w:asciiTheme="minorHAnsi" w:hAnsiTheme="minorHAnsi" w:cstheme="minorHAnsi"/>
@@ -5026,16 +4991,7 @@
     </w:p>
     <w:p>
       <w:pPr>
-        <w:shd w:val="clear" w:color="auto" w:fill="FFFFFF"/>
-        <w:spacing w:line="315" w:lineRule="atLeast"/>
-        <w:jc w:val="both"/>
-        <w:rPr>
-          <w:rFonts w:asciiTheme="minorHAnsi" w:hAnsiTheme="minorHAnsi" w:cstheme="minorHAnsi"/>
-        </w:rPr>
-      </w:pPr>
-    </w:p>
-    <w:p>
-      <w:pPr>
+        <w:ind w:firstLine="708"/>
         <w:jc w:val="both"/>
         <w:rPr>
           <w:rFonts w:asciiTheme="minorHAnsi" w:hAnsiTheme="minorHAnsi" w:cstheme="minorHAnsi"/>
@@ -5100,14 +5056,7 @@
     </w:p>
     <w:p>
       <w:pPr>
-        <w:jc w:val="both"/>
-        <w:rPr>
-          <w:rFonts w:asciiTheme="minorHAnsi" w:hAnsiTheme="minorHAnsi" w:cstheme="minorHAnsi"/>
-        </w:rPr>
-      </w:pPr>
-    </w:p>
-    <w:p>
-      <w:pPr>
+        <w:ind w:firstLine="708"/>
         <w:jc w:val="both"/>
         <w:rPr>
           <w:rFonts w:asciiTheme="minorHAnsi" w:hAnsiTheme="minorHAnsi" w:cstheme="minorHAnsi"/>
@@ -5119,17 +5068,16 @@
         </w:rPr>
         <w:t>O nome do arquivo JSP precisa ser igual o nome do método no controlador</w:t>
       </w:r>
-    </w:p>
-    <w:p>
-      <w:pPr>
-        <w:jc w:val="both"/>
-        <w:rPr>
-          <w:rFonts w:asciiTheme="minorHAnsi" w:hAnsiTheme="minorHAnsi" w:cstheme="minorHAnsi"/>
-        </w:rPr>
-      </w:pPr>
-    </w:p>
-    <w:p>
-      <w:pPr>
+      <w:r>
+        <w:rPr>
+          <w:rFonts w:asciiTheme="minorHAnsi" w:hAnsiTheme="minorHAnsi" w:cstheme="minorHAnsi"/>
+        </w:rPr>
+        <w:t>.</w:t>
+      </w:r>
+    </w:p>
+    <w:p>
+      <w:pPr>
+        <w:ind w:firstLine="708"/>
         <w:jc w:val="both"/>
         <w:rPr>
           <w:rFonts w:asciiTheme="minorHAnsi" w:hAnsiTheme="minorHAnsi" w:cstheme="minorHAnsi"/>
@@ -5152,6 +5100,12 @@
           <w:rFonts w:asciiTheme="minorHAnsi" w:hAnsiTheme="minorHAnsi" w:cstheme="minorHAnsi"/>
         </w:rPr>
         <w:t xml:space="preserve"> formato: domínio/contexto/controlador/método</w:t>
+      </w:r>
+      <w:r>
+        <w:rPr>
+          <w:rFonts w:asciiTheme="minorHAnsi" w:hAnsiTheme="minorHAnsi" w:cstheme="minorHAnsi"/>
+        </w:rPr>
+        <w:t xml:space="preserve"> </w:t>
       </w:r>
     </w:p>
     <w:p>
@@ -5215,6 +5169,7 @@
       <w:pPr>
         <w:shd w:val="clear" w:color="auto" w:fill="FFFFFF"/>
         <w:spacing w:line="315" w:lineRule="atLeast"/>
+        <w:ind w:firstLine="708"/>
         <w:jc w:val="both"/>
         <w:rPr>
           <w:rFonts w:asciiTheme="minorHAnsi" w:hAnsiTheme="minorHAnsi" w:cstheme="minorHAnsi"/>
@@ -5264,6 +5219,7 @@
       <w:pPr>
         <w:shd w:val="clear" w:color="auto" w:fill="FFFFFF"/>
         <w:spacing w:line="315" w:lineRule="atLeast"/>
+        <w:ind w:firstLine="708"/>
         <w:jc w:val="both"/>
         <w:rPr>
           <w:rFonts w:asciiTheme="minorHAnsi" w:hAnsiTheme="minorHAnsi" w:cstheme="minorHAnsi"/>
@@ -5526,21 +5482,7 @@
           <w:rFonts w:asciiTheme="minorHAnsi" w:eastAsiaTheme="minorHAnsi" w:hAnsiTheme="minorHAnsi" w:cstheme="minorHAnsi"/>
           <w:color w:val="161413"/>
         </w:rPr>
-        <w:t>O VRaptor possui grande flexibilidade na escolha de tecnologias da camada de visão, devido ao baixo acoplamento com o controlador proporcionado pelo modelo MVC baseado em ações. É possível utilizar vários templates para geração de páginas dinâmicas, como por exemplo JavaServerPages (JSP), Velocity, Freemarker, entre outros. Entretanto, os</w:t>
-      </w:r>
-      <w:r>
-        <w:rPr>
-          <w:rFonts w:asciiTheme="minorHAnsi" w:eastAsiaTheme="minorHAnsi" w:hAnsiTheme="minorHAnsi" w:cstheme="minorHAnsi"/>
-          <w:color w:val="161413"/>
-        </w:rPr>
-        <w:t xml:space="preserve"> </w:t>
-      </w:r>
-      <w:r>
-        <w:rPr>
-          <w:rFonts w:asciiTheme="minorHAnsi" w:eastAsiaTheme="minorHAnsi" w:hAnsiTheme="minorHAnsi" w:cstheme="minorHAnsi"/>
-          <w:color w:val="161413"/>
-        </w:rPr>
-        <w:t>componentes visuais devem ser desenvolvidos manualmente, utilizando bibliotecas externas como o JQuery UI, Bootstrap, ExtJS, AngularJS e etc.</w:t>
+        <w:t>O VRaptor tem a característica de possuir baixo acoplamento da camada visão com seu controlador, devido ao modelo baseado no MVC de ações. Ele torna-se flexível a escolha da tecnologia da visualização da interface.</w:t>
       </w:r>
     </w:p>
     <w:p>
@@ -5559,56 +5501,8 @@
           <w:rFonts w:asciiTheme="minorHAnsi" w:eastAsiaTheme="minorHAnsi" w:hAnsiTheme="minorHAnsi" w:cstheme="minorHAnsi"/>
           <w:color w:val="161413"/>
         </w:rPr>
-        <w:t>A camada de visão não precisa ser, necessariamente, gerada dinamicamente no</w:t>
-      </w:r>
-    </w:p>
-    <w:p>
-      <w:pPr>
-        <w:autoSpaceDE w:val="0"/>
-        <w:autoSpaceDN w:val="0"/>
-        <w:adjustRightInd w:val="0"/>
-        <w:rPr>
-          <w:rFonts w:asciiTheme="minorHAnsi" w:eastAsiaTheme="minorHAnsi" w:hAnsiTheme="minorHAnsi" w:cstheme="minorHAnsi"/>
-          <w:color w:val="161413"/>
-        </w:rPr>
-      </w:pPr>
-      <w:r>
-        <w:rPr>
-          <w:rFonts w:asciiTheme="minorHAnsi" w:eastAsiaTheme="minorHAnsi" w:hAnsiTheme="minorHAnsi" w:cstheme="minorHAnsi"/>
-          <w:color w:val="161413"/>
-        </w:rPr>
-        <w:t>servidor através de uma ferramenta de template. No caso do cliente ser outra aplicação ou simplesmente uma página HTML estática, a comunicação pode ser feita através da</w:t>
-      </w:r>
-    </w:p>
-    <w:p>
-      <w:pPr>
-        <w:autoSpaceDE w:val="0"/>
-        <w:autoSpaceDN w:val="0"/>
-        <w:adjustRightInd w:val="0"/>
-        <w:rPr>
-          <w:rFonts w:asciiTheme="minorHAnsi" w:eastAsiaTheme="minorHAnsi" w:hAnsiTheme="minorHAnsi" w:cstheme="minorHAnsi"/>
-          <w:color w:val="161413"/>
-        </w:rPr>
-      </w:pPr>
-      <w:r>
-        <w:rPr>
-          <w:rFonts w:asciiTheme="minorHAnsi" w:eastAsiaTheme="minorHAnsi" w:hAnsiTheme="minorHAnsi" w:cstheme="minorHAnsi"/>
-          <w:color w:val="161413"/>
-        </w:rPr>
-        <w:t>serialização de objetos em determinado formato, como XML ou JSON. Este tipo de solução é comum ao disponibilizar serviços web para integração entre sistemas.</w:t>
-      </w:r>
-    </w:p>
-    <w:p>
-      <w:pPr>
-        <w:autoSpaceDE w:val="0"/>
-        <w:autoSpaceDN w:val="0"/>
-        <w:adjustRightInd w:val="0"/>
-        <w:rPr>
-          <w:rFonts w:asciiTheme="minorHAnsi" w:eastAsiaTheme="minorHAnsi" w:hAnsiTheme="minorHAnsi" w:cstheme="minorHAnsi"/>
-          <w:color w:val="161413"/>
-          <w:u w:val="single"/>
-        </w:rPr>
-      </w:pPr>
+        <w:t>Pode ser utilizado diversos templates, por exemplo: JSP, Velocity ou Freemaker para criação de paginas dinâmicas, entretanto as ações e os elementos visuais ainda sim, devem ser criados manualmente ou utilizando bibliotecas externas como por exemplo: Bootstrap, JQuery, AngularJS, etc.</w:t>
+      </w:r>
     </w:p>
     <w:p>
       <w:pPr>
@@ -5632,9 +5526,6 @@
         </w:tabs>
         <w:jc w:val="both"/>
       </w:pPr>
-      <w:r>
-        <w:t>Por padrão, são páginas JSP convencionais</w:t>
-      </w:r>
     </w:p>
     <w:p>
       <w:pPr>
@@ -5659,8 +5550,50 @@
         <w:jc w:val="both"/>
       </w:pPr>
       <w:r>
-        <w:t xml:space="preserve">Ao terminar a execução do método no Controller, o VRaptor vai fazer o dispatch da requisição para o jsp adequado. </w:t>
-      </w:r>
+        <w:tab/>
+      </w:r>
+      <w:r>
+        <w:t xml:space="preserve">A convenção </w:t>
+      </w:r>
+      <w:r>
+        <w:t>padrão utilizada</w:t>
+      </w:r>
+      <w:r>
+        <w:t xml:space="preserve"> </w:t>
+      </w:r>
+      <w:r>
+        <w:t>na view</w:t>
+      </w:r>
+      <w:r>
+        <w:t>, é no qual</w:t>
+      </w:r>
+      <w:r>
+        <w:t xml:space="preserve"> </w:t>
+      </w:r>
+      <w:r>
+        <w:rPr>
+          <w:rFonts w:asciiTheme="minorHAnsi" w:hAnsiTheme="minorHAnsi" w:cstheme="minorHAnsi"/>
+        </w:rPr>
+        <w:t>os</w:t>
+      </w:r>
+      <w:r>
+        <w:rPr>
+          <w:rFonts w:asciiTheme="minorHAnsi" w:hAnsiTheme="minorHAnsi" w:cstheme="minorHAnsi"/>
+        </w:rPr>
+        <w:t xml:space="preserve"> arquivos JSP devem estar dentro da pasta /WEB-INF/jsp com o nome referente ao controlador correspondente, excluindo a terminação Controller e seguindo o estilo lowerCamelCase, </w:t>
+      </w:r>
+    </w:p>
+    <w:p>
+      <w:pPr>
+        <w:autoSpaceDE w:val="0"/>
+        <w:autoSpaceDN w:val="0"/>
+        <w:adjustRightInd w:val="0"/>
+        <w:rPr>
+          <w:rFonts w:asciiTheme="minorHAnsi" w:eastAsiaTheme="minorHAnsi" w:hAnsiTheme="minorHAnsi" w:cstheme="minorHAnsi"/>
+          <w:color w:val="161413"/>
+          <w:u w:val="single"/>
+        </w:rPr>
+      </w:pPr>
     </w:p>
     <w:p>
       <w:pPr>
@@ -5683,7 +5616,28 @@
           <w:tab w:val="left" w:pos="14656"/>
         </w:tabs>
         <w:jc w:val="both"/>
-      </w:pPr>
+        <w:rPr>
+          <w:rFonts w:asciiTheme="minorHAnsi" w:hAnsiTheme="minorHAnsi" w:cstheme="minorHAnsi"/>
+        </w:rPr>
+      </w:pPr>
+      <w:r>
+        <w:rPr>
+          <w:rFonts w:asciiTheme="minorHAnsi" w:hAnsiTheme="minorHAnsi" w:cstheme="minorHAnsi"/>
+        </w:rPr>
+        <w:tab/>
+      </w:r>
+      <w:r>
+        <w:rPr>
+          <w:rFonts w:asciiTheme="minorHAnsi" w:hAnsiTheme="minorHAnsi" w:cstheme="minorHAnsi"/>
+        </w:rPr>
+        <w:t>O VRa</w:t>
+      </w:r>
+      <w:r>
+        <w:rPr>
+          <w:rFonts w:asciiTheme="minorHAnsi" w:hAnsiTheme="minorHAnsi" w:cstheme="minorHAnsi"/>
+        </w:rPr>
+        <w:t xml:space="preserve">ptor disponibiliza um objeto para trabalhar com alguns recursos relacionados a View, este objeto chamado de Result, pode ser injetado através do construtor </w:t>
+      </w:r>
     </w:p>
     <w:p>
       <w:pPr>
@@ -5706,36 +5660,10 @@
           <w:tab w:val="left" w:pos="14656"/>
         </w:tabs>
         <w:jc w:val="both"/>
-      </w:pPr>
-      <w:r>
-        <w:t xml:space="preserve">A convenção </w:t>
-      </w:r>
-      <w:r>
-        <w:t>padrão utilizada</w:t>
-      </w:r>
-      <w:r>
-        <w:t xml:space="preserve"> </w:t>
-      </w:r>
-      <w:r>
-        <w:t>na view</w:t>
-      </w:r>
-      <w:r>
-        <w:t xml:space="preserve">: </w:t>
-      </w:r>
-    </w:p>
-    <w:p>
-      <w:pPr>
-        <w:jc w:val="both"/>
-        <w:rPr>
-          <w:rFonts w:asciiTheme="minorHAnsi" w:hAnsiTheme="minorHAnsi" w:cstheme="minorHAnsi"/>
-        </w:rPr>
-      </w:pPr>
-      <w:r>
-        <w:rPr>
-          <w:rFonts w:asciiTheme="minorHAnsi" w:hAnsiTheme="minorHAnsi" w:cstheme="minorHAnsi"/>
-        </w:rPr>
-        <w:t xml:space="preserve">Os arquivos JSP devem estar dentro da pasta /WEB-INF/jsp com o nome referente ao controlador correspondente, excluindo a terminação Controller e seguindo o estilo lowerCamelCase, </w:t>
-      </w:r>
+        <w:rPr>
+          <w:rFonts w:asciiTheme="minorHAnsi" w:hAnsiTheme="minorHAnsi" w:cstheme="minorHAnsi"/>
+        </w:rPr>
+      </w:pPr>
     </w:p>
     <w:p>
       <w:pPr>
@@ -5758,7 +5686,16 @@
           <w:tab w:val="left" w:pos="14656"/>
         </w:tabs>
         <w:jc w:val="both"/>
-      </w:pPr>
+        <w:rPr>
+          <w:rFonts w:asciiTheme="minorHAnsi" w:hAnsiTheme="minorHAnsi" w:cstheme="minorHAnsi"/>
+        </w:rPr>
+      </w:pPr>
+      <w:r>
+        <w:rPr>
+          <w:rFonts w:asciiTheme="minorHAnsi" w:hAnsiTheme="minorHAnsi" w:cstheme="minorHAnsi"/>
+        </w:rPr>
+        <w:t>- O Result pode redirecionar o fluxo para outra lógica de outro controlador</w:t>
+      </w:r>
     </w:p>
     <w:p>
       <w:pPr>
@@ -5781,22 +5718,16 @@
           <w:tab w:val="left" w:pos="14656"/>
         </w:tabs>
         <w:jc w:val="both"/>
-      </w:pPr>
-      <w:r>
-        <w:t>É possível alterar a convenção padrão, até mesmo processar tipos de resposta diferentes de html, como xml e json</w:t>
-      </w:r>
-    </w:p>
-    <w:p>
-      <w:pPr>
-        <w:autoSpaceDE w:val="0"/>
-        <w:autoSpaceDN w:val="0"/>
-        <w:adjustRightInd w:val="0"/>
-        <w:rPr>
-          <w:rFonts w:asciiTheme="minorHAnsi" w:eastAsiaTheme="minorHAnsi" w:hAnsiTheme="minorHAnsi" w:cstheme="minorHAnsi"/>
-          <w:color w:val="161413"/>
-          <w:u w:val="single"/>
-        </w:rPr>
-      </w:pPr>
+        <w:rPr>
+          <w:rFonts w:asciiTheme="minorHAnsi" w:hAnsiTheme="minorHAnsi" w:cstheme="minorHAnsi"/>
+        </w:rPr>
+      </w:pPr>
+      <w:r>
+        <w:rPr>
+          <w:rFonts w:asciiTheme="minorHAnsi" w:hAnsiTheme="minorHAnsi" w:cstheme="minorHAnsi"/>
+        </w:rPr>
+        <w:t>Result.redirect()</w:t>
+      </w:r>
     </w:p>
     <w:p>
       <w:pPr>
@@ -5823,17 +5754,48 @@
           <w:rFonts w:asciiTheme="minorHAnsi" w:hAnsiTheme="minorHAnsi" w:cstheme="minorHAnsi"/>
         </w:rPr>
       </w:pPr>
-      <w:r>
-        <w:rPr>
-          <w:rFonts w:asciiTheme="minorHAnsi" w:hAnsiTheme="minorHAnsi" w:cstheme="minorHAnsi"/>
-        </w:rPr>
-        <w:t>O VRa</w:t>
-      </w:r>
-      <w:r>
-        <w:rPr>
-          <w:rFonts w:asciiTheme="minorHAnsi" w:hAnsiTheme="minorHAnsi" w:cstheme="minorHAnsi"/>
-        </w:rPr>
-        <w:t xml:space="preserve">ptor disponibiliza um objeto para trabalhar com alguns recursos relacionados a View, este objeto chamado de Result, pode ser injetado através do construtor </w:t>
+    </w:p>
+    <w:p>
+      <w:pPr>
+        <w:autoSpaceDE w:val="0"/>
+        <w:autoSpaceDN w:val="0"/>
+        <w:adjustRightInd w:val="0"/>
+        <w:rPr>
+          <w:rFonts w:asciiTheme="minorHAnsi" w:eastAsiaTheme="minorHAnsi" w:hAnsiTheme="minorHAnsi" w:cstheme="minorHAnsi"/>
+          <w:color w:val="161413"/>
+        </w:rPr>
+      </w:pPr>
+      <w:r>
+        <w:rPr>
+          <w:rFonts w:asciiTheme="minorHAnsi" w:hAnsiTheme="minorHAnsi" w:cstheme="minorHAnsi"/>
+        </w:rPr>
+        <w:t xml:space="preserve">- O Result pode modificar a </w:t>
+      </w:r>
+      <w:r>
+        <w:rPr>
+          <w:rFonts w:asciiTheme="minorHAnsi" w:hAnsiTheme="minorHAnsi" w:cstheme="minorHAnsi"/>
+          <w:i/>
+        </w:rPr>
+        <w:t>view</w:t>
+      </w:r>
+      <w:r>
+        <w:rPr>
+          <w:rFonts w:asciiTheme="minorHAnsi" w:hAnsiTheme="minorHAnsi" w:cstheme="minorHAnsi"/>
+        </w:rPr>
+        <w:t xml:space="preserve"> padrão, retornando JSON, XML, Status HTTP, ao invés de JSP.</w:t>
+      </w:r>
+      <w:r>
+        <w:rPr>
+          <w:rFonts w:asciiTheme="minorHAnsi" w:hAnsiTheme="minorHAnsi" w:cstheme="minorHAnsi"/>
+        </w:rPr>
+        <w:t xml:space="preserve"> </w:t>
+      </w:r>
+      <w:r>
+        <w:rPr>
+          <w:rFonts w:asciiTheme="minorHAnsi" w:eastAsiaTheme="minorHAnsi" w:hAnsiTheme="minorHAnsi" w:cstheme="minorHAnsi"/>
+          <w:color w:val="161413"/>
+        </w:rPr>
+        <w:t>Este tipo de solução é comum ao disponibilizar serviços web para integração entre sistemas.</w:t>
       </w:r>
     </w:p>
     <w:p>
@@ -5891,7 +5853,13 @@
         <w:rPr>
           <w:rFonts w:asciiTheme="minorHAnsi" w:hAnsiTheme="minorHAnsi" w:cstheme="minorHAnsi"/>
         </w:rPr>
-        <w:t>- O Result pode redirecionar o fluxo para outra lógica de outro controlador</w:t>
+        <w:t>Resul</w:t>
+      </w:r>
+      <w:r>
+        <w:rPr>
+          <w:rFonts w:asciiTheme="minorHAnsi" w:hAnsiTheme="minorHAnsi" w:cstheme="minorHAnsi"/>
+        </w:rPr>
+        <w:t>t.use(Results.json()).serialize();</w:t>
       </w:r>
     </w:p>
     <w:p>
@@ -5919,12 +5887,6 @@
           <w:rFonts w:asciiTheme="minorHAnsi" w:hAnsiTheme="minorHAnsi" w:cstheme="minorHAnsi"/>
         </w:rPr>
       </w:pPr>
-      <w:r>
-        <w:rPr>
-          <w:rFonts w:asciiTheme="minorHAnsi" w:hAnsiTheme="minorHAnsi" w:cstheme="minorHAnsi"/>
-        </w:rPr>
-        <w:t>Result.redirect()</w:t>
-      </w:r>
     </w:p>
     <w:p>
       <w:pPr>
@@ -5951,6 +5913,12 @@
           <w:rFonts w:asciiTheme="minorHAnsi" w:hAnsiTheme="minorHAnsi" w:cstheme="minorHAnsi"/>
         </w:rPr>
       </w:pPr>
+      <w:r>
+        <w:rPr>
+          <w:rFonts w:asciiTheme="minorHAnsi" w:hAnsiTheme="minorHAnsi" w:cstheme="minorHAnsi"/>
+        </w:rPr>
+        <w:t>- O Result pode adicionar objetos no request, tornando-os acessíveis na JSP:</w:t>
+      </w:r>
     </w:p>
     <w:p>
       <w:pPr>
@@ -5981,20 +5949,7 @@
         <w:rPr>
           <w:rFonts w:asciiTheme="minorHAnsi" w:hAnsiTheme="minorHAnsi" w:cstheme="minorHAnsi"/>
         </w:rPr>
-        <w:t xml:space="preserve">- O Result pode modificar a </w:t>
-      </w:r>
-      <w:r>
-        <w:rPr>
-          <w:rFonts w:asciiTheme="minorHAnsi" w:hAnsiTheme="minorHAnsi" w:cstheme="minorHAnsi"/>
-          <w:i/>
-        </w:rPr>
-        <w:t>view</w:t>
-      </w:r>
-      <w:r>
-        <w:rPr>
-          <w:rFonts w:asciiTheme="minorHAnsi" w:hAnsiTheme="minorHAnsi" w:cstheme="minorHAnsi"/>
-        </w:rPr>
-        <w:t xml:space="preserve"> padrão, retornando JSON, XML, Status HTTP, ao invés de JSP.</w:t>
+        <w:t>Result.include(“mensagem”, “Senha alterado com sucesso”)</w:t>
       </w:r>
     </w:p>
     <w:p>
@@ -6022,18 +5977,6 @@
           <w:rFonts w:asciiTheme="minorHAnsi" w:hAnsiTheme="minorHAnsi" w:cstheme="minorHAnsi"/>
         </w:rPr>
       </w:pPr>
-      <w:r>
-        <w:rPr>
-          <w:rFonts w:asciiTheme="minorHAnsi" w:hAnsiTheme="minorHAnsi" w:cstheme="minorHAnsi"/>
-        </w:rPr>
-        <w:t>Resul</w:t>
-      </w:r>
-      <w:r>
-        <w:rPr>
-          <w:rFonts w:asciiTheme="minorHAnsi" w:hAnsiTheme="minorHAnsi" w:cstheme="minorHAnsi"/>
-        </w:rPr>
-        <w:t>t.use(Results.json()).serialize();</w:t>
-      </w:r>
     </w:p>
     <w:p>
       <w:pPr>
@@ -6060,6 +6003,12 @@
           <w:rFonts w:asciiTheme="minorHAnsi" w:hAnsiTheme="minorHAnsi" w:cstheme="minorHAnsi"/>
         </w:rPr>
       </w:pPr>
+      <w:r>
+        <w:rPr>
+          <w:rFonts w:asciiTheme="minorHAnsi" w:hAnsiTheme="minorHAnsi" w:cstheme="minorHAnsi"/>
+        </w:rPr>
+        <w:t>- O Result pode redirecionar o fluxo caso ocorra uma Exception:</w:t>
+      </w:r>
     </w:p>
     <w:p>
       <w:pPr>
@@ -6090,7 +6039,19 @@
         <w:rPr>
           <w:rFonts w:asciiTheme="minorHAnsi" w:hAnsiTheme="minorHAnsi" w:cstheme="minorHAnsi"/>
         </w:rPr>
-        <w:t>- O Result pode adicionar objetos no request, tornando-os acessíveis na JSP:</w:t>
+        <w:t>Result.on(GenericAccessDeniedException.class).redirectTo(AccessDeniedController.class).</w:t>
+      </w:r>
+      <w:r>
+        <w:rPr>
+          <w:rFonts w:asciiTheme="minorHAnsi" w:hAnsiTheme="minorHAnsi" w:cstheme="minorHAnsi"/>
+        </w:rPr>
+        <w:t>principal</w:t>
+      </w:r>
+      <w:r>
+        <w:rPr>
+          <w:rFonts w:asciiTheme="minorHAnsi" w:hAnsiTheme="minorHAnsi" w:cstheme="minorHAnsi"/>
+        </w:rPr>
+        <w:t>();</w:t>
       </w:r>
     </w:p>
     <w:p>
@@ -6118,12 +6079,6 @@
           <w:rFonts w:asciiTheme="minorHAnsi" w:hAnsiTheme="minorHAnsi" w:cstheme="minorHAnsi"/>
         </w:rPr>
       </w:pPr>
-      <w:r>
-        <w:rPr>
-          <w:rFonts w:asciiTheme="minorHAnsi" w:hAnsiTheme="minorHAnsi" w:cstheme="minorHAnsi"/>
-        </w:rPr>
-        <w:t>Result.include(“mensagem”, “Senha alterado com sucesso”)</w:t>
-      </w:r>
     </w:p>
     <w:p>
       <w:pPr>
@@ -6150,6 +6105,210 @@
           <w:rFonts w:asciiTheme="minorHAnsi" w:hAnsiTheme="minorHAnsi" w:cstheme="minorHAnsi"/>
         </w:rPr>
       </w:pPr>
+      <w:r>
+        <w:rPr>
+          <w:rFonts w:asciiTheme="minorHAnsi" w:hAnsiTheme="minorHAnsi" w:cstheme="minorHAnsi"/>
+        </w:rPr>
+        <w:t>- Conversão automática de tipos;</w:t>
+      </w:r>
+    </w:p>
+    <w:p>
+      <w:pPr>
+        <w:autoSpaceDE w:val="0"/>
+        <w:autoSpaceDN w:val="0"/>
+        <w:adjustRightInd w:val="0"/>
+        <w:rPr>
+          <w:rFonts w:asciiTheme="minorHAnsi" w:eastAsiaTheme="minorHAnsi" w:hAnsiTheme="minorHAnsi" w:cstheme="minorHAnsi"/>
+          <w:color w:val="161413"/>
+          <w:u w:val="single"/>
+        </w:rPr>
+      </w:pPr>
+    </w:p>
+    <w:p>
+      <w:pPr>
+        <w:pStyle w:val="NormalWeb"/>
+        <w:shd w:val="clear" w:color="auto" w:fill="FFFFFF"/>
+        <w:spacing w:before="480" w:beforeAutospacing="0" w:after="480" w:afterAutospacing="0"/>
+        <w:textAlignment w:val="baseline"/>
+        <w:rPr>
+          <w:rFonts w:asciiTheme="minorHAnsi" w:hAnsiTheme="minorHAnsi" w:cstheme="minorHAnsi"/>
+          <w:color w:val="333333"/>
+        </w:rPr>
+      </w:pPr>
+      <w:r>
+        <w:rPr>
+          <w:rFonts w:asciiTheme="minorHAnsi" w:hAnsiTheme="minorHAnsi" w:cstheme="minorHAnsi"/>
+          <w:color w:val="333333"/>
+        </w:rPr>
+        <w:t>Para registrar objetos a serem acessados na view, usamos o método include:</w:t>
+      </w:r>
+    </w:p>
+    <w:p>
+      <w:pPr>
+        <w:pStyle w:val="NormalWeb"/>
+        <w:shd w:val="clear" w:color="auto" w:fill="FFFFFF"/>
+        <w:spacing w:before="0" w:beforeAutospacing="0" w:after="167" w:afterAutospacing="0"/>
+        <w:jc w:val="both"/>
+        <w:rPr>
+          <w:rFonts w:asciiTheme="minorHAnsi" w:hAnsiTheme="minorHAnsi" w:cstheme="minorHAnsi"/>
+          <w:color w:val="535353"/>
+        </w:rPr>
+      </w:pPr>
+      <w:r>
+        <w:rPr>
+          <w:rFonts w:asciiTheme="minorHAnsi" w:hAnsiTheme="minorHAnsi" w:cstheme="minorHAnsi"/>
+          <w:color w:val="535353"/>
+        </w:rPr>
+        <w:t xml:space="preserve">/** Inserir código </w:t>
+      </w:r>
+      <w:r>
+        <w:rPr>
+          <w:rFonts w:asciiTheme="minorHAnsi" w:hAnsiTheme="minorHAnsi" w:cstheme="minorHAnsi"/>
+          <w:color w:val="535353"/>
+        </w:rPr>
+        <w:t>VRaptorViews</w:t>
+      </w:r>
+      <w:r>
+        <w:rPr>
+          <w:rFonts w:asciiTheme="minorHAnsi" w:hAnsiTheme="minorHAnsi" w:cstheme="minorHAnsi"/>
+          <w:color w:val="535353"/>
+        </w:rPr>
+        <w:t xml:space="preserve">– </w:t>
+      </w:r>
+      <w:r>
+        <w:rPr>
+          <w:rFonts w:asciiTheme="minorHAnsi" w:hAnsiTheme="minorHAnsi" w:cstheme="minorHAnsi"/>
+          <w:color w:val="535353"/>
+        </w:rPr>
+        <w:t>V1</w:t>
+      </w:r>
+      <w:r>
+        <w:rPr>
+          <w:rFonts w:asciiTheme="minorHAnsi" w:hAnsiTheme="minorHAnsi" w:cstheme="minorHAnsi"/>
+          <w:color w:val="535353"/>
+        </w:rPr>
+        <w:t xml:space="preserve"> */ </w:t>
+      </w:r>
+    </w:p>
+    <w:p>
+      <w:pPr>
+        <w:pStyle w:val="NormalWeb"/>
+        <w:shd w:val="clear" w:color="auto" w:fill="FFFFFF"/>
+        <w:spacing w:before="0" w:beforeAutospacing="0" w:after="167" w:afterAutospacing="0"/>
+        <w:jc w:val="both"/>
+        <w:rPr>
+          <w:rFonts w:asciiTheme="minorHAnsi" w:hAnsiTheme="minorHAnsi" w:cstheme="minorHAnsi"/>
+          <w:color w:val="535353"/>
+        </w:rPr>
+      </w:pPr>
+    </w:p>
+    <w:p>
+      <w:pPr>
+        <w:pStyle w:val="NormalWeb"/>
+        <w:shd w:val="clear" w:color="auto" w:fill="FFFFFF"/>
+        <w:spacing w:before="0" w:beforeAutospacing="0" w:after="167" w:afterAutospacing="0"/>
+        <w:jc w:val="both"/>
+        <w:rPr>
+          <w:rFonts w:asciiTheme="minorHAnsi" w:hAnsiTheme="minorHAnsi" w:cstheme="minorHAnsi"/>
+          <w:color w:val="535353"/>
+        </w:rPr>
+      </w:pPr>
+      <w:r>
+        <w:rPr>
+          <w:rFonts w:asciiTheme="minorHAnsi" w:hAnsiTheme="minorHAnsi" w:cstheme="minorHAnsi"/>
+          <w:color w:val="535353"/>
+        </w:rPr>
+        <w:t xml:space="preserve">/** Inserir código </w:t>
+      </w:r>
+      <w:r>
+        <w:rPr>
+          <w:rFonts w:asciiTheme="minorHAnsi" w:hAnsiTheme="minorHAnsi" w:cstheme="minorHAnsi"/>
+          <w:color w:val="535353"/>
+        </w:rPr>
+        <w:t>VRaptorViews</w:t>
+      </w:r>
+      <w:r>
+        <w:rPr>
+          <w:rFonts w:asciiTheme="minorHAnsi" w:hAnsiTheme="minorHAnsi" w:cstheme="minorHAnsi"/>
+          <w:color w:val="535353"/>
+        </w:rPr>
+        <w:t xml:space="preserve">– </w:t>
+      </w:r>
+      <w:r>
+        <w:rPr>
+          <w:rFonts w:asciiTheme="minorHAnsi" w:hAnsiTheme="minorHAnsi" w:cstheme="minorHAnsi"/>
+          <w:color w:val="535353"/>
+        </w:rPr>
+        <w:t>V2</w:t>
+      </w:r>
+      <w:r>
+        <w:rPr>
+          <w:rFonts w:asciiTheme="minorHAnsi" w:hAnsiTheme="minorHAnsi" w:cstheme="minorHAnsi"/>
+          <w:color w:val="535353"/>
+        </w:rPr>
+        <w:t xml:space="preserve"> */ </w:t>
+      </w:r>
+    </w:p>
+    <w:p>
+      <w:pPr>
+        <w:pStyle w:val="NormalWeb"/>
+        <w:shd w:val="clear" w:color="auto" w:fill="FFFFFF"/>
+        <w:spacing w:before="0" w:beforeAutospacing="0" w:after="167" w:afterAutospacing="0"/>
+        <w:jc w:val="both"/>
+        <w:rPr>
+          <w:rFonts w:asciiTheme="minorHAnsi" w:hAnsiTheme="minorHAnsi" w:cstheme="minorHAnsi"/>
+          <w:color w:val="333333"/>
+        </w:rPr>
+      </w:pPr>
+    </w:p>
+    <w:p>
+      <w:pPr>
+        <w:pStyle w:val="NormalWeb"/>
+        <w:shd w:val="clear" w:color="auto" w:fill="FFFFFF"/>
+        <w:spacing w:before="0" w:beforeAutospacing="0" w:after="167" w:afterAutospacing="0"/>
+        <w:jc w:val="both"/>
+        <w:rPr>
+          <w:rStyle w:val="Hyperlink"/>
+          <w:rFonts w:asciiTheme="minorHAnsi" w:hAnsiTheme="minorHAnsi" w:cstheme="minorHAnsi"/>
+          <w:color w:val="535353"/>
+          <w:u w:val="none"/>
+        </w:rPr>
+      </w:pPr>
+      <w:r>
+        <w:rPr>
+          <w:rFonts w:asciiTheme="minorHAnsi" w:hAnsiTheme="minorHAnsi" w:cstheme="minorHAnsi"/>
+          <w:color w:val="535353"/>
+        </w:rPr>
+        <w:t xml:space="preserve">/** Inserir código </w:t>
+      </w:r>
+      <w:r>
+        <w:rPr>
+          <w:rFonts w:asciiTheme="minorHAnsi" w:hAnsiTheme="minorHAnsi" w:cstheme="minorHAnsi"/>
+          <w:color w:val="535353"/>
+        </w:rPr>
+        <w:t>VRaptorViews</w:t>
+      </w:r>
+      <w:r>
+        <w:rPr>
+          <w:rFonts w:asciiTheme="minorHAnsi" w:hAnsiTheme="minorHAnsi" w:cstheme="minorHAnsi"/>
+          <w:color w:val="535353"/>
+        </w:rPr>
+        <w:t xml:space="preserve">– </w:t>
+      </w:r>
+      <w:r>
+        <w:rPr>
+          <w:rFonts w:asciiTheme="minorHAnsi" w:hAnsiTheme="minorHAnsi" w:cstheme="minorHAnsi"/>
+          <w:color w:val="535353"/>
+        </w:rPr>
+        <w:t>V3</w:t>
+      </w:r>
+      <w:r>
+        <w:rPr>
+          <w:rFonts w:asciiTheme="minorHAnsi" w:hAnsiTheme="minorHAnsi" w:cstheme="minorHAnsi"/>
+          <w:color w:val="535353"/>
+        </w:rPr>
+        <w:t xml:space="preserve"> */ </w:t>
+      </w:r>
     </w:p>
     <w:p>
       <w:pPr>
@@ -6171,17 +6330,14 @@
           <w:tab w:val="left" w:pos="13740"/>
           <w:tab w:val="left" w:pos="14656"/>
         </w:tabs>
-        <w:jc w:val="both"/>
-        <w:rPr>
-          <w:rFonts w:asciiTheme="minorHAnsi" w:hAnsiTheme="minorHAnsi" w:cstheme="minorHAnsi"/>
-        </w:rPr>
-      </w:pPr>
-      <w:r>
-        <w:rPr>
-          <w:rFonts w:asciiTheme="minorHAnsi" w:hAnsiTheme="minorHAnsi" w:cstheme="minorHAnsi"/>
-        </w:rPr>
-        <w:t>- O Result pode redirecionar o fluxo caso ocorra uma Exception:</w:t>
-      </w:r>
+        <w:autoSpaceDE w:val="0"/>
+        <w:autoSpaceDN w:val="0"/>
+        <w:adjustRightInd w:val="0"/>
+        <w:rPr>
+          <w:rFonts w:asciiTheme="minorHAnsi" w:hAnsiTheme="minorHAnsi" w:cstheme="minorHAnsi"/>
+          <w:b/>
+        </w:rPr>
+      </w:pPr>
     </w:p>
     <w:p>
       <w:pPr>
@@ -6208,24 +6364,6 @@
           <w:rFonts w:asciiTheme="minorHAnsi" w:hAnsiTheme="minorHAnsi" w:cstheme="minorHAnsi"/>
         </w:rPr>
       </w:pPr>
-      <w:r>
-        <w:rPr>
-          <w:rFonts w:asciiTheme="minorHAnsi" w:hAnsiTheme="minorHAnsi" w:cstheme="minorHAnsi"/>
-        </w:rPr>
-        <w:t>Result.on(GenericAccessDeniedException.class).redirectTo(AccessDeniedController.class).</w:t>
-      </w:r>
-      <w:r>
-        <w:rPr>
-          <w:rFonts w:asciiTheme="minorHAnsi" w:hAnsiTheme="minorHAnsi" w:cstheme="minorHAnsi"/>
-        </w:rPr>
-        <w:t>principal</w:t>
-      </w:r>
-      <w:r>
-        <w:rPr>
-          <w:rFonts w:asciiTheme="minorHAnsi" w:hAnsiTheme="minorHAnsi" w:cstheme="minorHAnsi"/>
-        </w:rPr>
-        <w:t>();</w:t>
-      </w:r>
     </w:p>
     <w:p>
       <w:pPr>
@@ -6248,9 +6386,6 @@
           <w:tab w:val="left" w:pos="14656"/>
         </w:tabs>
         <w:jc w:val="both"/>
-        <w:rPr>
-          <w:rFonts w:asciiTheme="minorHAnsi" w:hAnsiTheme="minorHAnsi" w:cstheme="minorHAnsi"/>
-        </w:rPr>
       </w:pPr>
     </w:p>
     <w:p>
@@ -6276,98 +6411,12 @@
         <w:jc w:val="both"/>
         <w:rPr>
           <w:rFonts w:asciiTheme="minorHAnsi" w:hAnsiTheme="minorHAnsi" w:cstheme="minorHAnsi"/>
-        </w:rPr>
-      </w:pPr>
-      <w:r>
-        <w:rPr>
-          <w:rFonts w:asciiTheme="minorHAnsi" w:hAnsiTheme="minorHAnsi" w:cstheme="minorHAnsi"/>
-        </w:rPr>
-        <w:t>- Conversão automática de tipos;</w:t>
-      </w:r>
-    </w:p>
-    <w:p>
-      <w:pPr>
-        <w:autoSpaceDE w:val="0"/>
-        <w:autoSpaceDN w:val="0"/>
-        <w:adjustRightInd w:val="0"/>
-        <w:rPr>
-          <w:rFonts w:asciiTheme="minorHAnsi" w:eastAsiaTheme="minorHAnsi" w:hAnsiTheme="minorHAnsi" w:cstheme="minorHAnsi"/>
-          <w:color w:val="161413"/>
-          <w:u w:val="single"/>
-        </w:rPr>
-      </w:pPr>
-    </w:p>
-    <w:p>
-      <w:pPr>
-        <w:pStyle w:val="NormalWeb"/>
-        <w:shd w:val="clear" w:color="auto" w:fill="FFFFFF"/>
-        <w:spacing w:before="480" w:beforeAutospacing="0" w:after="480" w:afterAutospacing="0"/>
-        <w:textAlignment w:val="baseline"/>
-        <w:rPr>
-          <w:rFonts w:asciiTheme="minorHAnsi" w:hAnsiTheme="minorHAnsi" w:cstheme="minorHAnsi"/>
-          <w:color w:val="333333"/>
-        </w:rPr>
-      </w:pPr>
-      <w:r>
-        <w:rPr>
-          <w:rFonts w:asciiTheme="minorHAnsi" w:hAnsiTheme="minorHAnsi" w:cstheme="minorHAnsi"/>
-          <w:color w:val="333333"/>
-        </w:rPr>
-        <w:t>Para registrar objetos a serem acessados na view, usamos o método include:</w:t>
-      </w:r>
-    </w:p>
-    <w:p>
-      <w:pPr>
-        <w:pStyle w:val="NormalWeb"/>
-        <w:shd w:val="clear" w:color="auto" w:fill="FFFFFF"/>
-        <w:spacing w:before="0" w:beforeAutospacing="0" w:after="167" w:afterAutospacing="0"/>
-        <w:jc w:val="both"/>
-        <w:rPr>
-          <w:rFonts w:asciiTheme="minorHAnsi" w:hAnsiTheme="minorHAnsi" w:cstheme="minorHAnsi"/>
-          <w:color w:val="535353"/>
-        </w:rPr>
-      </w:pPr>
-      <w:r>
-        <w:rPr>
-          <w:rFonts w:asciiTheme="minorHAnsi" w:hAnsiTheme="minorHAnsi" w:cstheme="minorHAnsi"/>
-          <w:color w:val="535353"/>
-        </w:rPr>
-        <w:lastRenderedPageBreak/>
-        <w:t xml:space="preserve">/** Inserir código </w:t>
-      </w:r>
-      <w:r>
-        <w:rPr>
-          <w:rFonts w:asciiTheme="minorHAnsi" w:hAnsiTheme="minorHAnsi" w:cstheme="minorHAnsi"/>
-          <w:color w:val="535353"/>
-        </w:rPr>
-        <w:t>VRaptorViews</w:t>
-      </w:r>
-      <w:r>
-        <w:rPr>
-          <w:rFonts w:asciiTheme="minorHAnsi" w:hAnsiTheme="minorHAnsi" w:cstheme="minorHAnsi"/>
-          <w:color w:val="535353"/>
-        </w:rPr>
-        <w:t xml:space="preserve">– </w:t>
-      </w:r>
-      <w:r>
-        <w:rPr>
-          <w:rFonts w:asciiTheme="minorHAnsi" w:hAnsiTheme="minorHAnsi" w:cstheme="minorHAnsi"/>
-          <w:color w:val="535353"/>
-        </w:rPr>
-        <w:t>V1</w:t>
-      </w:r>
-      <w:r>
-        <w:rPr>
-          <w:rFonts w:asciiTheme="minorHAnsi" w:hAnsiTheme="minorHAnsi" w:cstheme="minorHAnsi"/>
-          <w:color w:val="535353"/>
-        </w:rPr>
-        <w:t xml:space="preserve"> */ </w:t>
-      </w:r>
-    </w:p>
-    <w:p>
-      <w:pPr>
-        <w:pStyle w:val="NormalWeb"/>
-        <w:shd w:val="clear" w:color="auto" w:fill="FFFFFF"/>
+          <w:b/>
+        </w:rPr>
+      </w:pPr>
+    </w:p>
+    <w:p>
+      <w:pPr>
         <w:tabs>
           <w:tab w:val="left" w:pos="916"/>
           <w:tab w:val="left" w:pos="1832"/>
@@ -6386,18 +6435,23 @@
           <w:tab w:val="left" w:pos="13740"/>
           <w:tab w:val="left" w:pos="14656"/>
         </w:tabs>
-        <w:spacing w:before="0" w:beforeAutospacing="0" w:after="0" w:afterAutospacing="0"/>
-        <w:textAlignment w:val="baseline"/>
-        <w:rPr>
-          <w:rFonts w:asciiTheme="minorHAnsi" w:hAnsiTheme="minorHAnsi" w:cstheme="minorHAnsi"/>
-          <w:color w:val="333333"/>
-        </w:rPr>
-      </w:pPr>
-    </w:p>
-    <w:p>
-      <w:pPr>
-        <w:pStyle w:val="NormalWeb"/>
-        <w:shd w:val="clear" w:color="auto" w:fill="FFFFFF"/>
+        <w:jc w:val="both"/>
+        <w:rPr>
+          <w:rFonts w:asciiTheme="minorHAnsi" w:hAnsiTheme="minorHAnsi" w:cstheme="minorHAnsi"/>
+          <w:b/>
+        </w:rPr>
+      </w:pPr>
+      <w:r>
+        <w:rPr>
+          <w:rFonts w:asciiTheme="minorHAnsi" w:hAnsiTheme="minorHAnsi" w:cstheme="minorHAnsi"/>
+          <w:b/>
+          <w:highlight w:val="cyan"/>
+        </w:rPr>
+        <w:t>VRaptor: Injeção de Dependências</w:t>
+      </w:r>
+    </w:p>
+    <w:p>
+      <w:pPr>
         <w:tabs>
           <w:tab w:val="left" w:pos="916"/>
           <w:tab w:val="left" w:pos="1832"/>
@@ -6416,57 +6470,18 @@
           <w:tab w:val="left" w:pos="13740"/>
           <w:tab w:val="left" w:pos="14656"/>
         </w:tabs>
-        <w:spacing w:before="0" w:beforeAutospacing="0" w:after="0" w:afterAutospacing="0"/>
-        <w:textAlignment w:val="baseline"/>
+        <w:autoSpaceDE w:val="0"/>
+        <w:autoSpaceDN w:val="0"/>
+        <w:adjustRightInd w:val="0"/>
         <w:rPr>
           <w:rFonts w:asciiTheme="minorHAnsi" w:hAnsiTheme="minorHAnsi" w:cstheme="minorHAnsi"/>
           <w:color w:val="333333"/>
-        </w:rPr>
-      </w:pPr>
-      <w:r>
-        <w:rPr>
-          <w:rFonts w:asciiTheme="minorHAnsi" w:hAnsiTheme="minorHAnsi" w:cstheme="minorHAnsi"/>
-          <w:color w:val="333333"/>
-        </w:rPr>
-        <w:t>Agora as variáveis </w:t>
-      </w:r>
-      <w:r>
-        <w:rPr>
-          <w:rStyle w:val="CdigoHTML"/>
-          <w:rFonts w:asciiTheme="minorHAnsi" w:eastAsiaTheme="majorEastAsia" w:hAnsiTheme="minorHAnsi" w:cstheme="minorHAnsi"/>
-          <w:color w:val="333333"/>
-          <w:bdr w:val="none" w:sz="0" w:space="0" w:color="auto" w:frame="1"/>
-        </w:rPr>
-        <w:t>mensagem</w:t>
-      </w:r>
-      <w:r>
-        <w:rPr>
-          <w:rFonts w:asciiTheme="minorHAnsi" w:hAnsiTheme="minorHAnsi" w:cstheme="minorHAnsi"/>
-          <w:color w:val="333333"/>
-        </w:rPr>
-        <w:t> e </w:t>
-      </w:r>
-      <w:r>
-        <w:rPr>
-          <w:rStyle w:val="CdigoHTML"/>
-          <w:rFonts w:asciiTheme="minorHAnsi" w:eastAsiaTheme="majorEastAsia" w:hAnsiTheme="minorHAnsi" w:cstheme="minorHAnsi"/>
-          <w:color w:val="333333"/>
-          <w:bdr w:val="none" w:sz="0" w:space="0" w:color="auto" w:frame="1"/>
-        </w:rPr>
-        <w:t>cliente</w:t>
-      </w:r>
-      <w:r>
-        <w:rPr>
-          <w:rFonts w:asciiTheme="minorHAnsi" w:hAnsiTheme="minorHAnsi" w:cstheme="minorHAnsi"/>
-          <w:color w:val="333333"/>
-        </w:rPr>
-        <w:t> estão disponíveis para uso em seu templateengine. É possível registrar o objeto por meio da invocação do método include com um único argumento:</w:t>
-      </w:r>
-    </w:p>
-    <w:p>
-      <w:pPr>
-        <w:pStyle w:val="NormalWeb"/>
-        <w:shd w:val="clear" w:color="auto" w:fill="FFFFFF"/>
+          <w:shd w:val="clear" w:color="auto" w:fill="FFFFFF"/>
+        </w:rPr>
+      </w:pPr>
+    </w:p>
+    <w:p>
+      <w:pPr>
         <w:tabs>
           <w:tab w:val="left" w:pos="916"/>
           <w:tab w:val="left" w:pos="1832"/>
@@ -6485,77 +6500,27 @@
           <w:tab w:val="left" w:pos="13740"/>
           <w:tab w:val="left" w:pos="14656"/>
         </w:tabs>
-        <w:spacing w:before="0" w:beforeAutospacing="0" w:after="0" w:afterAutospacing="0"/>
-        <w:textAlignment w:val="baseline"/>
+        <w:autoSpaceDE w:val="0"/>
+        <w:autoSpaceDN w:val="0"/>
+        <w:adjustRightInd w:val="0"/>
+        <w:ind w:firstLine="708"/>
         <w:rPr>
           <w:rFonts w:asciiTheme="minorHAnsi" w:hAnsiTheme="minorHAnsi" w:cstheme="minorHAnsi"/>
           <w:color w:val="333333"/>
-        </w:rPr>
-      </w:pPr>
-    </w:p>
-    <w:p>
-      <w:pPr>
-        <w:pStyle w:val="NormalWeb"/>
-        <w:shd w:val="clear" w:color="auto" w:fill="FFFFFF"/>
-        <w:spacing w:before="0" w:beforeAutospacing="0" w:after="167" w:afterAutospacing="0"/>
-        <w:jc w:val="both"/>
-        <w:rPr>
-          <w:rFonts w:asciiTheme="minorHAnsi" w:hAnsiTheme="minorHAnsi" w:cstheme="minorHAnsi"/>
-          <w:color w:val="535353"/>
-        </w:rPr>
-      </w:pPr>
-    </w:p>
-    <w:p>
-      <w:pPr>
-        <w:pStyle w:val="NormalWeb"/>
-        <w:shd w:val="clear" w:color="auto" w:fill="FFFFFF"/>
-        <w:spacing w:before="0" w:beforeAutospacing="0" w:after="167" w:afterAutospacing="0"/>
-        <w:jc w:val="both"/>
-        <w:rPr>
-          <w:rFonts w:asciiTheme="minorHAnsi" w:hAnsiTheme="minorHAnsi" w:cstheme="minorHAnsi"/>
-          <w:color w:val="535353"/>
-        </w:rPr>
-      </w:pPr>
-      <w:r>
-        <w:rPr>
-          <w:rFonts w:asciiTheme="minorHAnsi" w:hAnsiTheme="minorHAnsi" w:cstheme="minorHAnsi"/>
-          <w:color w:val="535353"/>
-        </w:rPr>
-        <w:t xml:space="preserve">/** Inserir código </w:t>
-      </w:r>
-      <w:r>
-        <w:rPr>
-          <w:rFonts w:asciiTheme="minorHAnsi" w:hAnsiTheme="minorHAnsi" w:cstheme="minorHAnsi"/>
-          <w:color w:val="535353"/>
-        </w:rPr>
-        <w:t>VRaptorViews</w:t>
-      </w:r>
-      <w:r>
-        <w:rPr>
-          <w:rFonts w:asciiTheme="minorHAnsi" w:hAnsiTheme="minorHAnsi" w:cstheme="minorHAnsi"/>
-          <w:color w:val="535353"/>
-        </w:rPr>
-        <w:t xml:space="preserve">– </w:t>
-      </w:r>
-      <w:r>
-        <w:rPr>
-          <w:rFonts w:asciiTheme="minorHAnsi" w:hAnsiTheme="minorHAnsi" w:cstheme="minorHAnsi"/>
-          <w:color w:val="535353"/>
-        </w:rPr>
-        <w:t>V2</w:t>
-      </w:r>
-      <w:r>
-        <w:rPr>
-          <w:rFonts w:asciiTheme="minorHAnsi" w:hAnsiTheme="minorHAnsi" w:cstheme="minorHAnsi"/>
-          <w:color w:val="535353"/>
-        </w:rPr>
-        <w:t xml:space="preserve"> */ </w:t>
-      </w:r>
-    </w:p>
-    <w:p>
-      <w:pPr>
-        <w:pStyle w:val="NormalWeb"/>
-        <w:shd w:val="clear" w:color="auto" w:fill="FFFFFF"/>
+          <w:shd w:val="clear" w:color="auto" w:fill="FFFFFF"/>
+        </w:rPr>
+      </w:pPr>
+      <w:r>
+        <w:rPr>
+          <w:rFonts w:asciiTheme="minorHAnsi" w:hAnsiTheme="minorHAnsi" w:cstheme="minorHAnsi"/>
+          <w:color w:val="333333"/>
+          <w:shd w:val="clear" w:color="auto" w:fill="FFFFFF"/>
+        </w:rPr>
+        <w:t>O VRaptor se beneficia de todas funcionalidades e as boas práticas fornecidas pelo CDI do Java EE 7, pois todos os componentes, que são instancias de classes necessários para execução de tarefas, o ciclo de vida de seus componentes e a possibilidade de armazenar o estado de interação do usuário, são todos gerenciados através dele.</w:t>
+      </w:r>
+    </w:p>
+    <w:p>
+      <w:pPr>
         <w:tabs>
           <w:tab w:val="left" w:pos="916"/>
           <w:tab w:val="left" w:pos="1832"/>
@@ -6574,68 +6539,23 @@
           <w:tab w:val="left" w:pos="13740"/>
           <w:tab w:val="left" w:pos="14656"/>
         </w:tabs>
-        <w:spacing w:before="480" w:beforeAutospacing="0" w:after="480" w:afterAutospacing="0"/>
-        <w:textAlignment w:val="baseline"/>
+        <w:autoSpaceDE w:val="0"/>
+        <w:autoSpaceDN w:val="0"/>
+        <w:adjustRightInd w:val="0"/>
+        <w:ind w:firstLine="708"/>
         <w:rPr>
           <w:rFonts w:asciiTheme="minorHAnsi" w:hAnsiTheme="minorHAnsi" w:cstheme="minorHAnsi"/>
           <w:color w:val="333333"/>
+          <w:shd w:val="clear" w:color="auto" w:fill="FFFFFF"/>
         </w:rPr>
       </w:pPr>
       <w:r>
         <w:rPr>
           <w:rFonts w:asciiTheme="minorHAnsi" w:hAnsiTheme="minorHAnsi" w:cstheme="minorHAnsi"/>
           <w:color w:val="333333"/>
-        </w:rPr>
-        <w:t>Por padrão, para renderizar suas views, o VRaptor segue a convenção:</w:t>
-      </w:r>
-    </w:p>
-    <w:p>
-      <w:pPr>
-        <w:pStyle w:val="NormalWeb"/>
-        <w:shd w:val="clear" w:color="auto" w:fill="FFFFFF"/>
-        <w:spacing w:before="0" w:beforeAutospacing="0" w:after="167" w:afterAutospacing="0"/>
-        <w:jc w:val="both"/>
-        <w:rPr>
-          <w:rStyle w:val="Hyperlink"/>
-          <w:rFonts w:asciiTheme="minorHAnsi" w:hAnsiTheme="minorHAnsi" w:cstheme="minorHAnsi"/>
-          <w:color w:val="535353"/>
-          <w:u w:val="none"/>
-        </w:rPr>
-      </w:pPr>
-      <w:r>
-        <w:rPr>
-          <w:rFonts w:asciiTheme="minorHAnsi" w:hAnsiTheme="minorHAnsi" w:cstheme="minorHAnsi"/>
-          <w:color w:val="535353"/>
-        </w:rPr>
-        <w:t xml:space="preserve">/** Inserir código </w:t>
-      </w:r>
-      <w:r>
-        <w:rPr>
-          <w:rFonts w:asciiTheme="minorHAnsi" w:hAnsiTheme="minorHAnsi" w:cstheme="minorHAnsi"/>
-          <w:color w:val="535353"/>
-        </w:rPr>
-        <w:t>VRaptorViews</w:t>
-      </w:r>
-      <w:r>
-        <w:rPr>
-          <w:rFonts w:asciiTheme="minorHAnsi" w:hAnsiTheme="minorHAnsi" w:cstheme="minorHAnsi"/>
-          <w:color w:val="535353"/>
-        </w:rPr>
-        <w:t xml:space="preserve">– </w:t>
-      </w:r>
-      <w:r>
-        <w:rPr>
-          <w:rFonts w:asciiTheme="minorHAnsi" w:hAnsiTheme="minorHAnsi" w:cstheme="minorHAnsi"/>
-          <w:color w:val="535353"/>
-        </w:rPr>
-        <w:t>V3</w:t>
-      </w:r>
-      <w:r>
-        <w:rPr>
-          <w:rFonts w:asciiTheme="minorHAnsi" w:hAnsiTheme="minorHAnsi" w:cstheme="minorHAnsi"/>
-          <w:color w:val="535353"/>
-        </w:rPr>
-        <w:t xml:space="preserve"> */ </w:t>
+          <w:shd w:val="clear" w:color="auto" w:fill="FFFFFF"/>
+        </w:rPr>
+        <w:t xml:space="preserve"> Isso torna o framework mais desacoplado e extensível, além da integração com recursos nativos do servidor de aplicação com as demais especificações contidas na plataforma.</w:t>
       </w:r>
     </w:p>
     <w:p>
@@ -6661,11 +6581,79 @@
         <w:autoSpaceDE w:val="0"/>
         <w:autoSpaceDN w:val="0"/>
         <w:adjustRightInd w:val="0"/>
-        <w:rPr>
-          <w:rFonts w:asciiTheme="minorHAnsi" w:hAnsiTheme="minorHAnsi" w:cstheme="minorHAnsi"/>
-          <w:b/>
-        </w:rPr>
-      </w:pPr>
+        <w:ind w:firstLine="708"/>
+        <w:rPr>
+          <w:rFonts w:asciiTheme="minorHAnsi" w:hAnsiTheme="minorHAnsi" w:cstheme="minorHAnsi"/>
+          <w:color w:val="333333"/>
+          <w:shd w:val="clear" w:color="auto" w:fill="FFFFFF"/>
+        </w:rPr>
+      </w:pPr>
+      <w:r>
+        <w:rPr>
+          <w:rFonts w:asciiTheme="minorHAnsi" w:hAnsiTheme="minorHAnsi" w:cstheme="minorHAnsi"/>
+          <w:color w:val="333333"/>
+          <w:shd w:val="clear" w:color="auto" w:fill="FFFFFF"/>
+        </w:rPr>
+        <w:t xml:space="preserve">Para </w:t>
+      </w:r>
+      <w:r>
+        <w:rPr>
+          <w:rFonts w:asciiTheme="minorHAnsi" w:hAnsiTheme="minorHAnsi" w:cstheme="minorHAnsi"/>
+          <w:color w:val="333333"/>
+          <w:shd w:val="clear" w:color="auto" w:fill="FFFFFF"/>
+        </w:rPr>
+        <w:t>implementação, é necessário declarar um construtor padrão para que o CDI possa gerenciar a classe, ao componente gerenciável fazer a anotação @Named</w:t>
+      </w:r>
+      <w:r>
+        <w:rPr>
+          <w:rFonts w:asciiTheme="minorHAnsi" w:hAnsiTheme="minorHAnsi" w:cstheme="minorHAnsi"/>
+          <w:color w:val="333333"/>
+          <w:shd w:val="clear" w:color="auto" w:fill="FFFFFF"/>
+        </w:rPr>
+        <w:t xml:space="preserve"> e </w:t>
+      </w:r>
+      <w:r>
+        <w:rPr>
+          <w:rFonts w:asciiTheme="minorHAnsi" w:hAnsiTheme="minorHAnsi" w:cstheme="minorHAnsi"/>
+          <w:color w:val="000000" w:themeColor="text1"/>
+        </w:rPr>
+        <w:t xml:space="preserve">para </w:t>
+      </w:r>
+      <w:r>
+        <w:rPr>
+          <w:rFonts w:asciiTheme="minorHAnsi" w:hAnsiTheme="minorHAnsi" w:cstheme="minorHAnsi"/>
+          <w:color w:val="000000" w:themeColor="text1"/>
+        </w:rPr>
+        <w:t>identificar o</w:t>
+      </w:r>
+      <w:r>
+        <w:rPr>
+          <w:rFonts w:asciiTheme="minorHAnsi" w:hAnsiTheme="minorHAnsi" w:cstheme="minorHAnsi"/>
+          <w:color w:val="000000" w:themeColor="text1"/>
+        </w:rPr>
+        <w:t xml:space="preserve"> </w:t>
+      </w:r>
+      <w:r>
+        <w:rPr>
+          <w:rFonts w:asciiTheme="minorHAnsi" w:hAnsiTheme="minorHAnsi" w:cstheme="minorHAnsi"/>
+          <w:color w:val="000000" w:themeColor="text1"/>
+        </w:rPr>
+        <w:t>ponto</w:t>
+      </w:r>
+      <w:r>
+        <w:rPr>
+          <w:rFonts w:asciiTheme="minorHAnsi" w:hAnsiTheme="minorHAnsi" w:cstheme="minorHAnsi"/>
+          <w:color w:val="000000" w:themeColor="text1"/>
+        </w:rPr>
+        <w:t xml:space="preserve"> no qual </w:t>
+      </w:r>
+      <w:r>
+        <w:rPr>
+          <w:rFonts w:asciiTheme="minorHAnsi" w:hAnsiTheme="minorHAnsi" w:cstheme="minorHAnsi"/>
+          <w:color w:val="000000" w:themeColor="text1"/>
+        </w:rPr>
+        <w:t>será injetavel com a anotação @Inject.</w:t>
+      </w:r>
     </w:p>
     <w:p>
       <w:pPr>
@@ -6687,11 +6675,89 @@
           <w:tab w:val="left" w:pos="13740"/>
           <w:tab w:val="left" w:pos="14656"/>
         </w:tabs>
-        <w:jc w:val="both"/>
-        <w:rPr>
-          <w:rFonts w:asciiTheme="minorHAnsi" w:hAnsiTheme="minorHAnsi" w:cstheme="minorHAnsi"/>
-        </w:rPr>
-      </w:pPr>
+        <w:autoSpaceDE w:val="0"/>
+        <w:autoSpaceDN w:val="0"/>
+        <w:adjustRightInd w:val="0"/>
+        <w:ind w:firstLine="708"/>
+        <w:rPr>
+          <w:rFonts w:asciiTheme="minorHAnsi" w:hAnsiTheme="minorHAnsi" w:cstheme="minorHAnsi"/>
+          <w:color w:val="333333"/>
+          <w:shd w:val="clear" w:color="auto" w:fill="FFFFFF"/>
+        </w:rPr>
+      </w:pPr>
+    </w:p>
+    <w:p>
+      <w:pPr>
+        <w:pStyle w:val="NormalWeb"/>
+        <w:shd w:val="clear" w:color="auto" w:fill="FFFFFF"/>
+        <w:spacing w:before="0" w:beforeAutospacing="0" w:after="0" w:afterAutospacing="0" w:line="432" w:lineRule="atLeast"/>
+        <w:textAlignment w:val="baseline"/>
+        <w:rPr>
+          <w:rFonts w:ascii="Arial" w:hAnsi="Arial" w:cs="Arial"/>
+          <w:color w:val="1C1C1C"/>
+        </w:rPr>
+      </w:pPr>
+      <w:r>
+        <w:rPr>
+          <w:rFonts w:asciiTheme="minorHAnsi" w:hAnsiTheme="minorHAnsi" w:cstheme="minorHAnsi"/>
+          <w:color w:val="333333"/>
+        </w:rPr>
+        <w:tab/>
+      </w:r>
+      <w:r>
+        <w:rPr>
+          <w:rFonts w:asciiTheme="minorHAnsi" w:hAnsiTheme="minorHAnsi" w:cstheme="minorHAnsi"/>
+          <w:color w:val="333333"/>
+        </w:rPr>
+        <w:t xml:space="preserve"> </w:t>
+      </w:r>
+    </w:p>
+    <w:p>
+      <w:pPr>
+        <w:pStyle w:val="NormalWeb"/>
+        <w:shd w:val="clear" w:color="auto" w:fill="FFFFFF"/>
+        <w:spacing w:before="0" w:beforeAutospacing="0" w:after="167" w:afterAutospacing="0"/>
+        <w:jc w:val="both"/>
+        <w:rPr>
+          <w:rFonts w:asciiTheme="minorHAnsi" w:hAnsiTheme="minorHAnsi" w:cstheme="minorHAnsi"/>
+          <w:color w:val="535353"/>
+        </w:rPr>
+      </w:pPr>
+      <w:r>
+        <w:rPr>
+          <w:rFonts w:asciiTheme="minorHAnsi" w:hAnsiTheme="minorHAnsi" w:cstheme="minorHAnsi"/>
+          <w:color w:val="535353"/>
+        </w:rPr>
+        <w:t xml:space="preserve">/** Inserir código </w:t>
+      </w:r>
+      <w:r>
+        <w:rPr>
+          <w:rFonts w:asciiTheme="minorHAnsi" w:hAnsiTheme="minorHAnsi" w:cstheme="minorHAnsi"/>
+          <w:color w:val="535353"/>
+        </w:rPr>
+        <w:t xml:space="preserve">VRaptor DI </w:t>
+      </w:r>
+      <w:r>
+        <w:rPr>
+          <w:rFonts w:asciiTheme="minorHAnsi" w:hAnsiTheme="minorHAnsi" w:cstheme="minorHAnsi"/>
+          <w:color w:val="535353"/>
+        </w:rPr>
+        <w:t xml:space="preserve">– </w:t>
+      </w:r>
+      <w:r>
+        <w:rPr>
+          <w:rFonts w:asciiTheme="minorHAnsi" w:hAnsiTheme="minorHAnsi" w:cstheme="minorHAnsi"/>
+          <w:color w:val="535353"/>
+        </w:rPr>
+        <w:t>D1</w:t>
+      </w:r>
+      <w:r>
+        <w:rPr>
+          <w:rFonts w:asciiTheme="minorHAnsi" w:hAnsiTheme="minorHAnsi" w:cstheme="minorHAnsi"/>
+          <w:color w:val="535353"/>
+        </w:rPr>
+        <w:t xml:space="preserve"> */ </w:t>
+      </w:r>
     </w:p>
     <w:p>
       <w:pPr>
@@ -6713,8 +6779,22 @@
           <w:tab w:val="left" w:pos="13740"/>
           <w:tab w:val="left" w:pos="14656"/>
         </w:tabs>
-        <w:jc w:val="both"/>
-      </w:pPr>
+        <w:autoSpaceDE w:val="0"/>
+        <w:autoSpaceDN w:val="0"/>
+        <w:adjustRightInd w:val="0"/>
+        <w:rPr>
+          <w:rFonts w:asciiTheme="minorHAnsi" w:eastAsiaTheme="minorHAnsi" w:hAnsiTheme="minorHAnsi" w:cstheme="minorHAnsi"/>
+          <w:color w:val="161413"/>
+        </w:rPr>
+      </w:pPr>
+      <w:r>
+        <w:rPr>
+          <w:rFonts w:asciiTheme="minorHAnsi" w:eastAsiaTheme="minorHAnsi" w:hAnsiTheme="minorHAnsi" w:cstheme="minorHAnsi"/>
+          <w:color w:val="161413"/>
+        </w:rPr>
+        <w:tab/>
+        <w:t>Um exemplo do VRaptor gerenciando o ciclo de um componente através do escopo:</w:t>
+      </w:r>
     </w:p>
     <w:p>
       <w:pPr>
@@ -6736,12 +6816,61 @@
           <w:tab w:val="left" w:pos="13740"/>
           <w:tab w:val="left" w:pos="14656"/>
         </w:tabs>
-        <w:jc w:val="both"/>
-        <w:rPr>
-          <w:rFonts w:asciiTheme="minorHAnsi" w:hAnsiTheme="minorHAnsi" w:cstheme="minorHAnsi"/>
-          <w:b/>
-        </w:rPr>
-      </w:pPr>
+        <w:autoSpaceDE w:val="0"/>
+        <w:autoSpaceDN w:val="0"/>
+        <w:adjustRightInd w:val="0"/>
+        <w:rPr>
+          <w:rFonts w:asciiTheme="minorHAnsi" w:eastAsiaTheme="minorHAnsi" w:hAnsiTheme="minorHAnsi" w:cstheme="minorHAnsi"/>
+          <w:color w:val="161413"/>
+        </w:rPr>
+      </w:pPr>
+    </w:p>
+    <w:p>
+      <w:pPr>
+        <w:pStyle w:val="NormalWeb"/>
+        <w:shd w:val="clear" w:color="auto" w:fill="FFFFFF"/>
+        <w:spacing w:before="0" w:beforeAutospacing="0" w:after="167" w:afterAutospacing="0"/>
+        <w:jc w:val="both"/>
+        <w:rPr>
+          <w:rFonts w:asciiTheme="minorHAnsi" w:hAnsiTheme="minorHAnsi" w:cstheme="minorHAnsi"/>
+          <w:color w:val="535353"/>
+        </w:rPr>
+      </w:pPr>
+      <w:r>
+        <w:rPr>
+          <w:rFonts w:asciiTheme="minorHAnsi" w:hAnsiTheme="minorHAnsi" w:cstheme="minorHAnsi"/>
+          <w:color w:val="535353"/>
+        </w:rPr>
+        <w:t xml:space="preserve">/** Inserir código </w:t>
+      </w:r>
+      <w:r>
+        <w:rPr>
+          <w:rFonts w:asciiTheme="minorHAnsi" w:hAnsiTheme="minorHAnsi" w:cstheme="minorHAnsi"/>
+          <w:color w:val="535353"/>
+        </w:rPr>
+        <w:t xml:space="preserve">VRaptor DI </w:t>
+      </w:r>
+      <w:r>
+        <w:rPr>
+          <w:rFonts w:asciiTheme="minorHAnsi" w:hAnsiTheme="minorHAnsi" w:cstheme="minorHAnsi"/>
+          <w:color w:val="535353"/>
+        </w:rPr>
+        <w:t xml:space="preserve">– </w:t>
+      </w:r>
+      <w:r>
+        <w:rPr>
+          <w:rFonts w:asciiTheme="minorHAnsi" w:hAnsiTheme="minorHAnsi" w:cstheme="minorHAnsi"/>
+          <w:color w:val="535353"/>
+        </w:rPr>
+        <w:t>D2</w:t>
+      </w:r>
+      <w:r>
+        <w:rPr>
+          <w:rFonts w:asciiTheme="minorHAnsi" w:hAnsiTheme="minorHAnsi" w:cstheme="minorHAnsi"/>
+          <w:color w:val="535353"/>
+        </w:rPr>
+        <w:t xml:space="preserve"> */ </w:t>
+      </w:r>
     </w:p>
     <w:p>
       <w:pPr>
@@ -6763,20 +6892,14 @@
           <w:tab w:val="left" w:pos="13740"/>
           <w:tab w:val="left" w:pos="14656"/>
         </w:tabs>
-        <w:jc w:val="both"/>
-        <w:rPr>
-          <w:rFonts w:asciiTheme="minorHAnsi" w:hAnsiTheme="minorHAnsi" w:cstheme="minorHAnsi"/>
-          <w:b/>
-        </w:rPr>
-      </w:pPr>
-      <w:r>
-        <w:rPr>
-          <w:rFonts w:asciiTheme="minorHAnsi" w:hAnsiTheme="minorHAnsi" w:cstheme="minorHAnsi"/>
-          <w:b/>
-          <w:highlight w:val="cyan"/>
-        </w:rPr>
-        <w:t>VRaptor: Injeção de Dependências</w:t>
-      </w:r>
+        <w:autoSpaceDE w:val="0"/>
+        <w:autoSpaceDN w:val="0"/>
+        <w:adjustRightInd w:val="0"/>
+        <w:rPr>
+          <w:rFonts w:asciiTheme="minorHAnsi" w:eastAsiaTheme="minorHAnsi" w:hAnsiTheme="minorHAnsi" w:cstheme="minorHAnsi"/>
+          <w:color w:val="161413"/>
+        </w:rPr>
+      </w:pPr>
     </w:p>
     <w:p>
       <w:pPr>
@@ -6803,10 +6926,16 @@
         <w:adjustRightInd w:val="0"/>
         <w:rPr>
           <w:rFonts w:asciiTheme="minorHAnsi" w:hAnsiTheme="minorHAnsi" w:cstheme="minorHAnsi"/>
-          <w:color w:val="333333"/>
-          <w:shd w:val="clear" w:color="auto" w:fill="FFFFFF"/>
-        </w:rPr>
-      </w:pPr>
+          <w:b/>
+        </w:rPr>
+      </w:pPr>
+      <w:r>
+        <w:rPr>
+          <w:rFonts w:asciiTheme="minorHAnsi" w:eastAsiaTheme="minorHAnsi" w:hAnsiTheme="minorHAnsi" w:cstheme="minorHAnsi"/>
+          <w:color w:val="161413"/>
+        </w:rPr>
+        <w:tab/>
+      </w:r>
     </w:p>
     <w:p>
       <w:pPr>
@@ -6828,16 +6957,20 @@
           <w:tab w:val="left" w:pos="13740"/>
           <w:tab w:val="left" w:pos="14656"/>
         </w:tabs>
-        <w:autoSpaceDE w:val="0"/>
-        <w:autoSpaceDN w:val="0"/>
-        <w:adjustRightInd w:val="0"/>
-        <w:ind w:firstLine="708"/>
-        <w:rPr>
-          <w:rFonts w:asciiTheme="minorHAnsi" w:hAnsiTheme="minorHAnsi" w:cstheme="minorHAnsi"/>
-          <w:color w:val="333333"/>
-          <w:shd w:val="clear" w:color="auto" w:fill="FFFFFF"/>
-        </w:rPr>
-      </w:pPr>
+        <w:jc w:val="both"/>
+        <w:rPr>
+          <w:rFonts w:asciiTheme="minorHAnsi" w:hAnsiTheme="minorHAnsi" w:cstheme="minorHAnsi"/>
+          <w:b/>
+        </w:rPr>
+      </w:pPr>
+      <w:r>
+        <w:rPr>
+          <w:rFonts w:asciiTheme="minorHAnsi" w:hAnsiTheme="minorHAnsi" w:cstheme="minorHAnsi"/>
+          <w:b/>
+          <w:highlight w:val="cyan"/>
+        </w:rPr>
+        <w:t>VRaptor - Validadores</w:t>
+      </w:r>
     </w:p>
     <w:p>
       <w:pPr>
@@ -6862,20 +6995,11 @@
         <w:autoSpaceDE w:val="0"/>
         <w:autoSpaceDN w:val="0"/>
         <w:adjustRightInd w:val="0"/>
-        <w:ind w:firstLine="708"/>
         <w:rPr>
           <w:rFonts w:asciiTheme="minorHAnsi" w:eastAsiaTheme="minorHAnsi" w:hAnsiTheme="minorHAnsi" w:cstheme="minorHAnsi"/>
           <w:color w:val="161413"/>
         </w:rPr>
       </w:pPr>
-      <w:r>
-        <w:rPr>
-          <w:rFonts w:asciiTheme="minorHAnsi" w:hAnsiTheme="minorHAnsi" w:cstheme="minorHAnsi"/>
-          <w:color w:val="333333"/>
-          <w:shd w:val="clear" w:color="auto" w:fill="FFFFFF"/>
-        </w:rPr>
-        <w:t>Todos os componentes do VRaptor são gerenciados pelo CDI (ContextDependencyInjection) do Java EE 7. Desta forma todas as funcionalidades presentes no CDI estão presentes no VRaptor.</w:t>
-      </w:r>
     </w:p>
     <w:p>
       <w:pPr>
@@ -6900,6 +7024,7 @@
         <w:autoSpaceDE w:val="0"/>
         <w:autoSpaceDN w:val="0"/>
         <w:adjustRightInd w:val="0"/>
+        <w:jc w:val="both"/>
         <w:rPr>
           <w:rFonts w:asciiTheme="minorHAnsi" w:eastAsiaTheme="minorHAnsi" w:hAnsiTheme="minorHAnsi" w:cstheme="minorHAnsi"/>
           <w:color w:val="161413"/>
@@ -6910,28 +7035,8 @@
           <w:rFonts w:asciiTheme="minorHAnsi" w:eastAsiaTheme="minorHAnsi" w:hAnsiTheme="minorHAnsi" w:cstheme="minorHAnsi"/>
           <w:color w:val="161413"/>
         </w:rPr>
-        <w:t>Ele</w:t>
-      </w:r>
-      <w:r>
-        <w:rPr>
-          <w:rFonts w:asciiTheme="minorHAnsi" w:eastAsiaTheme="minorHAnsi" w:hAnsiTheme="minorHAnsi" w:cstheme="minorHAnsi"/>
-          <w:color w:val="161413"/>
-        </w:rPr>
-        <w:t xml:space="preserve"> também utiliza um framework de injeção de dependências para controlar o</w:t>
-      </w:r>
-      <w:r>
-        <w:rPr>
-          <w:rFonts w:asciiTheme="minorHAnsi" w:eastAsiaTheme="minorHAnsi" w:hAnsiTheme="minorHAnsi" w:cstheme="minorHAnsi"/>
-          <w:color w:val="161413"/>
-        </w:rPr>
-        <w:t xml:space="preserve"> </w:t>
-      </w:r>
-      <w:r>
-        <w:rPr>
-          <w:rFonts w:asciiTheme="minorHAnsi" w:eastAsiaTheme="minorHAnsi" w:hAnsiTheme="minorHAnsi" w:cstheme="minorHAnsi"/>
-          <w:color w:val="161413"/>
-        </w:rPr>
-        <w:t>ciclo de vida de seus componentes.</w:t>
+        <w:tab/>
+        <w:t xml:space="preserve">VRaptor utiliza como principal método de validação a especificação do BeanValidation, fornecidos também pelo Java EE 7, através dele podemos validar todos os modelos baseado em anotações. </w:t>
       </w:r>
     </w:p>
     <w:p>
@@ -6957,45 +7062,21 @@
         <w:autoSpaceDE w:val="0"/>
         <w:autoSpaceDN w:val="0"/>
         <w:adjustRightInd w:val="0"/>
+        <w:jc w:val="both"/>
+        <w:rPr>
+          <w:rFonts w:ascii="Helvetica" w:hAnsi="Helvetica" w:cs="Helvetica"/>
+          <w:color w:val="333333"/>
+          <w:sz w:val="27"/>
+          <w:szCs w:val="27"/>
+          <w:shd w:val="clear" w:color="auto" w:fill="FFFFFF"/>
+        </w:rPr>
+      </w:pPr>
+      <w:r>
         <w:rPr>
           <w:rFonts w:asciiTheme="minorHAnsi" w:eastAsiaTheme="minorHAnsi" w:hAnsiTheme="minorHAnsi" w:cstheme="minorHAnsi"/>
           <w:color w:val="161413"/>
         </w:rPr>
-      </w:pPr>
-      <w:r>
-        <w:rPr>
-          <w:rFonts w:asciiTheme="minorHAnsi" w:eastAsiaTheme="minorHAnsi" w:hAnsiTheme="minorHAnsi" w:cstheme="minorHAnsi"/>
-          <w:color w:val="161413"/>
-        </w:rPr>
-        <w:t>O VRaptor tira proveito das funcionalidades do CDI para manter boas práticas de</w:t>
-      </w:r>
-      <w:r>
-        <w:rPr>
-          <w:rFonts w:asciiTheme="minorHAnsi" w:eastAsiaTheme="minorHAnsi" w:hAnsiTheme="minorHAnsi" w:cstheme="minorHAnsi"/>
-          <w:color w:val="161413"/>
-        </w:rPr>
-        <w:t xml:space="preserve"> </w:t>
-      </w:r>
-      <w:r>
-        <w:rPr>
-          <w:rFonts w:asciiTheme="minorHAnsi" w:eastAsiaTheme="minorHAnsi" w:hAnsiTheme="minorHAnsi" w:cstheme="minorHAnsi"/>
-          <w:color w:val="161413"/>
-        </w:rPr>
-        <w:t>desenvolvimento, torna o framework totalmente extensível, além da possibilidade de integração com os recursos nativos do servidor de aplicação e com as demais especificações</w:t>
-      </w:r>
-      <w:r>
-        <w:rPr>
-          <w:rFonts w:asciiTheme="minorHAnsi" w:eastAsiaTheme="minorHAnsi" w:hAnsiTheme="minorHAnsi" w:cstheme="minorHAnsi"/>
-          <w:color w:val="161413"/>
-        </w:rPr>
-        <w:t xml:space="preserve"> </w:t>
-      </w:r>
-      <w:r>
-        <w:rPr>
-          <w:rFonts w:asciiTheme="minorHAnsi" w:eastAsiaTheme="minorHAnsi" w:hAnsiTheme="minorHAnsi" w:cstheme="minorHAnsi"/>
-          <w:color w:val="161413"/>
-        </w:rPr>
-        <w:t>contidas na plataforma Java EE.</w:t>
+        <w:t xml:space="preserve">Entretanto, pode ser utilizado os métodos de validação do próprio framework, através do método add() para retorno de uma mensagem simples ou internacionalizada, e o método addIf() para exibir a mensagem na condição do método ser verdadeiro ou ensure() para exibição d mensagem sob a condição falsa, todos métodos pertencentes da classe Validator do VRaptor. </w:t>
       </w:r>
     </w:p>
     <w:p>
@@ -7018,50 +7099,39 @@
           <w:tab w:val="left" w:pos="13740"/>
           <w:tab w:val="left" w:pos="14656"/>
         </w:tabs>
-        <w:jc w:val="both"/>
-        <w:rPr>
-          <w:rFonts w:asciiTheme="minorHAnsi" w:hAnsiTheme="minorHAnsi" w:cstheme="minorHAnsi"/>
-          <w:b/>
-        </w:rPr>
-      </w:pPr>
-    </w:p>
-    <w:p>
-      <w:pPr>
-        <w:pStyle w:val="NormalWeb"/>
-        <w:shd w:val="clear" w:color="auto" w:fill="FFFFFF"/>
-        <w:spacing w:before="0" w:beforeAutospacing="0" w:after="0" w:afterAutospacing="0" w:line="432" w:lineRule="atLeast"/>
-        <w:textAlignment w:val="baseline"/>
-        <w:rPr>
-          <w:rFonts w:ascii="Arial" w:hAnsi="Arial" w:cs="Arial"/>
-          <w:color w:val="1C1C1C"/>
-        </w:rPr>
-      </w:pPr>
-      <w:r>
-        <w:rPr>
-          <w:rFonts w:asciiTheme="minorHAnsi" w:hAnsiTheme="minorHAnsi" w:cstheme="minorHAnsi"/>
-          <w:color w:val="333333"/>
-        </w:rPr>
-        <w:t>O VRaptor utiliza o CDI para controlar o que é necessário para instanciar cada um de seus componentes e recursos</w:t>
-      </w:r>
-      <w:r>
-        <w:rPr>
-          <w:rFonts w:asciiTheme="minorHAnsi" w:hAnsiTheme="minorHAnsi" w:cstheme="minorHAnsi"/>
-          <w:color w:val="333333"/>
-        </w:rPr>
-        <w:t xml:space="preserve">. </w:t>
-      </w:r>
-      <w:r>
-        <w:rPr>
-          <w:rFonts w:ascii="Arial" w:hAnsi="Arial" w:cs="Arial"/>
-          <w:color w:val="1C1C1C"/>
-        </w:rPr>
-        <w:t>assim nosso código ficou ainda mais desacoplado e extensível</w:t>
-      </w:r>
-    </w:p>
-    <w:p>
-      <w:pPr>
-        <w:pStyle w:val="NormalWeb"/>
-        <w:shd w:val="clear" w:color="auto" w:fill="FFFFFF"/>
+        <w:autoSpaceDE w:val="0"/>
+        <w:autoSpaceDN w:val="0"/>
+        <w:adjustRightInd w:val="0"/>
+        <w:jc w:val="both"/>
+        <w:rPr>
+          <w:rFonts w:asciiTheme="minorHAnsi" w:eastAsiaTheme="minorHAnsi" w:hAnsiTheme="minorHAnsi" w:cstheme="minorHAnsi"/>
+          <w:color w:val="161413"/>
+        </w:rPr>
+      </w:pPr>
+      <w:r>
+        <w:rPr>
+          <w:rFonts w:asciiTheme="minorHAnsi" w:eastAsiaTheme="minorHAnsi" w:hAnsiTheme="minorHAnsi" w:cstheme="minorHAnsi"/>
+          <w:color w:val="161413"/>
+        </w:rPr>
+        <w:tab/>
+      </w:r>
+      <w:r>
+        <w:rPr>
+          <w:rFonts w:asciiTheme="minorHAnsi" w:eastAsiaTheme="minorHAnsi" w:hAnsiTheme="minorHAnsi" w:cstheme="minorHAnsi"/>
+          <w:color w:val="161413"/>
+        </w:rPr>
+        <w:t xml:space="preserve">Exemplo </w:t>
+      </w:r>
+      <w:r>
+        <w:rPr>
+          <w:rFonts w:asciiTheme="minorHAnsi" w:eastAsiaTheme="minorHAnsi" w:hAnsiTheme="minorHAnsi" w:cstheme="minorHAnsi"/>
+          <w:color w:val="161413"/>
+        </w:rPr>
+        <w:t>de validação com validator do VRaptor:</w:t>
+      </w:r>
+    </w:p>
+    <w:p>
+      <w:pPr>
         <w:tabs>
           <w:tab w:val="left" w:pos="916"/>
           <w:tab w:val="left" w:pos="1832"/>
@@ -7080,50 +7150,49 @@
           <w:tab w:val="left" w:pos="13740"/>
           <w:tab w:val="left" w:pos="14656"/>
         </w:tabs>
-        <w:spacing w:before="0" w:beforeAutospacing="0" w:after="0" w:afterAutospacing="0"/>
-        <w:textAlignment w:val="baseline"/>
-        <w:rPr>
-          <w:rFonts w:asciiTheme="minorHAnsi" w:hAnsiTheme="minorHAnsi" w:cstheme="minorHAnsi"/>
-          <w:color w:val="333333"/>
-        </w:rPr>
-      </w:pPr>
-    </w:p>
-    <w:p>
-      <w:pPr>
-        <w:pStyle w:val="NormalWeb"/>
-        <w:shd w:val="clear" w:color="auto" w:fill="FFFFFF"/>
-        <w:spacing w:before="0" w:beforeAutospacing="0" w:after="167" w:afterAutospacing="0"/>
-        <w:jc w:val="both"/>
-        <w:rPr>
-          <w:rFonts w:asciiTheme="minorHAnsi" w:hAnsiTheme="minorHAnsi" w:cstheme="minorHAnsi"/>
-          <w:color w:val="535353"/>
-        </w:rPr>
-      </w:pPr>
-      <w:r>
-        <w:rPr>
-          <w:rFonts w:asciiTheme="minorHAnsi" w:hAnsiTheme="minorHAnsi" w:cstheme="minorHAnsi"/>
-          <w:color w:val="535353"/>
-        </w:rPr>
-        <w:t xml:space="preserve">Ao Invés de @Component do Spring é utilizado a anotação @Named </w:t>
-      </w:r>
-    </w:p>
-    <w:p>
-      <w:pPr>
-        <w:pStyle w:val="NormalWeb"/>
-        <w:shd w:val="clear" w:color="auto" w:fill="FFFFFF"/>
-        <w:spacing w:before="0" w:beforeAutospacing="0" w:after="167" w:afterAutospacing="0"/>
-        <w:jc w:val="both"/>
-        <w:rPr>
-          <w:rFonts w:asciiTheme="minorHAnsi" w:hAnsiTheme="minorHAnsi" w:cstheme="minorHAnsi"/>
-          <w:color w:val="535353"/>
-        </w:rPr>
-      </w:pPr>
-      <w:r>
-        <w:rPr>
-          <w:rFonts w:asciiTheme="minorHAnsi" w:hAnsiTheme="minorHAnsi" w:cstheme="minorHAnsi"/>
-          <w:color w:val="535353"/>
-        </w:rPr>
-        <w:t xml:space="preserve">Ao invés do @Autowired do Spring é utilizado a anotação @Inject </w:t>
+        <w:autoSpaceDE w:val="0"/>
+        <w:autoSpaceDN w:val="0"/>
+        <w:adjustRightInd w:val="0"/>
+        <w:jc w:val="both"/>
+        <w:rPr>
+          <w:rFonts w:asciiTheme="minorHAnsi" w:eastAsiaTheme="minorHAnsi" w:hAnsiTheme="minorHAnsi" w:cstheme="minorHAnsi"/>
+          <w:color w:val="161413"/>
+        </w:rPr>
+      </w:pPr>
+      <w:r>
+        <w:rPr>
+          <w:rFonts w:asciiTheme="minorHAnsi" w:eastAsiaTheme="minorHAnsi" w:hAnsiTheme="minorHAnsi" w:cstheme="minorHAnsi"/>
+          <w:color w:val="161413"/>
+        </w:rPr>
+        <w:tab/>
+      </w:r>
+      <w:r>
+        <w:rPr>
+          <w:rFonts w:asciiTheme="minorHAnsi" w:eastAsiaTheme="minorHAnsi" w:hAnsiTheme="minorHAnsi" w:cstheme="minorHAnsi"/>
+          <w:color w:val="161413"/>
+        </w:rPr>
+        <w:t xml:space="preserve">Exemplo da validação com BeanValidation </w:t>
+      </w:r>
+      <w:r>
+        <w:rPr>
+          <w:rFonts w:asciiTheme="minorHAnsi" w:eastAsiaTheme="minorHAnsi" w:hAnsiTheme="minorHAnsi" w:cstheme="minorHAnsi"/>
+          <w:color w:val="161413"/>
+        </w:rPr>
+        <w:t>com regra de</w:t>
+      </w:r>
+      <w:r>
+        <w:rPr>
+          <w:rFonts w:asciiTheme="minorHAnsi" w:eastAsiaTheme="minorHAnsi" w:hAnsiTheme="minorHAnsi" w:cstheme="minorHAnsi"/>
+          <w:color w:val="161413"/>
+        </w:rPr>
+        <w:t xml:space="preserve"> </w:t>
+      </w:r>
+      <w:r>
+        <w:rPr>
+          <w:rFonts w:asciiTheme="minorHAnsi" w:eastAsiaTheme="minorHAnsi" w:hAnsiTheme="minorHAnsi" w:cstheme="minorHAnsi"/>
+          <w:color w:val="161413"/>
+        </w:rPr>
+        <w:t>redirecionamento no caso de uma restrição de validação.</w:t>
       </w:r>
     </w:p>
     <w:p>
@@ -7148,8 +7217,8 @@
         </w:tabs>
         <w:jc w:val="both"/>
         <w:rPr>
-          <w:rFonts w:asciiTheme="minorHAnsi" w:hAnsiTheme="minorHAnsi" w:cstheme="minorHAnsi"/>
-          <w:b/>
+          <w:rFonts w:asciiTheme="minorHAnsi" w:eastAsiaTheme="minorHAnsi" w:hAnsiTheme="minorHAnsi" w:cstheme="minorHAnsi"/>
+          <w:color w:val="161413"/>
         </w:rPr>
       </w:pPr>
     </w:p>
@@ -7176,7 +7245,7 @@
           <w:rFonts w:asciiTheme="minorHAnsi" w:hAnsiTheme="minorHAnsi" w:cstheme="minorHAnsi"/>
           <w:color w:val="535353"/>
         </w:rPr>
-        <w:t xml:space="preserve">VRaptor DI </w:t>
+        <w:t xml:space="preserve">VRaptor Validador </w:t>
       </w:r>
       <w:r>
         <w:rPr>
@@ -7190,7 +7259,7 @@
           <w:rFonts w:asciiTheme="minorHAnsi" w:hAnsiTheme="minorHAnsi" w:cstheme="minorHAnsi"/>
           <w:color w:val="535353"/>
         </w:rPr>
-        <w:t>D1</w:t>
+        <w:t>V1</w:t>
       </w:r>
       <w:r>
         <w:rPr>
@@ -7220,12 +7289,10 @@
           <w:tab w:val="left" w:pos="13740"/>
           <w:tab w:val="left" w:pos="14656"/>
         </w:tabs>
-        <w:autoSpaceDE w:val="0"/>
-        <w:autoSpaceDN w:val="0"/>
-        <w:adjustRightInd w:val="0"/>
-        <w:rPr>
-          <w:rFonts w:asciiTheme="minorHAnsi" w:eastAsiaTheme="minorHAnsi" w:hAnsiTheme="minorHAnsi" w:cstheme="minorHAnsi"/>
-          <w:color w:val="161413"/>
+        <w:jc w:val="both"/>
+        <w:rPr>
+          <w:rFonts w:asciiTheme="minorHAnsi" w:hAnsiTheme="minorHAnsi" w:cstheme="minorHAnsi"/>
+          <w:b/>
         </w:rPr>
       </w:pPr>
     </w:p>
@@ -7249,9 +7316,7 @@
           <w:tab w:val="left" w:pos="13740"/>
           <w:tab w:val="left" w:pos="14656"/>
         </w:tabs>
-        <w:autoSpaceDE w:val="0"/>
-        <w:autoSpaceDN w:val="0"/>
-        <w:adjustRightInd w:val="0"/>
+        <w:jc w:val="both"/>
         <w:rPr>
           <w:rFonts w:asciiTheme="minorHAnsi" w:hAnsiTheme="minorHAnsi" w:cstheme="minorHAnsi"/>
           <w:b/>
@@ -7284,14 +7349,6 @@
           <w:b/>
         </w:rPr>
       </w:pPr>
-      <w:r>
-        <w:rPr>
-          <w:rFonts w:asciiTheme="minorHAnsi" w:hAnsiTheme="minorHAnsi" w:cstheme="minorHAnsi"/>
-          <w:b/>
-          <w:highlight w:val="cyan"/>
-        </w:rPr>
-        <w:t>VRaptor - Validadores</w:t>
-      </w:r>
     </w:p>
     <w:p>
       <w:pPr>
@@ -7313,14 +7370,20 @@
           <w:tab w:val="left" w:pos="13740"/>
           <w:tab w:val="left" w:pos="14656"/>
         </w:tabs>
-        <w:autoSpaceDE w:val="0"/>
-        <w:autoSpaceDN w:val="0"/>
-        <w:adjustRightInd w:val="0"/>
-        <w:rPr>
-          <w:rFonts w:asciiTheme="minorHAnsi" w:eastAsiaTheme="minorHAnsi" w:hAnsiTheme="minorHAnsi" w:cstheme="minorHAnsi"/>
-          <w:color w:val="161413"/>
-        </w:rPr>
-      </w:pPr>
+        <w:jc w:val="both"/>
+        <w:rPr>
+          <w:rFonts w:asciiTheme="minorHAnsi" w:hAnsiTheme="minorHAnsi" w:cstheme="minorHAnsi"/>
+          <w:b/>
+        </w:rPr>
+      </w:pPr>
+      <w:r>
+        <w:rPr>
+          <w:rFonts w:asciiTheme="minorHAnsi" w:hAnsiTheme="minorHAnsi" w:cstheme="minorHAnsi"/>
+          <w:b/>
+          <w:highlight w:val="cyan"/>
+        </w:rPr>
+        <w:t>VRaptor: Plugins</w:t>
+      </w:r>
     </w:p>
     <w:p>
       <w:pPr>
@@ -7350,27 +7413,6 @@
           <w:color w:val="161413"/>
         </w:rPr>
       </w:pPr>
-      <w:r>
-        <w:rPr>
-          <w:rFonts w:asciiTheme="minorHAnsi" w:eastAsiaTheme="minorHAnsi" w:hAnsiTheme="minorHAnsi" w:cstheme="minorHAnsi"/>
-          <w:color w:val="161413"/>
-        </w:rPr>
-        <w:t>O principal método de validação do VRaptor é baseado na especificação BeanValidation, presente na plataforma Java EE. Entretanto, é possível utilizar o validador próprio do</w:t>
-      </w:r>
-      <w:r>
-        <w:rPr>
-          <w:rFonts w:asciiTheme="minorHAnsi" w:eastAsiaTheme="minorHAnsi" w:hAnsiTheme="minorHAnsi" w:cstheme="minorHAnsi"/>
-          <w:color w:val="161413"/>
-        </w:rPr>
-        <w:t xml:space="preserve"> </w:t>
-      </w:r>
-      <w:r>
-        <w:rPr>
-          <w:rFonts w:asciiTheme="minorHAnsi" w:eastAsiaTheme="minorHAnsi" w:hAnsiTheme="minorHAnsi" w:cstheme="minorHAnsi"/>
-          <w:color w:val="161413"/>
-        </w:rPr>
-        <w:t xml:space="preserve">framework. </w:t>
-      </w:r>
     </w:p>
     <w:p>
       <w:pPr>
@@ -7395,31 +7437,17 @@
         <w:autoSpaceDE w:val="0"/>
         <w:autoSpaceDN w:val="0"/>
         <w:adjustRightInd w:val="0"/>
+        <w:jc w:val="both"/>
         <w:rPr>
           <w:rFonts w:asciiTheme="minorHAnsi" w:eastAsiaTheme="minorHAnsi" w:hAnsiTheme="minorHAnsi" w:cstheme="minorHAnsi"/>
-          <w:color w:val="161413"/>
         </w:rPr>
       </w:pPr>
       <w:r>
         <w:rPr>
           <w:rFonts w:asciiTheme="minorHAnsi" w:eastAsiaTheme="minorHAnsi" w:hAnsiTheme="minorHAnsi" w:cstheme="minorHAnsi"/>
-          <w:color w:val="161413"/>
-        </w:rPr>
-        <w:t xml:space="preserve">VRaptor possui uma API de validações, dando suporte para internacionalização de forma simples. Permite ao desenvolvedor tomar determinada ação quando uma restrição de validação é violada, </w:t>
-      </w:r>
-      <w:r>
-        <w:rPr>
-          <w:rFonts w:asciiTheme="minorHAnsi" w:eastAsiaTheme="minorHAnsi" w:hAnsiTheme="minorHAnsi" w:cstheme="minorHAnsi"/>
-          <w:color w:val="161413"/>
-        </w:rPr>
-        <w:t>por exemplo,</w:t>
-      </w:r>
-      <w:r>
-        <w:rPr>
-          <w:rFonts w:asciiTheme="minorHAnsi" w:eastAsiaTheme="minorHAnsi" w:hAnsiTheme="minorHAnsi" w:cstheme="minorHAnsi"/>
-          <w:color w:val="161413"/>
-        </w:rPr>
-        <w:t xml:space="preserve"> redirecionar para outro método de outro Controller ou simplesmente retornar um status de erro.</w:t>
+        </w:rPr>
+        <w:tab/>
+        <w:t xml:space="preserve">O VRaptor posssui diversos plugins disponibilizados em seu site oficial, no qual muitos foram criados pela Caelum ou pela própria comunidade, pois muitos desses plugins foram criados através de terceiros, por desenvolvedores que possui um nível mais avançado e reconhecimento na comunidade, pois o framework tem essa facilidade de criar componentes reusáveis e de fácil aplicação, com intuito de sempre tentar resolver um problema em comum. </w:t>
       </w:r>
     </w:p>
     <w:p>
@@ -7445,246 +7473,23 @@
         <w:autoSpaceDE w:val="0"/>
         <w:autoSpaceDN w:val="0"/>
         <w:adjustRightInd w:val="0"/>
+        <w:jc w:val="both"/>
         <w:rPr>
           <w:rFonts w:asciiTheme="minorHAnsi" w:eastAsiaTheme="minorHAnsi" w:hAnsiTheme="minorHAnsi" w:cstheme="minorHAnsi"/>
-          <w:color w:val="161413"/>
-        </w:rPr>
-      </w:pPr>
-    </w:p>
-    <w:p>
-      <w:pPr>
-        <w:tabs>
-          <w:tab w:val="left" w:pos="916"/>
-          <w:tab w:val="left" w:pos="1832"/>
-          <w:tab w:val="left" w:pos="2748"/>
-          <w:tab w:val="left" w:pos="3664"/>
-          <w:tab w:val="left" w:pos="4580"/>
-          <w:tab w:val="left" w:pos="5496"/>
-          <w:tab w:val="left" w:pos="6412"/>
-          <w:tab w:val="left" w:pos="7328"/>
-          <w:tab w:val="left" w:pos="8244"/>
-          <w:tab w:val="left" w:pos="9160"/>
-          <w:tab w:val="left" w:pos="10076"/>
-          <w:tab w:val="left" w:pos="10992"/>
-          <w:tab w:val="left" w:pos="11908"/>
-          <w:tab w:val="left" w:pos="12824"/>
-          <w:tab w:val="left" w:pos="13740"/>
-          <w:tab w:val="left" w:pos="14656"/>
-        </w:tabs>
-        <w:autoSpaceDE w:val="0"/>
-        <w:autoSpaceDN w:val="0"/>
-        <w:adjustRightInd w:val="0"/>
+        </w:rPr>
+      </w:pPr>
+      <w:r>
         <w:rPr>
           <w:rFonts w:asciiTheme="minorHAnsi" w:eastAsiaTheme="minorHAnsi" w:hAnsiTheme="minorHAnsi" w:cstheme="minorHAnsi"/>
-          <w:color w:val="161413"/>
-        </w:rPr>
-      </w:pPr>
-      <w:r>
-        <w:rPr>
-          <w:rFonts w:asciiTheme="minorHAnsi" w:eastAsiaTheme="minorHAnsi" w:hAnsiTheme="minorHAnsi" w:cstheme="minorHAnsi"/>
-          <w:color w:val="161413"/>
-        </w:rPr>
-        <w:t>- Classe Validator deve ser injetada</w:t>
-      </w:r>
-    </w:p>
-    <w:p>
-      <w:pPr>
-        <w:tabs>
-          <w:tab w:val="left" w:pos="916"/>
-          <w:tab w:val="left" w:pos="1832"/>
-          <w:tab w:val="left" w:pos="2748"/>
-          <w:tab w:val="left" w:pos="3664"/>
-          <w:tab w:val="left" w:pos="4580"/>
-          <w:tab w:val="left" w:pos="5496"/>
-          <w:tab w:val="left" w:pos="6412"/>
-          <w:tab w:val="left" w:pos="7328"/>
-          <w:tab w:val="left" w:pos="8244"/>
-          <w:tab w:val="left" w:pos="9160"/>
-          <w:tab w:val="left" w:pos="10076"/>
-          <w:tab w:val="left" w:pos="10992"/>
-          <w:tab w:val="left" w:pos="11908"/>
-          <w:tab w:val="left" w:pos="12824"/>
-          <w:tab w:val="left" w:pos="13740"/>
-          <w:tab w:val="left" w:pos="14656"/>
-        </w:tabs>
-        <w:autoSpaceDE w:val="0"/>
-        <w:autoSpaceDN w:val="0"/>
-        <w:adjustRightInd w:val="0"/>
-        <w:rPr>
-          <w:rFonts w:asciiTheme="minorHAnsi" w:eastAsiaTheme="minorHAnsi" w:hAnsiTheme="minorHAnsi" w:cstheme="minorHAnsi"/>
-          <w:color w:val="161413"/>
-        </w:rPr>
-      </w:pPr>
-      <w:r>
-        <w:rPr>
-          <w:rFonts w:asciiTheme="minorHAnsi" w:eastAsiaTheme="minorHAnsi" w:hAnsiTheme="minorHAnsi" w:cstheme="minorHAnsi"/>
-          <w:color w:val="161413"/>
-        </w:rPr>
-        <w:lastRenderedPageBreak/>
-        <w:t>- Possui o Estilo clássico, estilo fluente, BeanValidation</w:t>
-      </w:r>
-    </w:p>
-    <w:p>
-      <w:pPr>
-        <w:tabs>
-          <w:tab w:val="left" w:pos="916"/>
-          <w:tab w:val="left" w:pos="1832"/>
-          <w:tab w:val="left" w:pos="2748"/>
-          <w:tab w:val="left" w:pos="3664"/>
-          <w:tab w:val="left" w:pos="4580"/>
-          <w:tab w:val="left" w:pos="5496"/>
-          <w:tab w:val="left" w:pos="6412"/>
-          <w:tab w:val="left" w:pos="7328"/>
-          <w:tab w:val="left" w:pos="8244"/>
-          <w:tab w:val="left" w:pos="9160"/>
-          <w:tab w:val="left" w:pos="10076"/>
-          <w:tab w:val="left" w:pos="10992"/>
-          <w:tab w:val="left" w:pos="11908"/>
-          <w:tab w:val="left" w:pos="12824"/>
-          <w:tab w:val="left" w:pos="13740"/>
-          <w:tab w:val="left" w:pos="14656"/>
-        </w:tabs>
-        <w:autoSpaceDE w:val="0"/>
-        <w:autoSpaceDN w:val="0"/>
-        <w:adjustRightInd w:val="0"/>
-        <w:rPr>
-          <w:rFonts w:asciiTheme="minorHAnsi" w:eastAsiaTheme="minorHAnsi" w:hAnsiTheme="minorHAnsi" w:cstheme="minorHAnsi"/>
-          <w:color w:val="161413"/>
-        </w:rPr>
-      </w:pPr>
-    </w:p>
-    <w:p>
-      <w:pPr>
-        <w:tabs>
-          <w:tab w:val="left" w:pos="916"/>
-          <w:tab w:val="left" w:pos="1832"/>
-          <w:tab w:val="left" w:pos="2748"/>
-          <w:tab w:val="left" w:pos="3664"/>
-          <w:tab w:val="left" w:pos="4580"/>
-          <w:tab w:val="left" w:pos="5496"/>
-          <w:tab w:val="left" w:pos="6412"/>
-          <w:tab w:val="left" w:pos="7328"/>
-          <w:tab w:val="left" w:pos="8244"/>
-          <w:tab w:val="left" w:pos="9160"/>
-          <w:tab w:val="left" w:pos="10076"/>
-          <w:tab w:val="left" w:pos="10992"/>
-          <w:tab w:val="left" w:pos="11908"/>
-          <w:tab w:val="left" w:pos="12824"/>
-          <w:tab w:val="left" w:pos="13740"/>
-          <w:tab w:val="left" w:pos="14656"/>
-        </w:tabs>
-        <w:autoSpaceDE w:val="0"/>
-        <w:autoSpaceDN w:val="0"/>
-        <w:adjustRightInd w:val="0"/>
-        <w:rPr>
-          <w:rFonts w:asciiTheme="minorHAnsi" w:eastAsiaTheme="minorHAnsi" w:hAnsiTheme="minorHAnsi" w:cstheme="minorHAnsi"/>
-          <w:color w:val="161413"/>
-        </w:rPr>
-      </w:pPr>
-    </w:p>
-    <w:p>
-      <w:pPr>
-        <w:tabs>
-          <w:tab w:val="left" w:pos="916"/>
-          <w:tab w:val="left" w:pos="1832"/>
-          <w:tab w:val="left" w:pos="2748"/>
-          <w:tab w:val="left" w:pos="3664"/>
-          <w:tab w:val="left" w:pos="4580"/>
-          <w:tab w:val="left" w:pos="5496"/>
-          <w:tab w:val="left" w:pos="6412"/>
-          <w:tab w:val="left" w:pos="7328"/>
-          <w:tab w:val="left" w:pos="8244"/>
-          <w:tab w:val="left" w:pos="9160"/>
-          <w:tab w:val="left" w:pos="10076"/>
-          <w:tab w:val="left" w:pos="10992"/>
-          <w:tab w:val="left" w:pos="11908"/>
-          <w:tab w:val="left" w:pos="12824"/>
-          <w:tab w:val="left" w:pos="13740"/>
-          <w:tab w:val="left" w:pos="14656"/>
-        </w:tabs>
-        <w:autoSpaceDE w:val="0"/>
-        <w:autoSpaceDN w:val="0"/>
-        <w:adjustRightInd w:val="0"/>
-        <w:rPr>
-          <w:rFonts w:asciiTheme="minorHAnsi" w:eastAsiaTheme="minorHAnsi" w:hAnsiTheme="minorHAnsi" w:cstheme="minorHAnsi"/>
-          <w:color w:val="161413"/>
-        </w:rPr>
-      </w:pPr>
-    </w:p>
-    <w:p>
-      <w:pPr>
-        <w:tabs>
-          <w:tab w:val="left" w:pos="916"/>
-          <w:tab w:val="left" w:pos="1832"/>
-          <w:tab w:val="left" w:pos="2748"/>
-          <w:tab w:val="left" w:pos="3664"/>
-          <w:tab w:val="left" w:pos="4580"/>
-          <w:tab w:val="left" w:pos="5496"/>
-          <w:tab w:val="left" w:pos="6412"/>
-          <w:tab w:val="left" w:pos="7328"/>
-          <w:tab w:val="left" w:pos="8244"/>
-          <w:tab w:val="left" w:pos="9160"/>
-          <w:tab w:val="left" w:pos="10076"/>
-          <w:tab w:val="left" w:pos="10992"/>
-          <w:tab w:val="left" w:pos="11908"/>
-          <w:tab w:val="left" w:pos="12824"/>
-          <w:tab w:val="left" w:pos="13740"/>
-          <w:tab w:val="left" w:pos="14656"/>
-        </w:tabs>
-        <w:autoSpaceDE w:val="0"/>
-        <w:autoSpaceDN w:val="0"/>
-        <w:adjustRightInd w:val="0"/>
-        <w:rPr>
-          <w:rFonts w:asciiTheme="minorHAnsi" w:eastAsiaTheme="minorHAnsi" w:hAnsiTheme="minorHAnsi" w:cstheme="minorHAnsi"/>
-          <w:color w:val="161413"/>
-        </w:rPr>
-      </w:pPr>
-      <w:r>
-        <w:rPr>
-          <w:rFonts w:asciiTheme="minorHAnsi" w:eastAsiaTheme="minorHAnsi" w:hAnsiTheme="minorHAnsi" w:cstheme="minorHAnsi"/>
-          <w:color w:val="161413"/>
-        </w:rPr>
-        <w:t>O quadro 7 apresenta um método com regra de</w:t>
-      </w:r>
-      <w:r>
-        <w:rPr>
-          <w:rFonts w:asciiTheme="minorHAnsi" w:eastAsiaTheme="minorHAnsi" w:hAnsiTheme="minorHAnsi" w:cstheme="minorHAnsi"/>
-          <w:color w:val="161413"/>
-        </w:rPr>
-        <w:t xml:space="preserve"> </w:t>
-      </w:r>
-      <w:r>
-        <w:rPr>
-          <w:rFonts w:asciiTheme="minorHAnsi" w:eastAsiaTheme="minorHAnsi" w:hAnsiTheme="minorHAnsi" w:cstheme="minorHAnsi"/>
-          <w:color w:val="161413"/>
-        </w:rPr>
-        <w:t>redirecionamento no caso de uma restrição de validação.</w:t>
-      </w:r>
-    </w:p>
-    <w:p>
-      <w:pPr>
-        <w:tabs>
-          <w:tab w:val="left" w:pos="916"/>
-          <w:tab w:val="left" w:pos="1832"/>
-          <w:tab w:val="left" w:pos="2748"/>
-          <w:tab w:val="left" w:pos="3664"/>
-          <w:tab w:val="left" w:pos="4580"/>
-          <w:tab w:val="left" w:pos="5496"/>
-          <w:tab w:val="left" w:pos="6412"/>
-          <w:tab w:val="left" w:pos="7328"/>
-          <w:tab w:val="left" w:pos="8244"/>
-          <w:tab w:val="left" w:pos="9160"/>
-          <w:tab w:val="left" w:pos="10076"/>
-          <w:tab w:val="left" w:pos="10992"/>
-          <w:tab w:val="left" w:pos="11908"/>
-          <w:tab w:val="left" w:pos="12824"/>
-          <w:tab w:val="left" w:pos="13740"/>
-          <w:tab w:val="left" w:pos="14656"/>
-        </w:tabs>
-        <w:jc w:val="both"/>
-        <w:rPr>
-          <w:rFonts w:asciiTheme="minorHAnsi" w:eastAsiaTheme="minorHAnsi" w:hAnsiTheme="minorHAnsi" w:cstheme="minorHAnsi"/>
-          <w:color w:val="161413"/>
+        </w:rPr>
+        <w:tab/>
+        <w:t>Para utilizar esses plugins, é necessário apenas adicionar o arquivo jar no seu projeto, pois enquanto o plugin possuir o arquivo bean.xml, o CDI vai fazer o gerenciamento e a disponibilização das classes a serem injetadas.</w:t>
+      </w:r>
+    </w:p>
+    <w:p>
+      <w:pPr>
+        <w:rPr>
+          <w:rFonts w:asciiTheme="minorHAnsi" w:hAnsiTheme="minorHAnsi" w:cstheme="minorHAnsi"/>
         </w:rPr>
       </w:pPr>
     </w:p>
@@ -7692,394 +7497,62 @@
       <w:pPr>
         <w:pStyle w:val="NormalWeb"/>
         <w:shd w:val="clear" w:color="auto" w:fill="FFFFFF"/>
-        <w:spacing w:before="0" w:beforeAutospacing="0" w:after="167" w:afterAutospacing="0"/>
-        <w:jc w:val="both"/>
-        <w:rPr>
-          <w:rFonts w:asciiTheme="minorHAnsi" w:hAnsiTheme="minorHAnsi" w:cstheme="minorHAnsi"/>
-          <w:color w:val="535353"/>
-        </w:rPr>
-      </w:pPr>
-      <w:r>
-        <w:rPr>
-          <w:rFonts w:asciiTheme="minorHAnsi" w:hAnsiTheme="minorHAnsi" w:cstheme="minorHAnsi"/>
-          <w:color w:val="535353"/>
-        </w:rPr>
-        <w:t xml:space="preserve">/** Inserir código </w:t>
-      </w:r>
-      <w:r>
-        <w:rPr>
-          <w:rFonts w:asciiTheme="minorHAnsi" w:hAnsiTheme="minorHAnsi" w:cstheme="minorHAnsi"/>
-          <w:color w:val="535353"/>
-        </w:rPr>
-        <w:t xml:space="preserve">VRaptor Validador </w:t>
-      </w:r>
-      <w:r>
-        <w:rPr>
-          <w:rFonts w:asciiTheme="minorHAnsi" w:hAnsiTheme="minorHAnsi" w:cstheme="minorHAnsi"/>
-          <w:color w:val="535353"/>
-        </w:rPr>
-        <w:t xml:space="preserve">– </w:t>
-      </w:r>
-      <w:r>
-        <w:rPr>
-          <w:rFonts w:asciiTheme="minorHAnsi" w:hAnsiTheme="minorHAnsi" w:cstheme="minorHAnsi"/>
-          <w:color w:val="535353"/>
-        </w:rPr>
-        <w:t>V1</w:t>
-      </w:r>
-      <w:r>
-        <w:rPr>
-          <w:rFonts w:asciiTheme="minorHAnsi" w:hAnsiTheme="minorHAnsi" w:cstheme="minorHAnsi"/>
-          <w:color w:val="535353"/>
-        </w:rPr>
-        <w:t xml:space="preserve"> */ </w:t>
-      </w:r>
-    </w:p>
-    <w:p>
-      <w:pPr>
-        <w:tabs>
-          <w:tab w:val="left" w:pos="916"/>
-          <w:tab w:val="left" w:pos="1832"/>
-          <w:tab w:val="left" w:pos="2748"/>
-          <w:tab w:val="left" w:pos="3664"/>
-          <w:tab w:val="left" w:pos="4580"/>
-          <w:tab w:val="left" w:pos="5496"/>
-          <w:tab w:val="left" w:pos="6412"/>
-          <w:tab w:val="left" w:pos="7328"/>
-          <w:tab w:val="left" w:pos="8244"/>
-          <w:tab w:val="left" w:pos="9160"/>
-          <w:tab w:val="left" w:pos="10076"/>
-          <w:tab w:val="left" w:pos="10992"/>
-          <w:tab w:val="left" w:pos="11908"/>
-          <w:tab w:val="left" w:pos="12824"/>
-          <w:tab w:val="left" w:pos="13740"/>
-          <w:tab w:val="left" w:pos="14656"/>
-        </w:tabs>
-        <w:jc w:val="both"/>
-        <w:rPr>
-          <w:rFonts w:asciiTheme="minorHAnsi" w:hAnsiTheme="minorHAnsi" w:cstheme="minorHAnsi"/>
-          <w:b/>
-        </w:rPr>
-      </w:pPr>
-    </w:p>
-    <w:p>
-      <w:pPr>
-        <w:tabs>
-          <w:tab w:val="left" w:pos="916"/>
-          <w:tab w:val="left" w:pos="1832"/>
-          <w:tab w:val="left" w:pos="2748"/>
-          <w:tab w:val="left" w:pos="3664"/>
-          <w:tab w:val="left" w:pos="4580"/>
-          <w:tab w:val="left" w:pos="5496"/>
-          <w:tab w:val="left" w:pos="6412"/>
-          <w:tab w:val="left" w:pos="7328"/>
-          <w:tab w:val="left" w:pos="8244"/>
-          <w:tab w:val="left" w:pos="9160"/>
-          <w:tab w:val="left" w:pos="10076"/>
-          <w:tab w:val="left" w:pos="10992"/>
-          <w:tab w:val="left" w:pos="11908"/>
-          <w:tab w:val="left" w:pos="12824"/>
-          <w:tab w:val="left" w:pos="13740"/>
-          <w:tab w:val="left" w:pos="14656"/>
-        </w:tabs>
-        <w:jc w:val="both"/>
-        <w:rPr>
-          <w:rFonts w:asciiTheme="minorHAnsi" w:hAnsiTheme="minorHAnsi" w:cstheme="minorHAnsi"/>
-          <w:b/>
-        </w:rPr>
-      </w:pPr>
-    </w:p>
-    <w:p>
-      <w:pPr>
-        <w:tabs>
-          <w:tab w:val="left" w:pos="916"/>
-          <w:tab w:val="left" w:pos="1832"/>
-          <w:tab w:val="left" w:pos="2748"/>
-          <w:tab w:val="left" w:pos="3664"/>
-          <w:tab w:val="left" w:pos="4580"/>
-          <w:tab w:val="left" w:pos="5496"/>
-          <w:tab w:val="left" w:pos="6412"/>
-          <w:tab w:val="left" w:pos="7328"/>
-          <w:tab w:val="left" w:pos="8244"/>
-          <w:tab w:val="left" w:pos="9160"/>
-          <w:tab w:val="left" w:pos="10076"/>
-          <w:tab w:val="left" w:pos="10992"/>
-          <w:tab w:val="left" w:pos="11908"/>
-          <w:tab w:val="left" w:pos="12824"/>
-          <w:tab w:val="left" w:pos="13740"/>
-          <w:tab w:val="left" w:pos="14656"/>
-        </w:tabs>
-        <w:jc w:val="both"/>
-        <w:rPr>
-          <w:rFonts w:asciiTheme="minorHAnsi" w:hAnsiTheme="minorHAnsi" w:cstheme="minorHAnsi"/>
-          <w:b/>
-        </w:rPr>
-      </w:pPr>
-    </w:p>
-    <w:p>
-      <w:pPr>
-        <w:tabs>
-          <w:tab w:val="left" w:pos="916"/>
-          <w:tab w:val="left" w:pos="1832"/>
-          <w:tab w:val="left" w:pos="2748"/>
-          <w:tab w:val="left" w:pos="3664"/>
-          <w:tab w:val="left" w:pos="4580"/>
-          <w:tab w:val="left" w:pos="5496"/>
-          <w:tab w:val="left" w:pos="6412"/>
-          <w:tab w:val="left" w:pos="7328"/>
-          <w:tab w:val="left" w:pos="8244"/>
-          <w:tab w:val="left" w:pos="9160"/>
-          <w:tab w:val="left" w:pos="10076"/>
-          <w:tab w:val="left" w:pos="10992"/>
-          <w:tab w:val="left" w:pos="11908"/>
-          <w:tab w:val="left" w:pos="12824"/>
-          <w:tab w:val="left" w:pos="13740"/>
-          <w:tab w:val="left" w:pos="14656"/>
-        </w:tabs>
-        <w:jc w:val="both"/>
-        <w:rPr>
-          <w:rFonts w:asciiTheme="minorHAnsi" w:hAnsiTheme="minorHAnsi" w:cstheme="minorHAnsi"/>
-          <w:b/>
-        </w:rPr>
-      </w:pPr>
-      <w:r>
-        <w:rPr>
-          <w:rFonts w:asciiTheme="minorHAnsi" w:hAnsiTheme="minorHAnsi" w:cstheme="minorHAnsi"/>
-          <w:b/>
-          <w:highlight w:val="cyan"/>
-        </w:rPr>
-        <w:t>VRaptor: Plugins</w:t>
-      </w:r>
-    </w:p>
-    <w:p>
-      <w:pPr>
-        <w:tabs>
-          <w:tab w:val="left" w:pos="916"/>
-          <w:tab w:val="left" w:pos="1832"/>
-          <w:tab w:val="left" w:pos="2748"/>
-          <w:tab w:val="left" w:pos="3664"/>
-          <w:tab w:val="left" w:pos="4580"/>
-          <w:tab w:val="left" w:pos="5496"/>
-          <w:tab w:val="left" w:pos="6412"/>
-          <w:tab w:val="left" w:pos="7328"/>
-          <w:tab w:val="left" w:pos="8244"/>
-          <w:tab w:val="left" w:pos="9160"/>
-          <w:tab w:val="left" w:pos="10076"/>
-          <w:tab w:val="left" w:pos="10992"/>
-          <w:tab w:val="left" w:pos="11908"/>
-          <w:tab w:val="left" w:pos="12824"/>
-          <w:tab w:val="left" w:pos="13740"/>
-          <w:tab w:val="left" w:pos="14656"/>
-        </w:tabs>
-        <w:autoSpaceDE w:val="0"/>
-        <w:autoSpaceDN w:val="0"/>
-        <w:adjustRightInd w:val="0"/>
-        <w:rPr>
-          <w:rFonts w:asciiTheme="minorHAnsi" w:eastAsiaTheme="minorHAnsi" w:hAnsiTheme="minorHAnsi" w:cstheme="minorHAnsi"/>
-          <w:color w:val="161413"/>
-        </w:rPr>
-      </w:pPr>
-    </w:p>
-    <w:p>
-      <w:pPr>
-        <w:tabs>
-          <w:tab w:val="left" w:pos="916"/>
-          <w:tab w:val="left" w:pos="1832"/>
-          <w:tab w:val="left" w:pos="2748"/>
-          <w:tab w:val="left" w:pos="3664"/>
-          <w:tab w:val="left" w:pos="4580"/>
-          <w:tab w:val="left" w:pos="5496"/>
-          <w:tab w:val="left" w:pos="6412"/>
-          <w:tab w:val="left" w:pos="7328"/>
-          <w:tab w:val="left" w:pos="8244"/>
-          <w:tab w:val="left" w:pos="9160"/>
-          <w:tab w:val="left" w:pos="10076"/>
-          <w:tab w:val="left" w:pos="10992"/>
-          <w:tab w:val="left" w:pos="11908"/>
-          <w:tab w:val="left" w:pos="12824"/>
-          <w:tab w:val="left" w:pos="13740"/>
-          <w:tab w:val="left" w:pos="14656"/>
-        </w:tabs>
-        <w:autoSpaceDE w:val="0"/>
-        <w:autoSpaceDN w:val="0"/>
-        <w:adjustRightInd w:val="0"/>
-        <w:rPr>
-          <w:rFonts w:asciiTheme="minorHAnsi" w:eastAsiaTheme="minorHAnsi" w:hAnsiTheme="minorHAnsi" w:cstheme="minorHAnsi"/>
-          <w:color w:val="161413"/>
-        </w:rPr>
-      </w:pPr>
-      <w:r>
-        <w:rPr>
-          <w:rFonts w:asciiTheme="minorHAnsi" w:eastAsiaTheme="minorHAnsi" w:hAnsiTheme="minorHAnsi" w:cstheme="minorHAnsi"/>
-          <w:color w:val="161413"/>
-        </w:rPr>
-        <w:t>Ao atingir certo nível de maturidade e conquistar espaço na comunidade de desenvolvimento, diversos plugins surgiram através de iniciativas de terceiros.</w:t>
-      </w:r>
-    </w:p>
-    <w:p>
-      <w:pPr>
-        <w:tabs>
-          <w:tab w:val="left" w:pos="916"/>
-          <w:tab w:val="left" w:pos="1832"/>
-          <w:tab w:val="left" w:pos="2748"/>
-          <w:tab w:val="left" w:pos="3664"/>
-          <w:tab w:val="left" w:pos="4580"/>
-          <w:tab w:val="left" w:pos="5496"/>
-          <w:tab w:val="left" w:pos="6412"/>
-          <w:tab w:val="left" w:pos="7328"/>
-          <w:tab w:val="left" w:pos="8244"/>
-          <w:tab w:val="left" w:pos="9160"/>
-          <w:tab w:val="left" w:pos="10076"/>
-          <w:tab w:val="left" w:pos="10992"/>
-          <w:tab w:val="left" w:pos="11908"/>
-          <w:tab w:val="left" w:pos="12824"/>
-          <w:tab w:val="left" w:pos="13740"/>
-          <w:tab w:val="left" w:pos="14656"/>
-        </w:tabs>
-        <w:autoSpaceDE w:val="0"/>
-        <w:autoSpaceDN w:val="0"/>
-        <w:adjustRightInd w:val="0"/>
-        <w:rPr>
-          <w:rFonts w:asciiTheme="minorHAnsi" w:eastAsiaTheme="minorHAnsi" w:hAnsiTheme="minorHAnsi" w:cstheme="minorHAnsi"/>
-          <w:color w:val="161413"/>
-        </w:rPr>
-      </w:pPr>
-      <w:r>
-        <w:rPr>
-          <w:rFonts w:asciiTheme="minorHAnsi" w:eastAsiaTheme="minorHAnsi" w:hAnsiTheme="minorHAnsi" w:cstheme="minorHAnsi"/>
-          <w:color w:val="161413"/>
-        </w:rPr>
-        <w:t>VRaptor facilita a criação de componentes reusáveis que tem por objetivo resolver</w:t>
-      </w:r>
-    </w:p>
-    <w:p>
-      <w:pPr>
-        <w:tabs>
-          <w:tab w:val="left" w:pos="916"/>
-          <w:tab w:val="left" w:pos="1832"/>
-          <w:tab w:val="left" w:pos="2748"/>
-          <w:tab w:val="left" w:pos="3664"/>
-          <w:tab w:val="left" w:pos="4580"/>
-          <w:tab w:val="left" w:pos="5496"/>
-          <w:tab w:val="left" w:pos="6412"/>
-          <w:tab w:val="left" w:pos="7328"/>
-          <w:tab w:val="left" w:pos="8244"/>
-          <w:tab w:val="left" w:pos="9160"/>
-          <w:tab w:val="left" w:pos="10076"/>
-          <w:tab w:val="left" w:pos="10992"/>
-          <w:tab w:val="left" w:pos="11908"/>
-          <w:tab w:val="left" w:pos="12824"/>
-          <w:tab w:val="left" w:pos="13740"/>
-          <w:tab w:val="left" w:pos="14656"/>
-        </w:tabs>
-        <w:autoSpaceDE w:val="0"/>
-        <w:autoSpaceDN w:val="0"/>
-        <w:adjustRightInd w:val="0"/>
-        <w:rPr>
-          <w:rFonts w:asciiTheme="minorHAnsi" w:eastAsiaTheme="minorHAnsi" w:hAnsiTheme="minorHAnsi" w:cstheme="minorHAnsi"/>
-          <w:color w:val="161413"/>
-        </w:rPr>
-      </w:pPr>
-      <w:r>
-        <w:rPr>
-          <w:rFonts w:asciiTheme="minorHAnsi" w:eastAsiaTheme="minorHAnsi" w:hAnsiTheme="minorHAnsi" w:cstheme="minorHAnsi"/>
-          <w:color w:val="161413"/>
-        </w:rPr>
-        <w:t>problemas em comum e podem ser facilmente adicionados em qualquer aplicação. Existe um catálogo de plugins disponíveis para o VRaptor, alguns criados pela Caelum e</w:t>
-      </w:r>
-      <w:r>
-        <w:rPr>
-          <w:rFonts w:asciiTheme="minorHAnsi" w:eastAsiaTheme="minorHAnsi" w:hAnsiTheme="minorHAnsi" w:cstheme="minorHAnsi"/>
-          <w:color w:val="161413"/>
-        </w:rPr>
-        <w:t xml:space="preserve"> </w:t>
-      </w:r>
-      <w:r>
-        <w:rPr>
-          <w:rFonts w:asciiTheme="minorHAnsi" w:eastAsiaTheme="minorHAnsi" w:hAnsiTheme="minorHAnsi" w:cstheme="minorHAnsi"/>
-          <w:color w:val="161413"/>
-        </w:rPr>
-        <w:t>outros pela própria comunidade.</w:t>
-      </w:r>
-    </w:p>
-    <w:p>
-      <w:pPr>
-        <w:jc w:val="both"/>
-        <w:rPr>
-          <w:rFonts w:asciiTheme="minorHAnsi" w:hAnsiTheme="minorHAnsi" w:cstheme="minorHAnsi"/>
-        </w:rPr>
-      </w:pPr>
-    </w:p>
-    <w:p>
-      <w:pPr>
-        <w:pStyle w:val="NormalWeb"/>
-        <w:shd w:val="clear" w:color="auto" w:fill="FFFFFF"/>
-        <w:spacing w:before="0" w:beforeAutospacing="0" w:after="292" w:afterAutospacing="0" w:line="432" w:lineRule="atLeast"/>
+        <w:spacing w:before="0" w:beforeAutospacing="0" w:after="292" w:afterAutospacing="0"/>
         <w:textAlignment w:val="baseline"/>
         <w:rPr>
-          <w:rFonts w:ascii="Arial" w:hAnsi="Arial" w:cs="Arial"/>
-          <w:color w:val="1C1C1C"/>
-        </w:rPr>
-      </w:pPr>
-      <w:r>
-        <w:rPr>
-          <w:rFonts w:ascii="Arial" w:hAnsi="Arial" w:cs="Arial"/>
-          <w:color w:val="1C1C1C"/>
-        </w:rPr>
+          <w:rFonts w:asciiTheme="minorHAnsi" w:hAnsiTheme="minorHAnsi" w:cstheme="minorHAnsi"/>
+        </w:rPr>
+      </w:pPr>
+      <w:r>
+        <w:rPr>
+          <w:rFonts w:asciiTheme="minorHAnsi" w:hAnsiTheme="minorHAnsi" w:cstheme="minorHAnsi"/>
+        </w:rPr>
+        <w:lastRenderedPageBreak/>
         <w:t xml:space="preserve">Segue alguns </w:t>
       </w:r>
       <w:r>
         <w:rPr>
-          <w:rFonts w:ascii="Arial" w:hAnsi="Arial" w:cs="Arial"/>
-          <w:color w:val="1C1C1C"/>
+          <w:rFonts w:asciiTheme="minorHAnsi" w:hAnsiTheme="minorHAnsi" w:cstheme="minorHAnsi"/>
         </w:rPr>
         <w:t>plugins</w:t>
       </w:r>
       <w:r>
         <w:rPr>
-          <w:rFonts w:ascii="Arial" w:hAnsi="Arial" w:cs="Arial"/>
-          <w:color w:val="1C1C1C"/>
+          <w:rFonts w:asciiTheme="minorHAnsi" w:hAnsiTheme="minorHAnsi" w:cstheme="minorHAnsi"/>
         </w:rPr>
         <w:t xml:space="preserve"> que</w:t>
       </w:r>
       <w:r>
         <w:rPr>
-          <w:rFonts w:ascii="Arial" w:hAnsi="Arial" w:cs="Arial"/>
-          <w:color w:val="1C1C1C"/>
+          <w:rFonts w:asciiTheme="minorHAnsi" w:hAnsiTheme="minorHAnsi" w:cstheme="minorHAnsi"/>
         </w:rPr>
         <w:t xml:space="preserve"> já possuem uma versão </w:t>
       </w:r>
       <w:r>
         <w:rPr>
-          <w:rFonts w:ascii="Arial" w:hAnsi="Arial" w:cs="Arial"/>
-          <w:color w:val="1C1C1C"/>
+          <w:rFonts w:asciiTheme="minorHAnsi" w:hAnsiTheme="minorHAnsi" w:cstheme="minorHAnsi"/>
         </w:rPr>
         <w:t>compatível com</w:t>
       </w:r>
       <w:r>
         <w:rPr>
-          <w:rFonts w:ascii="Arial" w:hAnsi="Arial" w:cs="Arial"/>
-          <w:color w:val="1C1C1C"/>
+          <w:rFonts w:asciiTheme="minorHAnsi" w:hAnsiTheme="minorHAnsi" w:cstheme="minorHAnsi"/>
         </w:rPr>
         <w:t xml:space="preserve"> versão do framework:</w:t>
       </w:r>
-    </w:p>
-    <w:p>
-      <w:pPr>
-        <w:pStyle w:val="NormalWeb"/>
-        <w:shd w:val="clear" w:color="auto" w:fill="FFFFFF"/>
-        <w:spacing w:before="0" w:beforeAutospacing="0" w:after="0" w:afterAutospacing="0" w:line="432" w:lineRule="atLeast"/>
-        <w:textAlignment w:val="baseline"/>
-        <w:rPr>
-          <w:rFonts w:ascii="Arial" w:hAnsi="Arial" w:cs="Arial"/>
-          <w:color w:val="1C1C1C"/>
-        </w:rPr>
-      </w:pPr>
+      <w:r>
+        <w:rPr>
+          <w:rFonts w:asciiTheme="minorHAnsi" w:hAnsiTheme="minorHAnsi" w:cstheme="minorHAnsi"/>
+        </w:rPr>
+        <w:br/>
+      </w:r>
       <w:hyperlink r:id="rId15" w:tgtFrame="_blank" w:history="1">
         <w:r>
           <w:rPr>
             <w:rStyle w:val="Hyperlink"/>
-            <w:rFonts w:ascii="Arial" w:eastAsiaTheme="majorEastAsia" w:hAnsi="Arial" w:cs="Arial"/>
+            <w:rFonts w:asciiTheme="minorHAnsi" w:eastAsiaTheme="majorEastAsia" w:hAnsiTheme="minorHAnsi" w:cstheme="minorHAnsi"/>
+            <w:color w:val="auto"/>
+            <w:u w:val="none"/>
             <w:bdr w:val="none" w:sz="0" w:space="0" w:color="auto" w:frame="1"/>
           </w:rPr>
           <w:t>vraptor-time-converters</w:t>
@@ -8087,15 +7560,31 @@
       </w:hyperlink>
       <w:r>
         <w:rPr>
-          <w:rFonts w:ascii="Arial" w:hAnsi="Arial" w:cs="Arial"/>
-          <w:color w:val="1C1C1C"/>
-        </w:rPr>
-        <w:t> – trabalhar com date time e java time</w:t>
-      </w:r>
-      <w:r>
-        <w:rPr>
-          <w:rFonts w:ascii="Arial" w:hAnsi="Arial" w:cs="Arial"/>
-          <w:color w:val="1C1C1C"/>
+          <w:rFonts w:asciiTheme="minorHAnsi" w:hAnsiTheme="minorHAnsi" w:cstheme="minorHAnsi"/>
+        </w:rPr>
+        <w:t xml:space="preserve"> – </w:t>
+      </w:r>
+      <w:r>
+        <w:rPr>
+          <w:rFonts w:asciiTheme="minorHAnsi" w:hAnsiTheme="minorHAnsi" w:cstheme="minorHAnsi"/>
+        </w:rPr>
+        <w:t xml:space="preserve">para converter </w:t>
+      </w:r>
+      <w:r>
+        <w:rPr>
+          <w:rFonts w:asciiTheme="minorHAnsi" w:hAnsiTheme="minorHAnsi" w:cstheme="minorHAnsi"/>
+        </w:rPr>
+        <w:t xml:space="preserve">com </w:t>
+      </w:r>
+      <w:r>
+        <w:rPr>
+          <w:rFonts w:asciiTheme="minorHAnsi" w:hAnsiTheme="minorHAnsi" w:cstheme="minorHAnsi"/>
+        </w:rPr>
+        <w:t xml:space="preserve">data e hora </w:t>
+      </w:r>
+      <w:r>
+        <w:rPr>
+          <w:rFonts w:asciiTheme="minorHAnsi" w:hAnsiTheme="minorHAnsi" w:cstheme="minorHAnsi"/>
         </w:rPr>
         <w:br/>
       </w:r>
@@ -8103,7 +7592,9 @@
         <w:r>
           <w:rPr>
             <w:rStyle w:val="Hyperlink"/>
-            <w:rFonts w:ascii="Arial" w:eastAsiaTheme="majorEastAsia" w:hAnsi="Arial" w:cs="Arial"/>
+            <w:rFonts w:asciiTheme="minorHAnsi" w:eastAsiaTheme="majorEastAsia" w:hAnsiTheme="minorHAnsi" w:cstheme="minorHAnsi"/>
+            <w:color w:val="auto"/>
+            <w:u w:val="none"/>
             <w:bdr w:val="none" w:sz="0" w:space="0" w:color="auto" w:frame="1"/>
           </w:rPr>
           <w:t>vraptor-simplemail</w:t>
@@ -8111,15 +7602,25 @@
       </w:hyperlink>
       <w:r>
         <w:rPr>
-          <w:rFonts w:ascii="Arial" w:hAnsi="Arial" w:cs="Arial"/>
-          <w:color w:val="1C1C1C"/>
-        </w:rPr>
-        <w:t> – já conhecido plugin de envio de emails</w:t>
-      </w:r>
-      <w:r>
-        <w:rPr>
-          <w:rFonts w:ascii="Arial" w:hAnsi="Arial" w:cs="Arial"/>
-          <w:color w:val="1C1C1C"/>
+          <w:rFonts w:asciiTheme="minorHAnsi" w:hAnsiTheme="minorHAnsi" w:cstheme="minorHAnsi"/>
+        </w:rPr>
+        <w:t xml:space="preserve"> –plugin </w:t>
+      </w:r>
+      <w:r>
+        <w:rPr>
+          <w:rFonts w:asciiTheme="minorHAnsi" w:hAnsiTheme="minorHAnsi" w:cstheme="minorHAnsi"/>
+        </w:rPr>
+        <w:t>para facilitar o</w:t>
+      </w:r>
+      <w:r>
+        <w:rPr>
+          <w:rFonts w:asciiTheme="minorHAnsi" w:hAnsiTheme="minorHAnsi" w:cstheme="minorHAnsi"/>
+        </w:rPr>
+        <w:t xml:space="preserve"> envio de emails</w:t>
+      </w:r>
+      <w:r>
+        <w:rPr>
+          <w:rFonts w:asciiTheme="minorHAnsi" w:hAnsiTheme="minorHAnsi" w:cstheme="minorHAnsi"/>
         </w:rPr>
         <w:br/>
       </w:r>
@@ -8127,31 +7628,9 @@
         <w:r>
           <w:rPr>
             <w:rStyle w:val="Hyperlink"/>
-            <w:rFonts w:ascii="Arial" w:eastAsiaTheme="majorEastAsia" w:hAnsi="Arial" w:cs="Arial"/>
-            <w:bdr w:val="none" w:sz="0" w:space="0" w:color="auto" w:frame="1"/>
-          </w:rPr>
-          <w:t>vraptor-errorcontrol</w:t>
-        </w:r>
-      </w:hyperlink>
-      <w:r>
-        <w:rPr>
-          <w:rFonts w:ascii="Arial" w:hAnsi="Arial" w:cs="Arial"/>
-          <w:color w:val="1C1C1C"/>
-        </w:rPr>
-        <w:t> – controle de erros efetivo com envio de e-mails</w:t>
-      </w:r>
-      <w:r>
-        <w:rPr>
-          <w:rFonts w:ascii="Arial" w:hAnsi="Arial" w:cs="Arial"/>
-          <w:color w:val="1C1C1C"/>
-        </w:rPr>
-        <w:br/>
-      </w:r>
-      <w:hyperlink r:id="rId18" w:tgtFrame="_blank" w:history="1">
-        <w:r>
-          <w:rPr>
-            <w:rStyle w:val="Hyperlink"/>
-            <w:rFonts w:ascii="Arial" w:eastAsiaTheme="majorEastAsia" w:hAnsi="Arial" w:cs="Arial"/>
+            <w:rFonts w:asciiTheme="minorHAnsi" w:eastAsiaTheme="majorEastAsia" w:hAnsiTheme="minorHAnsi" w:cstheme="minorHAnsi"/>
+            <w:color w:val="auto"/>
+            <w:u w:val="none"/>
             <w:bdr w:val="none" w:sz="0" w:space="0" w:color="auto" w:frame="1"/>
           </w:rPr>
           <w:t>vraptor-quartzjob</w:t>
@@ -8159,23 +7638,35 @@
       </w:hyperlink>
       <w:r>
         <w:rPr>
-          <w:rFonts w:ascii="Arial" w:hAnsi="Arial" w:cs="Arial"/>
-          <w:color w:val="1C1C1C"/>
-        </w:rPr>
-        <w:t> – schedule Quartz para agendamento de tarefas</w:t>
-      </w:r>
-      <w:r>
-        <w:rPr>
-          <w:rFonts w:ascii="Arial" w:hAnsi="Arial" w:cs="Arial"/>
-          <w:color w:val="1C1C1C"/>
+          <w:rFonts w:asciiTheme="minorHAnsi" w:hAnsiTheme="minorHAnsi" w:cstheme="minorHAnsi"/>
+        </w:rPr>
+        <w:t> –</w:t>
+      </w:r>
+      <w:r>
+        <w:rPr>
+          <w:rFonts w:asciiTheme="minorHAnsi" w:hAnsiTheme="minorHAnsi" w:cstheme="minorHAnsi"/>
+        </w:rPr>
+        <w:t xml:space="preserve"> realizar</w:t>
+      </w:r>
+      <w:r>
+        <w:rPr>
+          <w:rFonts w:asciiTheme="minorHAnsi" w:hAnsiTheme="minorHAnsi" w:cstheme="minorHAnsi"/>
+        </w:rPr>
+        <w:t xml:space="preserve"> agendamento de tarefas</w:t>
+      </w:r>
+      <w:r>
+        <w:rPr>
+          <w:rFonts w:asciiTheme="minorHAnsi" w:hAnsiTheme="minorHAnsi" w:cstheme="minorHAnsi"/>
         </w:rPr>
         <w:br/>
       </w:r>
-      <w:hyperlink r:id="rId19" w:tgtFrame="_blank" w:history="1">
+      <w:hyperlink r:id="rId18" w:tgtFrame="_blank" w:history="1">
         <w:r>
           <w:rPr>
             <w:rStyle w:val="Hyperlink"/>
-            <w:rFonts w:ascii="Arial" w:eastAsiaTheme="majorEastAsia" w:hAnsi="Arial" w:cs="Arial"/>
+            <w:rFonts w:asciiTheme="minorHAnsi" w:eastAsiaTheme="majorEastAsia" w:hAnsiTheme="minorHAnsi" w:cstheme="minorHAnsi"/>
+            <w:color w:val="auto"/>
+            <w:u w:val="none"/>
             <w:bdr w:val="none" w:sz="0" w:space="0" w:color="auto" w:frame="1"/>
           </w:rPr>
           <w:t>vraptor-jpa</w:t>
@@ -8183,16 +7674,15 @@
       </w:hyperlink>
       <w:r>
         <w:rPr>
+          <w:rFonts w:asciiTheme="minorHAnsi" w:hAnsiTheme="minorHAnsi" w:cstheme="minorHAnsi"/>
+        </w:rPr>
+        <w:t> e vraptor-hibernate – produtores e controle de transação</w:t>
+      </w:r>
+      <w:r>
+        <w:rPr>
           <w:rFonts w:ascii="Arial" w:hAnsi="Arial" w:cs="Arial"/>
           <w:color w:val="1C1C1C"/>
         </w:rPr>
-        <w:t> e vraptor-hibernate – produtores e controle de transação</w:t>
-      </w:r>
-      <w:r>
-        <w:rPr>
-          <w:rFonts w:ascii="Arial" w:hAnsi="Arial" w:cs="Arial"/>
-          <w:color w:val="1C1C1C"/>
-        </w:rPr>
         <w:br/>
       </w:r>
     </w:p>
@@ -8206,118 +7696,75 @@
     </w:p>
     <w:p>
       <w:pPr>
-        <w:pStyle w:val="NormalWeb"/>
-        <w:shd w:val="clear" w:color="auto" w:fill="FFFFFF"/>
-        <w:spacing w:before="0" w:beforeAutospacing="0" w:after="0" w:afterAutospacing="0" w:line="315" w:lineRule="atLeast"/>
-        <w:rPr>
-          <w:rFonts w:ascii="Arial" w:hAnsi="Arial" w:cs="Arial"/>
-          <w:color w:val="000000"/>
-          <w:sz w:val="21"/>
-          <w:szCs w:val="21"/>
-        </w:rPr>
-      </w:pPr>
-      <w:r>
-        <w:rPr>
-          <w:rFonts w:ascii="Arial" w:hAnsi="Arial" w:cs="Arial"/>
-          <w:color w:val="000000"/>
-          <w:sz w:val="21"/>
-          <w:szCs w:val="21"/>
-          <w:bdr w:val="none" w:sz="0" w:space="0" w:color="auto" w:frame="1"/>
-        </w:rPr>
-        <w:t>Esses e muitos outros recursos já estão implementados e distribuídos como plugins do VRaptor4. Os interceptores e produtores mencionados acima foram colocados nos plug </w:t>
-      </w:r>
-      <w:hyperlink r:id="rId20" w:history="1">
-        <w:r>
-          <w:rPr>
-            <w:rStyle w:val="Hyperlink"/>
-            <w:rFonts w:ascii="Arial" w:eastAsiaTheme="majorEastAsia" w:hAnsi="Arial" w:cs="Arial"/>
-            <w:color w:val="286AB2"/>
-            <w:sz w:val="21"/>
-            <w:szCs w:val="21"/>
-            <w:bdr w:val="none" w:sz="0" w:space="0" w:color="auto" w:frame="1"/>
-          </w:rPr>
-          <w:t>-</w:t>
-        </w:r>
-      </w:hyperlink>
-      <w:r>
-        <w:rPr>
-          <w:rFonts w:ascii="Arial" w:hAnsi="Arial" w:cs="Arial"/>
-          <w:color w:val="000000"/>
-          <w:sz w:val="21"/>
-          <w:szCs w:val="21"/>
-          <w:bdr w:val="none" w:sz="0" w:space="0" w:color="auto" w:frame="1"/>
-        </w:rPr>
-        <w:t> ins </w:t>
-      </w:r>
-      <w:hyperlink r:id="rId21" w:history="1">
-        <w:r>
-          <w:rPr>
-            <w:rStyle w:val="Hyperlink"/>
-            <w:rFonts w:ascii="Arial" w:eastAsiaTheme="majorEastAsia" w:hAnsi="Arial" w:cs="Arial"/>
-            <w:color w:val="286AB2"/>
-            <w:sz w:val="21"/>
-            <w:szCs w:val="21"/>
-            <w:bdr w:val="none" w:sz="0" w:space="0" w:color="auto" w:frame="1"/>
-          </w:rPr>
-          <w:t>vraptor-jpa</w:t>
-        </w:r>
-      </w:hyperlink>
-      <w:r>
-        <w:rPr>
-          <w:rFonts w:ascii="Arial" w:hAnsi="Arial" w:cs="Arial"/>
-          <w:color w:val="000000"/>
-          <w:sz w:val="21"/>
-          <w:szCs w:val="21"/>
-          <w:bdr w:val="none" w:sz="0" w:space="0" w:color="auto" w:frame="1"/>
-        </w:rPr>
-        <w:t> e </w:t>
-      </w:r>
-      <w:hyperlink r:id="rId22" w:history="1">
-        <w:r>
-          <w:rPr>
-            <w:rStyle w:val="Hyperlink"/>
-            <w:rFonts w:ascii="Arial" w:eastAsiaTheme="majorEastAsia" w:hAnsi="Arial" w:cs="Arial"/>
-            <w:color w:val="286AB2"/>
-            <w:sz w:val="21"/>
-            <w:szCs w:val="21"/>
-            <w:bdr w:val="none" w:sz="0" w:space="0" w:color="auto" w:frame="1"/>
-          </w:rPr>
-          <w:t>vraptor-hibernate</w:t>
-        </w:r>
-      </w:hyperlink>
-      <w:r>
-        <w:rPr>
-          <w:rFonts w:ascii="Arial" w:hAnsi="Arial" w:cs="Arial"/>
-          <w:color w:val="000000"/>
-          <w:sz w:val="21"/>
-          <w:szCs w:val="21"/>
-          <w:bdr w:val="none" w:sz="0" w:space="0" w:color="auto" w:frame="1"/>
-        </w:rPr>
-        <w:t> , e tudo o que precisamos fazer para usá-los é adicionar seu jar (ou até mesmo configurar seu gerenciador de dependências favorito) em nosso projeto. Nenhuma configuração extra é necessária!</w:t>
-      </w:r>
-    </w:p>
-    <w:p>
-      <w:pPr>
-        <w:pStyle w:val="NormalWeb"/>
-        <w:shd w:val="clear" w:color="auto" w:fill="FFFFFF"/>
-        <w:spacing w:before="0" w:beforeAutospacing="0" w:after="0" w:afterAutospacing="0" w:line="315" w:lineRule="atLeast"/>
-        <w:rPr>
-          <w:rFonts w:ascii="Arial" w:hAnsi="Arial" w:cs="Arial"/>
-          <w:color w:val="000000"/>
-          <w:sz w:val="21"/>
-          <w:szCs w:val="21"/>
-        </w:rPr>
-      </w:pPr>
-      <w:r>
-        <w:rPr>
-          <w:rFonts w:ascii="Arial" w:hAnsi="Arial" w:cs="Arial"/>
-          <w:color w:val="000000"/>
-          <w:sz w:val="21"/>
-          <w:szCs w:val="21"/>
-          <w:bdr w:val="none" w:sz="0" w:space="0" w:color="auto" w:frame="1"/>
-        </w:rPr>
-        <w:t>Enquanto o plug-in tiver um arquivo beans.xml, o CDI gerenciará suas classes e as disponibilizará para serem injetadas no VRaptor. Como criar extensões é muito fácil, a participação da comunidade tem sido ótima e muitos plugins foram criados. </w:t>
-      </w:r>
+        <w:jc w:val="both"/>
+        <w:rPr>
+          <w:rFonts w:asciiTheme="minorHAnsi" w:hAnsiTheme="minorHAnsi" w:cstheme="minorHAnsi"/>
+        </w:rPr>
+      </w:pPr>
+    </w:p>
+    <w:p>
+      <w:pPr>
+        <w:jc w:val="both"/>
+        <w:rPr>
+          <w:rFonts w:asciiTheme="minorHAnsi" w:hAnsiTheme="minorHAnsi" w:cstheme="minorHAnsi"/>
+        </w:rPr>
+      </w:pPr>
+    </w:p>
+    <w:p>
+      <w:pPr>
+        <w:jc w:val="both"/>
+        <w:rPr>
+          <w:rFonts w:asciiTheme="minorHAnsi" w:hAnsiTheme="minorHAnsi" w:cstheme="minorHAnsi"/>
+        </w:rPr>
+      </w:pPr>
+    </w:p>
+    <w:p>
+      <w:pPr>
+        <w:jc w:val="both"/>
+        <w:rPr>
+          <w:rFonts w:asciiTheme="minorHAnsi" w:hAnsiTheme="minorHAnsi" w:cstheme="minorHAnsi"/>
+        </w:rPr>
+      </w:pPr>
+    </w:p>
+    <w:p>
+      <w:pPr>
+        <w:jc w:val="both"/>
+        <w:rPr>
+          <w:rFonts w:asciiTheme="minorHAnsi" w:hAnsiTheme="minorHAnsi" w:cstheme="minorHAnsi"/>
+        </w:rPr>
+      </w:pPr>
+    </w:p>
+    <w:p>
+      <w:pPr>
+        <w:jc w:val="both"/>
+        <w:rPr>
+          <w:rFonts w:asciiTheme="minorHAnsi" w:hAnsiTheme="minorHAnsi" w:cstheme="minorHAnsi"/>
+        </w:rPr>
+      </w:pPr>
+    </w:p>
+    <w:p>
+      <w:pPr>
+        <w:jc w:val="both"/>
+        <w:rPr>
+          <w:rFonts w:asciiTheme="minorHAnsi" w:hAnsiTheme="minorHAnsi" w:cstheme="minorHAnsi"/>
+        </w:rPr>
+      </w:pPr>
+    </w:p>
+    <w:p>
+      <w:pPr>
+        <w:jc w:val="both"/>
+        <w:rPr>
+          <w:rFonts w:asciiTheme="minorHAnsi" w:hAnsiTheme="minorHAnsi" w:cstheme="minorHAnsi"/>
+        </w:rPr>
+      </w:pPr>
+    </w:p>
+    <w:p>
+      <w:pPr>
+        <w:jc w:val="both"/>
+        <w:rPr>
+          <w:rFonts w:asciiTheme="minorHAnsi" w:hAnsiTheme="minorHAnsi" w:cstheme="minorHAnsi"/>
+        </w:rPr>
+      </w:pPr>
     </w:p>
     <w:p>
       <w:pPr>
@@ -8472,7 +7919,7 @@
           <w:rFonts w:asciiTheme="minorHAnsi" w:hAnsiTheme="minorHAnsi" w:cstheme="minorHAnsi"/>
         </w:rPr>
       </w:pPr>
-      <w:hyperlink r:id="rId23" w:history="1">
+      <w:hyperlink r:id="rId19" w:history="1">
         <w:r>
           <w:rPr>
             <w:rStyle w:val="Hyperlink"/>
@@ -8497,6 +7944,31 @@
           <w:rFonts w:asciiTheme="minorHAnsi" w:hAnsiTheme="minorHAnsi" w:cstheme="minorHAnsi"/>
         </w:rPr>
       </w:pPr>
+      <w:hyperlink r:id="rId20" w:history="1">
+        <w:r>
+          <w:rPr>
+            <w:rStyle w:val="Hyperlink"/>
+            <w:rFonts w:asciiTheme="minorHAnsi" w:hAnsiTheme="minorHAnsi" w:cstheme="minorHAnsi"/>
+          </w:rPr>
+          <w:t>https://docs.oracle.com/javaee/7/tutorial/cdi-basic008.htm</w:t>
+        </w:r>
+      </w:hyperlink>
+    </w:p>
+    <w:p>
+      <w:pPr>
+        <w:jc w:val="both"/>
+        <w:rPr>
+          <w:rFonts w:asciiTheme="minorHAnsi" w:hAnsiTheme="minorHAnsi" w:cstheme="minorHAnsi"/>
+        </w:rPr>
+      </w:pPr>
+    </w:p>
+    <w:p>
+      <w:pPr>
+        <w:jc w:val="both"/>
+        <w:rPr>
+          <w:rFonts w:asciiTheme="minorHAnsi" w:hAnsiTheme="minorHAnsi" w:cstheme="minorHAnsi"/>
+        </w:rPr>
+      </w:pPr>
       <w:r>
         <w:rPr>
           <w:rFonts w:asciiTheme="minorHAnsi" w:hAnsiTheme="minorHAnsi" w:cstheme="minorHAnsi"/>
@@ -8519,7 +7991,7 @@
           <w:rFonts w:asciiTheme="minorHAnsi" w:hAnsiTheme="minorHAnsi" w:cstheme="minorHAnsi"/>
         </w:rPr>
       </w:pPr>
-      <w:hyperlink r:id="rId24" w:history="1">
+      <w:hyperlink r:id="rId21" w:history="1">
         <w:r>
           <w:rPr>
             <w:rStyle w:val="Hyperlink"/>
@@ -8536,7 +8008,7 @@
           <w:rFonts w:asciiTheme="minorHAnsi" w:hAnsiTheme="minorHAnsi" w:cstheme="minorHAnsi"/>
         </w:rPr>
       </w:pPr>
-      <w:hyperlink r:id="rId25" w:history="1">
+      <w:hyperlink r:id="rId22" w:history="1">
         <w:r>
           <w:rPr>
             <w:rStyle w:val="Hyperlink"/>
@@ -8553,7 +8025,7 @@
           <w:rFonts w:asciiTheme="minorHAnsi" w:hAnsiTheme="minorHAnsi" w:cstheme="minorHAnsi"/>
         </w:rPr>
       </w:pPr>
-      <w:hyperlink r:id="rId26" w:history="1">
+      <w:hyperlink r:id="rId23" w:history="1">
         <w:r>
           <w:rPr>
             <w:rStyle w:val="Hyperlink"/>
@@ -9144,7 +8616,6 @@
                 <w:szCs w:val="20"/>
                 <w:lang w:eastAsia="pt-BR"/>
               </w:rPr>
-              <w:lastRenderedPageBreak/>
               <w:t>    publicvoidbefore() {</w:t>
             </w:r>
           </w:p>
@@ -9402,7 +8873,6 @@
           <w:color w:val="1C1C1C"/>
           <w:lang w:eastAsia="pt-BR"/>
         </w:rPr>
-        <w:lastRenderedPageBreak/>
         <w:t>Um interceptor sem o método anotado com </w:t>
       </w:r>
       <w:r>
@@ -9535,6 +9005,7 @@
                 <w:szCs w:val="20"/>
                 <w:lang w:eastAsia="pt-BR"/>
               </w:rPr>
+              <w:lastRenderedPageBreak/>
               <w:t>publicclassAuditInterceptor { ... }</w:t>
             </w:r>
           </w:p>
@@ -9608,7 +9079,7 @@
       </w:pPr>
     </w:p>
     <w:sectPr>
-      <w:footerReference w:type="default" r:id="rId27"/>
+      <w:footerReference w:type="default" r:id="rId24"/>
       <w:pgSz w:w="11906" w:h="16838"/>
       <w:pgMar w:top="720" w:right="720" w:bottom="720" w:left="720" w:header="708" w:footer="708" w:gutter="0"/>
       <w:cols w:space="708"/>

--- a/PosEAD/TCC/TCC Rascunho.docx
+++ b/PosEAD/TCC/TCC Rascunho.docx
@@ -12,6 +12,15 @@
           <w:u w:val="single"/>
         </w:rPr>
       </w:pPr>
+      <w:r>
+        <w:rPr>
+          <w:rFonts w:asciiTheme="minorHAnsi" w:hAnsiTheme="minorHAnsi" w:cstheme="minorHAnsi"/>
+          <w:b/>
+          <w:highlight w:val="green"/>
+          <w:u w:val="single"/>
+        </w:rPr>
+        <w:t>nci</w:t>
+      </w:r>
       <w:r>
         <w:rPr>
           <w:rFonts w:asciiTheme="minorHAnsi" w:hAnsiTheme="minorHAnsi" w:cstheme="minorHAnsi"/>
@@ -8040,62 +8049,6 @@
         </w:rPr>
         <w:t>.</w:t>
       </w:r>
-    </w:p>
-    <w:p>
-      <w:pPr>
-        <w:jc w:val="both"/>
-        <w:rPr>
-          <w:rFonts w:asciiTheme="minorHAnsi" w:hAnsiTheme="minorHAnsi" w:cstheme="minorHAnsi"/>
-        </w:rPr>
-      </w:pPr>
-    </w:p>
-    <w:p>
-      <w:pPr>
-        <w:jc w:val="both"/>
-        <w:rPr>
-          <w:rFonts w:asciiTheme="minorHAnsi" w:hAnsiTheme="minorHAnsi" w:cstheme="minorHAnsi"/>
-        </w:rPr>
-      </w:pPr>
-    </w:p>
-    <w:p>
-      <w:pPr>
-        <w:jc w:val="both"/>
-        <w:rPr>
-          <w:rFonts w:asciiTheme="minorHAnsi" w:hAnsiTheme="minorHAnsi" w:cstheme="minorHAnsi"/>
-        </w:rPr>
-      </w:pPr>
-    </w:p>
-    <w:p>
-      <w:pPr>
-        <w:jc w:val="both"/>
-        <w:rPr>
-          <w:rFonts w:asciiTheme="minorHAnsi" w:hAnsiTheme="minorHAnsi" w:cstheme="minorHAnsi"/>
-        </w:rPr>
-      </w:pPr>
-    </w:p>
-    <w:p>
-      <w:pPr>
-        <w:jc w:val="both"/>
-        <w:rPr>
-          <w:rFonts w:asciiTheme="minorHAnsi" w:hAnsiTheme="minorHAnsi" w:cstheme="minorHAnsi"/>
-        </w:rPr>
-      </w:pPr>
-    </w:p>
-    <w:p>
-      <w:pPr>
-        <w:jc w:val="both"/>
-        <w:rPr>
-          <w:rFonts w:asciiTheme="minorHAnsi" w:hAnsiTheme="minorHAnsi" w:cstheme="minorHAnsi"/>
-        </w:rPr>
-      </w:pPr>
-    </w:p>
-    <w:p>
-      <w:pPr>
-        <w:jc w:val="both"/>
-        <w:rPr>
-          <w:rFonts w:asciiTheme="minorHAnsi" w:hAnsiTheme="minorHAnsi" w:cstheme="minorHAnsi"/>
-        </w:rPr>
-      </w:pPr>
     </w:p>
     <w:p>
       <w:pPr>
@@ -9005,7 +8958,6 @@
                 <w:szCs w:val="20"/>
                 <w:lang w:eastAsia="pt-BR"/>
               </w:rPr>
-              <w:lastRenderedPageBreak/>
               <w:t>publicclassAuditInterceptor { ... }</w:t>
             </w:r>
           </w:p>
@@ -9072,14 +9024,1841 @@
     </w:p>
     <w:p>
       <w:pPr>
-        <w:jc w:val="both"/>
-        <w:rPr>
-          <w:rFonts w:asciiTheme="minorHAnsi" w:hAnsiTheme="minorHAnsi" w:cstheme="minorHAnsi"/>
-        </w:rPr>
-      </w:pPr>
+        <w:tabs>
+          <w:tab w:val="left" w:pos="916"/>
+          <w:tab w:val="left" w:pos="1832"/>
+          <w:tab w:val="left" w:pos="2748"/>
+          <w:tab w:val="left" w:pos="3664"/>
+          <w:tab w:val="left" w:pos="4580"/>
+          <w:tab w:val="left" w:pos="5496"/>
+          <w:tab w:val="left" w:pos="6412"/>
+          <w:tab w:val="left" w:pos="7328"/>
+          <w:tab w:val="left" w:pos="8244"/>
+          <w:tab w:val="left" w:pos="9160"/>
+          <w:tab w:val="left" w:pos="10076"/>
+          <w:tab w:val="left" w:pos="10992"/>
+          <w:tab w:val="left" w:pos="11908"/>
+          <w:tab w:val="left" w:pos="12824"/>
+          <w:tab w:val="left" w:pos="13740"/>
+          <w:tab w:val="left" w:pos="14656"/>
+        </w:tabs>
+        <w:autoSpaceDE w:val="0"/>
+        <w:autoSpaceDN w:val="0"/>
+        <w:adjustRightInd w:val="0"/>
+        <w:rPr>
+          <w:rFonts w:asciiTheme="minorHAnsi" w:eastAsiaTheme="minorHAnsi" w:hAnsiTheme="minorHAnsi" w:cstheme="minorHAnsi"/>
+          <w:color w:val="161413"/>
+        </w:rPr>
+      </w:pPr>
+    </w:p>
+    <w:p>
+      <w:pPr>
+        <w:tabs>
+          <w:tab w:val="left" w:pos="916"/>
+          <w:tab w:val="left" w:pos="1832"/>
+          <w:tab w:val="left" w:pos="2748"/>
+          <w:tab w:val="left" w:pos="3664"/>
+          <w:tab w:val="left" w:pos="4580"/>
+          <w:tab w:val="left" w:pos="5496"/>
+          <w:tab w:val="left" w:pos="6412"/>
+          <w:tab w:val="left" w:pos="7328"/>
+          <w:tab w:val="left" w:pos="8244"/>
+          <w:tab w:val="left" w:pos="9160"/>
+          <w:tab w:val="left" w:pos="10076"/>
+          <w:tab w:val="left" w:pos="10992"/>
+          <w:tab w:val="left" w:pos="11908"/>
+          <w:tab w:val="left" w:pos="12824"/>
+          <w:tab w:val="left" w:pos="13740"/>
+          <w:tab w:val="left" w:pos="14656"/>
+        </w:tabs>
+        <w:autoSpaceDE w:val="0"/>
+        <w:autoSpaceDN w:val="0"/>
+        <w:adjustRightInd w:val="0"/>
+        <w:rPr>
+          <w:rFonts w:asciiTheme="minorHAnsi" w:eastAsiaTheme="minorHAnsi" w:hAnsiTheme="minorHAnsi" w:cstheme="minorHAnsi"/>
+          <w:color w:val="161413"/>
+        </w:rPr>
+      </w:pPr>
+    </w:p>
+    <w:p>
+      <w:pPr>
+        <w:tabs>
+          <w:tab w:val="left" w:pos="916"/>
+          <w:tab w:val="left" w:pos="1832"/>
+          <w:tab w:val="left" w:pos="2748"/>
+          <w:tab w:val="left" w:pos="3664"/>
+          <w:tab w:val="left" w:pos="4580"/>
+          <w:tab w:val="left" w:pos="5496"/>
+          <w:tab w:val="left" w:pos="6412"/>
+          <w:tab w:val="left" w:pos="7328"/>
+          <w:tab w:val="left" w:pos="8244"/>
+          <w:tab w:val="left" w:pos="9160"/>
+          <w:tab w:val="left" w:pos="10076"/>
+          <w:tab w:val="left" w:pos="10992"/>
+          <w:tab w:val="left" w:pos="11908"/>
+          <w:tab w:val="left" w:pos="12824"/>
+          <w:tab w:val="left" w:pos="13740"/>
+          <w:tab w:val="left" w:pos="14656"/>
+        </w:tabs>
+        <w:autoSpaceDE w:val="0"/>
+        <w:autoSpaceDN w:val="0"/>
+        <w:adjustRightInd w:val="0"/>
+        <w:rPr>
+          <w:rFonts w:asciiTheme="minorHAnsi" w:eastAsiaTheme="minorHAnsi" w:hAnsiTheme="minorHAnsi" w:cstheme="minorHAnsi"/>
+          <w:color w:val="161413"/>
+        </w:rPr>
+      </w:pPr>
+    </w:p>
+    <w:p>
+      <w:pPr>
+        <w:tabs>
+          <w:tab w:val="left" w:pos="916"/>
+          <w:tab w:val="left" w:pos="1832"/>
+          <w:tab w:val="left" w:pos="2748"/>
+          <w:tab w:val="left" w:pos="3664"/>
+          <w:tab w:val="left" w:pos="4580"/>
+          <w:tab w:val="left" w:pos="5496"/>
+          <w:tab w:val="left" w:pos="6412"/>
+          <w:tab w:val="left" w:pos="7328"/>
+          <w:tab w:val="left" w:pos="8244"/>
+          <w:tab w:val="left" w:pos="9160"/>
+          <w:tab w:val="left" w:pos="10076"/>
+          <w:tab w:val="left" w:pos="10992"/>
+          <w:tab w:val="left" w:pos="11908"/>
+          <w:tab w:val="left" w:pos="12824"/>
+          <w:tab w:val="left" w:pos="13740"/>
+          <w:tab w:val="left" w:pos="14656"/>
+        </w:tabs>
+        <w:autoSpaceDE w:val="0"/>
+        <w:autoSpaceDN w:val="0"/>
+        <w:adjustRightInd w:val="0"/>
+        <w:rPr>
+          <w:rFonts w:asciiTheme="minorHAnsi" w:eastAsiaTheme="minorHAnsi" w:hAnsiTheme="minorHAnsi" w:cstheme="minorHAnsi"/>
+          <w:color w:val="161413"/>
+        </w:rPr>
+      </w:pPr>
+    </w:p>
+    <w:p>
+      <w:pPr>
+        <w:jc w:val="both"/>
+        <w:rPr>
+          <w:rFonts w:asciiTheme="minorHAnsi" w:hAnsiTheme="minorHAnsi" w:cstheme="minorHAnsi"/>
+          <w:b/>
+        </w:rPr>
+      </w:pPr>
+      <w:r>
+        <w:rPr>
+          <w:rFonts w:asciiTheme="minorHAnsi" w:hAnsiTheme="minorHAnsi" w:cstheme="minorHAnsi"/>
+          <w:b/>
+        </w:rPr>
+        <w:lastRenderedPageBreak/>
+        <w:t>- Curva de Aprendizagem</w:t>
+      </w:r>
+    </w:p>
+    <w:p>
+      <w:pPr>
+        <w:autoSpaceDE w:val="0"/>
+        <w:autoSpaceDN w:val="0"/>
+        <w:adjustRightInd w:val="0"/>
+        <w:rPr>
+          <w:rFonts w:asciiTheme="minorHAnsi" w:eastAsiaTheme="minorHAnsi" w:hAnsiTheme="minorHAnsi" w:cstheme="minorHAnsi"/>
+          <w:color w:val="161413"/>
+        </w:rPr>
+      </w:pPr>
+    </w:p>
+    <w:p>
+      <w:pPr>
+        <w:autoSpaceDE w:val="0"/>
+        <w:autoSpaceDN w:val="0"/>
+        <w:adjustRightInd w:val="0"/>
+        <w:rPr>
+          <w:rFonts w:asciiTheme="minorHAnsi" w:eastAsiaTheme="minorHAnsi" w:hAnsiTheme="minorHAnsi" w:cstheme="minorHAnsi"/>
+          <w:color w:val="161413"/>
+        </w:rPr>
+      </w:pPr>
+    </w:p>
+    <w:p>
+      <w:pPr>
+        <w:autoSpaceDE w:val="0"/>
+        <w:autoSpaceDN w:val="0"/>
+        <w:adjustRightInd w:val="0"/>
+        <w:rPr>
+          <w:rFonts w:asciiTheme="minorHAnsi" w:eastAsiaTheme="minorHAnsi" w:hAnsiTheme="minorHAnsi" w:cstheme="minorHAnsi"/>
+          <w:color w:val="161413"/>
+        </w:rPr>
+      </w:pPr>
+    </w:p>
+    <w:p>
+      <w:pPr>
+        <w:autoSpaceDE w:val="0"/>
+        <w:autoSpaceDN w:val="0"/>
+        <w:adjustRightInd w:val="0"/>
+        <w:rPr>
+          <w:rFonts w:asciiTheme="minorHAnsi" w:eastAsiaTheme="minorHAnsi" w:hAnsiTheme="minorHAnsi" w:cstheme="minorHAnsi"/>
+          <w:color w:val="161413"/>
+        </w:rPr>
+      </w:pPr>
+      <w:r>
+        <w:rPr>
+          <w:rFonts w:asciiTheme="minorHAnsi" w:eastAsiaTheme="minorHAnsi" w:hAnsiTheme="minorHAnsi" w:cstheme="minorHAnsi"/>
+          <w:color w:val="161413"/>
+        </w:rPr>
+        <w:t>Cada vez mais, aplicações devem ser desenvolvidas e</w:t>
+      </w:r>
+      <w:r>
+        <w:rPr>
+          <w:rFonts w:asciiTheme="minorHAnsi" w:eastAsiaTheme="minorHAnsi" w:hAnsiTheme="minorHAnsi" w:cstheme="minorHAnsi"/>
+          <w:color w:val="161413"/>
+        </w:rPr>
+        <w:t xml:space="preserve"> </w:t>
+      </w:r>
+      <w:r>
+        <w:rPr>
+          <w:rFonts w:asciiTheme="minorHAnsi" w:eastAsiaTheme="minorHAnsi" w:hAnsiTheme="minorHAnsi" w:cstheme="minorHAnsi"/>
+          <w:color w:val="161413"/>
+        </w:rPr>
+        <w:t>entregues rapidamente em produção, agregando valor aos</w:t>
+      </w:r>
+      <w:r>
+        <w:rPr>
+          <w:rFonts w:asciiTheme="minorHAnsi" w:eastAsiaTheme="minorHAnsi" w:hAnsiTheme="minorHAnsi" w:cstheme="minorHAnsi"/>
+          <w:color w:val="161413"/>
+        </w:rPr>
+        <w:t xml:space="preserve"> </w:t>
+      </w:r>
+      <w:r>
+        <w:rPr>
+          <w:rFonts w:asciiTheme="minorHAnsi" w:eastAsiaTheme="minorHAnsi" w:hAnsiTheme="minorHAnsi" w:cstheme="minorHAnsi"/>
+          <w:color w:val="161413"/>
+        </w:rPr>
+        <w:t>seus usuários. Para tanto, é fundamental que a tecnologia ou</w:t>
+      </w:r>
+    </w:p>
+    <w:p>
+      <w:pPr>
+        <w:autoSpaceDE w:val="0"/>
+        <w:autoSpaceDN w:val="0"/>
+        <w:adjustRightInd w:val="0"/>
+        <w:rPr>
+          <w:rFonts w:asciiTheme="minorHAnsi" w:eastAsiaTheme="minorHAnsi" w:hAnsiTheme="minorHAnsi" w:cstheme="minorHAnsi"/>
+          <w:color w:val="161413"/>
+        </w:rPr>
+      </w:pPr>
+      <w:r>
+        <w:rPr>
+          <w:rFonts w:asciiTheme="minorHAnsi" w:eastAsiaTheme="minorHAnsi" w:hAnsiTheme="minorHAnsi" w:cstheme="minorHAnsi"/>
+          <w:color w:val="161413"/>
+        </w:rPr>
+        <w:t>framework escolhido ofereça uma baixa curva de</w:t>
+      </w:r>
+      <w:r>
+        <w:rPr>
+          <w:rFonts w:asciiTheme="minorHAnsi" w:eastAsiaTheme="minorHAnsi" w:hAnsiTheme="minorHAnsi" w:cstheme="minorHAnsi"/>
+          <w:color w:val="161413"/>
+        </w:rPr>
+        <w:t xml:space="preserve"> </w:t>
+      </w:r>
+      <w:r>
+        <w:rPr>
+          <w:rFonts w:asciiTheme="minorHAnsi" w:eastAsiaTheme="minorHAnsi" w:hAnsiTheme="minorHAnsi" w:cstheme="minorHAnsi"/>
+          <w:color w:val="161413"/>
+        </w:rPr>
+        <w:t>aprendizagem, garantindo que os desenvolvedores não</w:t>
+      </w:r>
+      <w:r>
+        <w:rPr>
+          <w:rFonts w:asciiTheme="minorHAnsi" w:eastAsiaTheme="minorHAnsi" w:hAnsiTheme="minorHAnsi" w:cstheme="minorHAnsi"/>
+          <w:color w:val="161413"/>
+        </w:rPr>
+        <w:t xml:space="preserve"> </w:t>
+      </w:r>
+      <w:r>
+        <w:rPr>
+          <w:rFonts w:asciiTheme="minorHAnsi" w:eastAsiaTheme="minorHAnsi" w:hAnsiTheme="minorHAnsi" w:cstheme="minorHAnsi"/>
+          <w:color w:val="161413"/>
+        </w:rPr>
+        <w:t>percam muito tempo entendendo o funcionamento interno do</w:t>
+      </w:r>
+    </w:p>
+    <w:p>
+      <w:pPr>
+        <w:autoSpaceDE w:val="0"/>
+        <w:autoSpaceDN w:val="0"/>
+        <w:adjustRightInd w:val="0"/>
+        <w:rPr>
+          <w:rFonts w:asciiTheme="minorHAnsi" w:eastAsiaTheme="minorHAnsi" w:hAnsiTheme="minorHAnsi" w:cstheme="minorHAnsi"/>
+          <w:color w:val="161413"/>
+        </w:rPr>
+      </w:pPr>
+      <w:r>
+        <w:rPr>
+          <w:rFonts w:asciiTheme="minorHAnsi" w:eastAsiaTheme="minorHAnsi" w:hAnsiTheme="minorHAnsi" w:cstheme="minorHAnsi"/>
+          <w:color w:val="161413"/>
+        </w:rPr>
+        <w:t>framework e foquem no desenvolvimento das funcionalidades</w:t>
+      </w:r>
+      <w:r>
+        <w:rPr>
+          <w:rFonts w:asciiTheme="minorHAnsi" w:eastAsiaTheme="minorHAnsi" w:hAnsiTheme="minorHAnsi" w:cstheme="minorHAnsi"/>
+          <w:color w:val="161413"/>
+        </w:rPr>
+        <w:t xml:space="preserve"> </w:t>
+      </w:r>
+      <w:r>
+        <w:rPr>
+          <w:rFonts w:asciiTheme="minorHAnsi" w:eastAsiaTheme="minorHAnsi" w:hAnsiTheme="minorHAnsi" w:cstheme="minorHAnsi"/>
+          <w:color w:val="161413"/>
+        </w:rPr>
+        <w:t>de negócio da aplicação.</w:t>
+      </w:r>
+    </w:p>
+    <w:p>
+      <w:pPr>
+        <w:autoSpaceDE w:val="0"/>
+        <w:autoSpaceDN w:val="0"/>
+        <w:adjustRightInd w:val="0"/>
+        <w:rPr>
+          <w:rFonts w:asciiTheme="minorHAnsi" w:eastAsiaTheme="minorHAnsi" w:hAnsiTheme="minorHAnsi" w:cstheme="minorHAnsi"/>
+          <w:color w:val="161413"/>
+        </w:rPr>
+      </w:pPr>
+      <w:r>
+        <w:rPr>
+          <w:rFonts w:asciiTheme="minorHAnsi" w:eastAsiaTheme="minorHAnsi" w:hAnsiTheme="minorHAnsi" w:cstheme="minorHAnsi"/>
+          <w:color w:val="161413"/>
+        </w:rPr>
+        <w:t>O paradigma de desenvolvimento Web envolve diversos</w:t>
+      </w:r>
+      <w:r>
+        <w:rPr>
+          <w:rFonts w:asciiTheme="minorHAnsi" w:eastAsiaTheme="minorHAnsi" w:hAnsiTheme="minorHAnsi" w:cstheme="minorHAnsi"/>
+          <w:color w:val="161413"/>
+        </w:rPr>
+        <w:t xml:space="preserve"> </w:t>
+      </w:r>
+      <w:r>
+        <w:rPr>
+          <w:rFonts w:asciiTheme="minorHAnsi" w:eastAsiaTheme="minorHAnsi" w:hAnsiTheme="minorHAnsi" w:cstheme="minorHAnsi"/>
+          <w:color w:val="161413"/>
+        </w:rPr>
+        <w:t>padrões e tecnologias, como HTTP, HTML, CSS, Javascript,JSON, XML e etc, além de exigir do desenvolvedor noções</w:t>
+      </w:r>
+      <w:r>
+        <w:rPr>
+          <w:rFonts w:asciiTheme="minorHAnsi" w:eastAsiaTheme="minorHAnsi" w:hAnsiTheme="minorHAnsi" w:cstheme="minorHAnsi"/>
+          <w:color w:val="161413"/>
+        </w:rPr>
+        <w:t xml:space="preserve"> </w:t>
+      </w:r>
+      <w:r>
+        <w:rPr>
+          <w:rFonts w:asciiTheme="minorHAnsi" w:eastAsiaTheme="minorHAnsi" w:hAnsiTheme="minorHAnsi" w:cstheme="minorHAnsi"/>
+          <w:color w:val="161413"/>
+        </w:rPr>
+        <w:t xml:space="preserve">em redes, infraestrutura e ambientes de concorrência. </w:t>
+      </w:r>
+    </w:p>
+    <w:p>
+      <w:pPr>
+        <w:autoSpaceDE w:val="0"/>
+        <w:autoSpaceDN w:val="0"/>
+        <w:adjustRightInd w:val="0"/>
+        <w:rPr>
+          <w:rFonts w:asciiTheme="minorHAnsi" w:eastAsiaTheme="minorHAnsi" w:hAnsiTheme="minorHAnsi" w:cstheme="minorHAnsi"/>
+          <w:color w:val="161413"/>
+        </w:rPr>
+      </w:pPr>
+    </w:p>
+    <w:p>
+      <w:pPr>
+        <w:spacing w:line="480" w:lineRule="auto"/>
+        <w:ind w:firstLine="567"/>
+        <w:jc w:val="both"/>
+        <w:rPr>
+          <w:rFonts w:ascii="Arial" w:hAnsi="Arial"/>
+        </w:rPr>
+      </w:pPr>
+      <w:r>
+        <w:rPr>
+          <w:rFonts w:ascii="Arial" w:hAnsi="Arial"/>
+        </w:rPr>
+        <w:t xml:space="preserve">O Spring vem adquirindo muitos adeptos e há vários livros publicados sobre o framework, contudo, como o framework MVC é apenas uma pequena parte do Spring, ele acaba tendo uma documentação menos detalhada tanto nos livros quanto na documentação oficial. </w:t>
+      </w:r>
+    </w:p>
+    <w:p>
+      <w:pPr>
+        <w:autoSpaceDE w:val="0"/>
+        <w:autoSpaceDN w:val="0"/>
+        <w:adjustRightInd w:val="0"/>
+        <w:rPr>
+          <w:rFonts w:ascii="Arial" w:hAnsi="Arial"/>
+        </w:rPr>
+      </w:pPr>
+    </w:p>
+    <w:p>
+      <w:pPr>
+        <w:autoSpaceDE w:val="0"/>
+        <w:autoSpaceDN w:val="0"/>
+        <w:adjustRightInd w:val="0"/>
+        <w:rPr>
+          <w:rFonts w:ascii="Arial" w:hAnsi="Arial" w:cs="Arial"/>
+          <w:color w:val="555555"/>
+          <w:shd w:val="clear" w:color="auto" w:fill="FAFAFA"/>
+        </w:rPr>
+      </w:pPr>
+      <w:r>
+        <w:rPr>
+          <w:rFonts w:ascii="Arial" w:hAnsi="Arial" w:cs="Arial"/>
+          <w:color w:val="555555"/>
+          <w:shd w:val="clear" w:color="auto" w:fill="FAFAFA"/>
+        </w:rPr>
+        <w:t>A curva de aprendizado pode ser difícil, pois requer muito conhecimento ao customizar componentes.</w:t>
+      </w:r>
+    </w:p>
+    <w:p>
+      <w:pPr>
+        <w:autoSpaceDE w:val="0"/>
+        <w:autoSpaceDN w:val="0"/>
+        <w:adjustRightInd w:val="0"/>
+        <w:rPr>
+          <w:rFonts w:ascii="Arial" w:hAnsi="Arial" w:cs="Arial"/>
+          <w:color w:val="555555"/>
+          <w:shd w:val="clear" w:color="auto" w:fill="FAFAFA"/>
+        </w:rPr>
+      </w:pPr>
+    </w:p>
+    <w:p>
+      <w:pPr>
+        <w:autoSpaceDE w:val="0"/>
+        <w:autoSpaceDN w:val="0"/>
+        <w:adjustRightInd w:val="0"/>
+        <w:rPr>
+          <w:rFonts w:asciiTheme="minorHAnsi" w:eastAsiaTheme="minorHAnsi" w:hAnsiTheme="minorHAnsi" w:cstheme="minorHAnsi"/>
+          <w:color w:val="161413"/>
+        </w:rPr>
+      </w:pPr>
+    </w:p>
+    <w:p>
+      <w:pPr>
+        <w:autoSpaceDE w:val="0"/>
+        <w:autoSpaceDN w:val="0"/>
+        <w:adjustRightInd w:val="0"/>
+        <w:rPr>
+          <w:rFonts w:asciiTheme="minorHAnsi" w:eastAsiaTheme="minorHAnsi" w:hAnsiTheme="minorHAnsi" w:cstheme="minorHAnsi"/>
+          <w:color w:val="161413"/>
+        </w:rPr>
+      </w:pPr>
+    </w:p>
+    <w:p>
+      <w:pPr>
+        <w:autoSpaceDE w:val="0"/>
+        <w:autoSpaceDN w:val="0"/>
+        <w:adjustRightInd w:val="0"/>
+        <w:rPr>
+          <w:rFonts w:asciiTheme="minorHAnsi" w:eastAsiaTheme="minorHAnsi" w:hAnsiTheme="minorHAnsi" w:cstheme="minorHAnsi"/>
+          <w:color w:val="161413"/>
+        </w:rPr>
+      </w:pPr>
+      <w:r>
+        <w:rPr>
+          <w:rFonts w:asciiTheme="minorHAnsi" w:eastAsiaTheme="minorHAnsi" w:hAnsiTheme="minorHAnsi" w:cstheme="minorHAnsi"/>
+          <w:color w:val="161413"/>
+        </w:rPr>
+        <w:t>A grande maioria dos frameworks MVC paraWeb são baseados em ações, assim como o VRaptor, epossuem uma estrutura mais simples e mais próxima dospadrões e tecnologias presentes na Web. Portanto, para esses</w:t>
+      </w:r>
+      <w:r>
+        <w:rPr>
+          <w:rFonts w:asciiTheme="minorHAnsi" w:eastAsiaTheme="minorHAnsi" w:hAnsiTheme="minorHAnsi" w:cstheme="minorHAnsi"/>
+          <w:color w:val="161413"/>
+        </w:rPr>
+        <w:t xml:space="preserve"> </w:t>
+      </w:r>
+      <w:r>
+        <w:rPr>
+          <w:rFonts w:asciiTheme="minorHAnsi" w:eastAsiaTheme="minorHAnsi" w:hAnsiTheme="minorHAnsi" w:cstheme="minorHAnsi"/>
+          <w:color w:val="161413"/>
+        </w:rPr>
+        <w:t>desenvolvedores a adaptação ao VRaptor torna-se maisconfortável, diminuindo a curva de aprendizagem. Aocontrário do JSF, o VRaptor não disponibiliza um conjunto decomponentes gráficos para construir páginas HTML, exigindo</w:t>
+      </w:r>
+    </w:p>
+    <w:p>
+      <w:pPr>
+        <w:autoSpaceDE w:val="0"/>
+        <w:autoSpaceDN w:val="0"/>
+        <w:adjustRightInd w:val="0"/>
+        <w:rPr>
+          <w:rFonts w:asciiTheme="minorHAnsi" w:eastAsiaTheme="minorHAnsi" w:hAnsiTheme="minorHAnsi" w:cstheme="minorHAnsi"/>
+          <w:color w:val="161413"/>
+        </w:rPr>
+      </w:pPr>
+      <w:r>
+        <w:rPr>
+          <w:rFonts w:asciiTheme="minorHAnsi" w:eastAsiaTheme="minorHAnsi" w:hAnsiTheme="minorHAnsi" w:cstheme="minorHAnsi"/>
+          <w:color w:val="161413"/>
+        </w:rPr>
+        <w:t>que o desenvolvedor domine as tecnologias de front-end.Entretanto, vale ressaltar que o framework oferece maiorflexibilidade para o desenvolvimento da view, permitindo que</w:t>
+      </w:r>
+    </w:p>
+    <w:p>
+      <w:pPr>
+        <w:autoSpaceDE w:val="0"/>
+        <w:autoSpaceDN w:val="0"/>
+        <w:adjustRightInd w:val="0"/>
+        <w:rPr>
+          <w:rFonts w:asciiTheme="minorHAnsi" w:hAnsiTheme="minorHAnsi" w:cstheme="minorHAnsi"/>
+          <w:b/>
+        </w:rPr>
+      </w:pPr>
+      <w:r>
+        <w:rPr>
+          <w:rFonts w:asciiTheme="minorHAnsi" w:eastAsiaTheme="minorHAnsi" w:hAnsiTheme="minorHAnsi" w:cstheme="minorHAnsi"/>
+          <w:color w:val="161413"/>
+        </w:rPr>
+        <w:t>o desenvolvedor escolha quaisquer bibliotecas de CSS eJavascript que desejar.</w:t>
+      </w:r>
+    </w:p>
+    <w:p>
+      <w:pPr>
+        <w:jc w:val="both"/>
+        <w:rPr>
+          <w:rFonts w:asciiTheme="minorHAnsi" w:hAnsiTheme="minorHAnsi" w:cstheme="minorHAnsi"/>
+          <w:b/>
+        </w:rPr>
+      </w:pPr>
+    </w:p>
+    <w:p>
+      <w:pPr>
+        <w:jc w:val="both"/>
+        <w:rPr>
+          <w:rFonts w:asciiTheme="minorHAnsi" w:hAnsiTheme="minorHAnsi" w:cstheme="minorHAnsi"/>
+          <w:b/>
+        </w:rPr>
+      </w:pPr>
+    </w:p>
+    <w:p>
+      <w:pPr>
+        <w:jc w:val="both"/>
+        <w:rPr>
+          <w:rFonts w:asciiTheme="minorHAnsi" w:hAnsiTheme="minorHAnsi" w:cstheme="minorHAnsi"/>
+          <w:b/>
+        </w:rPr>
+      </w:pPr>
+      <w:r>
+        <w:rPr>
+          <w:rFonts w:asciiTheme="minorHAnsi" w:hAnsiTheme="minorHAnsi" w:cstheme="minorHAnsi"/>
+          <w:b/>
+        </w:rPr>
+        <w:t xml:space="preserve">- Comunidade </w:t>
+      </w:r>
+      <w:r>
+        <w:rPr>
+          <w:rFonts w:asciiTheme="minorHAnsi" w:hAnsiTheme="minorHAnsi" w:cstheme="minorHAnsi"/>
+          <w:b/>
+        </w:rPr>
+        <w:t>e Aceitação do Mercado</w:t>
+      </w:r>
+    </w:p>
+    <w:p>
+      <w:pPr>
+        <w:jc w:val="both"/>
+        <w:rPr>
+          <w:rFonts w:asciiTheme="minorHAnsi" w:hAnsiTheme="minorHAnsi" w:cstheme="minorHAnsi"/>
+          <w:b/>
+        </w:rPr>
+      </w:pPr>
+    </w:p>
+    <w:p>
+      <w:pPr>
+        <w:autoSpaceDE w:val="0"/>
+        <w:autoSpaceDN w:val="0"/>
+        <w:adjustRightInd w:val="0"/>
+        <w:rPr>
+          <w:rFonts w:asciiTheme="minorHAnsi" w:eastAsiaTheme="minorHAnsi" w:hAnsiTheme="minorHAnsi" w:cstheme="minorHAnsi"/>
+          <w:color w:val="161413"/>
+        </w:rPr>
+      </w:pPr>
+      <w:r>
+        <w:rPr>
+          <w:rFonts w:asciiTheme="minorHAnsi" w:eastAsiaTheme="minorHAnsi" w:hAnsiTheme="minorHAnsi" w:cstheme="minorHAnsi"/>
+          <w:color w:val="161413"/>
+        </w:rPr>
+        <w:t>A comunidade de desenvolvedores é algo primordial para</w:t>
+      </w:r>
+      <w:r>
+        <w:rPr>
+          <w:rFonts w:asciiTheme="minorHAnsi" w:eastAsiaTheme="minorHAnsi" w:hAnsiTheme="minorHAnsi" w:cstheme="minorHAnsi"/>
+          <w:color w:val="161413"/>
+        </w:rPr>
+        <w:t xml:space="preserve"> </w:t>
+      </w:r>
+      <w:r>
+        <w:rPr>
+          <w:rFonts w:asciiTheme="minorHAnsi" w:eastAsiaTheme="minorHAnsi" w:hAnsiTheme="minorHAnsi" w:cstheme="minorHAnsi"/>
+          <w:color w:val="161413"/>
+        </w:rPr>
+        <w:t>manter a evolução e a qualidade de qualquer tecnologia ou</w:t>
+      </w:r>
+      <w:r>
+        <w:rPr>
+          <w:rFonts w:asciiTheme="minorHAnsi" w:eastAsiaTheme="minorHAnsi" w:hAnsiTheme="minorHAnsi" w:cstheme="minorHAnsi"/>
+          <w:color w:val="161413"/>
+        </w:rPr>
+        <w:t xml:space="preserve"> </w:t>
+      </w:r>
+      <w:r>
+        <w:rPr>
+          <w:rFonts w:asciiTheme="minorHAnsi" w:eastAsiaTheme="minorHAnsi" w:hAnsiTheme="minorHAnsi" w:cstheme="minorHAnsi"/>
+          <w:color w:val="161413"/>
+        </w:rPr>
+        <w:t>framework. O feedback dos desenvolvedores permite que o</w:t>
+      </w:r>
+    </w:p>
+    <w:p>
+      <w:pPr>
+        <w:autoSpaceDE w:val="0"/>
+        <w:autoSpaceDN w:val="0"/>
+        <w:adjustRightInd w:val="0"/>
+        <w:rPr>
+          <w:rFonts w:asciiTheme="minorHAnsi" w:eastAsiaTheme="minorHAnsi" w:hAnsiTheme="minorHAnsi" w:cstheme="minorHAnsi"/>
+          <w:color w:val="161413"/>
+        </w:rPr>
+      </w:pPr>
+      <w:r>
+        <w:rPr>
+          <w:rFonts w:asciiTheme="minorHAnsi" w:eastAsiaTheme="minorHAnsi" w:hAnsiTheme="minorHAnsi" w:cstheme="minorHAnsi"/>
+          <w:color w:val="161413"/>
+        </w:rPr>
+        <w:t>framework possa evoluir alinhado às expectativas de quem ou</w:t>
+      </w:r>
+      <w:r>
+        <w:rPr>
+          <w:rFonts w:asciiTheme="minorHAnsi" w:eastAsiaTheme="minorHAnsi" w:hAnsiTheme="minorHAnsi" w:cstheme="minorHAnsi"/>
+          <w:color w:val="161413"/>
+        </w:rPr>
+        <w:t xml:space="preserve"> </w:t>
+      </w:r>
+      <w:r>
+        <w:rPr>
+          <w:rFonts w:asciiTheme="minorHAnsi" w:eastAsiaTheme="minorHAnsi" w:hAnsiTheme="minorHAnsi" w:cstheme="minorHAnsi"/>
+          <w:color w:val="161413"/>
+        </w:rPr>
+        <w:t>tiliza, priorizando os itens mais importantes destacados na</w:t>
+      </w:r>
+      <w:r>
+        <w:rPr>
+          <w:rFonts w:asciiTheme="minorHAnsi" w:eastAsiaTheme="minorHAnsi" w:hAnsiTheme="minorHAnsi" w:cstheme="minorHAnsi"/>
+          <w:color w:val="161413"/>
+        </w:rPr>
+        <w:t xml:space="preserve"> </w:t>
+      </w:r>
+      <w:r>
+        <w:rPr>
+          <w:rFonts w:asciiTheme="minorHAnsi" w:eastAsiaTheme="minorHAnsi" w:hAnsiTheme="minorHAnsi" w:cstheme="minorHAnsi"/>
+          <w:color w:val="161413"/>
+        </w:rPr>
+        <w:t>comunidade.</w:t>
+      </w:r>
+    </w:p>
+    <w:p>
+      <w:pPr>
+        <w:jc w:val="both"/>
+        <w:rPr>
+          <w:rFonts w:asciiTheme="minorHAnsi" w:eastAsiaTheme="minorHAnsi" w:hAnsiTheme="minorHAnsi" w:cstheme="minorHAnsi"/>
+          <w:color w:val="161413"/>
+        </w:rPr>
+      </w:pPr>
+    </w:p>
+    <w:p>
+      <w:pPr>
+        <w:autoSpaceDE w:val="0"/>
+        <w:autoSpaceDN w:val="0"/>
+        <w:adjustRightInd w:val="0"/>
+        <w:rPr>
+          <w:rFonts w:asciiTheme="minorHAnsi" w:eastAsiaTheme="minorHAnsi" w:hAnsiTheme="minorHAnsi" w:cstheme="minorHAnsi"/>
+          <w:color w:val="161413"/>
+        </w:rPr>
+      </w:pPr>
+      <w:r>
+        <w:rPr>
+          <w:rFonts w:asciiTheme="minorHAnsi" w:eastAsiaTheme="minorHAnsi" w:hAnsiTheme="minorHAnsi" w:cstheme="minorHAnsi"/>
+          <w:color w:val="161413"/>
+        </w:rPr>
+        <w:t>A aceitação pelo mercado é um fator decisivo para a adoção</w:t>
+      </w:r>
+      <w:r>
+        <w:rPr>
+          <w:rFonts w:asciiTheme="minorHAnsi" w:eastAsiaTheme="minorHAnsi" w:hAnsiTheme="minorHAnsi" w:cstheme="minorHAnsi"/>
+          <w:color w:val="161413"/>
+        </w:rPr>
+        <w:t xml:space="preserve"> </w:t>
+      </w:r>
+      <w:r>
+        <w:rPr>
+          <w:rFonts w:asciiTheme="minorHAnsi" w:eastAsiaTheme="minorHAnsi" w:hAnsiTheme="minorHAnsi" w:cstheme="minorHAnsi"/>
+          <w:color w:val="161413"/>
+        </w:rPr>
+        <w:t>e continuidade de qualquer framework. Empresas e</w:t>
+      </w:r>
+      <w:r>
+        <w:rPr>
+          <w:rFonts w:asciiTheme="minorHAnsi" w:eastAsiaTheme="minorHAnsi" w:hAnsiTheme="minorHAnsi" w:cstheme="minorHAnsi"/>
+          <w:color w:val="161413"/>
+        </w:rPr>
+        <w:t xml:space="preserve"> </w:t>
+      </w:r>
+      <w:r>
+        <w:rPr>
+          <w:rFonts w:asciiTheme="minorHAnsi" w:eastAsiaTheme="minorHAnsi" w:hAnsiTheme="minorHAnsi" w:cstheme="minorHAnsi"/>
+          <w:color w:val="161413"/>
+        </w:rPr>
+        <w:t>desenvolvedores sempre buscam tecnologias consolidadas,</w:t>
+      </w:r>
+    </w:p>
+    <w:p>
+      <w:pPr>
+        <w:autoSpaceDE w:val="0"/>
+        <w:autoSpaceDN w:val="0"/>
+        <w:adjustRightInd w:val="0"/>
+        <w:rPr>
+          <w:rFonts w:asciiTheme="minorHAnsi" w:eastAsiaTheme="minorHAnsi" w:hAnsiTheme="minorHAnsi" w:cstheme="minorHAnsi"/>
+          <w:color w:val="161413"/>
+        </w:rPr>
+      </w:pPr>
+      <w:r>
+        <w:rPr>
+          <w:rFonts w:asciiTheme="minorHAnsi" w:eastAsiaTheme="minorHAnsi" w:hAnsiTheme="minorHAnsi" w:cstheme="minorHAnsi"/>
+          <w:color w:val="161413"/>
+        </w:rPr>
+        <w:t>confiáveis, seguras e que trazem produtividade e qualidade</w:t>
+      </w:r>
+      <w:r>
+        <w:rPr>
+          <w:rFonts w:asciiTheme="minorHAnsi" w:eastAsiaTheme="minorHAnsi" w:hAnsiTheme="minorHAnsi" w:cstheme="minorHAnsi"/>
+          <w:color w:val="161413"/>
+        </w:rPr>
+        <w:t xml:space="preserve"> </w:t>
+      </w:r>
+      <w:r>
+        <w:rPr>
+          <w:rFonts w:asciiTheme="minorHAnsi" w:eastAsiaTheme="minorHAnsi" w:hAnsiTheme="minorHAnsi" w:cstheme="minorHAnsi"/>
+          <w:color w:val="161413"/>
+        </w:rPr>
+        <w:t>para o desenvolvimento de software. Esses quesitos sem</w:t>
+      </w:r>
+      <w:r>
+        <w:rPr>
+          <w:rFonts w:asciiTheme="minorHAnsi" w:eastAsiaTheme="minorHAnsi" w:hAnsiTheme="minorHAnsi" w:cstheme="minorHAnsi"/>
+          <w:color w:val="161413"/>
+        </w:rPr>
+        <w:t xml:space="preserve"> </w:t>
+      </w:r>
+      <w:r>
+        <w:rPr>
+          <w:rFonts w:asciiTheme="minorHAnsi" w:eastAsiaTheme="minorHAnsi" w:hAnsiTheme="minorHAnsi" w:cstheme="minorHAnsi"/>
+          <w:color w:val="161413"/>
+        </w:rPr>
+        <w:t>dúvida são primordiais para que qualquer framework se</w:t>
+      </w:r>
+    </w:p>
+    <w:p>
+      <w:pPr>
+        <w:jc w:val="both"/>
+        <w:rPr>
+          <w:rFonts w:asciiTheme="minorHAnsi" w:eastAsiaTheme="minorHAnsi" w:hAnsiTheme="minorHAnsi" w:cstheme="minorHAnsi"/>
+          <w:color w:val="161413"/>
+        </w:rPr>
+      </w:pPr>
+      <w:r>
+        <w:rPr>
+          <w:rFonts w:asciiTheme="minorHAnsi" w:eastAsiaTheme="minorHAnsi" w:hAnsiTheme="minorHAnsi" w:cstheme="minorHAnsi"/>
+          <w:color w:val="161413"/>
+        </w:rPr>
+        <w:t>consolide no mercado.</w:t>
+      </w:r>
+    </w:p>
+    <w:p>
+      <w:pPr>
+        <w:jc w:val="both"/>
+        <w:rPr>
+          <w:rFonts w:asciiTheme="minorHAnsi" w:eastAsiaTheme="minorHAnsi" w:hAnsiTheme="minorHAnsi" w:cstheme="minorHAnsi"/>
+          <w:color w:val="161413"/>
+        </w:rPr>
+      </w:pPr>
+    </w:p>
+    <w:p>
+      <w:pPr>
+        <w:jc w:val="both"/>
+        <w:rPr>
+          <w:rFonts w:asciiTheme="minorHAnsi" w:eastAsiaTheme="minorHAnsi" w:hAnsiTheme="minorHAnsi" w:cstheme="minorHAnsi"/>
+          <w:color w:val="161413"/>
+        </w:rPr>
+      </w:pPr>
+      <w:r>
+        <w:rPr>
+          <w:rFonts w:asciiTheme="minorHAnsi" w:eastAsiaTheme="minorHAnsi" w:hAnsiTheme="minorHAnsi" w:cstheme="minorHAnsi"/>
+          <w:color w:val="161413"/>
+        </w:rPr>
+        <w:t xml:space="preserve">Top 10 melhores java web frameworks 2018 - </w:t>
+      </w:r>
+      <w:hyperlink r:id="rId24" w:history="1">
+        <w:r>
+          <w:rPr>
+            <w:rStyle w:val="Hyperlink"/>
+            <w:rFonts w:asciiTheme="minorHAnsi" w:eastAsiaTheme="minorHAnsi" w:hAnsiTheme="minorHAnsi" w:cstheme="minorHAnsi"/>
+          </w:rPr>
+          <w:t>www.dailyrazor.com/blog/best-java-web-frameworks/</w:t>
+        </w:r>
+      </w:hyperlink>
+    </w:p>
+    <w:p>
+      <w:pPr>
+        <w:rPr>
+          <w:rFonts w:asciiTheme="minorHAnsi" w:hAnsiTheme="minorHAnsi" w:cstheme="minorHAnsi"/>
+          <w:color w:val="252525"/>
+        </w:rPr>
+      </w:pPr>
+      <w:r>
+        <w:rPr>
+          <w:rFonts w:asciiTheme="minorHAnsi" w:eastAsiaTheme="minorHAnsi" w:hAnsiTheme="minorHAnsi" w:cstheme="minorHAnsi"/>
+          <w:color w:val="161413"/>
+        </w:rPr>
+        <w:lastRenderedPageBreak/>
+        <w:t xml:space="preserve">Assim como na JavaPipe o Spring MVC consta entre os </w:t>
+      </w:r>
+      <w:r>
+        <w:rPr>
+          <w:rFonts w:asciiTheme="minorHAnsi" w:hAnsiTheme="minorHAnsi" w:cstheme="minorHAnsi"/>
+          <w:color w:val="252525"/>
+        </w:rPr>
+        <w:t>10 Melhores Java Web Frameworks para uso em 2018 (100% à prova de futuro)</w:t>
+      </w:r>
+      <w:r>
+        <w:rPr>
+          <w:rFonts w:asciiTheme="minorHAnsi" w:hAnsiTheme="minorHAnsi" w:cstheme="minorHAnsi"/>
+          <w:color w:val="252525"/>
+        </w:rPr>
+        <w:t xml:space="preserve"> - </w:t>
+      </w:r>
+      <w:hyperlink r:id="rId25" w:history="1">
+        <w:r>
+          <w:rPr>
+            <w:rStyle w:val="Hyperlink"/>
+            <w:rFonts w:asciiTheme="minorHAnsi" w:hAnsiTheme="minorHAnsi" w:cstheme="minorHAnsi"/>
+          </w:rPr>
+          <w:t>https://javapipe.com/hosting/blog/best-java-web-frameworks</w:t>
+        </w:r>
+      </w:hyperlink>
+    </w:p>
+    <w:p>
+      <w:pPr>
+        <w:rPr>
+          <w:rFonts w:asciiTheme="minorHAnsi" w:hAnsiTheme="minorHAnsi" w:cstheme="minorHAnsi"/>
+          <w:color w:val="252525"/>
+        </w:rPr>
+      </w:pPr>
+    </w:p>
+    <w:p>
+      <w:pPr>
+        <w:jc w:val="both"/>
+        <w:rPr>
+          <w:rFonts w:asciiTheme="minorHAnsi" w:eastAsiaTheme="minorHAnsi" w:hAnsiTheme="minorHAnsi" w:cstheme="minorHAnsi"/>
+          <w:color w:val="161413"/>
+        </w:rPr>
+      </w:pPr>
+      <w:r>
+        <w:rPr>
+          <w:rFonts w:asciiTheme="minorHAnsi" w:eastAsiaTheme="minorHAnsi" w:hAnsiTheme="minorHAnsi" w:cstheme="minorHAnsi"/>
+          <w:color w:val="161413"/>
+        </w:rPr>
+        <w:t xml:space="preserve">Pesquisa realizado em 2016 pela RebbelsLab, mostrou o ranking dos frameworks java web mais utilizado e o Spring MVC em primeiro lugar com 43% de uso - </w:t>
+      </w:r>
+      <w:hyperlink r:id="rId26" w:history="1">
+        <w:r>
+          <w:rPr>
+            <w:rStyle w:val="Hyperlink"/>
+            <w:rFonts w:asciiTheme="minorHAnsi" w:eastAsiaTheme="minorHAnsi" w:hAnsiTheme="minorHAnsi" w:cstheme="minorHAnsi"/>
+          </w:rPr>
+          <w:t>https://zeroturnaround.com/rebellabs/java-tools-and-technologies-landscape-2016/#web-frameworks</w:t>
+        </w:r>
+      </w:hyperlink>
+    </w:p>
+    <w:p>
+      <w:pPr>
+        <w:jc w:val="both"/>
+        <w:rPr>
+          <w:rFonts w:asciiTheme="minorHAnsi" w:eastAsiaTheme="minorHAnsi" w:hAnsiTheme="minorHAnsi" w:cstheme="minorHAnsi"/>
+          <w:color w:val="161413"/>
+        </w:rPr>
+      </w:pPr>
+    </w:p>
+    <w:p>
+      <w:pPr>
+        <w:pStyle w:val="Ttulo3"/>
+        <w:shd w:val="clear" w:color="auto" w:fill="FFFFFF"/>
+        <w:spacing w:before="0" w:line="360" w:lineRule="atLeast"/>
+        <w:rPr>
+          <w:rFonts w:ascii="Helvetica" w:hAnsi="Helvetica" w:cs="Helvetica"/>
+          <w:color w:val="0D0D0D"/>
+          <w:spacing w:val="2"/>
+        </w:rPr>
+      </w:pPr>
+      <w:r>
+        <w:rPr>
+          <w:rFonts w:ascii="Helvetica" w:hAnsi="Helvetica" w:cs="Helvetica"/>
+          <w:color w:val="0D0D0D"/>
+          <w:spacing w:val="2"/>
+        </w:rPr>
+        <w:t>Spring MVC tem uma comunidade enorme</w:t>
+      </w:r>
+    </w:p>
+    <w:p>
+      <w:pPr>
+        <w:jc w:val="both"/>
+        <w:rPr>
+          <w:rFonts w:asciiTheme="minorHAnsi" w:eastAsiaTheme="minorHAnsi" w:hAnsiTheme="minorHAnsi" w:cstheme="minorHAnsi"/>
+          <w:color w:val="161413"/>
+        </w:rPr>
+      </w:pPr>
+      <w:r>
+        <w:t>Sendo o framework da web JVM mais antigo e mais usado, significa que o Spring MVC tem uma comunidade massiva de seguidores que são muito úteis e forneceram vários tutoriais e respostas sobre o SO. A Spring até realiza uma conferência anual chamada SpringOne. Os fóruns do Spring e SO são ótimos lugares para perguntar e obter ajuda sobre qualquer coisa relacionada à Primavera. O blog e o boletim informativo do site mantêm os desenvolvedores informados sobre todas as notícias relacionadas à estrutura.</w:t>
+      </w:r>
+    </w:p>
+    <w:p>
+      <w:pPr>
+        <w:jc w:val="both"/>
+        <w:rPr>
+          <w:rFonts w:asciiTheme="minorHAnsi" w:eastAsiaTheme="minorHAnsi" w:hAnsiTheme="minorHAnsi" w:cstheme="minorHAnsi"/>
+          <w:color w:val="161413"/>
+        </w:rPr>
+      </w:pPr>
+    </w:p>
+    <w:p>
+      <w:pPr>
+        <w:jc w:val="both"/>
+        <w:rPr>
+          <w:rFonts w:asciiTheme="minorHAnsi" w:eastAsiaTheme="minorHAnsi" w:hAnsiTheme="minorHAnsi" w:cstheme="minorHAnsi"/>
+          <w:color w:val="161413"/>
+        </w:rPr>
+      </w:pPr>
+      <w:r>
+        <w:rPr>
+          <w:rFonts w:asciiTheme="minorHAnsi" w:eastAsiaTheme="minorHAnsi" w:hAnsiTheme="minorHAnsi" w:cstheme="minorHAnsi"/>
+          <w:color w:val="161413"/>
+        </w:rPr>
+        <w:t xml:space="preserve">Spring MVC stackoverflow - </w:t>
+      </w:r>
+      <w:r>
+        <w:rPr>
+          <w:rFonts w:ascii="Arial" w:hAnsi="Arial" w:cs="Arial"/>
+          <w:color w:val="6A737C"/>
+          <w:sz w:val="17"/>
+          <w:szCs w:val="17"/>
+          <w:shd w:val="clear" w:color="auto" w:fill="FFFFFF"/>
+        </w:rPr>
+        <w:t>49722</w:t>
+      </w:r>
+    </w:p>
+    <w:p>
+      <w:pPr>
+        <w:jc w:val="both"/>
+        <w:rPr>
+          <w:rFonts w:asciiTheme="minorHAnsi" w:eastAsiaTheme="minorHAnsi" w:hAnsiTheme="minorHAnsi" w:cstheme="minorHAnsi"/>
+          <w:color w:val="161413"/>
+        </w:rPr>
+      </w:pPr>
+    </w:p>
+    <w:p>
+      <w:pPr>
+        <w:jc w:val="both"/>
+        <w:rPr>
+          <w:rFonts w:asciiTheme="minorHAnsi" w:hAnsiTheme="minorHAnsi" w:cstheme="minorHAnsi"/>
+          <w:b/>
+        </w:rPr>
+      </w:pPr>
+    </w:p>
+    <w:p>
+      <w:pPr>
+        <w:jc w:val="both"/>
+        <w:rPr>
+          <w:rFonts w:asciiTheme="minorHAnsi" w:hAnsiTheme="minorHAnsi" w:cstheme="minorHAnsi"/>
+          <w:b/>
+        </w:rPr>
+      </w:pPr>
+    </w:p>
+    <w:p>
+      <w:pPr>
+        <w:autoSpaceDE w:val="0"/>
+        <w:autoSpaceDN w:val="0"/>
+        <w:adjustRightInd w:val="0"/>
+        <w:rPr>
+          <w:rFonts w:asciiTheme="minorHAnsi" w:hAnsiTheme="minorHAnsi" w:cstheme="minorHAnsi"/>
+          <w:b/>
+        </w:rPr>
+      </w:pPr>
+    </w:p>
+    <w:p>
+      <w:pPr>
+        <w:jc w:val="both"/>
+        <w:rPr>
+          <w:rFonts w:asciiTheme="minorHAnsi" w:eastAsiaTheme="minorHAnsi" w:hAnsiTheme="minorHAnsi" w:cstheme="minorHAnsi"/>
+          <w:color w:val="161413"/>
+        </w:rPr>
+      </w:pPr>
+    </w:p>
+    <w:p>
+      <w:pPr>
+        <w:autoSpaceDE w:val="0"/>
+        <w:autoSpaceDN w:val="0"/>
+        <w:adjustRightInd w:val="0"/>
+        <w:rPr>
+          <w:rFonts w:asciiTheme="minorHAnsi" w:eastAsiaTheme="minorHAnsi" w:hAnsiTheme="minorHAnsi" w:cstheme="minorHAnsi"/>
+          <w:color w:val="161413"/>
+        </w:rPr>
+      </w:pPr>
+      <w:r>
+        <w:rPr>
+          <w:rFonts w:asciiTheme="minorHAnsi" w:eastAsiaTheme="minorHAnsi" w:hAnsiTheme="minorHAnsi" w:cstheme="minorHAnsi"/>
+          <w:color w:val="161413"/>
+        </w:rPr>
+        <w:t>O VRaptor, por sua vez, é um projeto brasileiro e não</w:t>
+      </w:r>
+      <w:r>
+        <w:rPr>
+          <w:rFonts w:asciiTheme="minorHAnsi" w:eastAsiaTheme="minorHAnsi" w:hAnsiTheme="minorHAnsi" w:cstheme="minorHAnsi"/>
+          <w:color w:val="161413"/>
+        </w:rPr>
+        <w:t xml:space="preserve"> </w:t>
+      </w:r>
+      <w:r>
+        <w:rPr>
+          <w:rFonts w:asciiTheme="minorHAnsi" w:eastAsiaTheme="minorHAnsi" w:hAnsiTheme="minorHAnsi" w:cstheme="minorHAnsi"/>
+          <w:color w:val="161413"/>
+        </w:rPr>
+        <w:t>possui grande expressão no mercado exterior. Em uma</w:t>
+      </w:r>
+      <w:r>
+        <w:rPr>
+          <w:rFonts w:asciiTheme="minorHAnsi" w:eastAsiaTheme="minorHAnsi" w:hAnsiTheme="minorHAnsi" w:cstheme="minorHAnsi"/>
+          <w:color w:val="161413"/>
+        </w:rPr>
+        <w:t xml:space="preserve"> </w:t>
+      </w:r>
+      <w:r>
+        <w:rPr>
+          <w:rFonts w:asciiTheme="minorHAnsi" w:eastAsiaTheme="minorHAnsi" w:hAnsiTheme="minorHAnsi" w:cstheme="minorHAnsi"/>
+          <w:color w:val="161413"/>
+        </w:rPr>
+        <w:t>consulta no Stack</w:t>
+      </w:r>
+      <w:r>
+        <w:rPr>
+          <w:rFonts w:asciiTheme="minorHAnsi" w:eastAsiaTheme="minorHAnsi" w:hAnsiTheme="minorHAnsi" w:cstheme="minorHAnsi"/>
+          <w:color w:val="161413"/>
+        </w:rPr>
+        <w:t xml:space="preserve"> Overflow, somente cerca de 123</w:t>
+      </w:r>
+      <w:r>
+        <w:rPr>
+          <w:rFonts w:asciiTheme="minorHAnsi" w:eastAsiaTheme="minorHAnsi" w:hAnsiTheme="minorHAnsi" w:cstheme="minorHAnsi"/>
+          <w:color w:val="161413"/>
+        </w:rPr>
+        <w:t xml:space="preserve"> ocorrências</w:t>
+      </w:r>
+      <w:r>
+        <w:rPr>
+          <w:rFonts w:asciiTheme="minorHAnsi" w:eastAsiaTheme="minorHAnsi" w:hAnsiTheme="minorHAnsi" w:cstheme="minorHAnsi"/>
+          <w:color w:val="161413"/>
+        </w:rPr>
+        <w:t xml:space="preserve"> </w:t>
+      </w:r>
+      <w:r>
+        <w:rPr>
+          <w:rFonts w:asciiTheme="minorHAnsi" w:eastAsiaTheme="minorHAnsi" w:hAnsiTheme="minorHAnsi" w:cstheme="minorHAnsi"/>
+          <w:color w:val="161413"/>
+        </w:rPr>
+        <w:t>de postagens que referenciam o VRaptor podem seren</w:t>
+      </w:r>
+      <w:r>
+        <w:rPr>
+          <w:rFonts w:asciiTheme="minorHAnsi" w:eastAsiaTheme="minorHAnsi" w:hAnsiTheme="minorHAnsi" w:cstheme="minorHAnsi"/>
+          <w:color w:val="161413"/>
+        </w:rPr>
+        <w:t xml:space="preserve"> </w:t>
+      </w:r>
+      <w:r>
+        <w:rPr>
+          <w:rFonts w:asciiTheme="minorHAnsi" w:eastAsiaTheme="minorHAnsi" w:hAnsiTheme="minorHAnsi" w:cstheme="minorHAnsi"/>
+          <w:color w:val="161413"/>
+        </w:rPr>
+        <w:t>contradas, enquanto na versão em português do fórum, 29questões. Já nos fóruns brasileiros GUJ, Javafree e DevMedia</w:t>
+      </w:r>
+    </w:p>
+    <w:p>
+      <w:pPr>
+        <w:autoSpaceDE w:val="0"/>
+        <w:autoSpaceDN w:val="0"/>
+        <w:adjustRightInd w:val="0"/>
+        <w:rPr>
+          <w:rFonts w:asciiTheme="minorHAnsi" w:hAnsiTheme="minorHAnsi" w:cstheme="minorHAnsi"/>
+          <w:b/>
+        </w:rPr>
+      </w:pPr>
+      <w:r>
+        <w:rPr>
+          <w:rFonts w:asciiTheme="minorHAnsi" w:eastAsiaTheme="minorHAnsi" w:hAnsiTheme="minorHAnsi" w:cstheme="minorHAnsi"/>
+          <w:color w:val="161413"/>
+        </w:rPr>
+        <w:t>podem ser encontrados por volta de 1 8.000, 900 e 1 3ocorrências, respectivamente.</w:t>
+      </w:r>
+    </w:p>
+    <w:p>
+      <w:pPr>
+        <w:jc w:val="both"/>
+        <w:rPr>
+          <w:rFonts w:asciiTheme="minorHAnsi" w:eastAsiaTheme="minorHAnsi" w:hAnsiTheme="minorHAnsi" w:cstheme="minorHAnsi"/>
+          <w:color w:val="161413"/>
+        </w:rPr>
+      </w:pPr>
+    </w:p>
+    <w:p>
+      <w:pPr>
+        <w:autoSpaceDE w:val="0"/>
+        <w:autoSpaceDN w:val="0"/>
+        <w:adjustRightInd w:val="0"/>
+        <w:rPr>
+          <w:rFonts w:asciiTheme="minorHAnsi" w:eastAsiaTheme="minorHAnsi" w:hAnsiTheme="minorHAnsi" w:cstheme="minorHAnsi"/>
+          <w:color w:val="161413"/>
+        </w:rPr>
+      </w:pPr>
+      <w:r>
+        <w:rPr>
+          <w:rFonts w:asciiTheme="minorHAnsi" w:eastAsiaTheme="minorHAnsi" w:hAnsiTheme="minorHAnsi" w:cstheme="minorHAnsi"/>
+          <w:color w:val="161413"/>
+        </w:rPr>
+        <w:t>O VRaptor é um framework brasileiro que sempre possuiu</w:t>
+      </w:r>
+      <w:r>
+        <w:rPr>
+          <w:rFonts w:asciiTheme="minorHAnsi" w:eastAsiaTheme="minorHAnsi" w:hAnsiTheme="minorHAnsi" w:cstheme="minorHAnsi"/>
+          <w:color w:val="161413"/>
+        </w:rPr>
+        <w:t xml:space="preserve"> </w:t>
+      </w:r>
+      <w:r>
+        <w:rPr>
+          <w:rFonts w:asciiTheme="minorHAnsi" w:eastAsiaTheme="minorHAnsi" w:hAnsiTheme="minorHAnsi" w:cstheme="minorHAnsi"/>
+          <w:color w:val="161413"/>
+        </w:rPr>
+        <w:t xml:space="preserve">reconhecimento no mercado nacional. </w:t>
+      </w:r>
+      <w:r>
+        <w:rPr>
+          <w:rFonts w:asciiTheme="minorHAnsi" w:eastAsiaTheme="minorHAnsi" w:hAnsiTheme="minorHAnsi" w:cstheme="minorHAnsi"/>
+          <w:color w:val="161413"/>
+        </w:rPr>
+        <w:t>O</w:t>
+      </w:r>
+      <w:r>
+        <w:rPr>
+          <w:rFonts w:asciiTheme="minorHAnsi" w:eastAsiaTheme="minorHAnsi" w:hAnsiTheme="minorHAnsi" w:cstheme="minorHAnsi"/>
+          <w:color w:val="161413"/>
+        </w:rPr>
+        <w:t xml:space="preserve"> VRaptor passou</w:t>
+      </w:r>
+      <w:r>
+        <w:rPr>
+          <w:rFonts w:asciiTheme="minorHAnsi" w:eastAsiaTheme="minorHAnsi" w:hAnsiTheme="minorHAnsi" w:cstheme="minorHAnsi"/>
+          <w:color w:val="161413"/>
+        </w:rPr>
+        <w:t xml:space="preserve"> </w:t>
+      </w:r>
+      <w:r>
+        <w:rPr>
+          <w:rFonts w:asciiTheme="minorHAnsi" w:eastAsiaTheme="minorHAnsi" w:hAnsiTheme="minorHAnsi" w:cstheme="minorHAnsi"/>
+          <w:color w:val="161413"/>
+        </w:rPr>
+        <w:t>por duas grandes refatorações, sempre buscando aperfeiçoar o</w:t>
+      </w:r>
+      <w:r>
+        <w:rPr>
+          <w:rFonts w:asciiTheme="minorHAnsi" w:eastAsiaTheme="minorHAnsi" w:hAnsiTheme="minorHAnsi" w:cstheme="minorHAnsi"/>
+          <w:color w:val="161413"/>
+        </w:rPr>
+        <w:t xml:space="preserve"> </w:t>
+      </w:r>
+      <w:r>
+        <w:rPr>
+          <w:rFonts w:asciiTheme="minorHAnsi" w:eastAsiaTheme="minorHAnsi" w:hAnsiTheme="minorHAnsi" w:cstheme="minorHAnsi"/>
+          <w:color w:val="161413"/>
+        </w:rPr>
+        <w:t>framework e atender a demanda do mercado. A última grande</w:t>
+      </w:r>
+      <w:r>
+        <w:rPr>
+          <w:rFonts w:asciiTheme="minorHAnsi" w:eastAsiaTheme="minorHAnsi" w:hAnsiTheme="minorHAnsi" w:cstheme="minorHAnsi"/>
+          <w:color w:val="161413"/>
+        </w:rPr>
+        <w:t xml:space="preserve"> </w:t>
+      </w:r>
+      <w:r>
+        <w:rPr>
+          <w:rFonts w:asciiTheme="minorHAnsi" w:eastAsiaTheme="minorHAnsi" w:hAnsiTheme="minorHAnsi" w:cstheme="minorHAnsi"/>
+          <w:color w:val="161413"/>
+        </w:rPr>
+        <w:t>refatoração, que ocorreu em meados de 201 3, tornou o</w:t>
+      </w:r>
+      <w:r>
+        <w:rPr>
+          <w:rFonts w:asciiTheme="minorHAnsi" w:eastAsiaTheme="minorHAnsi" w:hAnsiTheme="minorHAnsi" w:cstheme="minorHAnsi"/>
+          <w:color w:val="161413"/>
+        </w:rPr>
+        <w:t xml:space="preserve"> </w:t>
+      </w:r>
+      <w:r>
+        <w:rPr>
+          <w:rFonts w:asciiTheme="minorHAnsi" w:eastAsiaTheme="minorHAnsi" w:hAnsiTheme="minorHAnsi" w:cstheme="minorHAnsi"/>
+          <w:color w:val="161413"/>
+        </w:rPr>
+        <w:t>framework totalmente baseado em CDI. Esta decisão</w:t>
+      </w:r>
+      <w:r>
+        <w:rPr>
+          <w:rFonts w:asciiTheme="minorHAnsi" w:eastAsiaTheme="minorHAnsi" w:hAnsiTheme="minorHAnsi" w:cstheme="minorHAnsi"/>
+          <w:color w:val="161413"/>
+        </w:rPr>
+        <w:t xml:space="preserve"> </w:t>
+      </w:r>
+      <w:r>
+        <w:rPr>
+          <w:rFonts w:asciiTheme="minorHAnsi" w:eastAsiaTheme="minorHAnsi" w:hAnsiTheme="minorHAnsi" w:cstheme="minorHAnsi"/>
+          <w:color w:val="161413"/>
+        </w:rPr>
+        <w:t>estratégica tornou o framework uma grande alternativa para</w:t>
+      </w:r>
+      <w:r>
+        <w:rPr>
+          <w:rFonts w:asciiTheme="minorHAnsi" w:eastAsiaTheme="minorHAnsi" w:hAnsiTheme="minorHAnsi" w:cstheme="minorHAnsi"/>
+          <w:color w:val="161413"/>
+        </w:rPr>
+        <w:t xml:space="preserve"> </w:t>
+      </w:r>
+      <w:r>
+        <w:rPr>
+          <w:rFonts w:asciiTheme="minorHAnsi" w:eastAsiaTheme="minorHAnsi" w:hAnsiTheme="minorHAnsi" w:cstheme="minorHAnsi"/>
+          <w:color w:val="161413"/>
+        </w:rPr>
+        <w:t>quem não se sente confortável em utilizar o JSF e ao mesmo</w:t>
+      </w:r>
+      <w:r>
+        <w:rPr>
+          <w:rFonts w:asciiTheme="minorHAnsi" w:eastAsiaTheme="minorHAnsi" w:hAnsiTheme="minorHAnsi" w:cstheme="minorHAnsi"/>
+          <w:color w:val="161413"/>
+        </w:rPr>
+        <w:t xml:space="preserve"> </w:t>
+      </w:r>
+      <w:r>
+        <w:rPr>
+          <w:rFonts w:asciiTheme="minorHAnsi" w:eastAsiaTheme="minorHAnsi" w:hAnsiTheme="minorHAnsi" w:cstheme="minorHAnsi"/>
+          <w:color w:val="161413"/>
+        </w:rPr>
+        <w:t>tempo não quer abrir mão dos outros recursos da plataforma</w:t>
+      </w:r>
+      <w:r>
+        <w:rPr>
+          <w:rFonts w:asciiTheme="minorHAnsi" w:eastAsiaTheme="minorHAnsi" w:hAnsiTheme="minorHAnsi" w:cstheme="minorHAnsi"/>
+          <w:color w:val="161413"/>
+        </w:rPr>
+        <w:t xml:space="preserve"> </w:t>
+      </w:r>
+      <w:r>
+        <w:rPr>
+          <w:rFonts w:asciiTheme="minorHAnsi" w:eastAsiaTheme="minorHAnsi" w:hAnsiTheme="minorHAnsi" w:cstheme="minorHAnsi"/>
+          <w:color w:val="161413"/>
+        </w:rPr>
+        <w:t>Java EE, tendo em vista que o VRaptor se integra muito bem</w:t>
+      </w:r>
+      <w:r>
+        <w:rPr>
+          <w:rFonts w:asciiTheme="minorHAnsi" w:eastAsiaTheme="minorHAnsi" w:hAnsiTheme="minorHAnsi" w:cstheme="minorHAnsi"/>
+          <w:color w:val="161413"/>
+        </w:rPr>
+        <w:t xml:space="preserve"> </w:t>
+      </w:r>
+      <w:r>
+        <w:rPr>
+          <w:rFonts w:asciiTheme="minorHAnsi" w:eastAsiaTheme="minorHAnsi" w:hAnsiTheme="minorHAnsi" w:cstheme="minorHAnsi"/>
+          <w:color w:val="161413"/>
+        </w:rPr>
+        <w:t>com eles.</w:t>
+      </w:r>
+    </w:p>
+    <w:p>
+      <w:pPr>
+        <w:jc w:val="both"/>
+        <w:rPr>
+          <w:rFonts w:asciiTheme="minorHAnsi" w:hAnsiTheme="minorHAnsi" w:cstheme="minorHAnsi"/>
+          <w:b/>
+        </w:rPr>
+      </w:pPr>
+    </w:p>
+    <w:p>
+      <w:pPr>
+        <w:jc w:val="both"/>
+        <w:rPr>
+          <w:rFonts w:asciiTheme="minorHAnsi" w:hAnsiTheme="minorHAnsi" w:cstheme="minorHAnsi"/>
+          <w:b/>
+        </w:rPr>
+      </w:pPr>
+      <w:r>
+        <w:rPr>
+          <w:rFonts w:asciiTheme="minorHAnsi" w:hAnsiTheme="minorHAnsi" w:cstheme="minorHAnsi"/>
+          <w:b/>
+        </w:rPr>
+        <w:t>- Documentação</w:t>
+      </w:r>
+    </w:p>
+    <w:p>
+      <w:pPr>
+        <w:autoSpaceDE w:val="0"/>
+        <w:autoSpaceDN w:val="0"/>
+        <w:adjustRightInd w:val="0"/>
+        <w:rPr>
+          <w:rFonts w:asciiTheme="minorHAnsi" w:eastAsiaTheme="minorHAnsi" w:hAnsiTheme="minorHAnsi" w:cstheme="minorHAnsi"/>
+          <w:color w:val="161413"/>
+        </w:rPr>
+      </w:pPr>
+      <w:r>
+        <w:rPr>
+          <w:rFonts w:asciiTheme="minorHAnsi" w:eastAsiaTheme="minorHAnsi" w:hAnsiTheme="minorHAnsi" w:cstheme="minorHAnsi"/>
+          <w:color w:val="161413"/>
+        </w:rPr>
+        <w:t>Para que cada vez mais desenvolvedores passem a utilizar</w:t>
+      </w:r>
+      <w:r>
+        <w:rPr>
+          <w:rFonts w:asciiTheme="minorHAnsi" w:eastAsiaTheme="minorHAnsi" w:hAnsiTheme="minorHAnsi" w:cstheme="minorHAnsi"/>
+          <w:color w:val="161413"/>
+        </w:rPr>
+        <w:t xml:space="preserve"> </w:t>
+      </w:r>
+      <w:r>
+        <w:rPr>
+          <w:rFonts w:asciiTheme="minorHAnsi" w:eastAsiaTheme="minorHAnsi" w:hAnsiTheme="minorHAnsi" w:cstheme="minorHAnsi"/>
+          <w:color w:val="161413"/>
+        </w:rPr>
+        <w:t>determinada tecnologia ou framework, é necessário que a</w:t>
+      </w:r>
+      <w:r>
+        <w:rPr>
+          <w:rFonts w:asciiTheme="minorHAnsi" w:eastAsiaTheme="minorHAnsi" w:hAnsiTheme="minorHAnsi" w:cstheme="minorHAnsi"/>
+          <w:color w:val="161413"/>
+        </w:rPr>
+        <w:t xml:space="preserve"> </w:t>
+      </w:r>
+      <w:r>
+        <w:rPr>
+          <w:rFonts w:asciiTheme="minorHAnsi" w:eastAsiaTheme="minorHAnsi" w:hAnsiTheme="minorHAnsi" w:cstheme="minorHAnsi"/>
+          <w:color w:val="161413"/>
+        </w:rPr>
+        <w:t>documentação disponibilizada seja a mais clara e completa</w:t>
+      </w:r>
+    </w:p>
+    <w:p>
+      <w:pPr>
+        <w:autoSpaceDE w:val="0"/>
+        <w:autoSpaceDN w:val="0"/>
+        <w:adjustRightInd w:val="0"/>
+        <w:rPr>
+          <w:rFonts w:asciiTheme="minorHAnsi" w:eastAsiaTheme="minorHAnsi" w:hAnsiTheme="minorHAnsi" w:cstheme="minorHAnsi"/>
+          <w:color w:val="161413"/>
+        </w:rPr>
+      </w:pPr>
+      <w:r>
+        <w:rPr>
+          <w:rFonts w:asciiTheme="minorHAnsi" w:eastAsiaTheme="minorHAnsi" w:hAnsiTheme="minorHAnsi" w:cstheme="minorHAnsi"/>
+          <w:color w:val="161413"/>
+        </w:rPr>
+        <w:t>possível. Através de uma boa documentação, o desenvolvedor</w:t>
+      </w:r>
+      <w:r>
+        <w:rPr>
+          <w:rFonts w:asciiTheme="minorHAnsi" w:eastAsiaTheme="minorHAnsi" w:hAnsiTheme="minorHAnsi" w:cstheme="minorHAnsi"/>
+          <w:color w:val="161413"/>
+        </w:rPr>
+        <w:t xml:space="preserve"> </w:t>
+      </w:r>
+      <w:r>
+        <w:rPr>
+          <w:rFonts w:asciiTheme="minorHAnsi" w:eastAsiaTheme="minorHAnsi" w:hAnsiTheme="minorHAnsi" w:cstheme="minorHAnsi"/>
+          <w:color w:val="161413"/>
+        </w:rPr>
+        <w:t>consegue entender com mais profundidade o comportamento</w:t>
+      </w:r>
+      <w:r>
+        <w:rPr>
+          <w:rFonts w:asciiTheme="minorHAnsi" w:eastAsiaTheme="minorHAnsi" w:hAnsiTheme="minorHAnsi" w:cstheme="minorHAnsi"/>
+          <w:color w:val="161413"/>
+        </w:rPr>
+        <w:t xml:space="preserve"> </w:t>
+      </w:r>
+      <w:r>
+        <w:rPr>
+          <w:rFonts w:asciiTheme="minorHAnsi" w:eastAsiaTheme="minorHAnsi" w:hAnsiTheme="minorHAnsi" w:cstheme="minorHAnsi"/>
+          <w:color w:val="161413"/>
+        </w:rPr>
+        <w:t>do framework bem como suas características, além de resolver</w:t>
+      </w:r>
+      <w:r>
+        <w:rPr>
+          <w:rFonts w:asciiTheme="minorHAnsi" w:eastAsiaTheme="minorHAnsi" w:hAnsiTheme="minorHAnsi" w:cstheme="minorHAnsi"/>
+          <w:color w:val="161413"/>
+        </w:rPr>
+        <w:t xml:space="preserve"> </w:t>
+      </w:r>
+      <w:r>
+        <w:rPr>
+          <w:rFonts w:asciiTheme="minorHAnsi" w:eastAsiaTheme="minorHAnsi" w:hAnsiTheme="minorHAnsi" w:cstheme="minorHAnsi"/>
+          <w:color w:val="161413"/>
+        </w:rPr>
+        <w:t>possíveis problemas sem a necessidade de solicitar ajuda em</w:t>
+      </w:r>
+      <w:r>
+        <w:rPr>
+          <w:rFonts w:asciiTheme="minorHAnsi" w:eastAsiaTheme="minorHAnsi" w:hAnsiTheme="minorHAnsi" w:cstheme="minorHAnsi"/>
+          <w:color w:val="161413"/>
+        </w:rPr>
+        <w:t xml:space="preserve"> </w:t>
+      </w:r>
+      <w:r>
+        <w:rPr>
+          <w:rFonts w:asciiTheme="minorHAnsi" w:eastAsiaTheme="minorHAnsi" w:hAnsiTheme="minorHAnsi" w:cstheme="minorHAnsi"/>
+          <w:color w:val="161413"/>
+        </w:rPr>
+        <w:t>fóruns de discussões, o que leva tempo antes da obtenção de</w:t>
+      </w:r>
+      <w:r>
+        <w:rPr>
+          <w:rFonts w:asciiTheme="minorHAnsi" w:eastAsiaTheme="minorHAnsi" w:hAnsiTheme="minorHAnsi" w:cstheme="minorHAnsi"/>
+          <w:color w:val="161413"/>
+        </w:rPr>
+        <w:t xml:space="preserve"> </w:t>
+      </w:r>
+      <w:r>
+        <w:rPr>
+          <w:rFonts w:asciiTheme="minorHAnsi" w:eastAsiaTheme="minorHAnsi" w:hAnsiTheme="minorHAnsi" w:cstheme="minorHAnsi"/>
+          <w:color w:val="161413"/>
+        </w:rPr>
+        <w:t>uma resposta. Clareza na documentação é fundamental para</w:t>
+      </w:r>
+      <w:r>
+        <w:rPr>
+          <w:rFonts w:asciiTheme="minorHAnsi" w:eastAsiaTheme="minorHAnsi" w:hAnsiTheme="minorHAnsi" w:cstheme="minorHAnsi"/>
+          <w:color w:val="161413"/>
+        </w:rPr>
+        <w:t xml:space="preserve"> </w:t>
+      </w:r>
+      <w:r>
+        <w:rPr>
+          <w:rFonts w:asciiTheme="minorHAnsi" w:eastAsiaTheme="minorHAnsi" w:hAnsiTheme="minorHAnsi" w:cstheme="minorHAnsi"/>
+          <w:color w:val="161413"/>
+        </w:rPr>
+        <w:t>não perder novos desenvolvedores que estão em processo de</w:t>
+      </w:r>
+    </w:p>
+    <w:p>
+      <w:pPr>
+        <w:jc w:val="both"/>
+        <w:rPr>
+          <w:rFonts w:asciiTheme="minorHAnsi" w:eastAsiaTheme="minorHAnsi" w:hAnsiTheme="minorHAnsi" w:cstheme="minorHAnsi"/>
+          <w:color w:val="161413"/>
+        </w:rPr>
+      </w:pPr>
+      <w:r>
+        <w:rPr>
+          <w:rFonts w:asciiTheme="minorHAnsi" w:eastAsiaTheme="minorHAnsi" w:hAnsiTheme="minorHAnsi" w:cstheme="minorHAnsi"/>
+          <w:color w:val="161413"/>
+        </w:rPr>
+        <w:t>aprendizagem e descoberta do framework.</w:t>
+      </w:r>
+    </w:p>
+    <w:p>
+      <w:pPr>
+        <w:jc w:val="both"/>
+        <w:rPr>
+          <w:rFonts w:asciiTheme="minorHAnsi" w:eastAsiaTheme="minorHAnsi" w:hAnsiTheme="minorHAnsi" w:cstheme="minorHAnsi"/>
+          <w:color w:val="161413"/>
+        </w:rPr>
+      </w:pPr>
+    </w:p>
+    <w:p>
+      <w:pPr>
+        <w:jc w:val="both"/>
+        <w:rPr>
+          <w:rFonts w:asciiTheme="minorHAnsi" w:eastAsiaTheme="minorHAnsi" w:hAnsiTheme="minorHAnsi" w:cstheme="minorHAnsi"/>
+          <w:color w:val="161413"/>
+        </w:rPr>
+      </w:pPr>
+    </w:p>
+    <w:p>
+      <w:pPr>
+        <w:jc w:val="both"/>
+        <w:rPr>
+          <w:rFonts w:asciiTheme="minorHAnsi" w:eastAsiaTheme="minorHAnsi" w:hAnsiTheme="minorHAnsi" w:cstheme="minorHAnsi"/>
+          <w:color w:val="161413"/>
+        </w:rPr>
+      </w:pPr>
+      <w:r>
+        <w:rPr>
+          <w:rFonts w:ascii="Arial" w:hAnsi="Arial" w:cs="Arial"/>
+          <w:color w:val="1C1C1C"/>
+          <w:shd w:val="clear" w:color="auto" w:fill="FFFFFF"/>
+        </w:rPr>
+        <w:t>Documentação deveria ser o ponto de partida para o aprendizado de qualquer coisa. Esse é um outro quesito que o Spring leva vantagem. A documentação oferecida pelo site vai bem além de uma visão superficial da tecnologia. Contém exemplos de uso e vários dos projetos possuem um github com vários exemplos que podem ser facilmente importados e analisados pelo desenvolvedor. Com um pouco de paciência, você acaba achando a maioria das coisas que precisa na própria documentação.</w:t>
+      </w:r>
+    </w:p>
+    <w:p>
+      <w:pPr>
+        <w:jc w:val="both"/>
+        <w:rPr>
+          <w:rFonts w:asciiTheme="minorHAnsi" w:eastAsiaTheme="minorHAnsi" w:hAnsiTheme="minorHAnsi" w:cstheme="minorHAnsi"/>
+          <w:color w:val="161413"/>
+        </w:rPr>
+      </w:pPr>
+    </w:p>
+    <w:p>
+      <w:pPr>
+        <w:pStyle w:val="Ttulo3"/>
+        <w:shd w:val="clear" w:color="auto" w:fill="FFFFFF"/>
+        <w:spacing w:before="0" w:line="360" w:lineRule="atLeast"/>
+        <w:rPr>
+          <w:rFonts w:ascii="Helvetica" w:hAnsi="Helvetica" w:cs="Helvetica"/>
+          <w:color w:val="0D0D0D"/>
+          <w:spacing w:val="2"/>
+        </w:rPr>
+      </w:pPr>
+      <w:r>
+        <w:rPr>
+          <w:rFonts w:ascii="Helvetica" w:hAnsi="Helvetica" w:cs="Helvetica"/>
+          <w:color w:val="0D0D0D"/>
+          <w:spacing w:val="2"/>
+        </w:rPr>
+        <w:t>Ótima documentação que cobre quase tudo</w:t>
+      </w:r>
+    </w:p>
+    <w:p>
+      <w:pPr>
+        <w:jc w:val="both"/>
+        <w:rPr>
+          <w:rFonts w:asciiTheme="minorHAnsi" w:eastAsiaTheme="minorHAnsi" w:hAnsiTheme="minorHAnsi" w:cstheme="minorHAnsi"/>
+          <w:color w:val="161413"/>
+        </w:rPr>
+      </w:pPr>
+      <w:r>
+        <w:t>A documentação oficial cobre praticamente tudo. O site oficial também tem uma série de ótimos tutoriais em formatos de vídeo e texto. Há links para os repositórios do Github para aplicativos de amostra do Spring e também há muitos tutoriais de terceiros para o fato de que o Spring MVC é amplamente utilizado por muitos desenvolvedores experientes.</w:t>
+      </w:r>
+    </w:p>
+    <w:p>
+      <w:pPr>
+        <w:autoSpaceDE w:val="0"/>
+        <w:autoSpaceDN w:val="0"/>
+        <w:adjustRightInd w:val="0"/>
+        <w:rPr>
+          <w:rFonts w:asciiTheme="minorHAnsi" w:eastAsiaTheme="minorHAnsi" w:hAnsiTheme="minorHAnsi" w:cstheme="minorHAnsi"/>
+          <w:color w:val="161413"/>
+        </w:rPr>
+      </w:pPr>
+      <w:r>
+        <w:rPr>
+          <w:rFonts w:asciiTheme="minorHAnsi" w:eastAsiaTheme="minorHAnsi" w:hAnsiTheme="minorHAnsi" w:cstheme="minorHAnsi"/>
+          <w:color w:val="161413"/>
+        </w:rPr>
+        <w:t>O VRaptor possui toda a documentação oficial centralizada</w:t>
+      </w:r>
+      <w:r>
+        <w:rPr>
+          <w:rFonts w:asciiTheme="minorHAnsi" w:eastAsiaTheme="minorHAnsi" w:hAnsiTheme="minorHAnsi" w:cstheme="minorHAnsi"/>
+          <w:color w:val="161413"/>
+        </w:rPr>
+        <w:t xml:space="preserve"> </w:t>
+      </w:r>
+      <w:r>
+        <w:rPr>
+          <w:rFonts w:asciiTheme="minorHAnsi" w:eastAsiaTheme="minorHAnsi" w:hAnsiTheme="minorHAnsi" w:cstheme="minorHAnsi"/>
+          <w:color w:val="161413"/>
+        </w:rPr>
+        <w:t>em seu próprio site. É possível receber instruções de uso,exemplos de implementações, tutoriais para migração de</w:t>
+      </w:r>
+    </w:p>
+    <w:p>
+      <w:pPr>
+        <w:autoSpaceDE w:val="0"/>
+        <w:autoSpaceDN w:val="0"/>
+        <w:adjustRightInd w:val="0"/>
+        <w:rPr>
+          <w:rFonts w:asciiTheme="minorHAnsi" w:eastAsiaTheme="minorHAnsi" w:hAnsiTheme="minorHAnsi" w:cstheme="minorHAnsi"/>
+          <w:color w:val="161413"/>
+        </w:rPr>
+      </w:pPr>
+      <w:r>
+        <w:rPr>
+          <w:rFonts w:asciiTheme="minorHAnsi" w:eastAsiaTheme="minorHAnsi" w:hAnsiTheme="minorHAnsi" w:cstheme="minorHAnsi"/>
+          <w:color w:val="161413"/>
+        </w:rPr>
+        <w:t>versões antigas, além das metas de entrega de funcionalidades</w:t>
+      </w:r>
+      <w:r>
+        <w:rPr>
+          <w:rFonts w:asciiTheme="minorHAnsi" w:eastAsiaTheme="minorHAnsi" w:hAnsiTheme="minorHAnsi" w:cstheme="minorHAnsi"/>
+          <w:color w:val="161413"/>
+        </w:rPr>
+        <w:t xml:space="preserve"> </w:t>
+      </w:r>
+      <w:r>
+        <w:rPr>
+          <w:rFonts w:asciiTheme="minorHAnsi" w:eastAsiaTheme="minorHAnsi" w:hAnsiTheme="minorHAnsi" w:cstheme="minorHAnsi"/>
+          <w:color w:val="161413"/>
+        </w:rPr>
+        <w:t>e de toda hierarquia de pacotes, classes e métodos da API. Um</w:t>
+      </w:r>
+      <w:r>
+        <w:rPr>
+          <w:rFonts w:asciiTheme="minorHAnsi" w:eastAsiaTheme="minorHAnsi" w:hAnsiTheme="minorHAnsi" w:cstheme="minorHAnsi"/>
+          <w:color w:val="161413"/>
+        </w:rPr>
+        <w:t xml:space="preserve"> </w:t>
+      </w:r>
+      <w:r>
+        <w:rPr>
+          <w:rFonts w:asciiTheme="minorHAnsi" w:eastAsiaTheme="minorHAnsi" w:hAnsiTheme="minorHAnsi" w:cstheme="minorHAnsi"/>
+          <w:color w:val="161413"/>
+        </w:rPr>
+        <w:t>diferencial é a documentação oficial traduzida em português,além do inglês.</w:t>
+      </w:r>
+    </w:p>
+    <w:p>
+      <w:pPr>
+        <w:autoSpaceDE w:val="0"/>
+        <w:autoSpaceDN w:val="0"/>
+        <w:adjustRightInd w:val="0"/>
+        <w:rPr>
+          <w:rFonts w:asciiTheme="minorHAnsi" w:eastAsiaTheme="minorHAnsi" w:hAnsiTheme="minorHAnsi" w:cstheme="minorHAnsi"/>
+          <w:color w:val="161413"/>
+        </w:rPr>
+      </w:pPr>
+    </w:p>
+    <w:p>
+      <w:pPr>
+        <w:autoSpaceDE w:val="0"/>
+        <w:autoSpaceDN w:val="0"/>
+        <w:adjustRightInd w:val="0"/>
+        <w:rPr>
+          <w:rFonts w:asciiTheme="minorHAnsi" w:hAnsiTheme="minorHAnsi" w:cstheme="minorHAnsi"/>
+          <w:b/>
+        </w:rPr>
+      </w:pPr>
+      <w:r>
+        <w:rPr>
+          <w:rFonts w:asciiTheme="minorHAnsi" w:eastAsiaTheme="minorHAnsi" w:hAnsiTheme="minorHAnsi" w:cstheme="minorHAnsi"/>
+          <w:color w:val="161413"/>
+        </w:rPr>
+        <w:t xml:space="preserve">Assim como o </w:t>
+      </w:r>
+      <w:r>
+        <w:rPr>
+          <w:rFonts w:asciiTheme="minorHAnsi" w:eastAsiaTheme="minorHAnsi" w:hAnsiTheme="minorHAnsi" w:cstheme="minorHAnsi"/>
+          <w:color w:val="161413"/>
+        </w:rPr>
+        <w:t>Spring MVC</w:t>
+      </w:r>
+      <w:r>
+        <w:rPr>
+          <w:rFonts w:asciiTheme="minorHAnsi" w:eastAsiaTheme="minorHAnsi" w:hAnsiTheme="minorHAnsi" w:cstheme="minorHAnsi"/>
+          <w:color w:val="161413"/>
+        </w:rPr>
+        <w:t>, o VRaptor também possui</w:t>
+      </w:r>
+      <w:r>
+        <w:rPr>
+          <w:rFonts w:asciiTheme="minorHAnsi" w:eastAsiaTheme="minorHAnsi" w:hAnsiTheme="minorHAnsi" w:cstheme="minorHAnsi"/>
+          <w:color w:val="161413"/>
+        </w:rPr>
+        <w:t xml:space="preserve"> </w:t>
+      </w:r>
+      <w:r>
+        <w:rPr>
+          <w:rFonts w:asciiTheme="minorHAnsi" w:eastAsiaTheme="minorHAnsi" w:hAnsiTheme="minorHAnsi" w:cstheme="minorHAnsi"/>
+          <w:color w:val="161413"/>
+        </w:rPr>
+        <w:t>documentações não oficiais através de blogs, fóruns, livros eartigos, porém em menor quantidade.</w:t>
+      </w:r>
+    </w:p>
+    <w:p>
+      <w:pPr>
+        <w:jc w:val="both"/>
+        <w:rPr>
+          <w:rFonts w:asciiTheme="minorHAnsi" w:hAnsiTheme="minorHAnsi" w:cstheme="minorHAnsi"/>
+          <w:b/>
+        </w:rPr>
+      </w:pPr>
+    </w:p>
+    <w:p>
+      <w:pPr>
+        <w:jc w:val="both"/>
+        <w:rPr>
+          <w:rFonts w:asciiTheme="minorHAnsi" w:hAnsiTheme="minorHAnsi" w:cstheme="minorHAnsi"/>
+        </w:rPr>
+      </w:pPr>
+    </w:p>
+    <w:p>
+      <w:pPr>
+        <w:jc w:val="both"/>
+        <w:rPr>
+          <w:rFonts w:asciiTheme="minorHAnsi" w:hAnsiTheme="minorHAnsi" w:cstheme="minorHAnsi"/>
+        </w:rPr>
+      </w:pPr>
+    </w:p>
+    <w:p>
+      <w:pPr>
+        <w:jc w:val="both"/>
+        <w:rPr>
+          <w:rFonts w:asciiTheme="minorHAnsi" w:hAnsiTheme="minorHAnsi" w:cstheme="minorHAnsi"/>
+        </w:rPr>
+      </w:pPr>
+    </w:p>
+    <w:p>
+      <w:pPr>
+        <w:jc w:val="both"/>
+        <w:rPr>
+          <w:rFonts w:asciiTheme="minorHAnsi" w:hAnsiTheme="minorHAnsi" w:cstheme="minorHAnsi"/>
+        </w:rPr>
+      </w:pPr>
+    </w:p>
+    <w:p>
+      <w:pPr>
+        <w:jc w:val="both"/>
+        <w:rPr>
+          <w:rFonts w:asciiTheme="minorHAnsi" w:hAnsiTheme="minorHAnsi" w:cstheme="minorHAnsi"/>
+        </w:rPr>
+      </w:pPr>
+    </w:p>
+    <w:p>
+      <w:pPr>
+        <w:jc w:val="both"/>
+        <w:rPr>
+          <w:rFonts w:asciiTheme="minorHAnsi" w:hAnsiTheme="minorHAnsi" w:cstheme="minorHAnsi"/>
+        </w:rPr>
+      </w:pPr>
+    </w:p>
+    <w:p>
+      <w:pPr>
+        <w:jc w:val="both"/>
+        <w:rPr>
+          <w:rFonts w:asciiTheme="minorHAnsi" w:hAnsiTheme="minorHAnsi" w:cstheme="minorHAnsi"/>
+        </w:rPr>
+      </w:pPr>
+    </w:p>
+    <w:p>
+      <w:pPr>
+        <w:jc w:val="both"/>
+        <w:rPr>
+          <w:rFonts w:asciiTheme="minorHAnsi" w:hAnsiTheme="minorHAnsi" w:cstheme="minorHAnsi"/>
+        </w:rPr>
+      </w:pPr>
+    </w:p>
+    <w:p>
+      <w:pPr>
+        <w:jc w:val="both"/>
+        <w:rPr>
+          <w:rFonts w:asciiTheme="minorHAnsi" w:hAnsiTheme="minorHAnsi" w:cstheme="minorHAnsi"/>
+        </w:rPr>
+      </w:pPr>
+    </w:p>
+    <w:p>
+      <w:pPr>
+        <w:jc w:val="both"/>
+        <w:rPr>
+          <w:rFonts w:asciiTheme="minorHAnsi" w:hAnsiTheme="minorHAnsi" w:cstheme="minorHAnsi"/>
+        </w:rPr>
+      </w:pPr>
+    </w:p>
+    <w:p>
+      <w:pPr>
+        <w:jc w:val="both"/>
+        <w:rPr>
+          <w:rFonts w:asciiTheme="minorHAnsi" w:hAnsiTheme="minorHAnsi" w:cstheme="minorHAnsi"/>
+        </w:rPr>
+      </w:pPr>
+    </w:p>
+    <w:p>
+      <w:pPr>
+        <w:jc w:val="both"/>
+        <w:rPr>
+          <w:rFonts w:asciiTheme="minorHAnsi" w:hAnsiTheme="minorHAnsi" w:cstheme="minorHAnsi"/>
+        </w:rPr>
+      </w:pPr>
+    </w:p>
+    <w:p>
+      <w:pPr>
+        <w:jc w:val="both"/>
+        <w:rPr>
+          <w:rFonts w:asciiTheme="minorHAnsi" w:hAnsiTheme="minorHAnsi" w:cstheme="minorHAnsi"/>
+        </w:rPr>
+      </w:pPr>
+      <w:r>
+        <w:rPr>
+          <w:noProof/>
+          <w:lang w:eastAsia="pt-BR"/>
+        </w:rPr>
+        <w:lastRenderedPageBreak/>
+        <w:drawing>
+          <wp:inline distT="0" distB="0" distL="0" distR="0">
+            <wp:extent cx="6381750" cy="4943475"/>
+            <wp:effectExtent l="19050" t="0" r="0" b="0"/>
+            <wp:docPr id="1" name="Imagem 1" descr="enter image description here"/>
+            <wp:cNvGraphicFramePr>
+              <a:graphicFrameLocks xmlns:a="http://schemas.openxmlformats.org/drawingml/2006/main" noChangeAspect="1"/>
+            </wp:cNvGraphicFramePr>
+            <a:graphic xmlns:a="http://schemas.openxmlformats.org/drawingml/2006/main">
+              <a:graphicData uri="http://schemas.openxmlformats.org/drawingml/2006/picture">
+                <pic:pic xmlns:pic="http://schemas.openxmlformats.org/drawingml/2006/picture">
+                  <pic:nvPicPr>
+                    <pic:cNvPr id="0" name="Picture 1" descr="enter image description here"/>
+                    <pic:cNvPicPr>
+                      <a:picLocks noChangeAspect="1" noChangeArrowheads="1"/>
+                    </pic:cNvPicPr>
+                  </pic:nvPicPr>
+                  <pic:blipFill>
+                    <a:blip r:embed="rId27"/>
+                    <a:srcRect/>
+                    <a:stretch>
+                      <a:fillRect/>
+                    </a:stretch>
+                  </pic:blipFill>
+                  <pic:spPr bwMode="auto">
+                    <a:xfrm>
+                      <a:off x="0" y="0"/>
+                      <a:ext cx="6381750" cy="4943475"/>
+                    </a:xfrm>
+                    <a:prstGeom prst="rect">
+                      <a:avLst/>
+                    </a:prstGeom>
+                    <a:noFill/>
+                    <a:ln w="9525">
+                      <a:noFill/>
+                      <a:miter lim="800000"/>
+                      <a:headEnd/>
+                      <a:tailEnd/>
+                    </a:ln>
+                  </pic:spPr>
+                </pic:pic>
+              </a:graphicData>
+            </a:graphic>
+          </wp:inline>
+        </w:drawing>
+      </w:r>
     </w:p>
     <w:sectPr>
-      <w:footerReference w:type="default" r:id="rId24"/>
+      <w:footerReference w:type="default" r:id="rId28"/>
       <w:pgSz w:w="11906" w:h="16838"/>
       <w:pgMar w:top="720" w:right="720" w:bottom="720" w:left="720" w:header="708" w:footer="708" w:gutter="0"/>
       <w:cols w:space="708"/>
@@ -9135,7 +10914,7 @@
             <w:rPr>
               <w:noProof/>
             </w:rPr>
-            <w:t>8</w:t>
+            <w:t>12</w:t>
           </w:r>
         </w:fldSimple>
       </w:p>

--- a/PosEAD/TCC/TCC Rascunho.docx
+++ b/PosEAD/TCC/TCC Rascunho.docx
@@ -1,6 +1,6 @@
 
 <file path=word/document.xml><?xml version="1.0" encoding="utf-8"?>
-<w:document xmlns:ve="http://schemas.openxmlformats.org/markup-compatibility/2006" xmlns:o="urn:schemas-microsoft-com:office:office" xmlns:r="http://schemas.openxmlformats.org/officeDocument/2006/relationships" xmlns:m="http://schemas.openxmlformats.org/officeDocument/2006/math" xmlns:v="urn:schemas-microsoft-com:vml" xmlns:wp="http://schemas.openxmlformats.org/drawingml/2006/wordprocessingDrawing" xmlns:w10="urn:schemas-microsoft-com:office:word" xmlns:w="http://schemas.openxmlformats.org/wordprocessingml/2006/main" xmlns:wne="http://schemas.microsoft.com/office/word/2006/wordml">
+<w:document xmlns:wpc="http://schemas.microsoft.com/office/word/2010/wordprocessingCanvas" xmlns:cx="http://schemas.microsoft.com/office/drawing/2014/chartex" xmlns:cx1="http://schemas.microsoft.com/office/drawing/2015/9/8/chartex" xmlns:mc="http://schemas.openxmlformats.org/markup-compatibility/2006" xmlns:o="urn:schemas-microsoft-com:office:office" xmlns:r="http://schemas.openxmlformats.org/officeDocument/2006/relationships" xmlns:m="http://schemas.openxmlformats.org/officeDocument/2006/math" xmlns:v="urn:schemas-microsoft-com:vml" xmlns:wp14="http://schemas.microsoft.com/office/word/2010/wordprocessingDrawing" xmlns:wp="http://schemas.openxmlformats.org/drawingml/2006/wordprocessingDrawing" xmlns:w10="urn:schemas-microsoft-com:office:word" xmlns:w="http://schemas.openxmlformats.org/wordprocessingml/2006/main" xmlns:w14="http://schemas.microsoft.com/office/word/2010/wordml" xmlns:w15="http://schemas.microsoft.com/office/word/2012/wordml" xmlns:w16se="http://schemas.microsoft.com/office/word/2015/wordml/symex" xmlns:wpg="http://schemas.microsoft.com/office/word/2010/wordprocessingGroup" xmlns:wpi="http://schemas.microsoft.com/office/word/2010/wordprocessingInk" xmlns:wne="http://schemas.microsoft.com/office/word/2006/wordml" xmlns:wps="http://schemas.microsoft.com/office/word/2010/wordprocessingShape" mc:Ignorable="w14 w15 w16se wp14">
   <w:body>
     <w:p>
       <w:pPr>
@@ -12,15 +12,6 @@
           <w:u w:val="single"/>
         </w:rPr>
       </w:pPr>
-      <w:r>
-        <w:rPr>
-          <w:rFonts w:asciiTheme="minorHAnsi" w:hAnsiTheme="minorHAnsi" w:cstheme="minorHAnsi"/>
-          <w:b/>
-          <w:highlight w:val="green"/>
-          <w:u w:val="single"/>
-        </w:rPr>
-        <w:t>nci</w:t>
-      </w:r>
       <w:r>
         <w:rPr>
           <w:rFonts w:asciiTheme="minorHAnsi" w:hAnsiTheme="minorHAnsi" w:cstheme="minorHAnsi"/>
@@ -1397,6 +1388,64 @@
           </wp:inline>
         </w:drawing>
       </w:r>
+      <w:r>
+        <w:rPr>
+          <w:noProof/>
+          <w:lang w:eastAsia="pt-BR"/>
+        </w:rPr>
+        <w:t xml:space="preserve"> </w:t>
+      </w:r>
+      <w:r>
+        <w:rPr>
+          <w:noProof/>
+          <w:lang w:eastAsia="pt-BR"/>
+        </w:rPr>
+        <w:drawing>
+          <wp:inline distT="0" distB="0" distL="0" distR="0" wp14:anchorId="1DAF3459" wp14:editId="6577E9E9">
+            <wp:extent cx="6381750" cy="4943475"/>
+            <wp:effectExtent l="19050" t="0" r="0" b="0"/>
+            <wp:docPr id="1" name="Imagem 1" descr="enter image description here"/>
+            <wp:cNvGraphicFramePr>
+              <a:graphicFrameLocks xmlns:a="http://schemas.openxmlformats.org/drawingml/2006/main" noChangeAspect="1"/>
+            </wp:cNvGraphicFramePr>
+            <a:graphic xmlns:a="http://schemas.openxmlformats.org/drawingml/2006/main">
+              <a:graphicData uri="http://schemas.openxmlformats.org/drawingml/2006/picture">
+                <pic:pic xmlns:pic="http://schemas.openxmlformats.org/drawingml/2006/picture">
+                  <pic:nvPicPr>
+                    <pic:cNvPr id="0" name="Picture 1" descr="enter image description here"/>
+                    <pic:cNvPicPr>
+                      <a:picLocks noChangeAspect="1" noChangeArrowheads="1"/>
+                    </pic:cNvPicPr>
+                  </pic:nvPicPr>
+                  <pic:blipFill>
+                    <a:blip r:embed="rId10"/>
+                    <a:srcRect/>
+                    <a:stretch>
+                      <a:fillRect/>
+                    </a:stretch>
+                  </pic:blipFill>
+                  <pic:spPr bwMode="auto">
+                    <a:xfrm>
+                      <a:off x="0" y="0"/>
+                      <a:ext cx="6381750" cy="4943475"/>
+                    </a:xfrm>
+                    <a:prstGeom prst="rect">
+                      <a:avLst/>
+                    </a:prstGeom>
+                    <a:noFill/>
+                    <a:ln w="9525">
+                      <a:noFill/>
+                      <a:miter lim="800000"/>
+                      <a:headEnd/>
+                      <a:tailEnd/>
+                    </a:ln>
+                  </pic:spPr>
+                </pic:pic>
+              </a:graphicData>
+            </a:graphic>
+          </wp:inline>
+        </w:drawing>
+      </w:r>
     </w:p>
     <w:p>
       <w:pPr>
@@ -1509,6 +1558,7 @@
           <w:color w:val="000000" w:themeColor="text1"/>
           <w:shd w:val="clear" w:color="auto" w:fill="FFFFFF"/>
         </w:rPr>
+        <w:lastRenderedPageBreak/>
         <w:t>O </w:t>
       </w:r>
       <w:r>
@@ -2295,6 +2345,7 @@
           <w:rFonts w:asciiTheme="minorHAnsi" w:hAnsiTheme="minorHAnsi" w:cstheme="minorHAnsi"/>
           <w:color w:val="000000" w:themeColor="text1"/>
         </w:rPr>
+        <w:lastRenderedPageBreak/>
         <w:t xml:space="preserve">No qual é necessáriofazer </w:t>
       </w:r>
       <w:r>
@@ -2730,7 +2781,6 @@
           <w:rFonts w:asciiTheme="minorHAnsi" w:hAnsiTheme="minorHAnsi" w:cstheme="minorHAnsi"/>
           <w:color w:val="000000" w:themeColor="text1"/>
         </w:rPr>
-        <w:lastRenderedPageBreak/>
         <w:t>Esta interface contém três métodos principais:</w:t>
       </w:r>
     </w:p>
@@ -3091,6 +3141,7 @@
           <w:rFonts w:asciiTheme="minorHAnsi" w:hAnsiTheme="minorHAnsi" w:cstheme="minorHAnsi"/>
           <w:color w:val="202020"/>
         </w:rPr>
+        <w:lastRenderedPageBreak/>
         <w:t>O Spring MVC no qual é baseado na plataforma JAVA EE</w:t>
       </w:r>
       <w:r>
@@ -3447,7 +3498,6 @@
           <w:rFonts w:asciiTheme="minorHAnsi" w:hAnsiTheme="minorHAnsi" w:cstheme="minorHAnsi"/>
           <w:color w:val="535353"/>
         </w:rPr>
-        <w:lastRenderedPageBreak/>
         <w:t xml:space="preserve">/** Inserir código Spring MVC Validator – V4 */ </w:t>
       </w:r>
     </w:p>
@@ -3890,6 +3940,7 @@
         <w:rPr>
           <w:rFonts w:asciiTheme="minorHAnsi" w:hAnsiTheme="minorHAnsi" w:cstheme="minorHAnsi"/>
         </w:rPr>
+        <w:lastRenderedPageBreak/>
         <w:t xml:space="preserve">• Além de outros. </w:t>
       </w:r>
       <w:r>
@@ -3898,7 +3949,7 @@
         </w:rPr>
         <w:t xml:space="preserve">Disponível no site oficial do framework </w:t>
       </w:r>
-      <w:hyperlink r:id="rId10" w:history="1">
+      <w:hyperlink r:id="rId11" w:history="1">
         <w:r>
           <w:rPr>
             <w:rStyle w:val="Hyperlink"/>
@@ -4001,7 +4052,7 @@
             <wp:extent cx="4627378" cy="1626739"/>
             <wp:effectExtent l="19050" t="0" r="1772" b="0"/>
             <wp:docPr id="3" name="Imagem 1" descr="Fluxo do Spring MVC">
-              <a:hlinkClick xmlns:a="http://schemas.openxmlformats.org/drawingml/2006/main" r:id="rId11"/>
+              <a:hlinkClick xmlns:a="http://schemas.openxmlformats.org/drawingml/2006/main" r:id="rId12"/>
             </wp:docPr>
             <wp:cNvGraphicFramePr>
               <a:graphicFrameLocks xmlns:a="http://schemas.openxmlformats.org/drawingml/2006/main" noChangeAspect="1"/>
@@ -4011,14 +4062,14 @@
                 <pic:pic xmlns:pic="http://schemas.openxmlformats.org/drawingml/2006/picture">
                   <pic:nvPicPr>
                     <pic:cNvPr id="0" name="Picture 1" descr="Fluxo do Spring MVC">
-                      <a:hlinkClick r:id="rId11"/>
+                      <a:hlinkClick r:id="rId12"/>
                     </pic:cNvPr>
                     <pic:cNvPicPr>
                       <a:picLocks noChangeAspect="1" noChangeArrowheads="1"/>
                     </pic:cNvPicPr>
                   </pic:nvPicPr>
                   <pic:blipFill>
-                    <a:blip r:embed="rId12"/>
+                    <a:blip r:embed="rId13"/>
                     <a:srcRect/>
                     <a:stretch>
                       <a:fillRect/>
@@ -4051,16 +4102,28 @@
       <w:pPr>
         <w:shd w:val="clear" w:color="auto" w:fill="FFFFFF"/>
         <w:spacing w:before="536" w:after="536"/>
-        <w:rPr>
-          <w:rFonts w:asciiTheme="minorHAnsi" w:hAnsiTheme="minorHAnsi" w:cstheme="minorHAnsi"/>
+        <w:jc w:val="center"/>
+        <w:rPr>
+          <w:rFonts w:asciiTheme="minorHAnsi" w:hAnsiTheme="minorHAnsi" w:cstheme="minorHAnsi"/>
+          <w:color w:val="3E464F"/>
           <w:lang w:eastAsia="pt-BR"/>
         </w:rPr>
       </w:pPr>
-      <w:r>
+    </w:p>
+    <w:p>
+      <w:pPr>
+        <w:shd w:val="clear" w:color="auto" w:fill="FFFFFF"/>
+        <w:spacing w:before="536" w:after="536"/>
         <w:rPr>
           <w:rFonts w:asciiTheme="minorHAnsi" w:hAnsiTheme="minorHAnsi" w:cstheme="minorHAnsi"/>
           <w:lang w:eastAsia="pt-BR"/>
         </w:rPr>
+      </w:pPr>
+      <w:r>
+        <w:rPr>
+          <w:rFonts w:asciiTheme="minorHAnsi" w:hAnsiTheme="minorHAnsi" w:cstheme="minorHAnsi"/>
+          <w:lang w:eastAsia="pt-BR"/>
+        </w:rPr>
         <w:t>Os detalhes dos passos citado na imagem acima, segue da sequinte forma:</w:t>
       </w:r>
       <w:r>
@@ -4096,7 +4159,6 @@
           <w:rFonts w:asciiTheme="minorHAnsi" w:hAnsiTheme="minorHAnsi" w:cstheme="minorHAnsi"/>
           <w:lang w:eastAsia="pt-BR"/>
         </w:rPr>
-        <w:lastRenderedPageBreak/>
         <w:t xml:space="preserve">2. O framework então através do seu </w:t>
       </w:r>
       <w:r>
@@ -4334,7 +4396,7 @@
         </w:rPr>
         <w:t xml:space="preserve">Pré requisito JDK 7 e o CDI 1.1 ou superiores, criando projetos Download disponível pelo </w:t>
       </w:r>
-      <w:hyperlink r:id="rId13" w:history="1">
+      <w:hyperlink r:id="rId14" w:history="1">
         <w:r>
           <w:rPr>
             <w:rStyle w:val="Hyperlink"/>
@@ -4363,6 +4425,7 @@
         <w:rPr>
           <w:rFonts w:asciiTheme="minorHAnsi" w:hAnsiTheme="minorHAnsi" w:cstheme="minorHAnsi"/>
         </w:rPr>
+        <w:lastRenderedPageBreak/>
         <w:t>VraptorBlank Project é um projeto preparado com mínimo necessário para rodar o VRaptor, usando o Maven para gerenciar as dependências</w:t>
       </w:r>
     </w:p>
@@ -4738,12 +4801,12 @@
           <w:rFonts w:asciiTheme="minorHAnsi" w:hAnsiTheme="minorHAnsi" w:cstheme="minorHAnsi"/>
         </w:rPr>
       </w:pPr>
+      <w:bookmarkStart w:id="0" w:name="_GoBack"/>
       <w:r>
         <w:rPr>
           <w:rFonts w:asciiTheme="minorHAnsi" w:hAnsiTheme="minorHAnsi" w:cstheme="minorHAnsi"/>
           <w:noProof/>
         </w:rPr>
-        <w:lastRenderedPageBreak/>
         <w:drawing>
           <wp:inline distT="0" distB="0" distL="0" distR="0">
             <wp:extent cx="3286664" cy="1643515"/>
@@ -4762,10 +4825,10 @@
                     </pic:cNvPicPr>
                   </pic:nvPicPr>
                   <pic:blipFill>
-                    <a:blip r:embed="rId14">
+                    <a:blip r:embed="rId15">
                       <a:extLst>
                         <a:ext uri="{28A0092B-C50C-407E-A947-70E740481C1C}">
-                          <a14:useLocalDpi xmlns="" xmlns:wpc="http://schemas.microsoft.com/office/word/2010/wordprocessingCanvas" xmlns:cx="http://schemas.microsoft.com/office/drawing/2014/chartex" xmlns:cx1="http://schemas.microsoft.com/office/drawing/2015/9/8/chartex" xmlns:mc="http://schemas.openxmlformats.org/markup-compatibility/2006" xmlns:o="urn:schemas-microsoft-com:office:office" xmlns:v="urn:schemas-microsoft-com:vml" xmlns:wp14="http://schemas.microsoft.com/office/word/2010/wordprocessingDrawing" xmlns:w10="urn:schemas-microsoft-com:office:word" xmlns:w="http://schemas.openxmlformats.org/wordprocessingml/2006/main" xmlns:w14="http://schemas.microsoft.com/office/word/2010/wordml" xmlns:w15="http://schemas.microsoft.com/office/word/2012/wordml" xmlns:w16se="http://schemas.microsoft.com/office/word/2015/wordml/symex" xmlns:wpg="http://schemas.microsoft.com/office/word/2010/wordprocessingGroup" xmlns:wpi="http://schemas.microsoft.com/office/word/2010/wordprocessingInk" xmlns:wps="http://schemas.microsoft.com/office/word/2010/wordprocessingShape" xmlns:a14="http://schemas.microsoft.com/office/drawing/2010/main" val="0"/>
+                          <a14:useLocalDpi xmlns:a14="http://schemas.microsoft.com/office/drawing/2010/main" val="0"/>
                         </a:ext>
                       </a:extLst>
                     </a:blip>
@@ -4793,6 +4856,7 @@
           </wp:inline>
         </w:drawing>
       </w:r>
+      <w:bookmarkEnd w:id="0"/>
     </w:p>
     <w:p>
       <w:pPr>
@@ -5075,6 +5139,7 @@
         <w:rPr>
           <w:rFonts w:asciiTheme="minorHAnsi" w:hAnsiTheme="minorHAnsi" w:cstheme="minorHAnsi"/>
         </w:rPr>
+        <w:lastRenderedPageBreak/>
         <w:t>O nome do arquivo JSP precisa ser igual o nome do método no controlador</w:t>
       </w:r>
       <w:r>
@@ -7085,6 +7150,7 @@
           <w:rFonts w:asciiTheme="minorHAnsi" w:eastAsiaTheme="minorHAnsi" w:hAnsiTheme="minorHAnsi" w:cstheme="minorHAnsi"/>
           <w:color w:val="161413"/>
         </w:rPr>
+        <w:lastRenderedPageBreak/>
         <w:t xml:space="preserve">Entretanto, pode ser utilizado os métodos de validação do próprio framework, através do método add() para retorno de uma mensagem simples ou internacionalizada, e o método addIf() para exibir a mensagem na condição do método ser verdadeiro ou ensure() para exibição d mensagem sob a condição falsa, todos métodos pertencentes da classe Validator do VRaptor. </w:t>
       </w:r>
     </w:p>
@@ -7516,7 +7582,6 @@
         <w:rPr>
           <w:rFonts w:asciiTheme="minorHAnsi" w:hAnsiTheme="minorHAnsi" w:cstheme="minorHAnsi"/>
         </w:rPr>
-        <w:lastRenderedPageBreak/>
         <w:t xml:space="preserve">Segue alguns </w:t>
       </w:r>
       <w:r>
@@ -7555,7 +7620,7 @@
         </w:rPr>
         <w:br/>
       </w:r>
-      <w:hyperlink r:id="rId15" w:tgtFrame="_blank" w:history="1">
+      <w:hyperlink r:id="rId16" w:tgtFrame="_blank" w:history="1">
         <w:r>
           <w:rPr>
             <w:rStyle w:val="Hyperlink"/>
@@ -7597,7 +7662,7 @@
         </w:rPr>
         <w:br/>
       </w:r>
-      <w:hyperlink r:id="rId16" w:tgtFrame="_blank" w:history="1">
+      <w:hyperlink r:id="rId17" w:tgtFrame="_blank" w:history="1">
         <w:r>
           <w:rPr>
             <w:rStyle w:val="Hyperlink"/>
@@ -7633,7 +7698,7 @@
         </w:rPr>
         <w:br/>
       </w:r>
-      <w:hyperlink r:id="rId17" w:tgtFrame="_blank" w:history="1">
+      <w:hyperlink r:id="rId18" w:tgtFrame="_blank" w:history="1">
         <w:r>
           <w:rPr>
             <w:rStyle w:val="Hyperlink"/>
@@ -7669,7 +7734,7 @@
         </w:rPr>
         <w:br/>
       </w:r>
-      <w:hyperlink r:id="rId18" w:tgtFrame="_blank" w:history="1">
+      <w:hyperlink r:id="rId19" w:tgtFrame="_blank" w:history="1">
         <w:r>
           <w:rPr>
             <w:rStyle w:val="Hyperlink"/>
@@ -7918,6 +7983,7 @@
           <w:color w:val="000000"/>
           <w:lang w:eastAsia="pt-BR"/>
         </w:rPr>
+        <w:lastRenderedPageBreak/>
         <w:t>●http://api.jqueryui.com/</w:t>
       </w:r>
     </w:p>
@@ -7928,7 +7994,7 @@
           <w:rFonts w:asciiTheme="minorHAnsi" w:hAnsiTheme="minorHAnsi" w:cstheme="minorHAnsi"/>
         </w:rPr>
       </w:pPr>
-      <w:hyperlink r:id="rId19" w:history="1">
+      <w:hyperlink r:id="rId20" w:history="1">
         <w:r>
           <w:rPr>
             <w:rStyle w:val="Hyperlink"/>
@@ -7953,7 +8019,7 @@
           <w:rFonts w:asciiTheme="minorHAnsi" w:hAnsiTheme="minorHAnsi" w:cstheme="minorHAnsi"/>
         </w:rPr>
       </w:pPr>
-      <w:hyperlink r:id="rId20" w:history="1">
+      <w:hyperlink r:id="rId21" w:history="1">
         <w:r>
           <w:rPr>
             <w:rStyle w:val="Hyperlink"/>
@@ -8000,7 +8066,7 @@
           <w:rFonts w:asciiTheme="minorHAnsi" w:hAnsiTheme="minorHAnsi" w:cstheme="minorHAnsi"/>
         </w:rPr>
       </w:pPr>
-      <w:hyperlink r:id="rId21" w:history="1">
+      <w:hyperlink r:id="rId22" w:history="1">
         <w:r>
           <w:rPr>
             <w:rStyle w:val="Hyperlink"/>
@@ -8017,7 +8083,7 @@
           <w:rFonts w:asciiTheme="minorHAnsi" w:hAnsiTheme="minorHAnsi" w:cstheme="minorHAnsi"/>
         </w:rPr>
       </w:pPr>
-      <w:hyperlink r:id="rId22" w:history="1">
+      <w:hyperlink r:id="rId23" w:history="1">
         <w:r>
           <w:rPr>
             <w:rStyle w:val="Hyperlink"/>
@@ -8034,7 +8100,7 @@
           <w:rFonts w:asciiTheme="minorHAnsi" w:hAnsiTheme="minorHAnsi" w:cstheme="minorHAnsi"/>
         </w:rPr>
       </w:pPr>
-      <w:hyperlink r:id="rId23" w:history="1">
+      <w:hyperlink r:id="rId24" w:history="1">
         <w:r>
           <w:rPr>
             <w:rStyle w:val="Hyperlink"/>
@@ -8399,7 +8465,7 @@
           <w:left w:w="0" w:type="dxa"/>
           <w:right w:w="0" w:type="dxa"/>
         </w:tblCellMar>
-        <w:tblLook w:val="04A0"/>
+        <w:tblLook w:val="04A0" w:firstRow="1" w:lastRow="0" w:firstColumn="1" w:lastColumn="0" w:noHBand="0" w:noVBand="1"/>
       </w:tblPr>
       <w:tblGrid>
         <w:gridCol w:w="12000"/>
@@ -8614,6 +8680,7 @@
               <w:rPr>
                 <w:lang w:eastAsia="pt-BR"/>
               </w:rPr>
+              <w:lastRenderedPageBreak/>
               <w:t> </w:t>
             </w:r>
           </w:p>
@@ -8826,6 +8893,7 @@
           <w:color w:val="1C1C1C"/>
           <w:lang w:eastAsia="pt-BR"/>
         </w:rPr>
+        <w:lastRenderedPageBreak/>
         <w:t>Um interceptor sem o método anotado com </w:t>
       </w:r>
       <w:r>
@@ -8894,7 +8962,7 @@
           <w:left w:w="0" w:type="dxa"/>
           <w:right w:w="0" w:type="dxa"/>
         </w:tblCellMar>
-        <w:tblLook w:val="04A0"/>
+        <w:tblLook w:val="04A0" w:firstRow="1" w:lastRow="0" w:firstColumn="1" w:lastColumn="0" w:noHBand="0" w:noVBand="1"/>
       </w:tblPr>
       <w:tblGrid>
         <w:gridCol w:w="12000"/>
@@ -9140,20 +9208,234 @@
     </w:p>
     <w:p>
       <w:pPr>
-        <w:jc w:val="both"/>
-        <w:rPr>
-          <w:rFonts w:asciiTheme="minorHAnsi" w:hAnsiTheme="minorHAnsi" w:cstheme="minorHAnsi"/>
+        <w:pStyle w:val="PargrafodaLista"/>
+        <w:numPr>
+          <w:ilvl w:val="0"/>
+          <w:numId w:val="26"/>
+        </w:numPr>
+        <w:jc w:val="both"/>
+        <w:rPr>
+          <w:rFonts w:asciiTheme="minorHAnsi" w:hAnsiTheme="minorHAnsi"/>
           <w:b/>
         </w:rPr>
       </w:pPr>
       <w:r>
         <w:rPr>
-          <w:rFonts w:asciiTheme="minorHAnsi" w:hAnsiTheme="minorHAnsi" w:cstheme="minorHAnsi"/>
+          <w:rFonts w:asciiTheme="minorHAnsi" w:hAnsiTheme="minorHAnsi"/>
           <w:b/>
         </w:rPr>
-        <w:lastRenderedPageBreak/>
-        <w:t>- Curva de Aprendizagem</w:t>
-      </w:r>
+        <w:t>Resultados ou Discussão</w:t>
+      </w:r>
+    </w:p>
+    <w:p>
+      <w:pPr>
+        <w:jc w:val="both"/>
+        <w:rPr>
+          <w:rFonts w:asciiTheme="minorHAnsi" w:hAnsiTheme="minorHAnsi" w:cstheme="minorHAnsi"/>
+          <w:b/>
+        </w:rPr>
+      </w:pPr>
+    </w:p>
+    <w:p>
+      <w:pPr>
+        <w:pStyle w:val="Ttulo3"/>
+        <w:shd w:val="clear" w:color="auto" w:fill="FFFFFF"/>
+        <w:spacing w:before="0" w:line="326" w:lineRule="atLeast"/>
+        <w:rPr>
+          <w:rFonts w:asciiTheme="minorHAnsi" w:hAnsiTheme="minorHAnsi" w:cstheme="minorHAnsi"/>
+          <w:color w:val="0D0D0D"/>
+          <w:spacing w:val="1"/>
+        </w:rPr>
+      </w:pPr>
+      <w:r>
+        <w:rPr>
+          <w:rFonts w:asciiTheme="minorHAnsi" w:hAnsiTheme="minorHAnsi" w:cstheme="minorHAnsi"/>
+          <w:color w:val="0D0D0D"/>
+          <w:spacing w:val="1"/>
+        </w:rPr>
+        <w:t>Spring</w:t>
+      </w:r>
+      <w:r>
+        <w:rPr>
+          <w:rFonts w:asciiTheme="minorHAnsi" w:hAnsiTheme="minorHAnsi" w:cstheme="minorHAnsi"/>
+          <w:color w:val="0D0D0D"/>
+          <w:spacing w:val="1"/>
+        </w:rPr>
+        <w:t xml:space="preserve"> MVC</w:t>
+      </w:r>
+    </w:p>
+    <w:p>
+      <w:pPr>
+        <w:jc w:val="both"/>
+        <w:rPr>
+          <w:rFonts w:asciiTheme="minorHAnsi" w:hAnsiTheme="minorHAnsi" w:cstheme="minorHAnsi"/>
+          <w:color w:val="000000" w:themeColor="text1"/>
+          <w:shd w:val="clear" w:color="auto" w:fill="FAFAFA"/>
+        </w:rPr>
+      </w:pPr>
+    </w:p>
+    <w:p>
+      <w:pPr>
+        <w:pStyle w:val="NormalWeb"/>
+        <w:shd w:val="clear" w:color="auto" w:fill="FFFFFF"/>
+        <w:spacing w:before="0" w:beforeAutospacing="0" w:after="404" w:afterAutospacing="0"/>
+        <w:textAlignment w:val="baseline"/>
+        <w:rPr>
+          <w:rFonts w:asciiTheme="minorHAnsi" w:hAnsiTheme="minorHAnsi" w:cstheme="minorHAnsi"/>
+          <w:color w:val="000000" w:themeColor="text1"/>
+        </w:rPr>
+      </w:pPr>
+      <w:r>
+        <w:rPr>
+          <w:rFonts w:asciiTheme="minorHAnsi" w:hAnsiTheme="minorHAnsi" w:cstheme="minorHAnsi"/>
+          <w:color w:val="000000" w:themeColor="text1"/>
+        </w:rPr>
+        <w:t xml:space="preserve">O Spring MVC ajuda a construir aplicações web flexíveis e com baixo acoplamento. O padrão de design Modelo-visão-controlador ajuda na separação da lógica de negócio, lógica de apresentação e lógica de navegação. </w:t>
+      </w:r>
+    </w:p>
+    <w:p>
+      <w:pPr>
+        <w:jc w:val="both"/>
+        <w:rPr>
+          <w:rFonts w:asciiTheme="minorHAnsi" w:hAnsiTheme="minorHAnsi" w:cstheme="minorHAnsi"/>
+          <w:color w:val="000000" w:themeColor="text1"/>
+        </w:rPr>
+      </w:pPr>
+      <w:r>
+        <w:rPr>
+          <w:rFonts w:asciiTheme="minorHAnsi" w:hAnsiTheme="minorHAnsi" w:cstheme="minorHAnsi"/>
+          <w:color w:val="000000" w:themeColor="text1"/>
+          <w:shd w:val="clear" w:color="auto" w:fill="FAFAFA"/>
+        </w:rPr>
+        <w:t>Uma estrutura completa para a criação de aplicativos da web com enorme estabilidade, amplo alcance e usada por muitas pessoas</w:t>
+      </w:r>
+      <w:r>
+        <w:rPr>
+          <w:rFonts w:asciiTheme="minorHAnsi" w:hAnsiTheme="minorHAnsi" w:cstheme="minorHAnsi"/>
+          <w:color w:val="000000" w:themeColor="text1"/>
+          <w:shd w:val="clear" w:color="auto" w:fill="FAFAFA"/>
+        </w:rPr>
+        <w:t>, a</w:t>
+      </w:r>
+      <w:r>
+        <w:rPr>
+          <w:rFonts w:asciiTheme="minorHAnsi" w:hAnsiTheme="minorHAnsi" w:cstheme="minorHAnsi"/>
+          <w:color w:val="000000" w:themeColor="text1"/>
+        </w:rPr>
+        <w:t xml:space="preserve"> simplicidade de configurar, pouca intrusão do framework, diminuição do acoplamento ao utilizá-lo, a modularização dos projetos, a ótim</w:t>
+      </w:r>
+      <w:r>
+        <w:rPr>
+          <w:rFonts w:asciiTheme="minorHAnsi" w:hAnsiTheme="minorHAnsi" w:cstheme="minorHAnsi"/>
+          <w:color w:val="000000" w:themeColor="text1"/>
+        </w:rPr>
+        <w:t>a integração entre os projetos S</w:t>
+      </w:r>
+      <w:r>
+        <w:rPr>
+          <w:rFonts w:asciiTheme="minorHAnsi" w:hAnsiTheme="minorHAnsi" w:cstheme="minorHAnsi"/>
+          <w:color w:val="000000" w:themeColor="text1"/>
+        </w:rPr>
+        <w:t>pring e a fácil customização do framework.</w:t>
+      </w:r>
+    </w:p>
+    <w:p>
+      <w:pPr>
+        <w:shd w:val="clear" w:color="auto" w:fill="FFFFFF"/>
+        <w:spacing w:before="100" w:beforeAutospacing="1" w:after="100" w:afterAutospacing="1"/>
+        <w:textAlignment w:val="baseline"/>
+        <w:rPr>
+          <w:rFonts w:asciiTheme="minorHAnsi" w:hAnsiTheme="minorHAnsi" w:cstheme="minorHAnsi"/>
+          <w:color w:val="000000" w:themeColor="text1"/>
+          <w:lang w:eastAsia="pt-BR"/>
+        </w:rPr>
+      </w:pPr>
+      <w:r>
+        <w:rPr>
+          <w:rFonts w:asciiTheme="minorHAnsi" w:hAnsiTheme="minorHAnsi" w:cstheme="minorHAnsi"/>
+          <w:color w:val="000000" w:themeColor="text1"/>
+          <w:lang w:eastAsia="pt-BR"/>
+        </w:rPr>
+        <w:t>Spring MVC é um dos módulos que compõem o Spring Framework utilizado para construir aplicações web. Além de um Framework ele conta com as boas práticas de projeto para desenvolvimento de software web utilizando a plataforma Java EE.</w:t>
+      </w:r>
+    </w:p>
+    <w:p>
+      <w:pPr>
+        <w:jc w:val="both"/>
+        <w:rPr>
+          <w:rFonts w:asciiTheme="minorHAnsi" w:hAnsiTheme="minorHAnsi" w:cstheme="minorHAnsi"/>
+        </w:rPr>
+      </w:pPr>
+      <w:r>
+        <w:rPr>
+          <w:rFonts w:asciiTheme="minorHAnsi" w:hAnsiTheme="minorHAnsi" w:cstheme="minorHAnsi"/>
+        </w:rPr>
+        <w:t>Pontos negativos a serem observados no</w:t>
+      </w:r>
+      <w:r>
+        <w:rPr>
+          <w:rFonts w:asciiTheme="minorHAnsi" w:hAnsiTheme="minorHAnsi" w:cstheme="minorHAnsi"/>
+        </w:rPr>
+        <w:t xml:space="preserve"> Spring MVC,</w:t>
+      </w:r>
+      <w:r>
+        <w:rPr>
+          <w:rFonts w:asciiTheme="minorHAnsi" w:hAnsiTheme="minorHAnsi" w:cstheme="minorHAnsi"/>
+        </w:rPr>
+        <w:t xml:space="preserve"> no qual</w:t>
+      </w:r>
+      <w:r>
+        <w:rPr>
+          <w:rFonts w:asciiTheme="minorHAnsi" w:hAnsiTheme="minorHAnsi" w:cstheme="minorHAnsi"/>
+        </w:rPr>
+        <w:t xml:space="preserve"> embora simples, possui muitas camadas e abstrações que podem ser difíceis de depurar se surgirem problemas. Também é altamente dependente do núcleo </w:t>
+      </w:r>
+      <w:r>
+        <w:rPr>
+          <w:rFonts w:asciiTheme="minorHAnsi" w:hAnsiTheme="minorHAnsi" w:cstheme="minorHAnsi"/>
+        </w:rPr>
+        <w:t>do Spring</w:t>
+      </w:r>
+      <w:r>
+        <w:rPr>
+          <w:rFonts w:asciiTheme="minorHAnsi" w:hAnsiTheme="minorHAnsi" w:cstheme="minorHAnsi"/>
+        </w:rPr>
+        <w:t>. É uma estrutura antiga e madura que possui inúmeras maneiras de estendê-la e configurá-la - e isso, na verdade, torna</w:t>
+      </w:r>
+      <w:r>
+        <w:rPr>
+          <w:rFonts w:asciiTheme="minorHAnsi" w:hAnsiTheme="minorHAnsi" w:cstheme="minorHAnsi"/>
+        </w:rPr>
+        <w:t>ndo</w:t>
+      </w:r>
+      <w:r>
+        <w:rPr>
+          <w:rFonts w:asciiTheme="minorHAnsi" w:hAnsiTheme="minorHAnsi" w:cstheme="minorHAnsi"/>
+        </w:rPr>
+        <w:t xml:space="preserve">-a bastante complexa, </w:t>
+      </w:r>
+      <w:r>
+        <w:rPr>
+          <w:rFonts w:asciiTheme="minorHAnsi" w:hAnsiTheme="minorHAnsi" w:cstheme="minorHAnsi"/>
+        </w:rPr>
+        <w:t>ele ainda não fornece nenhuma estrutura rica para construir boas </w:t>
+      </w:r>
+      <w:r>
+        <w:rPr>
+          <w:rFonts w:asciiTheme="minorHAnsi" w:hAnsiTheme="minorHAnsi" w:cstheme="minorHAnsi"/>
+        </w:rPr>
+        <w:t>Interfaces.</w:t>
+      </w:r>
+    </w:p>
+    <w:p>
+      <w:pPr>
+        <w:jc w:val="both"/>
+        <w:rPr>
+          <w:rFonts w:asciiTheme="minorHAnsi" w:hAnsiTheme="minorHAnsi" w:cstheme="minorHAnsi"/>
+          <w:color w:val="555555"/>
+          <w:shd w:val="clear" w:color="auto" w:fill="FAFAFA"/>
+        </w:rPr>
+      </w:pPr>
     </w:p>
     <w:p>
       <w:pPr>
@@ -9161,8 +9443,590 @@
         <w:autoSpaceDN w:val="0"/>
         <w:adjustRightInd w:val="0"/>
         <w:rPr>
+          <w:rFonts w:asciiTheme="minorHAnsi" w:hAnsiTheme="minorHAnsi" w:cstheme="minorHAnsi"/>
+          <w:color w:val="000000" w:themeColor="text1"/>
+          <w:shd w:val="clear" w:color="auto" w:fill="FAFAFA"/>
+        </w:rPr>
+      </w:pPr>
+      <w:r>
+        <w:rPr>
+          <w:rFonts w:asciiTheme="minorHAnsi" w:hAnsiTheme="minorHAnsi" w:cstheme="minorHAnsi"/>
+          <w:color w:val="000000" w:themeColor="text1"/>
+          <w:shd w:val="clear" w:color="auto" w:fill="FAFAFA"/>
+        </w:rPr>
+        <w:t>C</w:t>
+      </w:r>
+      <w:r>
+        <w:rPr>
+          <w:rFonts w:asciiTheme="minorHAnsi" w:hAnsiTheme="minorHAnsi" w:cstheme="minorHAnsi"/>
+          <w:color w:val="000000" w:themeColor="text1"/>
+          <w:shd w:val="clear" w:color="auto" w:fill="FAFAFA"/>
+        </w:rPr>
+        <w:t>urva de aprendizado íngreme, mas quando você trabalha com o produto algumas vezes, é muito fác</w:t>
+      </w:r>
+      <w:r>
+        <w:rPr>
+          <w:rFonts w:asciiTheme="minorHAnsi" w:hAnsiTheme="minorHAnsi" w:cstheme="minorHAnsi"/>
+          <w:color w:val="000000" w:themeColor="text1"/>
+          <w:shd w:val="clear" w:color="auto" w:fill="FAFAFA"/>
+        </w:rPr>
+        <w:t>il se adaptar e melhorar</w:t>
+      </w:r>
+      <w:r>
+        <w:rPr>
+          <w:rFonts w:asciiTheme="minorHAnsi" w:hAnsiTheme="minorHAnsi" w:cstheme="minorHAnsi"/>
+          <w:color w:val="000000" w:themeColor="text1"/>
+          <w:shd w:val="clear" w:color="auto" w:fill="FAFAFA"/>
+        </w:rPr>
+        <w:t>,</w:t>
+      </w:r>
+      <w:r>
+        <w:rPr>
+          <w:rFonts w:asciiTheme="minorHAnsi" w:hAnsiTheme="minorHAnsi" w:cstheme="minorHAnsi"/>
+          <w:color w:val="000000" w:themeColor="text1"/>
+          <w:shd w:val="clear" w:color="auto" w:fill="FAFAFA"/>
+        </w:rPr>
+        <w:t xml:space="preserve"> porém se deseja incluir outros módulos do Spring, pode exigir mais tempo de aprendizagem, pois requer </w:t>
+      </w:r>
+      <w:r>
+        <w:rPr>
+          <w:rFonts w:asciiTheme="minorHAnsi" w:hAnsiTheme="minorHAnsi" w:cstheme="minorHAnsi"/>
+          <w:color w:val="000000" w:themeColor="text1"/>
+          <w:shd w:val="clear" w:color="auto" w:fill="FAFAFA"/>
+        </w:rPr>
+        <w:t>mas tempo para adquiri</w:t>
+      </w:r>
+      <w:r>
+        <w:rPr>
+          <w:rFonts w:asciiTheme="minorHAnsi" w:hAnsiTheme="minorHAnsi" w:cstheme="minorHAnsi"/>
+          <w:color w:val="000000" w:themeColor="text1"/>
+          <w:shd w:val="clear" w:color="auto" w:fill="FAFAFA"/>
+        </w:rPr>
+        <w:t xml:space="preserve"> conhecimento </w:t>
+      </w:r>
+      <w:r>
+        <w:rPr>
+          <w:rFonts w:asciiTheme="minorHAnsi" w:hAnsiTheme="minorHAnsi" w:cstheme="minorHAnsi"/>
+          <w:color w:val="000000" w:themeColor="text1"/>
+          <w:shd w:val="clear" w:color="auto" w:fill="FAFAFA"/>
+        </w:rPr>
+        <w:t xml:space="preserve">para </w:t>
+      </w:r>
+      <w:r>
+        <w:rPr>
+          <w:rFonts w:asciiTheme="minorHAnsi" w:hAnsiTheme="minorHAnsi" w:cstheme="minorHAnsi"/>
+          <w:color w:val="000000" w:themeColor="text1"/>
+          <w:shd w:val="clear" w:color="auto" w:fill="FAFAFA"/>
+        </w:rPr>
+        <w:t>customizar</w:t>
+      </w:r>
+      <w:r>
+        <w:rPr>
+          <w:rFonts w:asciiTheme="minorHAnsi" w:hAnsiTheme="minorHAnsi" w:cstheme="minorHAnsi"/>
+          <w:color w:val="000000" w:themeColor="text1"/>
+          <w:shd w:val="clear" w:color="auto" w:fill="FAFAFA"/>
+        </w:rPr>
+        <w:t xml:space="preserve"> novos</w:t>
+      </w:r>
+      <w:r>
+        <w:rPr>
+          <w:rFonts w:asciiTheme="minorHAnsi" w:hAnsiTheme="minorHAnsi" w:cstheme="minorHAnsi"/>
+          <w:color w:val="000000" w:themeColor="text1"/>
+          <w:shd w:val="clear" w:color="auto" w:fill="FAFAFA"/>
+        </w:rPr>
+        <w:t xml:space="preserve"> componentes.</w:t>
+      </w:r>
+    </w:p>
+    <w:p>
+      <w:pPr>
+        <w:jc w:val="both"/>
+        <w:rPr>
+          <w:rFonts w:asciiTheme="minorHAnsi" w:hAnsiTheme="minorHAnsi" w:cstheme="minorHAnsi"/>
+          <w:color w:val="000000" w:themeColor="text1"/>
+          <w:shd w:val="clear" w:color="auto" w:fill="FAFAFA"/>
+        </w:rPr>
+      </w:pPr>
+    </w:p>
+    <w:p>
+      <w:pPr>
+        <w:jc w:val="both"/>
+        <w:rPr>
+          <w:rFonts w:asciiTheme="minorHAnsi" w:hAnsiTheme="minorHAnsi" w:cstheme="minorHAnsi"/>
+          <w:color w:val="000000" w:themeColor="text1"/>
+        </w:rPr>
+      </w:pPr>
+      <w:r>
+        <w:rPr>
+          <w:rFonts w:asciiTheme="minorHAnsi" w:hAnsiTheme="minorHAnsi" w:cstheme="minorHAnsi"/>
+          <w:color w:val="000000" w:themeColor="text1"/>
+        </w:rPr>
+        <w:t>A documentação oficial cobre praticamente tudo. O site oficial também tem uma série de ótimos tutoriais em formatos de vídeo e texto. Há links para os repositórios do Github para aplicativos de amostra do Spring e também há muitos tutoriais de terceiros para o fato de que o Spring MVC é amplamente utilizado por muitos desenvolvedores experientes.</w:t>
+      </w:r>
+      <w:r>
+        <w:rPr>
           <w:rFonts w:asciiTheme="minorHAnsi" w:eastAsiaTheme="minorHAnsi" w:hAnsiTheme="minorHAnsi" w:cstheme="minorHAnsi"/>
-          <w:color w:val="161413"/>
+          <w:color w:val="000000" w:themeColor="text1"/>
+        </w:rPr>
+        <w:t xml:space="preserve"> Entretando, como o framewokr MVC é apenas uma parte do Spring, </w:t>
+      </w:r>
+      <w:r>
+        <w:rPr>
+          <w:rFonts w:asciiTheme="minorHAnsi" w:hAnsiTheme="minorHAnsi" w:cstheme="minorHAnsi"/>
+          <w:color w:val="000000" w:themeColor="text1"/>
+        </w:rPr>
+        <w:t xml:space="preserve">ele acaba tendo uma documentação menos detalhada tanto nos livros quanto na documentação oficial. </w:t>
+      </w:r>
+    </w:p>
+    <w:p>
+      <w:pPr>
+        <w:jc w:val="both"/>
+        <w:rPr>
+          <w:rFonts w:asciiTheme="minorHAnsi" w:eastAsiaTheme="minorHAnsi" w:hAnsiTheme="minorHAnsi" w:cstheme="minorHAnsi"/>
+          <w:color w:val="000000" w:themeColor="text1"/>
+        </w:rPr>
+      </w:pPr>
+    </w:p>
+    <w:p>
+      <w:pPr>
+        <w:jc w:val="both"/>
+        <w:rPr>
+          <w:rFonts w:asciiTheme="minorHAnsi" w:hAnsiTheme="minorHAnsi" w:cstheme="minorHAnsi"/>
+          <w:color w:val="000000" w:themeColor="text1"/>
+          <w:shd w:val="clear" w:color="auto" w:fill="FAFAFA"/>
+        </w:rPr>
+      </w:pPr>
+      <w:r>
+        <w:rPr>
+          <w:rFonts w:asciiTheme="minorHAnsi" w:hAnsiTheme="minorHAnsi" w:cstheme="minorHAnsi"/>
+          <w:color w:val="000000" w:themeColor="text1"/>
+        </w:rPr>
+        <w:t>Spring MVC tem uma comunidade massiva de seguidores que são muito úteis e forneceram vários tutoriais e respostas sobre o SO. A Spring até realiza uma conferência anual chamada SpringOne. Os fóruns do Spring e SO são ótimos lugares para perguntar e obter ajuda sobre qualquer coisa relacionada à Primavera. O blog e o boletim informativo do site mantêm os desenvolvedores informados sobre todas as notícias relacionadas à estrutura</w:t>
+      </w:r>
+      <w:r>
+        <w:rPr>
+          <w:rFonts w:asciiTheme="minorHAnsi" w:hAnsiTheme="minorHAnsi" w:cstheme="minorHAnsi"/>
+          <w:color w:val="000000" w:themeColor="text1"/>
+          <w:shd w:val="clear" w:color="auto" w:fill="FAFAFA"/>
+        </w:rPr>
+        <w:t>.</w:t>
+      </w:r>
+    </w:p>
+    <w:p>
+      <w:pPr>
+        <w:jc w:val="both"/>
+        <w:rPr>
+          <w:rFonts w:asciiTheme="minorHAnsi" w:hAnsiTheme="minorHAnsi" w:cstheme="minorHAnsi"/>
+          <w:color w:val="000000" w:themeColor="text1"/>
+          <w:shd w:val="clear" w:color="auto" w:fill="FAFAFA"/>
+        </w:rPr>
+      </w:pPr>
+      <w:r>
+        <w:rPr>
+          <w:rFonts w:asciiTheme="minorHAnsi" w:eastAsiaTheme="minorHAnsi" w:hAnsiTheme="minorHAnsi" w:cstheme="minorHAnsi"/>
+          <w:color w:val="000000" w:themeColor="text1"/>
+        </w:rPr>
+        <w:t xml:space="preserve">Um levantamento em um dos maiores fóruns internacional o StackOverflow, o framework possui </w:t>
+      </w:r>
+      <w:r>
+        <w:rPr>
+          <w:rFonts w:asciiTheme="minorHAnsi" w:hAnsiTheme="minorHAnsi" w:cstheme="minorHAnsi"/>
+          <w:color w:val="000000" w:themeColor="text1"/>
+          <w:shd w:val="clear" w:color="auto" w:fill="FFFFFF"/>
+        </w:rPr>
+        <w:t>49722 interações relacionado ao Spring MVC, em uma matéria do site JavaPipe e DailyRazor, o Spring MVC aparece entre as 10 frameworks Java mais utilizado, e um levantamento que foi realizado pelo Rebellabs em 2016</w:t>
+      </w:r>
+      <w:r>
+        <w:rPr>
+          <w:rFonts w:asciiTheme="minorHAnsi" w:hAnsiTheme="minorHAnsi" w:cstheme="minorHAnsi"/>
+          <w:color w:val="000000" w:themeColor="text1"/>
+          <w:shd w:val="clear" w:color="auto" w:fill="FFFFFF"/>
+        </w:rPr>
+        <w:t xml:space="preserve"> a framework apareceu em primeiro lugar em uso.</w:t>
+      </w:r>
+    </w:p>
+    <w:p>
+      <w:pPr>
+        <w:jc w:val="both"/>
+        <w:rPr>
+          <w:rFonts w:asciiTheme="minorHAnsi" w:hAnsiTheme="minorHAnsi" w:cstheme="minorHAnsi"/>
+          <w:color w:val="000000" w:themeColor="text1"/>
+        </w:rPr>
+      </w:pPr>
+    </w:p>
+    <w:p>
+      <w:pPr>
+        <w:jc w:val="both"/>
+        <w:rPr>
+          <w:rFonts w:asciiTheme="minorHAnsi" w:hAnsiTheme="minorHAnsi" w:cstheme="minorHAnsi"/>
+          <w:color w:val="000000" w:themeColor="text1"/>
+        </w:rPr>
+      </w:pPr>
+      <w:r>
+        <w:rPr>
+          <w:rFonts w:asciiTheme="minorHAnsi" w:hAnsiTheme="minorHAnsi" w:cstheme="minorHAnsi"/>
+          <w:color w:val="000000" w:themeColor="text1"/>
+        </w:rPr>
+        <w:t xml:space="preserve">O Spring MVC é bem reconhecido no mercado trabalho tanto nacional como internacional, </w:t>
+      </w:r>
+      <w:r>
+        <w:rPr>
+          <w:rFonts w:asciiTheme="minorHAnsi" w:hAnsiTheme="minorHAnsi" w:cstheme="minorHAnsi"/>
+          <w:color w:val="000000" w:themeColor="text1"/>
+        </w:rPr>
+        <w:t>pois</w:t>
+      </w:r>
+      <w:r>
+        <w:rPr>
+          <w:rFonts w:asciiTheme="minorHAnsi" w:hAnsiTheme="minorHAnsi" w:cstheme="minorHAnsi"/>
+          <w:color w:val="000000" w:themeColor="text1"/>
+          <w:shd w:val="clear" w:color="auto" w:fill="FFFFFF"/>
+        </w:rPr>
+        <w:t xml:space="preserve"> junto com o Spring, está constantemente mudando e melhorando. A questão é que seus desenvolvedores terão que acompanhar constantemente a tecnologia para melhorar o aplicativo à medida que o Java cresce, os navegadores da Web mudam e outras melhorias acontecem no espaço da Web.</w:t>
+      </w:r>
+    </w:p>
+    <w:p>
+      <w:pPr>
+        <w:jc w:val="both"/>
+        <w:rPr>
+          <w:rFonts w:asciiTheme="minorHAnsi" w:hAnsiTheme="minorHAnsi" w:cstheme="minorHAnsi"/>
+          <w:b/>
+        </w:rPr>
+      </w:pPr>
+    </w:p>
+    <w:p>
+      <w:pPr>
+        <w:jc w:val="both"/>
+        <w:rPr>
+          <w:rFonts w:asciiTheme="minorHAnsi" w:hAnsiTheme="minorHAnsi" w:cstheme="minorHAnsi"/>
+          <w:b/>
+        </w:rPr>
+      </w:pPr>
+    </w:p>
+    <w:p>
+      <w:pPr>
+        <w:pStyle w:val="Ttulo3"/>
+        <w:shd w:val="clear" w:color="auto" w:fill="FFFFFF"/>
+        <w:spacing w:before="0" w:line="326" w:lineRule="atLeast"/>
+        <w:rPr>
+          <w:rFonts w:asciiTheme="minorHAnsi" w:hAnsiTheme="minorHAnsi" w:cstheme="minorHAnsi"/>
+          <w:color w:val="0D0D0D"/>
+          <w:spacing w:val="1"/>
+        </w:rPr>
+      </w:pPr>
+      <w:r>
+        <w:rPr>
+          <w:rFonts w:asciiTheme="minorHAnsi" w:hAnsiTheme="minorHAnsi" w:cstheme="minorHAnsi"/>
+          <w:color w:val="0D0D0D"/>
+          <w:spacing w:val="1"/>
+        </w:rPr>
+        <w:t>VRaptor</w:t>
+      </w:r>
+    </w:p>
+    <w:p>
+      <w:pPr>
+        <w:jc w:val="both"/>
+        <w:rPr>
+          <w:rFonts w:ascii="Arial" w:hAnsi="Arial" w:cs="Arial"/>
+          <w:color w:val="555555"/>
+          <w:sz w:val="22"/>
+          <w:szCs w:val="22"/>
+          <w:shd w:val="clear" w:color="auto" w:fill="FAFAFA"/>
+        </w:rPr>
+      </w:pPr>
+    </w:p>
+    <w:p>
+      <w:pPr>
+        <w:jc w:val="both"/>
+        <w:rPr>
+          <w:rFonts w:ascii="Arial" w:hAnsi="Arial" w:cs="Arial"/>
+          <w:color w:val="555555"/>
+          <w:sz w:val="22"/>
+          <w:szCs w:val="22"/>
+          <w:shd w:val="clear" w:color="auto" w:fill="FAFAFA"/>
+        </w:rPr>
+      </w:pPr>
+    </w:p>
+    <w:p>
+      <w:pPr>
+        <w:jc w:val="both"/>
+        <w:rPr>
+          <w:rFonts w:ascii="Arial" w:hAnsi="Arial" w:cs="Arial"/>
+          <w:color w:val="000000" w:themeColor="text1"/>
+          <w:sz w:val="22"/>
+          <w:szCs w:val="22"/>
+          <w:shd w:val="clear" w:color="auto" w:fill="FAFAFA"/>
+        </w:rPr>
+      </w:pPr>
+      <w:r>
+        <w:rPr>
+          <w:rFonts w:ascii="Arial" w:hAnsi="Arial" w:cs="Arial"/>
+          <w:color w:val="000000" w:themeColor="text1"/>
+          <w:sz w:val="22"/>
+          <w:szCs w:val="22"/>
+          <w:shd w:val="clear" w:color="auto" w:fill="FAFAFA"/>
+        </w:rPr>
+        <w:t>Se você precisa de uma estrutura fácil e funcional pa</w:t>
+      </w:r>
+      <w:r>
+        <w:rPr>
+          <w:rFonts w:ascii="Arial" w:hAnsi="Arial" w:cs="Arial"/>
+          <w:color w:val="000000" w:themeColor="text1"/>
+          <w:sz w:val="22"/>
+          <w:szCs w:val="22"/>
+          <w:shd w:val="clear" w:color="auto" w:fill="FAFAFA"/>
+        </w:rPr>
+        <w:t xml:space="preserve">ra criar programas de </w:t>
+      </w:r>
+      <w:r>
+        <w:rPr>
+          <w:rFonts w:ascii="Arial" w:hAnsi="Arial" w:cs="Arial"/>
+          <w:color w:val="000000" w:themeColor="text1"/>
+          <w:sz w:val="22"/>
+          <w:szCs w:val="22"/>
+          <w:shd w:val="clear" w:color="auto" w:fill="FAFAFA"/>
+        </w:rPr>
+        <w:t>web com Java</w:t>
+      </w:r>
+      <w:r>
+        <w:rPr>
+          <w:rFonts w:ascii="Arial" w:hAnsi="Arial" w:cs="Arial"/>
+          <w:color w:val="000000" w:themeColor="text1"/>
+          <w:sz w:val="22"/>
+          <w:szCs w:val="22"/>
+          <w:shd w:val="clear" w:color="auto" w:fill="FAFAFA"/>
+        </w:rPr>
+        <w:t>, o VR</w:t>
+      </w:r>
+      <w:r>
+        <w:rPr>
+          <w:rFonts w:ascii="Arial" w:hAnsi="Arial" w:cs="Arial"/>
+          <w:color w:val="000000" w:themeColor="text1"/>
+          <w:sz w:val="22"/>
+          <w:szCs w:val="22"/>
+          <w:shd w:val="clear" w:color="auto" w:fill="FAFAFA"/>
+        </w:rPr>
+        <w:t xml:space="preserve">aptor é o caminho certo. De e-commerces a aplicações de grande escala. Sem dúvida, é fácil de usar e </w:t>
+      </w:r>
+      <w:r>
+        <w:rPr>
+          <w:rFonts w:ascii="Arial" w:hAnsi="Arial" w:cs="Arial"/>
+          <w:color w:val="000000" w:themeColor="text1"/>
+          <w:sz w:val="22"/>
+          <w:szCs w:val="22"/>
+          <w:shd w:val="clear" w:color="auto" w:fill="FAFAFA"/>
+        </w:rPr>
+        <w:t>agradável</w:t>
+      </w:r>
+      <w:r>
+        <w:rPr>
+          <w:rFonts w:ascii="Arial" w:hAnsi="Arial" w:cs="Arial"/>
+          <w:color w:val="000000" w:themeColor="text1"/>
+          <w:sz w:val="22"/>
+          <w:szCs w:val="22"/>
+          <w:shd w:val="clear" w:color="auto" w:fill="FAFAFA"/>
+        </w:rPr>
+        <w:t xml:space="preserve"> criar um utilitário com este framework. </w:t>
+      </w:r>
+    </w:p>
+    <w:p>
+      <w:pPr>
+        <w:jc w:val="both"/>
+        <w:rPr>
+          <w:rFonts w:asciiTheme="minorHAnsi" w:hAnsiTheme="minorHAnsi" w:cstheme="minorHAnsi"/>
+          <w:color w:val="000000" w:themeColor="text1"/>
+        </w:rPr>
+      </w:pPr>
+    </w:p>
+    <w:p>
+      <w:pPr>
+        <w:jc w:val="both"/>
+        <w:rPr>
+          <w:rFonts w:asciiTheme="minorHAnsi" w:hAnsiTheme="minorHAnsi" w:cstheme="minorHAnsi"/>
+          <w:bCs/>
+        </w:rPr>
+      </w:pPr>
+      <w:r>
+        <w:rPr>
+          <w:rFonts w:asciiTheme="minorHAnsi" w:hAnsiTheme="minorHAnsi" w:cstheme="minorHAnsi"/>
+          <w:bCs/>
+        </w:rPr>
+        <w:t>O VRaptor é um Framework MVC para desenvolvimento rápido de aplicações WEB que faz uso das anotações e conceitos de inversão de controles e injeção de dependência. Outros conceitos como o de Convenção do Invés de Configuração tornam o desenvolvimento bastante pro</w:t>
+      </w:r>
+      <w:r>
+        <w:rPr>
+          <w:rFonts w:asciiTheme="minorHAnsi" w:hAnsiTheme="minorHAnsi" w:cstheme="minorHAnsi"/>
+          <w:bCs/>
+        </w:rPr>
+        <w:t xml:space="preserve">dutivo sem perder flexibilidade </w:t>
+      </w:r>
+      <w:r>
+        <w:rPr>
+          <w:rFonts w:asciiTheme="minorHAnsi" w:hAnsiTheme="minorHAnsi" w:cstheme="minorHAnsi"/>
+          <w:bCs/>
+          <w:color w:val="000000"/>
+        </w:rPr>
+        <w:t>torna</w:t>
+      </w:r>
+      <w:r>
+        <w:rPr>
+          <w:rFonts w:asciiTheme="minorHAnsi" w:hAnsiTheme="minorHAnsi" w:cstheme="minorHAnsi"/>
+          <w:bCs/>
+          <w:color w:val="000000"/>
+        </w:rPr>
+        <w:t>ndo</w:t>
+      </w:r>
+      <w:r>
+        <w:rPr>
+          <w:rFonts w:asciiTheme="minorHAnsi" w:hAnsiTheme="minorHAnsi" w:cstheme="minorHAnsi"/>
+          <w:bCs/>
+          <w:color w:val="000000"/>
+        </w:rPr>
+        <w:t xml:space="preserve"> a curva de aprendizado muito pequena.</w:t>
+      </w:r>
+      <w:r>
+        <w:rPr>
+          <w:rFonts w:asciiTheme="minorHAnsi" w:hAnsiTheme="minorHAnsi" w:cstheme="minorHAnsi"/>
+          <w:bCs/>
+        </w:rPr>
+        <w:t> </w:t>
+      </w:r>
+    </w:p>
+    <w:p>
+      <w:pPr>
+        <w:jc w:val="both"/>
+        <w:rPr>
+          <w:rFonts w:asciiTheme="minorHAnsi" w:hAnsiTheme="minorHAnsi" w:cstheme="minorHAnsi"/>
+          <w:color w:val="000000" w:themeColor="text1"/>
+        </w:rPr>
+      </w:pPr>
+    </w:p>
+    <w:p>
+      <w:pPr>
+        <w:jc w:val="both"/>
+        <w:rPr>
+          <w:rFonts w:ascii="Arial" w:hAnsi="Arial" w:cs="Arial"/>
+          <w:color w:val="000000" w:themeColor="text1"/>
+          <w:sz w:val="22"/>
+          <w:szCs w:val="22"/>
+          <w:shd w:val="clear" w:color="auto" w:fill="FAFAFA"/>
+        </w:rPr>
+      </w:pPr>
+      <w:r>
+        <w:rPr>
+          <w:rFonts w:asciiTheme="minorHAnsi" w:hAnsiTheme="minorHAnsi" w:cstheme="minorHAnsi"/>
+          <w:color w:val="000000" w:themeColor="text1"/>
+        </w:rPr>
+        <w:t>Um po</w:t>
+      </w:r>
+      <w:r>
+        <w:rPr>
+          <w:rFonts w:asciiTheme="minorHAnsi" w:hAnsiTheme="minorHAnsi" w:cstheme="minorHAnsi"/>
+          <w:color w:val="000000" w:themeColor="text1"/>
+        </w:rPr>
+        <w:t>nto negativo</w:t>
+      </w:r>
+      <w:r>
+        <w:rPr>
+          <w:rFonts w:asciiTheme="minorHAnsi" w:hAnsiTheme="minorHAnsi" w:cstheme="minorHAnsi"/>
+          <w:color w:val="000000" w:themeColor="text1"/>
+        </w:rPr>
+        <w:t xml:space="preserve"> a</w:t>
+      </w:r>
+      <w:r>
+        <w:rPr>
+          <w:rFonts w:asciiTheme="minorHAnsi" w:hAnsiTheme="minorHAnsi" w:cstheme="minorHAnsi"/>
+          <w:color w:val="000000" w:themeColor="text1"/>
+        </w:rPr>
+        <w:t xml:space="preserve">o VRaptor, </w:t>
+      </w:r>
+      <w:r>
+        <w:rPr>
+          <w:rFonts w:asciiTheme="minorHAnsi" w:hAnsiTheme="minorHAnsi" w:cstheme="minorHAnsi"/>
+          <w:color w:val="000000" w:themeColor="text1"/>
+        </w:rPr>
+        <w:t xml:space="preserve">talvez seja </w:t>
+      </w:r>
+      <w:r>
+        <w:rPr>
+          <w:rFonts w:asciiTheme="minorHAnsi" w:hAnsiTheme="minorHAnsi" w:cstheme="minorHAnsi"/>
+          <w:color w:val="000000" w:themeColor="text1"/>
+        </w:rPr>
+        <w:t>por não possuir</w:t>
+      </w:r>
+      <w:r>
+        <w:rPr>
+          <w:rFonts w:asciiTheme="minorHAnsi" w:hAnsiTheme="minorHAnsi" w:cstheme="minorHAnsi"/>
+          <w:color w:val="000000" w:themeColor="text1"/>
+        </w:rPr>
+        <w:t xml:space="preserve"> bibliotecas ou componentes voltado a camada da visão,</w:t>
+      </w:r>
+      <w:r>
+        <w:rPr>
+          <w:rFonts w:asciiTheme="minorHAnsi" w:hAnsiTheme="minorHAnsi" w:cstheme="minorHAnsi"/>
+          <w:color w:val="000000" w:themeColor="text1"/>
+        </w:rPr>
+        <w:t xml:space="preserve"> </w:t>
+      </w:r>
+      <w:r>
+        <w:rPr>
+          <w:rFonts w:ascii="Arial" w:hAnsi="Arial" w:cs="Arial"/>
+          <w:color w:val="000000" w:themeColor="text1"/>
+          <w:sz w:val="22"/>
+          <w:szCs w:val="22"/>
+          <w:shd w:val="clear" w:color="auto" w:fill="FAFAFA"/>
+        </w:rPr>
+        <w:t xml:space="preserve">exigindo ao desenvolvedor </w:t>
+      </w:r>
+      <w:r>
+        <w:rPr>
+          <w:rFonts w:ascii="Arial" w:hAnsi="Arial" w:cs="Arial"/>
+          <w:color w:val="000000" w:themeColor="text1"/>
+          <w:sz w:val="22"/>
+          <w:szCs w:val="22"/>
+          <w:shd w:val="clear" w:color="auto" w:fill="FAFAFA"/>
+        </w:rPr>
+        <w:t xml:space="preserve">o </w:t>
+      </w:r>
+      <w:r>
+        <w:rPr>
+          <w:rFonts w:ascii="Arial" w:hAnsi="Arial" w:cs="Arial"/>
+          <w:color w:val="000000" w:themeColor="text1"/>
+          <w:sz w:val="22"/>
+          <w:szCs w:val="22"/>
+          <w:shd w:val="clear" w:color="auto" w:fill="FAFAFA"/>
+        </w:rPr>
+        <w:t>conhecimento voltado ao front-end como por exemplo</w:t>
+      </w:r>
+      <w:r>
+        <w:rPr>
+          <w:rFonts w:ascii="Arial" w:hAnsi="Arial" w:cs="Arial"/>
+          <w:color w:val="000000" w:themeColor="text1"/>
+          <w:sz w:val="22"/>
+          <w:szCs w:val="22"/>
+          <w:shd w:val="clear" w:color="auto" w:fill="FAFAFA"/>
+        </w:rPr>
+        <w:t xml:space="preserve"> de linguagen</w:t>
+      </w:r>
+      <w:r>
+        <w:rPr>
+          <w:rFonts w:ascii="Arial" w:hAnsi="Arial" w:cs="Arial"/>
+          <w:color w:val="000000" w:themeColor="text1"/>
+          <w:sz w:val="22"/>
+          <w:szCs w:val="22"/>
+          <w:shd w:val="clear" w:color="auto" w:fill="FAFAFA"/>
+        </w:rPr>
+        <w:t>s como CSS, HTML e JavaScript. </w:t>
+      </w:r>
+    </w:p>
+    <w:p>
+      <w:pPr>
+        <w:jc w:val="both"/>
+        <w:rPr>
+          <w:rFonts w:ascii="Arial" w:hAnsi="Arial" w:cs="Arial"/>
+          <w:color w:val="000000" w:themeColor="text1"/>
+          <w:sz w:val="22"/>
+          <w:szCs w:val="22"/>
+          <w:shd w:val="clear" w:color="auto" w:fill="FAFAFA"/>
         </w:rPr>
       </w:pPr>
     </w:p>
@@ -9171,17 +10035,230 @@
         <w:autoSpaceDE w:val="0"/>
         <w:autoSpaceDN w:val="0"/>
         <w:adjustRightInd w:val="0"/>
+        <w:jc w:val="both"/>
+        <w:rPr>
+          <w:rFonts w:asciiTheme="minorHAnsi" w:hAnsiTheme="minorHAnsi" w:cstheme="minorHAnsi"/>
+          <w:b/>
+        </w:rPr>
+      </w:pPr>
+      <w:r>
+        <w:rPr>
+          <w:rFonts w:asciiTheme="minorHAnsi" w:hAnsiTheme="minorHAnsi" w:cstheme="minorHAnsi"/>
+          <w:color w:val="000000" w:themeColor="text1"/>
+          <w:shd w:val="clear" w:color="auto" w:fill="FAFAFA"/>
+        </w:rPr>
+        <w:t>Em questão da</w:t>
+      </w:r>
+      <w:r>
+        <w:rPr>
+          <w:rFonts w:asciiTheme="minorHAnsi" w:hAnsiTheme="minorHAnsi" w:cstheme="minorHAnsi"/>
+          <w:color w:val="000000" w:themeColor="text1"/>
+          <w:shd w:val="clear" w:color="auto" w:fill="FAFAFA"/>
+        </w:rPr>
+        <w:t xml:space="preserve"> documentação</w:t>
+      </w:r>
+      <w:r>
+        <w:rPr>
+          <w:rFonts w:asciiTheme="minorHAnsi" w:hAnsiTheme="minorHAnsi" w:cstheme="minorHAnsi"/>
+          <w:color w:val="000000" w:themeColor="text1"/>
+          <w:shd w:val="clear" w:color="auto" w:fill="FAFAFA"/>
+        </w:rPr>
+        <w:t xml:space="preserve"> </w:t>
+      </w:r>
+      <w:r>
+        <w:rPr>
+          <w:rFonts w:asciiTheme="minorHAnsi" w:hAnsiTheme="minorHAnsi" w:cstheme="minorHAnsi"/>
+          <w:color w:val="000000" w:themeColor="text1"/>
+          <w:shd w:val="clear" w:color="auto" w:fill="FAFAFA"/>
+        </w:rPr>
+        <w:t>o VRaptor</w:t>
+      </w:r>
+      <w:r>
+        <w:rPr>
+          <w:rFonts w:asciiTheme="minorHAnsi" w:hAnsiTheme="minorHAnsi" w:cstheme="minorHAnsi"/>
+          <w:color w:val="000000" w:themeColor="text1"/>
+          <w:shd w:val="clear" w:color="auto" w:fill="FAFAFA"/>
+        </w:rPr>
+        <w:t xml:space="preserve"> possui a documentação oficial centralizada em seu site oficial,</w:t>
+      </w:r>
+      <w:r>
+        <w:rPr>
+          <w:rFonts w:asciiTheme="minorHAnsi" w:hAnsiTheme="minorHAnsi" w:cstheme="minorHAnsi"/>
+          <w:color w:val="000000" w:themeColor="text1"/>
+          <w:shd w:val="clear" w:color="auto" w:fill="FAFAFA"/>
+        </w:rPr>
+        <w:t xml:space="preserve"> </w:t>
+      </w:r>
+      <w:r>
+        <w:rPr>
+          <w:rFonts w:asciiTheme="minorHAnsi" w:hAnsiTheme="minorHAnsi" w:cstheme="minorHAnsi"/>
+          <w:color w:val="000000" w:themeColor="text1"/>
+          <w:shd w:val="clear" w:color="auto" w:fill="FAFAFA"/>
+        </w:rPr>
+        <w:t>no qual é possível verificar instruçõ</w:t>
+      </w:r>
+      <w:r>
+        <w:rPr>
+          <w:rFonts w:asciiTheme="minorHAnsi" w:hAnsiTheme="minorHAnsi" w:cstheme="minorHAnsi"/>
+          <w:color w:val="000000" w:themeColor="text1"/>
+          <w:shd w:val="clear" w:color="auto" w:fill="FAFAFA"/>
+        </w:rPr>
+        <w:t>es de uso, exemplos de aplicações</w:t>
+      </w:r>
+      <w:r>
+        <w:rPr>
+          <w:rFonts w:asciiTheme="minorHAnsi" w:hAnsiTheme="minorHAnsi" w:cstheme="minorHAnsi"/>
+          <w:color w:val="000000" w:themeColor="text1"/>
+          <w:shd w:val="clear" w:color="auto" w:fill="FAFAFA"/>
+        </w:rPr>
+        <w:t xml:space="preserve"> e tutoriais, além de possuir a documentação traduzida em português como um diferencial, </w:t>
+      </w:r>
+      <w:r>
+        <w:rPr>
+          <w:rFonts w:asciiTheme="minorHAnsi" w:hAnsiTheme="minorHAnsi" w:cstheme="minorHAnsi"/>
+          <w:color w:val="000000" w:themeColor="text1"/>
+          <w:shd w:val="clear" w:color="auto" w:fill="FAFAFA"/>
+        </w:rPr>
+        <w:t xml:space="preserve">porém </w:t>
+      </w:r>
+      <w:r>
+        <w:rPr>
+          <w:rFonts w:asciiTheme="minorHAnsi" w:hAnsiTheme="minorHAnsi" w:cstheme="minorHAnsi"/>
+          <w:color w:val="000000" w:themeColor="text1"/>
+          <w:shd w:val="clear" w:color="auto" w:fill="FAFAFA"/>
+        </w:rPr>
+        <w:t>p</w:t>
+      </w:r>
+      <w:r>
+        <w:rPr>
+          <w:rFonts w:asciiTheme="minorHAnsi" w:hAnsiTheme="minorHAnsi" w:cstheme="minorHAnsi"/>
+          <w:color w:val="000000" w:themeColor="text1"/>
+          <w:shd w:val="clear" w:color="auto" w:fill="FAFAFA"/>
+        </w:rPr>
+        <w:t>ode</w:t>
+      </w:r>
+      <w:r>
+        <w:rPr>
+          <w:rFonts w:asciiTheme="minorHAnsi" w:hAnsiTheme="minorHAnsi" w:cstheme="minorHAnsi"/>
+          <w:color w:val="000000" w:themeColor="text1"/>
+          <w:shd w:val="clear" w:color="auto" w:fill="FAFAFA"/>
+        </w:rPr>
+        <w:t>ria</w:t>
+      </w:r>
+      <w:r>
+        <w:rPr>
+          <w:rFonts w:asciiTheme="minorHAnsi" w:hAnsiTheme="minorHAnsi" w:cstheme="minorHAnsi"/>
+          <w:color w:val="000000" w:themeColor="text1"/>
+          <w:shd w:val="clear" w:color="auto" w:fill="FAFAFA"/>
+        </w:rPr>
+        <w:t xml:space="preserve"> ser</w:t>
+      </w:r>
+      <w:r>
+        <w:rPr>
+          <w:rFonts w:asciiTheme="minorHAnsi" w:hAnsiTheme="minorHAnsi" w:cstheme="minorHAnsi"/>
+          <w:color w:val="000000" w:themeColor="text1"/>
+          <w:shd w:val="clear" w:color="auto" w:fill="FAFAFA"/>
+        </w:rPr>
+        <w:t xml:space="preserve"> ainda</w:t>
+      </w:r>
+      <w:r>
+        <w:rPr>
+          <w:rFonts w:asciiTheme="minorHAnsi" w:hAnsiTheme="minorHAnsi" w:cstheme="minorHAnsi"/>
+          <w:color w:val="000000" w:themeColor="text1"/>
+          <w:shd w:val="clear" w:color="auto" w:fill="FAFAFA"/>
+        </w:rPr>
+        <w:t xml:space="preserve"> melhor</w:t>
+      </w:r>
+      <w:r>
+        <w:rPr>
+          <w:rFonts w:asciiTheme="minorHAnsi" w:hAnsiTheme="minorHAnsi" w:cstheme="minorHAnsi"/>
+          <w:color w:val="000000" w:themeColor="text1"/>
+          <w:shd w:val="clear" w:color="auto" w:fill="FAFAFA"/>
+        </w:rPr>
+        <w:t xml:space="preserve"> se tivesse mais explicações mais detalhadas sobre </w:t>
+      </w:r>
+      <w:r>
+        <w:rPr>
+          <w:rFonts w:asciiTheme="minorHAnsi" w:hAnsiTheme="minorHAnsi" w:cstheme="minorHAnsi"/>
+          <w:color w:val="000000" w:themeColor="text1"/>
+          <w:shd w:val="clear" w:color="auto" w:fill="FAFAFA"/>
+        </w:rPr>
+        <w:t>seu funcionamento</w:t>
+      </w:r>
+      <w:r>
+        <w:rPr>
+          <w:rFonts w:asciiTheme="minorHAnsi" w:hAnsiTheme="minorHAnsi" w:cstheme="minorHAnsi"/>
+          <w:color w:val="000000" w:themeColor="text1"/>
+          <w:shd w:val="clear" w:color="auto" w:fill="FAFAFA"/>
+        </w:rPr>
+        <w:t xml:space="preserve"> </w:t>
+      </w:r>
+      <w:r>
+        <w:rPr>
+          <w:rFonts w:asciiTheme="minorHAnsi" w:hAnsiTheme="minorHAnsi" w:cstheme="minorHAnsi"/>
+          <w:color w:val="000000" w:themeColor="text1"/>
+          <w:shd w:val="clear" w:color="auto" w:fill="FAFAFA"/>
+        </w:rPr>
+        <w:t>d</w:t>
+      </w:r>
+      <w:r>
+        <w:rPr>
+          <w:rFonts w:asciiTheme="minorHAnsi" w:hAnsiTheme="minorHAnsi" w:cstheme="minorHAnsi"/>
+          <w:color w:val="000000" w:themeColor="text1"/>
+          <w:shd w:val="clear" w:color="auto" w:fill="FAFAFA"/>
+        </w:rPr>
+        <w:t>o fluxo interno e sua estrutura, além de como resolver al</w:t>
+      </w:r>
+      <w:r>
+        <w:rPr>
+          <w:rFonts w:asciiTheme="minorHAnsi" w:hAnsiTheme="minorHAnsi" w:cstheme="minorHAnsi"/>
+          <w:color w:val="000000" w:themeColor="text1"/>
+          <w:shd w:val="clear" w:color="auto" w:fill="FAFAFA"/>
+        </w:rPr>
+        <w:t>gumas exceções a serem tratadas,</w:t>
+      </w:r>
+      <w:r>
         <w:rPr>
           <w:rFonts w:asciiTheme="minorHAnsi" w:eastAsiaTheme="minorHAnsi" w:hAnsiTheme="minorHAnsi" w:cstheme="minorHAnsi"/>
           <w:color w:val="161413"/>
         </w:rPr>
-      </w:pPr>
+        <w:t xml:space="preserve"> o VRaptor também possui</w:t>
+      </w:r>
+      <w:r>
+        <w:rPr>
+          <w:rFonts w:asciiTheme="minorHAnsi" w:eastAsiaTheme="minorHAnsi" w:hAnsiTheme="minorHAnsi" w:cstheme="minorHAnsi"/>
+          <w:color w:val="161413"/>
+        </w:rPr>
+        <w:t xml:space="preserve"> </w:t>
+      </w:r>
+      <w:r>
+        <w:rPr>
+          <w:rFonts w:asciiTheme="minorHAnsi" w:eastAsiaTheme="minorHAnsi" w:hAnsiTheme="minorHAnsi" w:cstheme="minorHAnsi"/>
+          <w:color w:val="161413"/>
+        </w:rPr>
+        <w:t>documentações não oficiais através de blogs, fóruns, livros e</w:t>
+      </w:r>
+      <w:r>
+        <w:rPr>
+          <w:rFonts w:asciiTheme="minorHAnsi" w:eastAsiaTheme="minorHAnsi" w:hAnsiTheme="minorHAnsi" w:cstheme="minorHAnsi"/>
+          <w:color w:val="161413"/>
+        </w:rPr>
+        <w:t xml:space="preserve"> </w:t>
+      </w:r>
+      <w:r>
+        <w:rPr>
+          <w:rFonts w:asciiTheme="minorHAnsi" w:eastAsiaTheme="minorHAnsi" w:hAnsiTheme="minorHAnsi" w:cstheme="minorHAnsi"/>
+          <w:color w:val="161413"/>
+        </w:rPr>
+        <w:t>artigos.</w:t>
+      </w:r>
     </w:p>
     <w:p>
       <w:pPr>
         <w:autoSpaceDE w:val="0"/>
         <w:autoSpaceDN w:val="0"/>
         <w:adjustRightInd w:val="0"/>
+        <w:jc w:val="both"/>
         <w:rPr>
           <w:rFonts w:asciiTheme="minorHAnsi" w:eastAsiaTheme="minorHAnsi" w:hAnsiTheme="minorHAnsi" w:cstheme="minorHAnsi"/>
           <w:color w:val="161413"/>
@@ -9193,46 +10270,179 @@
         <w:autoSpaceDE w:val="0"/>
         <w:autoSpaceDN w:val="0"/>
         <w:adjustRightInd w:val="0"/>
+        <w:jc w:val="both"/>
+        <w:rPr>
+          <w:rFonts w:asciiTheme="minorHAnsi" w:hAnsiTheme="minorHAnsi" w:cstheme="minorHAnsi"/>
+          <w:b/>
+        </w:rPr>
+      </w:pPr>
+      <w:r>
         <w:rPr>
           <w:rFonts w:asciiTheme="minorHAnsi" w:eastAsiaTheme="minorHAnsi" w:hAnsiTheme="minorHAnsi" w:cstheme="minorHAnsi"/>
           <w:color w:val="161413"/>
         </w:rPr>
-      </w:pPr>
+        <w:t xml:space="preserve">A comunidade do VRaptor, </w:t>
+      </w:r>
       <w:r>
         <w:rPr>
           <w:rFonts w:asciiTheme="minorHAnsi" w:eastAsiaTheme="minorHAnsi" w:hAnsiTheme="minorHAnsi" w:cstheme="minorHAnsi"/>
           <w:color w:val="161413"/>
         </w:rPr>
-        <w:t>Cada vez mais, aplicações devem ser desenvolvidas e</w:t>
+        <w:t xml:space="preserve">por sua vez, </w:t>
       </w:r>
       <w:r>
         <w:rPr>
           <w:rFonts w:asciiTheme="minorHAnsi" w:eastAsiaTheme="minorHAnsi" w:hAnsiTheme="minorHAnsi" w:cstheme="minorHAnsi"/>
           <w:color w:val="161413"/>
         </w:rPr>
-        <w:t xml:space="preserve"> </w:t>
+        <w:t>é um projeto brasileiro e não</w:t>
       </w:r>
       <w:r>
         <w:rPr>
           <w:rFonts w:asciiTheme="minorHAnsi" w:eastAsiaTheme="minorHAnsi" w:hAnsiTheme="minorHAnsi" w:cstheme="minorHAnsi"/>
           <w:color w:val="161413"/>
         </w:rPr>
-        <w:t>entregues rapidamente em produção, agregando valor aos</w:t>
+        <w:t xml:space="preserve"> </w:t>
       </w:r>
       <w:r>
         <w:rPr>
           <w:rFonts w:asciiTheme="minorHAnsi" w:eastAsiaTheme="minorHAnsi" w:hAnsiTheme="minorHAnsi" w:cstheme="minorHAnsi"/>
           <w:color w:val="161413"/>
         </w:rPr>
-        <w:t xml:space="preserve"> </w:t>
+        <w:t xml:space="preserve">possui grande expressão no mercado exterior. Em </w:t>
       </w:r>
       <w:r>
         <w:rPr>
           <w:rFonts w:asciiTheme="minorHAnsi" w:eastAsiaTheme="minorHAnsi" w:hAnsiTheme="minorHAnsi" w:cstheme="minorHAnsi"/>
           <w:color w:val="161413"/>
         </w:rPr>
-        <w:t>seus usuários. Para tanto, é fundamental que a tecnologia ou</w:t>
-      </w:r>
+        <w:t>consulta</w:t>
+      </w:r>
+      <w:r>
+        <w:rPr>
+          <w:rFonts w:asciiTheme="minorHAnsi" w:eastAsiaTheme="minorHAnsi" w:hAnsiTheme="minorHAnsi" w:cstheme="minorHAnsi"/>
+          <w:color w:val="161413"/>
+        </w:rPr>
+        <w:t xml:space="preserve"> ao</w:t>
+      </w:r>
+      <w:r>
+        <w:rPr>
+          <w:rFonts w:asciiTheme="minorHAnsi" w:eastAsiaTheme="minorHAnsi" w:hAnsiTheme="minorHAnsi" w:cstheme="minorHAnsi"/>
+          <w:color w:val="161413"/>
+        </w:rPr>
+        <w:t xml:space="preserve"> </w:t>
+      </w:r>
+      <w:r>
+        <w:rPr>
+          <w:rFonts w:asciiTheme="minorHAnsi" w:eastAsiaTheme="minorHAnsi" w:hAnsiTheme="minorHAnsi" w:cstheme="minorHAnsi"/>
+          <w:color w:val="161413"/>
+        </w:rPr>
+        <w:t>Stack</w:t>
+      </w:r>
+      <w:r>
+        <w:rPr>
+          <w:rFonts w:asciiTheme="minorHAnsi" w:eastAsiaTheme="minorHAnsi" w:hAnsiTheme="minorHAnsi" w:cstheme="minorHAnsi"/>
+          <w:color w:val="161413"/>
+        </w:rPr>
+        <w:t xml:space="preserve">Overflow, </w:t>
+      </w:r>
+      <w:r>
+        <w:rPr>
+          <w:rFonts w:asciiTheme="minorHAnsi" w:eastAsiaTheme="minorHAnsi" w:hAnsiTheme="minorHAnsi" w:cstheme="minorHAnsi"/>
+          <w:color w:val="161413"/>
+        </w:rPr>
+        <w:t xml:space="preserve">possui </w:t>
+      </w:r>
+      <w:r>
+        <w:rPr>
+          <w:rFonts w:asciiTheme="minorHAnsi" w:eastAsiaTheme="minorHAnsi" w:hAnsiTheme="minorHAnsi" w:cstheme="minorHAnsi"/>
+          <w:color w:val="161413"/>
+        </w:rPr>
+        <w:t>somente cerca de 123</w:t>
+      </w:r>
+      <w:r>
+        <w:rPr>
+          <w:rFonts w:asciiTheme="minorHAnsi" w:eastAsiaTheme="minorHAnsi" w:hAnsiTheme="minorHAnsi" w:cstheme="minorHAnsi"/>
+          <w:color w:val="161413"/>
+        </w:rPr>
+        <w:t xml:space="preserve"> ocorrências</w:t>
+      </w:r>
+      <w:r>
+        <w:rPr>
+          <w:rFonts w:asciiTheme="minorHAnsi" w:eastAsiaTheme="minorHAnsi" w:hAnsiTheme="minorHAnsi" w:cstheme="minorHAnsi"/>
+          <w:color w:val="161413"/>
+        </w:rPr>
+        <w:t xml:space="preserve"> </w:t>
+      </w:r>
+      <w:r>
+        <w:rPr>
+          <w:rFonts w:asciiTheme="minorHAnsi" w:eastAsiaTheme="minorHAnsi" w:hAnsiTheme="minorHAnsi" w:cstheme="minorHAnsi"/>
+          <w:color w:val="161413"/>
+        </w:rPr>
+        <w:t>de postagens que referenciam o VRaptor</w:t>
+      </w:r>
+      <w:r>
+        <w:rPr>
+          <w:rFonts w:asciiTheme="minorHAnsi" w:eastAsiaTheme="minorHAnsi" w:hAnsiTheme="minorHAnsi" w:cstheme="minorHAnsi"/>
+          <w:color w:val="161413"/>
+        </w:rPr>
+        <w:t>.</w:t>
+      </w:r>
+      <w:r>
+        <w:rPr>
+          <w:rFonts w:ascii="Fo5S0" w:eastAsiaTheme="minorHAnsi" w:hAnsi="Fo5S0" w:cs="Fo5S0"/>
+          <w:color w:val="161413"/>
+          <w:sz w:val="20"/>
+          <w:szCs w:val="20"/>
+        </w:rPr>
+        <w:t xml:space="preserve"> </w:t>
+      </w:r>
+    </w:p>
+    <w:p>
+      <w:pPr>
+        <w:jc w:val="both"/>
+        <w:rPr>
+          <w:rFonts w:asciiTheme="minorHAnsi" w:eastAsiaTheme="minorHAnsi" w:hAnsiTheme="minorHAnsi" w:cstheme="minorHAnsi"/>
+          <w:color w:val="161413"/>
+        </w:rPr>
+      </w:pPr>
+    </w:p>
+    <w:p>
+      <w:pPr>
+        <w:jc w:val="both"/>
+        <w:rPr>
+          <w:rFonts w:asciiTheme="minorHAnsi" w:eastAsiaTheme="minorHAnsi" w:hAnsiTheme="minorHAnsi" w:cstheme="minorHAnsi"/>
+          <w:color w:val="161413"/>
+        </w:rPr>
+      </w:pPr>
+      <w:r>
+        <w:rPr>
+          <w:rFonts w:asciiTheme="minorHAnsi" w:eastAsiaTheme="minorHAnsi" w:hAnsiTheme="minorHAnsi" w:cstheme="minorHAnsi"/>
+          <w:color w:val="161413"/>
+        </w:rPr>
+        <w:t>No mercado de trabalho o VRaptor ainda possui pouca representatividade, porém existe grandes empresas que utilizam o VRaptor, como o Mamute, GUJ, Wine e Locaweb.</w:t>
+      </w:r>
+    </w:p>
+    <w:p>
+      <w:pPr>
+        <w:jc w:val="both"/>
+        <w:rPr>
+          <w:rFonts w:asciiTheme="minorHAnsi" w:eastAsiaTheme="minorHAnsi" w:hAnsiTheme="minorHAnsi" w:cstheme="minorHAnsi"/>
+          <w:color w:val="161413"/>
+        </w:rPr>
+      </w:pPr>
+    </w:p>
+    <w:p>
+      <w:pPr>
+        <w:jc w:val="both"/>
+        <w:rPr>
+          <w:rFonts w:ascii="Arial" w:hAnsi="Arial" w:cs="Arial"/>
+          <w:color w:val="000000" w:themeColor="text1"/>
+          <w:sz w:val="22"/>
+          <w:szCs w:val="22"/>
+          <w:shd w:val="clear" w:color="auto" w:fill="FAFAFA"/>
+        </w:rPr>
+      </w:pPr>
     </w:p>
     <w:p>
       <w:pPr>
@@ -9240,45 +10450,9 @@
         <w:autoSpaceDN w:val="0"/>
         <w:adjustRightInd w:val="0"/>
         <w:rPr>
-          <w:rFonts w:asciiTheme="minorHAnsi" w:eastAsiaTheme="minorHAnsi" w:hAnsiTheme="minorHAnsi" w:cstheme="minorHAnsi"/>
-          <w:color w:val="161413"/>
-        </w:rPr>
-      </w:pPr>
-      <w:r>
-        <w:rPr>
-          <w:rFonts w:asciiTheme="minorHAnsi" w:eastAsiaTheme="minorHAnsi" w:hAnsiTheme="minorHAnsi" w:cstheme="minorHAnsi"/>
-          <w:color w:val="161413"/>
-        </w:rPr>
-        <w:t>framework escolhido ofereça uma baixa curva de</w:t>
-      </w:r>
-      <w:r>
-        <w:rPr>
-          <w:rFonts w:asciiTheme="minorHAnsi" w:eastAsiaTheme="minorHAnsi" w:hAnsiTheme="minorHAnsi" w:cstheme="minorHAnsi"/>
-          <w:color w:val="161413"/>
-        </w:rPr>
-        <w:t xml:space="preserve"> </w:t>
-      </w:r>
-      <w:r>
-        <w:rPr>
-          <w:rFonts w:asciiTheme="minorHAnsi" w:eastAsiaTheme="minorHAnsi" w:hAnsiTheme="minorHAnsi" w:cstheme="minorHAnsi"/>
-          <w:color w:val="161413"/>
-        </w:rPr>
-        <w:t>aprendizagem, garantindo que os desenvolvedores não</w:t>
-      </w:r>
-      <w:r>
-        <w:rPr>
-          <w:rFonts w:asciiTheme="minorHAnsi" w:eastAsiaTheme="minorHAnsi" w:hAnsiTheme="minorHAnsi" w:cstheme="minorHAnsi"/>
-          <w:color w:val="161413"/>
-        </w:rPr>
-        <w:t xml:space="preserve"> </w:t>
-      </w:r>
-      <w:r>
-        <w:rPr>
-          <w:rFonts w:asciiTheme="minorHAnsi" w:eastAsiaTheme="minorHAnsi" w:hAnsiTheme="minorHAnsi" w:cstheme="minorHAnsi"/>
-          <w:color w:val="161413"/>
-        </w:rPr>
-        <w:t>percam muito tempo entendendo o funcionamento interno do</w:t>
-      </w:r>
+          <w:rFonts w:ascii="Arial" w:hAnsi="Arial"/>
+        </w:rPr>
+      </w:pPr>
     </w:p>
     <w:p>
       <w:pPr>
@@ -9286,31 +10460,11 @@
         <w:autoSpaceDN w:val="0"/>
         <w:adjustRightInd w:val="0"/>
         <w:rPr>
-          <w:rFonts w:asciiTheme="minorHAnsi" w:eastAsiaTheme="minorHAnsi" w:hAnsiTheme="minorHAnsi" w:cstheme="minorHAnsi"/>
-          <w:color w:val="161413"/>
-        </w:rPr>
-      </w:pPr>
-      <w:r>
-        <w:rPr>
-          <w:rFonts w:asciiTheme="minorHAnsi" w:eastAsiaTheme="minorHAnsi" w:hAnsiTheme="minorHAnsi" w:cstheme="minorHAnsi"/>
-          <w:color w:val="161413"/>
-        </w:rPr>
-        <w:t>framework e foquem no desenvolvimento das funcionalidades</w:t>
-      </w:r>
-      <w:r>
-        <w:rPr>
-          <w:rFonts w:asciiTheme="minorHAnsi" w:eastAsiaTheme="minorHAnsi" w:hAnsiTheme="minorHAnsi" w:cstheme="minorHAnsi"/>
-          <w:color w:val="161413"/>
-        </w:rPr>
-        <w:t xml:space="preserve"> </w:t>
-      </w:r>
-      <w:r>
-        <w:rPr>
-          <w:rFonts w:asciiTheme="minorHAnsi" w:eastAsiaTheme="minorHAnsi" w:hAnsiTheme="minorHAnsi" w:cstheme="minorHAnsi"/>
-          <w:color w:val="161413"/>
-        </w:rPr>
-        <w:t>de negócio da aplicação.</w:t>
-      </w:r>
+          <w:rFonts w:ascii="Arial" w:hAnsi="Arial" w:cs="Arial"/>
+          <w:color w:val="555555"/>
+          <w:shd w:val="clear" w:color="auto" w:fill="FAFAFA"/>
+        </w:rPr>
+      </w:pPr>
     </w:p>
     <w:p>
       <w:pPr>
@@ -9318,45 +10472,233 @@
         <w:autoSpaceDN w:val="0"/>
         <w:adjustRightInd w:val="0"/>
         <w:rPr>
-          <w:rFonts w:asciiTheme="minorHAnsi" w:eastAsiaTheme="minorHAnsi" w:hAnsiTheme="minorHAnsi" w:cstheme="minorHAnsi"/>
-          <w:color w:val="161413"/>
-        </w:rPr>
-      </w:pPr>
-      <w:r>
-        <w:rPr>
-          <w:rFonts w:asciiTheme="minorHAnsi" w:eastAsiaTheme="minorHAnsi" w:hAnsiTheme="minorHAnsi" w:cstheme="minorHAnsi"/>
-          <w:color w:val="161413"/>
-        </w:rPr>
-        <w:t>O paradigma de desenvolvimento Web envolve diversos</w:t>
-      </w:r>
-      <w:r>
-        <w:rPr>
-          <w:rFonts w:asciiTheme="minorHAnsi" w:eastAsiaTheme="minorHAnsi" w:hAnsiTheme="minorHAnsi" w:cstheme="minorHAnsi"/>
-          <w:color w:val="161413"/>
-        </w:rPr>
-        <w:t xml:space="preserve"> </w:t>
-      </w:r>
-      <w:r>
-        <w:rPr>
-          <w:rFonts w:asciiTheme="minorHAnsi" w:eastAsiaTheme="minorHAnsi" w:hAnsiTheme="minorHAnsi" w:cstheme="minorHAnsi"/>
-          <w:color w:val="161413"/>
-        </w:rPr>
-        <w:t>padrões e tecnologias, como HTTP, HTML, CSS, Javascript,JSON, XML e etc, além de exigir do desenvolvedor noções</w:t>
-      </w:r>
-      <w:r>
-        <w:rPr>
-          <w:rFonts w:asciiTheme="minorHAnsi" w:eastAsiaTheme="minorHAnsi" w:hAnsiTheme="minorHAnsi" w:cstheme="minorHAnsi"/>
-          <w:color w:val="161413"/>
-        </w:rPr>
-        <w:t xml:space="preserve"> </w:t>
-      </w:r>
-      <w:r>
-        <w:rPr>
-          <w:rFonts w:asciiTheme="minorHAnsi" w:eastAsiaTheme="minorHAnsi" w:hAnsiTheme="minorHAnsi" w:cstheme="minorHAnsi"/>
-          <w:color w:val="161413"/>
-        </w:rPr>
-        <w:t xml:space="preserve">em redes, infraestrutura e ambientes de concorrência. </w:t>
-      </w:r>
+          <w:rFonts w:ascii="Arial" w:hAnsi="Arial" w:cs="Arial"/>
+          <w:color w:val="555555"/>
+          <w:shd w:val="clear" w:color="auto" w:fill="FAFAFA"/>
+        </w:rPr>
+      </w:pPr>
+    </w:p>
+    <w:p>
+      <w:pPr>
+        <w:jc w:val="both"/>
+        <w:rPr>
+          <w:rFonts w:asciiTheme="minorHAnsi" w:hAnsiTheme="minorHAnsi" w:cstheme="minorHAnsi"/>
+          <w:color w:val="343437"/>
+          <w:shd w:val="clear" w:color="auto" w:fill="FFFFFF"/>
+        </w:rPr>
+      </w:pPr>
+    </w:p>
+    <w:p>
+      <w:pPr>
+        <w:jc w:val="both"/>
+        <w:rPr>
+          <w:rFonts w:ascii="Helvetica" w:hAnsi="Helvetica" w:cs="Helvetica"/>
+          <w:color w:val="343437"/>
+          <w:sz w:val="22"/>
+          <w:szCs w:val="22"/>
+          <w:shd w:val="clear" w:color="auto" w:fill="FFFFFF"/>
+        </w:rPr>
+      </w:pPr>
+    </w:p>
+    <w:p>
+      <w:pPr>
+        <w:jc w:val="both"/>
+        <w:rPr>
+          <w:rFonts w:asciiTheme="minorHAnsi" w:hAnsiTheme="minorHAnsi" w:cstheme="minorHAnsi"/>
+        </w:rPr>
+      </w:pPr>
+    </w:p>
+    <w:p>
+      <w:pPr>
+        <w:jc w:val="both"/>
+        <w:rPr>
+          <w:rFonts w:asciiTheme="minorHAnsi" w:hAnsiTheme="minorHAnsi" w:cstheme="minorHAnsi"/>
+        </w:rPr>
+      </w:pPr>
+    </w:p>
+    <w:p>
+      <w:pPr>
+        <w:jc w:val="both"/>
+        <w:rPr>
+          <w:rFonts w:asciiTheme="minorHAnsi" w:hAnsiTheme="minorHAnsi" w:cstheme="minorHAnsi"/>
+          <w:b/>
+        </w:rPr>
+      </w:pPr>
+      <w:r>
+        <w:rPr>
+          <w:rFonts w:asciiTheme="minorHAnsi" w:hAnsiTheme="minorHAnsi" w:cstheme="minorHAnsi"/>
+          <w:b/>
+        </w:rPr>
+        <w:t>Conclusão</w:t>
+      </w:r>
+    </w:p>
+    <w:p>
+      <w:pPr>
+        <w:jc w:val="both"/>
+        <w:rPr>
+          <w:rFonts w:ascii="Calibri" w:hAnsi="Calibri" w:cs="Calibri"/>
+        </w:rPr>
+      </w:pPr>
+    </w:p>
+    <w:p>
+      <w:pPr>
+        <w:ind w:firstLine="567"/>
+        <w:jc w:val="both"/>
+        <w:rPr>
+          <w:rFonts w:ascii="Calibri" w:hAnsi="Calibri" w:cs="Calibri"/>
+        </w:rPr>
+      </w:pPr>
+      <w:r>
+        <w:rPr>
+          <w:rFonts w:ascii="Calibri" w:hAnsi="Calibri" w:cs="Calibri"/>
+        </w:rPr>
+        <w:t>Na escolha do framework, há relevante considerações que devem ser analisadas para sua escolha, como técnica, segurança, documentação, licença, popularidade, filosofia, sustentabilidade e recurso no mercado.</w:t>
+      </w:r>
+    </w:p>
+    <w:p>
+      <w:pPr>
+        <w:ind w:firstLine="567"/>
+        <w:jc w:val="both"/>
+        <w:rPr>
+          <w:rFonts w:ascii="Calibri" w:hAnsi="Calibri" w:cs="Calibri"/>
+        </w:rPr>
+      </w:pPr>
+      <w:r>
+        <w:rPr>
+          <w:rFonts w:ascii="Calibri" w:hAnsi="Calibri" w:cs="Calibri"/>
+        </w:rPr>
+        <w:t xml:space="preserve">Há uma grande variedade de frameworks para o desenvolvimento Web em Java, o que torna muito difícil a sua avaliação. O levantamento de critérios auxilia a escolha de um framework para uma determinada situação, pois permite a tabulação das características de cada artefato estudado, facilitando assim a análise. </w:t>
+      </w:r>
+    </w:p>
+    <w:p>
+      <w:pPr>
+        <w:ind w:firstLine="567"/>
+        <w:jc w:val="both"/>
+        <w:rPr>
+          <w:rFonts w:ascii="Calibri" w:hAnsi="Calibri" w:cs="Calibri"/>
+        </w:rPr>
+      </w:pPr>
+      <w:r>
+        <w:rPr>
+          <w:rFonts w:ascii="Calibri" w:hAnsi="Calibri" w:cs="Calibri"/>
+        </w:rPr>
+        <w:t>No artigo foi possível visualizar a arquitetura MVC no qual ambos os frameworks trabalham, além do desacoplamento da camada visão e utilização de injeção de dependências em que são semelhantes, e a estrutura particular de cada um, podendo visualizar as vantagens e desvantagens.</w:t>
+      </w:r>
+    </w:p>
+    <w:p>
+      <w:pPr>
+        <w:ind w:firstLine="567"/>
+        <w:jc w:val="both"/>
+        <w:rPr>
+          <w:rFonts w:ascii="Calibri" w:hAnsi="Calibri" w:cs="Calibri"/>
+        </w:rPr>
+      </w:pPr>
+      <w:r>
+        <w:rPr>
+          <w:rFonts w:ascii="Calibri" w:hAnsi="Calibri" w:cs="Calibri"/>
+        </w:rPr>
+        <w:t>Porém, é</w:t>
+      </w:r>
+      <w:r>
+        <w:rPr>
+          <w:rFonts w:ascii="Calibri" w:hAnsi="Calibri" w:cs="Calibri"/>
+        </w:rPr>
+        <w:t xml:space="preserve"> difícil levantar critérios objetivos na comparação de tecnologias. Critérios como velocidade de desenvolvimento ou linhas de código necessárias para desenvolver uma aplicação não seriam avaliadas adequadamente apenas com a construção de protótipos.</w:t>
+      </w:r>
+    </w:p>
+    <w:p>
+      <w:pPr>
+        <w:ind w:firstLine="567"/>
+        <w:jc w:val="both"/>
+        <w:rPr>
+          <w:rFonts w:ascii="Calibri" w:hAnsi="Calibri" w:cs="Calibri"/>
+        </w:rPr>
+      </w:pPr>
+      <w:r>
+        <w:rPr>
+          <w:rFonts w:ascii="Calibri" w:hAnsi="Calibri" w:cs="Calibri"/>
+        </w:rPr>
+        <w:t>O estabelecimento de critérios, embora subjetivos, deve auxiliar futuras avaliações de frameworks, permitindo que o analista investigue diretamente a classificação do artefato nos critérios pré-estabelecidos.</w:t>
+      </w:r>
+    </w:p>
+    <w:p>
+      <w:pPr>
+        <w:ind w:firstLine="567"/>
+        <w:jc w:val="both"/>
+        <w:rPr>
+          <w:rFonts w:ascii="Calibri" w:hAnsi="Calibri" w:cs="Calibri"/>
+        </w:rPr>
+      </w:pPr>
+      <w:r>
+        <w:rPr>
+          <w:rFonts w:ascii="Calibri" w:hAnsi="Calibri" w:cs="Calibri"/>
+        </w:rPr>
+        <w:t>No caso dos frameworks avaliado, não é possível apontar qual seria o ideal para qualquer situação. No entanto, o e</w:t>
+      </w:r>
+      <w:r>
+        <w:rPr>
+          <w:rFonts w:ascii="Calibri" w:hAnsi="Calibri" w:cs="Calibri"/>
+        </w:rPr>
+        <w:t>studo feito deve auxiliar na aná</w:t>
+      </w:r>
+      <w:r>
+        <w:rPr>
+          <w:rFonts w:ascii="Calibri" w:hAnsi="Calibri" w:cs="Calibri"/>
+        </w:rPr>
+        <w:t>lise numa situação específica, uma vez que os dados estão tabulados e seu embasa</w:t>
+      </w:r>
+      <w:r>
+        <w:rPr>
+          <w:rFonts w:ascii="Calibri" w:hAnsi="Calibri" w:cs="Calibri"/>
+        </w:rPr>
+        <w:t>mento está contido no trabalho.</w:t>
+      </w:r>
+    </w:p>
+    <w:p>
+      <w:pPr>
+        <w:jc w:val="both"/>
+        <w:rPr>
+          <w:rFonts w:asciiTheme="minorHAnsi" w:hAnsiTheme="minorHAnsi" w:cstheme="minorHAnsi"/>
+          <w:color w:val="000000" w:themeColor="text1"/>
+          <w:shd w:val="clear" w:color="auto" w:fill="FAFAFA"/>
+        </w:rPr>
+      </w:pPr>
+      <w:r>
+        <w:rPr>
+          <w:rFonts w:asciiTheme="minorHAnsi" w:hAnsiTheme="minorHAnsi" w:cstheme="minorHAnsi"/>
+          <w:color w:val="000000" w:themeColor="text1"/>
+          <w:shd w:val="clear" w:color="auto" w:fill="FAFAFA"/>
+        </w:rPr>
+        <w:tab/>
+      </w:r>
+    </w:p>
+    <w:p>
+      <w:pPr>
+        <w:jc w:val="both"/>
+        <w:rPr>
+          <w:rFonts w:asciiTheme="minorHAnsi" w:hAnsiTheme="minorHAnsi" w:cstheme="minorHAnsi"/>
+          <w:color w:val="000000" w:themeColor="text1"/>
+          <w:shd w:val="clear" w:color="auto" w:fill="FAFAFA"/>
+        </w:rPr>
+      </w:pPr>
+      <w:r>
+        <w:rPr>
+          <w:rFonts w:asciiTheme="minorHAnsi" w:hAnsiTheme="minorHAnsi" w:cstheme="minorHAnsi"/>
+          <w:color w:val="000000" w:themeColor="text1"/>
+          <w:shd w:val="clear" w:color="auto" w:fill="FAFAFA"/>
+        </w:rPr>
+        <w:tab/>
+      </w:r>
+    </w:p>
+    <w:p>
+      <w:pPr>
+        <w:jc w:val="both"/>
+        <w:rPr>
+          <w:rFonts w:asciiTheme="minorHAnsi" w:hAnsiTheme="minorHAnsi" w:cstheme="minorHAnsi"/>
+          <w:color w:val="000000" w:themeColor="text1"/>
+          <w:shd w:val="clear" w:color="auto" w:fill="FAFAFA"/>
+        </w:rPr>
+      </w:pPr>
     </w:p>
     <w:p>
       <w:pPr>
@@ -9368,21 +10710,40 @@
           <w:color w:val="161413"/>
         </w:rPr>
       </w:pPr>
-    </w:p>
-    <w:p>
-      <w:pPr>
-        <w:spacing w:line="480" w:lineRule="auto"/>
-        <w:ind w:firstLine="567"/>
-        <w:jc w:val="both"/>
-        <w:rPr>
-          <w:rFonts w:ascii="Arial" w:hAnsi="Arial"/>
-        </w:rPr>
-      </w:pPr>
-      <w:r>
-        <w:rPr>
-          <w:rFonts w:ascii="Arial" w:hAnsi="Arial"/>
-        </w:rPr>
-        <w:t xml:space="preserve">O Spring vem adquirindo muitos adeptos e há vários livros publicados sobre o framework, contudo, como o framework MVC é apenas uma pequena parte do Spring, ele acaba tendo uma documentação menos detalhada tanto nos livros quanto na documentação oficial. </w:t>
+      <w:r>
+        <w:rPr>
+          <w:rFonts w:asciiTheme="minorHAnsi" w:eastAsiaTheme="minorHAnsi" w:hAnsiTheme="minorHAnsi" w:cstheme="minorHAnsi"/>
+          <w:color w:val="161413"/>
+        </w:rPr>
+        <w:t>A comunidade de desenvolvedores é algo primordial para</w:t>
+      </w:r>
+      <w:r>
+        <w:rPr>
+          <w:rFonts w:asciiTheme="minorHAnsi" w:eastAsiaTheme="minorHAnsi" w:hAnsiTheme="minorHAnsi" w:cstheme="minorHAnsi"/>
+          <w:color w:val="161413"/>
+        </w:rPr>
+        <w:t xml:space="preserve"> </w:t>
+      </w:r>
+      <w:r>
+        <w:rPr>
+          <w:rFonts w:asciiTheme="minorHAnsi" w:eastAsiaTheme="minorHAnsi" w:hAnsiTheme="minorHAnsi" w:cstheme="minorHAnsi"/>
+          <w:color w:val="161413"/>
+        </w:rPr>
+        <w:t>manter a evolução e a qualidade de qualquer tecnologia ou</w:t>
+      </w:r>
+      <w:r>
+        <w:rPr>
+          <w:rFonts w:asciiTheme="minorHAnsi" w:eastAsiaTheme="minorHAnsi" w:hAnsiTheme="minorHAnsi" w:cstheme="minorHAnsi"/>
+          <w:color w:val="161413"/>
+        </w:rPr>
+        <w:t xml:space="preserve"> </w:t>
+      </w:r>
+      <w:r>
+        <w:rPr>
+          <w:rFonts w:asciiTheme="minorHAnsi" w:eastAsiaTheme="minorHAnsi" w:hAnsiTheme="minorHAnsi" w:cstheme="minorHAnsi"/>
+          <w:color w:val="161413"/>
+        </w:rPr>
+        <w:t>framework. O feedback dos desenvolvedores permite que o</w:t>
       </w:r>
     </w:p>
     <w:p>
@@ -9391,7 +10752,52 @@
         <w:autoSpaceDN w:val="0"/>
         <w:adjustRightInd w:val="0"/>
         <w:rPr>
-          <w:rFonts w:ascii="Arial" w:hAnsi="Arial"/>
+          <w:rFonts w:asciiTheme="minorHAnsi" w:eastAsiaTheme="minorHAnsi" w:hAnsiTheme="minorHAnsi" w:cstheme="minorHAnsi"/>
+          <w:color w:val="161413"/>
+        </w:rPr>
+      </w:pPr>
+      <w:r>
+        <w:rPr>
+          <w:rFonts w:asciiTheme="minorHAnsi" w:eastAsiaTheme="minorHAnsi" w:hAnsiTheme="minorHAnsi" w:cstheme="minorHAnsi"/>
+          <w:color w:val="161413"/>
+        </w:rPr>
+        <w:t>framework possa evoluir alinhado às expectativas de quem ou</w:t>
+      </w:r>
+      <w:r>
+        <w:rPr>
+          <w:rFonts w:asciiTheme="minorHAnsi" w:eastAsiaTheme="minorHAnsi" w:hAnsiTheme="minorHAnsi" w:cstheme="minorHAnsi"/>
+          <w:color w:val="161413"/>
+        </w:rPr>
+        <w:t xml:space="preserve"> </w:t>
+      </w:r>
+      <w:r>
+        <w:rPr>
+          <w:rFonts w:asciiTheme="minorHAnsi" w:eastAsiaTheme="minorHAnsi" w:hAnsiTheme="minorHAnsi" w:cstheme="minorHAnsi"/>
+          <w:color w:val="161413"/>
+        </w:rPr>
+        <w:t>tiliza, priorizando os itens mais importantes destacados na</w:t>
+      </w:r>
+      <w:r>
+        <w:rPr>
+          <w:rFonts w:asciiTheme="minorHAnsi" w:eastAsiaTheme="minorHAnsi" w:hAnsiTheme="minorHAnsi" w:cstheme="minorHAnsi"/>
+          <w:color w:val="161413"/>
+        </w:rPr>
+        <w:t xml:space="preserve"> </w:t>
+      </w:r>
+      <w:r>
+        <w:rPr>
+          <w:rFonts w:asciiTheme="minorHAnsi" w:eastAsiaTheme="minorHAnsi" w:hAnsiTheme="minorHAnsi" w:cstheme="minorHAnsi"/>
+          <w:color w:val="161413"/>
+        </w:rPr>
+        <w:t>comunidade.</w:t>
+      </w:r>
+    </w:p>
+    <w:p>
+      <w:pPr>
+        <w:jc w:val="both"/>
+        <w:rPr>
+          <w:rFonts w:asciiTheme="minorHAnsi" w:eastAsiaTheme="minorHAnsi" w:hAnsiTheme="minorHAnsi" w:cstheme="minorHAnsi"/>
+          <w:color w:val="161413"/>
         </w:rPr>
       </w:pPr>
     </w:p>
@@ -9401,18 +10807,44 @@
         <w:autoSpaceDN w:val="0"/>
         <w:adjustRightInd w:val="0"/>
         <w:rPr>
-          <w:rFonts w:ascii="Arial" w:hAnsi="Arial" w:cs="Arial"/>
-          <w:color w:val="555555"/>
-          <w:shd w:val="clear" w:color="auto" w:fill="FAFAFA"/>
-        </w:rPr>
-      </w:pPr>
-      <w:r>
-        <w:rPr>
-          <w:rFonts w:ascii="Arial" w:hAnsi="Arial" w:cs="Arial"/>
-          <w:color w:val="555555"/>
-          <w:shd w:val="clear" w:color="auto" w:fill="FAFAFA"/>
-        </w:rPr>
-        <w:t>A curva de aprendizado pode ser difícil, pois requer muito conhecimento ao customizar componentes.</w:t>
+          <w:rFonts w:asciiTheme="minorHAnsi" w:eastAsiaTheme="minorHAnsi" w:hAnsiTheme="minorHAnsi" w:cstheme="minorHAnsi"/>
+          <w:color w:val="161413"/>
+        </w:rPr>
+      </w:pPr>
+      <w:r>
+        <w:rPr>
+          <w:rFonts w:asciiTheme="minorHAnsi" w:eastAsiaTheme="minorHAnsi" w:hAnsiTheme="minorHAnsi" w:cstheme="minorHAnsi"/>
+          <w:color w:val="161413"/>
+        </w:rPr>
+        <w:t>A aceitação pelo mercado é um fator decisivo para a adoção</w:t>
+      </w:r>
+      <w:r>
+        <w:rPr>
+          <w:rFonts w:asciiTheme="minorHAnsi" w:eastAsiaTheme="minorHAnsi" w:hAnsiTheme="minorHAnsi" w:cstheme="minorHAnsi"/>
+          <w:color w:val="161413"/>
+        </w:rPr>
+        <w:t xml:space="preserve"> </w:t>
+      </w:r>
+      <w:r>
+        <w:rPr>
+          <w:rFonts w:asciiTheme="minorHAnsi" w:eastAsiaTheme="minorHAnsi" w:hAnsiTheme="minorHAnsi" w:cstheme="minorHAnsi"/>
+          <w:color w:val="161413"/>
+        </w:rPr>
+        <w:t>e continuidade de qualquer framework. Empresas e</w:t>
+      </w:r>
+      <w:r>
+        <w:rPr>
+          <w:rFonts w:asciiTheme="minorHAnsi" w:eastAsiaTheme="minorHAnsi" w:hAnsiTheme="minorHAnsi" w:cstheme="minorHAnsi"/>
+          <w:color w:val="161413"/>
+        </w:rPr>
+        <w:t xml:space="preserve"> </w:t>
+      </w:r>
+      <w:r>
+        <w:rPr>
+          <w:rFonts w:asciiTheme="minorHAnsi" w:eastAsiaTheme="minorHAnsi" w:hAnsiTheme="minorHAnsi" w:cstheme="minorHAnsi"/>
+          <w:color w:val="161413"/>
+        </w:rPr>
+        <w:t>desenvolvedores sempre buscam tecnologias consolidadas,</w:t>
       </w:r>
     </w:p>
     <w:p>
@@ -9421,9 +10853,68 @@
         <w:autoSpaceDN w:val="0"/>
         <w:adjustRightInd w:val="0"/>
         <w:rPr>
-          <w:rFonts w:ascii="Arial" w:hAnsi="Arial" w:cs="Arial"/>
-          <w:color w:val="555555"/>
-          <w:shd w:val="clear" w:color="auto" w:fill="FAFAFA"/>
+          <w:rFonts w:asciiTheme="minorHAnsi" w:eastAsiaTheme="minorHAnsi" w:hAnsiTheme="minorHAnsi" w:cstheme="minorHAnsi"/>
+          <w:color w:val="161413"/>
+        </w:rPr>
+      </w:pPr>
+      <w:r>
+        <w:rPr>
+          <w:rFonts w:asciiTheme="minorHAnsi" w:eastAsiaTheme="minorHAnsi" w:hAnsiTheme="minorHAnsi" w:cstheme="minorHAnsi"/>
+          <w:color w:val="161413"/>
+        </w:rPr>
+        <w:t>confiáveis, seguras e que trazem produtividade e qualidade</w:t>
+      </w:r>
+      <w:r>
+        <w:rPr>
+          <w:rFonts w:asciiTheme="minorHAnsi" w:eastAsiaTheme="minorHAnsi" w:hAnsiTheme="minorHAnsi" w:cstheme="minorHAnsi"/>
+          <w:color w:val="161413"/>
+        </w:rPr>
+        <w:t xml:space="preserve"> </w:t>
+      </w:r>
+      <w:r>
+        <w:rPr>
+          <w:rFonts w:asciiTheme="minorHAnsi" w:eastAsiaTheme="minorHAnsi" w:hAnsiTheme="minorHAnsi" w:cstheme="minorHAnsi"/>
+          <w:color w:val="161413"/>
+        </w:rPr>
+        <w:t>para o desenvolvimento de software. Esses quesitos sem</w:t>
+      </w:r>
+      <w:r>
+        <w:rPr>
+          <w:rFonts w:asciiTheme="minorHAnsi" w:eastAsiaTheme="minorHAnsi" w:hAnsiTheme="minorHAnsi" w:cstheme="minorHAnsi"/>
+          <w:color w:val="161413"/>
+        </w:rPr>
+        <w:t xml:space="preserve"> </w:t>
+      </w:r>
+      <w:r>
+        <w:rPr>
+          <w:rFonts w:asciiTheme="minorHAnsi" w:eastAsiaTheme="minorHAnsi" w:hAnsiTheme="minorHAnsi" w:cstheme="minorHAnsi"/>
+          <w:color w:val="161413"/>
+        </w:rPr>
+        <w:t>dúvida são primordiais para que qualquer framework se</w:t>
+      </w:r>
+    </w:p>
+    <w:p>
+      <w:pPr>
+        <w:jc w:val="both"/>
+        <w:rPr>
+          <w:rFonts w:asciiTheme="minorHAnsi" w:eastAsiaTheme="minorHAnsi" w:hAnsiTheme="minorHAnsi" w:cstheme="minorHAnsi"/>
+          <w:color w:val="161413"/>
+        </w:rPr>
+      </w:pPr>
+      <w:r>
+        <w:rPr>
+          <w:rFonts w:asciiTheme="minorHAnsi" w:eastAsiaTheme="minorHAnsi" w:hAnsiTheme="minorHAnsi" w:cstheme="minorHAnsi"/>
+          <w:color w:val="161413"/>
+        </w:rPr>
+        <w:t>consolide no mercado.</w:t>
+      </w:r>
+    </w:p>
+    <w:p>
+      <w:pPr>
+        <w:jc w:val="both"/>
+        <w:rPr>
+          <w:rFonts w:asciiTheme="minorHAnsi" w:eastAsiaTheme="minorHAnsi" w:hAnsiTheme="minorHAnsi" w:cstheme="minorHAnsi"/>
+          <w:color w:val="161413"/>
         </w:rPr>
       </w:pPr>
     </w:p>
@@ -9437,6 +10928,41 @@
           <w:color w:val="161413"/>
         </w:rPr>
       </w:pPr>
+      <w:r>
+        <w:rPr>
+          <w:rFonts w:asciiTheme="minorHAnsi" w:eastAsiaTheme="minorHAnsi" w:hAnsiTheme="minorHAnsi" w:cstheme="minorHAnsi"/>
+          <w:color w:val="161413"/>
+        </w:rPr>
+        <w:t>Para que cada vez mais desenvolvedores passem a utilizar</w:t>
+      </w:r>
+      <w:r>
+        <w:rPr>
+          <w:rFonts w:asciiTheme="minorHAnsi" w:eastAsiaTheme="minorHAnsi" w:hAnsiTheme="minorHAnsi" w:cstheme="minorHAnsi"/>
+          <w:color w:val="161413"/>
+        </w:rPr>
+        <w:t xml:space="preserve"> </w:t>
+      </w:r>
+      <w:r>
+        <w:rPr>
+          <w:rFonts w:asciiTheme="minorHAnsi" w:eastAsiaTheme="minorHAnsi" w:hAnsiTheme="minorHAnsi" w:cstheme="minorHAnsi"/>
+          <w:color w:val="161413"/>
+        </w:rPr>
+        <w:t>determinada tecnologia ou framework, é necessário que a</w:t>
+      </w:r>
+      <w:r>
+        <w:rPr>
+          <w:rFonts w:asciiTheme="minorHAnsi" w:eastAsiaTheme="minorHAnsi" w:hAnsiTheme="minorHAnsi" w:cstheme="minorHAnsi"/>
+          <w:color w:val="161413"/>
+        </w:rPr>
+        <w:t xml:space="preserve"> </w:t>
+      </w:r>
+      <w:r>
+        <w:rPr>
+          <w:rFonts w:asciiTheme="minorHAnsi" w:eastAsiaTheme="minorHAnsi" w:hAnsiTheme="minorHAnsi" w:cstheme="minorHAnsi"/>
+          <w:color w:val="161413"/>
+        </w:rPr>
+        <w:t>documentação disponibilizada seja a mais clara e completa</w:t>
+      </w:r>
     </w:p>
     <w:p>
       <w:pPr>
@@ -9448,141 +10974,69 @@
           <w:color w:val="161413"/>
         </w:rPr>
       </w:pPr>
-    </w:p>
-    <w:p>
-      <w:pPr>
-        <w:autoSpaceDE w:val="0"/>
-        <w:autoSpaceDN w:val="0"/>
-        <w:adjustRightInd w:val="0"/>
+      <w:r>
         <w:rPr>
           <w:rFonts w:asciiTheme="minorHAnsi" w:eastAsiaTheme="minorHAnsi" w:hAnsiTheme="minorHAnsi" w:cstheme="minorHAnsi"/>
           <w:color w:val="161413"/>
         </w:rPr>
-      </w:pPr>
+        <w:lastRenderedPageBreak/>
+        <w:t>possível. Através de uma boa documentação, o desenvolvedor</w:t>
+      </w:r>
       <w:r>
         <w:rPr>
           <w:rFonts w:asciiTheme="minorHAnsi" w:eastAsiaTheme="minorHAnsi" w:hAnsiTheme="minorHAnsi" w:cstheme="minorHAnsi"/>
           <w:color w:val="161413"/>
         </w:rPr>
-        <w:t>A grande maioria dos frameworks MVC paraWeb são baseados em ações, assim como o VRaptor, epossuem uma estrutura mais simples e mais próxima dospadrões e tecnologias presentes na Web. Portanto, para esses</w:t>
+        <w:t xml:space="preserve"> </w:t>
       </w:r>
       <w:r>
         <w:rPr>
           <w:rFonts w:asciiTheme="minorHAnsi" w:eastAsiaTheme="minorHAnsi" w:hAnsiTheme="minorHAnsi" w:cstheme="minorHAnsi"/>
           <w:color w:val="161413"/>
         </w:rPr>
-        <w:t xml:space="preserve"> </w:t>
+        <w:t>consegue entender com mais profundidade o comportamento</w:t>
       </w:r>
       <w:r>
         <w:rPr>
           <w:rFonts w:asciiTheme="minorHAnsi" w:eastAsiaTheme="minorHAnsi" w:hAnsiTheme="minorHAnsi" w:cstheme="minorHAnsi"/>
           <w:color w:val="161413"/>
         </w:rPr>
-        <w:t>desenvolvedores a adaptação ao VRaptor torna-se maisconfortável, diminuindo a curva de aprendizagem. Aocontrário do JSF, o VRaptor não disponibiliza um conjunto decomponentes gráficos para construir páginas HTML, exigindo</w:t>
-      </w:r>
-    </w:p>
-    <w:p>
-      <w:pPr>
-        <w:autoSpaceDE w:val="0"/>
-        <w:autoSpaceDN w:val="0"/>
-        <w:adjustRightInd w:val="0"/>
+        <w:t xml:space="preserve"> </w:t>
+      </w:r>
+      <w:r>
         <w:rPr>
           <w:rFonts w:asciiTheme="minorHAnsi" w:eastAsiaTheme="minorHAnsi" w:hAnsiTheme="minorHAnsi" w:cstheme="minorHAnsi"/>
           <w:color w:val="161413"/>
         </w:rPr>
-      </w:pPr>
+        <w:t>do framework bem como suas características, além de resolver</w:t>
+      </w:r>
       <w:r>
         <w:rPr>
           <w:rFonts w:asciiTheme="minorHAnsi" w:eastAsiaTheme="minorHAnsi" w:hAnsiTheme="minorHAnsi" w:cstheme="minorHAnsi"/>
           <w:color w:val="161413"/>
         </w:rPr>
-        <w:t>que o desenvolvedor domine as tecnologias de front-end.Entretanto, vale ressaltar que o framework oferece maiorflexibilidade para o desenvolvimento da view, permitindo que</w:t>
-      </w:r>
-    </w:p>
-    <w:p>
-      <w:pPr>
-        <w:autoSpaceDE w:val="0"/>
-        <w:autoSpaceDN w:val="0"/>
-        <w:adjustRightInd w:val="0"/>
-        <w:rPr>
-          <w:rFonts w:asciiTheme="minorHAnsi" w:hAnsiTheme="minorHAnsi" w:cstheme="minorHAnsi"/>
-          <w:b/>
-        </w:rPr>
-      </w:pPr>
+        <w:t xml:space="preserve"> </w:t>
+      </w:r>
       <w:r>
         <w:rPr>
           <w:rFonts w:asciiTheme="minorHAnsi" w:eastAsiaTheme="minorHAnsi" w:hAnsiTheme="minorHAnsi" w:cstheme="minorHAnsi"/>
           <w:color w:val="161413"/>
         </w:rPr>
-        <w:t>o desenvolvedor escolha quaisquer bibliotecas de CSS eJavascript que desejar.</w:t>
-      </w:r>
-    </w:p>
-    <w:p>
-      <w:pPr>
-        <w:jc w:val="both"/>
-        <w:rPr>
-          <w:rFonts w:asciiTheme="minorHAnsi" w:hAnsiTheme="minorHAnsi" w:cstheme="minorHAnsi"/>
-          <w:b/>
-        </w:rPr>
-      </w:pPr>
-    </w:p>
-    <w:p>
-      <w:pPr>
-        <w:jc w:val="both"/>
-        <w:rPr>
-          <w:rFonts w:asciiTheme="minorHAnsi" w:hAnsiTheme="minorHAnsi" w:cstheme="minorHAnsi"/>
-          <w:b/>
-        </w:rPr>
-      </w:pPr>
-    </w:p>
-    <w:p>
-      <w:pPr>
-        <w:jc w:val="both"/>
-        <w:rPr>
-          <w:rFonts w:asciiTheme="minorHAnsi" w:hAnsiTheme="minorHAnsi" w:cstheme="minorHAnsi"/>
-          <w:b/>
-        </w:rPr>
-      </w:pPr>
-      <w:r>
-        <w:rPr>
-          <w:rFonts w:asciiTheme="minorHAnsi" w:hAnsiTheme="minorHAnsi" w:cstheme="minorHAnsi"/>
-          <w:b/>
-        </w:rPr>
-        <w:t xml:space="preserve">- Comunidade </w:t>
-      </w:r>
-      <w:r>
-        <w:rPr>
-          <w:rFonts w:asciiTheme="minorHAnsi" w:hAnsiTheme="minorHAnsi" w:cstheme="minorHAnsi"/>
-          <w:b/>
-        </w:rPr>
-        <w:t>e Aceitação do Mercado</w:t>
-      </w:r>
-    </w:p>
-    <w:p>
-      <w:pPr>
-        <w:jc w:val="both"/>
-        <w:rPr>
-          <w:rFonts w:asciiTheme="minorHAnsi" w:hAnsiTheme="minorHAnsi" w:cstheme="minorHAnsi"/>
-          <w:b/>
-        </w:rPr>
-      </w:pPr>
-    </w:p>
-    <w:p>
-      <w:pPr>
-        <w:autoSpaceDE w:val="0"/>
-        <w:autoSpaceDN w:val="0"/>
-        <w:adjustRightInd w:val="0"/>
+        <w:t>possíveis problemas sem a necessidade de solicitar ajuda em</w:t>
+      </w:r>
+      <w:r>
         <w:rPr>
           <w:rFonts w:asciiTheme="minorHAnsi" w:eastAsiaTheme="minorHAnsi" w:hAnsiTheme="minorHAnsi" w:cstheme="minorHAnsi"/>
           <w:color w:val="161413"/>
         </w:rPr>
-      </w:pPr>
+        <w:t xml:space="preserve"> </w:t>
+      </w:r>
       <w:r>
         <w:rPr>
           <w:rFonts w:asciiTheme="minorHAnsi" w:eastAsiaTheme="minorHAnsi" w:hAnsiTheme="minorHAnsi" w:cstheme="minorHAnsi"/>
           <w:color w:val="161413"/>
         </w:rPr>
-        <w:t>A comunidade de desenvolvedores é algo primordial para</w:t>
+        <w:t>fóruns de discussões, o que leva tempo antes da obtenção de</w:t>
       </w:r>
       <w:r>
         <w:rPr>
@@ -9596,7 +11050,7 @@
           <w:rFonts w:asciiTheme="minorHAnsi" w:eastAsiaTheme="minorHAnsi" w:hAnsiTheme="minorHAnsi" w:cstheme="minorHAnsi"/>
           <w:color w:val="161413"/>
         </w:rPr>
-        <w:t>manter a evolução e a qualidade de qualquer tecnologia ou</w:t>
+        <w:t>uma resposta. Clareza na documentação é fundamental para</w:t>
       </w:r>
       <w:r>
         <w:rPr>
@@ -9610,14 +11064,12 @@
           <w:rFonts w:asciiTheme="minorHAnsi" w:eastAsiaTheme="minorHAnsi" w:hAnsiTheme="minorHAnsi" w:cstheme="minorHAnsi"/>
           <w:color w:val="161413"/>
         </w:rPr>
-        <w:t>framework. O feedback dos desenvolvedores permite que o</w:t>
-      </w:r>
-    </w:p>
-    <w:p>
-      <w:pPr>
-        <w:autoSpaceDE w:val="0"/>
-        <w:autoSpaceDN w:val="0"/>
-        <w:adjustRightInd w:val="0"/>
+        <w:t>não perder novos desenvolvedores que estão em processo de</w:t>
+      </w:r>
+    </w:p>
+    <w:p>
+      <w:pPr>
+        <w:jc w:val="both"/>
         <w:rPr>
           <w:rFonts w:asciiTheme="minorHAnsi" w:eastAsiaTheme="minorHAnsi" w:hAnsiTheme="minorHAnsi" w:cstheme="minorHAnsi"/>
           <w:color w:val="161413"/>
@@ -9628,344 +11080,838 @@
           <w:rFonts w:asciiTheme="minorHAnsi" w:eastAsiaTheme="minorHAnsi" w:hAnsiTheme="minorHAnsi" w:cstheme="minorHAnsi"/>
           <w:color w:val="161413"/>
         </w:rPr>
-        <w:t>framework possa evoluir alinhado às expectativas de quem ou</w:t>
-      </w:r>
-      <w:r>
+        <w:t>aprendizagem e descoberta do framework.</w:t>
+      </w:r>
+    </w:p>
+    <w:p>
+      <w:pPr>
+        <w:jc w:val="both"/>
         <w:rPr>
           <w:rFonts w:asciiTheme="minorHAnsi" w:eastAsiaTheme="minorHAnsi" w:hAnsiTheme="minorHAnsi" w:cstheme="minorHAnsi"/>
           <w:color w:val="161413"/>
         </w:rPr>
-        <w:t xml:space="preserve"> </w:t>
-      </w:r>
-      <w:r>
-        <w:rPr>
-          <w:rFonts w:asciiTheme="minorHAnsi" w:eastAsiaTheme="minorHAnsi" w:hAnsiTheme="minorHAnsi" w:cstheme="minorHAnsi"/>
-          <w:color w:val="161413"/>
-        </w:rPr>
-        <w:t>tiliza, priorizando os itens mais importantes destacados na</w:t>
-      </w:r>
-      <w:r>
-        <w:rPr>
-          <w:rFonts w:asciiTheme="minorHAnsi" w:eastAsiaTheme="minorHAnsi" w:hAnsiTheme="minorHAnsi" w:cstheme="minorHAnsi"/>
-          <w:color w:val="161413"/>
-        </w:rPr>
-        <w:t xml:space="preserve"> </w:t>
-      </w:r>
-      <w:r>
-        <w:rPr>
-          <w:rFonts w:asciiTheme="minorHAnsi" w:eastAsiaTheme="minorHAnsi" w:hAnsiTheme="minorHAnsi" w:cstheme="minorHAnsi"/>
-          <w:color w:val="161413"/>
-        </w:rPr>
-        <w:t>comunidade.</w:t>
-      </w:r>
-    </w:p>
-    <w:p>
-      <w:pPr>
-        <w:jc w:val="both"/>
-        <w:rPr>
-          <w:rFonts w:asciiTheme="minorHAnsi" w:eastAsiaTheme="minorHAnsi" w:hAnsiTheme="minorHAnsi" w:cstheme="minorHAnsi"/>
-          <w:color w:val="161413"/>
-        </w:rPr>
-      </w:pPr>
-    </w:p>
-    <w:p>
-      <w:pPr>
-        <w:autoSpaceDE w:val="0"/>
-        <w:autoSpaceDN w:val="0"/>
-        <w:adjustRightInd w:val="0"/>
-        <w:rPr>
-          <w:rFonts w:asciiTheme="minorHAnsi" w:eastAsiaTheme="minorHAnsi" w:hAnsiTheme="minorHAnsi" w:cstheme="minorHAnsi"/>
-          <w:color w:val="161413"/>
-        </w:rPr>
-      </w:pPr>
-      <w:r>
-        <w:rPr>
-          <w:rFonts w:asciiTheme="minorHAnsi" w:eastAsiaTheme="minorHAnsi" w:hAnsiTheme="minorHAnsi" w:cstheme="minorHAnsi"/>
-          <w:color w:val="161413"/>
-        </w:rPr>
-        <w:t>A aceitação pelo mercado é um fator decisivo para a adoção</w:t>
-      </w:r>
-      <w:r>
-        <w:rPr>
-          <w:rFonts w:asciiTheme="minorHAnsi" w:eastAsiaTheme="minorHAnsi" w:hAnsiTheme="minorHAnsi" w:cstheme="minorHAnsi"/>
-          <w:color w:val="161413"/>
-        </w:rPr>
-        <w:t xml:space="preserve"> </w:t>
-      </w:r>
-      <w:r>
-        <w:rPr>
-          <w:rFonts w:asciiTheme="minorHAnsi" w:eastAsiaTheme="minorHAnsi" w:hAnsiTheme="minorHAnsi" w:cstheme="minorHAnsi"/>
-          <w:color w:val="161413"/>
-        </w:rPr>
-        <w:t>e continuidade de qualquer framework. Empresas e</w:t>
-      </w:r>
-      <w:r>
-        <w:rPr>
-          <w:rFonts w:asciiTheme="minorHAnsi" w:eastAsiaTheme="minorHAnsi" w:hAnsiTheme="minorHAnsi" w:cstheme="minorHAnsi"/>
-          <w:color w:val="161413"/>
-        </w:rPr>
-        <w:t xml:space="preserve"> </w:t>
-      </w:r>
-      <w:r>
-        <w:rPr>
-          <w:rFonts w:asciiTheme="minorHAnsi" w:eastAsiaTheme="minorHAnsi" w:hAnsiTheme="minorHAnsi" w:cstheme="minorHAnsi"/>
-          <w:color w:val="161413"/>
-        </w:rPr>
-        <w:t>desenvolvedores sempre buscam tecnologias consolidadas,</w:t>
-      </w:r>
-    </w:p>
-    <w:p>
-      <w:pPr>
-        <w:autoSpaceDE w:val="0"/>
-        <w:autoSpaceDN w:val="0"/>
-        <w:adjustRightInd w:val="0"/>
-        <w:rPr>
-          <w:rFonts w:asciiTheme="minorHAnsi" w:eastAsiaTheme="minorHAnsi" w:hAnsiTheme="minorHAnsi" w:cstheme="minorHAnsi"/>
-          <w:color w:val="161413"/>
-        </w:rPr>
-      </w:pPr>
-      <w:r>
-        <w:rPr>
-          <w:rFonts w:asciiTheme="minorHAnsi" w:eastAsiaTheme="minorHAnsi" w:hAnsiTheme="minorHAnsi" w:cstheme="minorHAnsi"/>
-          <w:color w:val="161413"/>
-        </w:rPr>
-        <w:t>confiáveis, seguras e que trazem produtividade e qualidade</w:t>
-      </w:r>
-      <w:r>
-        <w:rPr>
-          <w:rFonts w:asciiTheme="minorHAnsi" w:eastAsiaTheme="minorHAnsi" w:hAnsiTheme="minorHAnsi" w:cstheme="minorHAnsi"/>
-          <w:color w:val="161413"/>
-        </w:rPr>
-        <w:t xml:space="preserve"> </w:t>
-      </w:r>
-      <w:r>
-        <w:rPr>
-          <w:rFonts w:asciiTheme="minorHAnsi" w:eastAsiaTheme="minorHAnsi" w:hAnsiTheme="minorHAnsi" w:cstheme="minorHAnsi"/>
-          <w:color w:val="161413"/>
-        </w:rPr>
-        <w:t>para o desenvolvimento de software. Esses quesitos sem</w:t>
-      </w:r>
-      <w:r>
-        <w:rPr>
-          <w:rFonts w:asciiTheme="minorHAnsi" w:eastAsiaTheme="minorHAnsi" w:hAnsiTheme="minorHAnsi" w:cstheme="minorHAnsi"/>
-          <w:color w:val="161413"/>
-        </w:rPr>
-        <w:t xml:space="preserve"> </w:t>
-      </w:r>
-      <w:r>
-        <w:rPr>
-          <w:rFonts w:asciiTheme="minorHAnsi" w:eastAsiaTheme="minorHAnsi" w:hAnsiTheme="minorHAnsi" w:cstheme="minorHAnsi"/>
-          <w:color w:val="161413"/>
-        </w:rPr>
-        <w:t>dúvida são primordiais para que qualquer framework se</w:t>
-      </w:r>
-    </w:p>
-    <w:p>
-      <w:pPr>
-        <w:jc w:val="both"/>
-        <w:rPr>
-          <w:rFonts w:asciiTheme="minorHAnsi" w:eastAsiaTheme="minorHAnsi" w:hAnsiTheme="minorHAnsi" w:cstheme="minorHAnsi"/>
-          <w:color w:val="161413"/>
-        </w:rPr>
-      </w:pPr>
-      <w:r>
-        <w:rPr>
-          <w:rFonts w:asciiTheme="minorHAnsi" w:eastAsiaTheme="minorHAnsi" w:hAnsiTheme="minorHAnsi" w:cstheme="minorHAnsi"/>
-          <w:color w:val="161413"/>
-        </w:rPr>
-        <w:t>consolide no mercado.</w:t>
-      </w:r>
-    </w:p>
-    <w:p>
-      <w:pPr>
-        <w:jc w:val="both"/>
-        <w:rPr>
-          <w:rFonts w:asciiTheme="minorHAnsi" w:eastAsiaTheme="minorHAnsi" w:hAnsiTheme="minorHAnsi" w:cstheme="minorHAnsi"/>
-          <w:color w:val="161413"/>
-        </w:rPr>
-      </w:pPr>
-    </w:p>
-    <w:p>
-      <w:pPr>
-        <w:jc w:val="both"/>
-        <w:rPr>
-          <w:rFonts w:asciiTheme="minorHAnsi" w:eastAsiaTheme="minorHAnsi" w:hAnsiTheme="minorHAnsi" w:cstheme="minorHAnsi"/>
-          <w:color w:val="161413"/>
-        </w:rPr>
-      </w:pPr>
-      <w:r>
-        <w:rPr>
-          <w:rFonts w:asciiTheme="minorHAnsi" w:eastAsiaTheme="minorHAnsi" w:hAnsiTheme="minorHAnsi" w:cstheme="minorHAnsi"/>
-          <w:color w:val="161413"/>
-        </w:rPr>
-        <w:t xml:space="preserve">Top 10 melhores java web frameworks 2018 - </w:t>
-      </w:r>
-      <w:hyperlink r:id="rId24" w:history="1">
-        <w:r>
-          <w:rPr>
-            <w:rStyle w:val="Hyperlink"/>
-            <w:rFonts w:asciiTheme="minorHAnsi" w:eastAsiaTheme="minorHAnsi" w:hAnsiTheme="minorHAnsi" w:cstheme="minorHAnsi"/>
-          </w:rPr>
-          <w:t>www.dailyrazor.com/blog/best-java-web-frameworks/</w:t>
-        </w:r>
-      </w:hyperlink>
-    </w:p>
-    <w:p>
-      <w:pPr>
-        <w:rPr>
-          <w:rFonts w:asciiTheme="minorHAnsi" w:hAnsiTheme="minorHAnsi" w:cstheme="minorHAnsi"/>
-          <w:color w:val="252525"/>
-        </w:rPr>
-      </w:pPr>
-      <w:r>
-        <w:rPr>
-          <w:rFonts w:asciiTheme="minorHAnsi" w:eastAsiaTheme="minorHAnsi" w:hAnsiTheme="minorHAnsi" w:cstheme="minorHAnsi"/>
-          <w:color w:val="161413"/>
+      </w:pPr>
+    </w:p>
+    <w:p>
+      <w:pPr>
+        <w:jc w:val="both"/>
+        <w:rPr>
+          <w:rFonts w:asciiTheme="minorHAnsi" w:hAnsiTheme="minorHAnsi" w:cstheme="minorHAnsi"/>
+          <w:color w:val="000000" w:themeColor="text1"/>
+          <w:shd w:val="clear" w:color="auto" w:fill="FAFAFA"/>
+        </w:rPr>
+      </w:pPr>
+    </w:p>
+    <w:p>
+      <w:pPr>
+        <w:pStyle w:val="NormalWeb"/>
+        <w:shd w:val="clear" w:color="auto" w:fill="FFFFFF"/>
+        <w:rPr>
+          <w:rFonts w:ascii="Helvetica" w:hAnsi="Helvetica" w:cs="Helvetica"/>
+          <w:color w:val="222222"/>
+          <w:sz w:val="19"/>
+          <w:szCs w:val="19"/>
+        </w:rPr>
+      </w:pPr>
+      <w:r>
+        <w:rPr>
+          <w:rFonts w:ascii="Helvetica" w:hAnsi="Helvetica" w:cs="Helvetica"/>
+          <w:color w:val="222222"/>
+          <w:sz w:val="19"/>
+          <w:szCs w:val="19"/>
+        </w:rPr>
+        <w:t>Spring</w:t>
+      </w:r>
+    </w:p>
+    <w:p>
+      <w:pPr>
+        <w:numPr>
+          <w:ilvl w:val="0"/>
+          <w:numId w:val="27"/>
+        </w:numPr>
+        <w:shd w:val="clear" w:color="auto" w:fill="FFFFFF"/>
+        <w:spacing w:before="100" w:beforeAutospacing="1" w:after="100" w:afterAutospacing="1"/>
+        <w:ind w:left="0"/>
+        <w:rPr>
+          <w:rFonts w:ascii="Helvetica" w:hAnsi="Helvetica" w:cs="Helvetica"/>
+          <w:color w:val="222222"/>
+          <w:sz w:val="19"/>
+          <w:szCs w:val="19"/>
+        </w:rPr>
+      </w:pPr>
+      <w:r>
+        <w:rPr>
+          <w:rFonts w:ascii="Helvetica" w:hAnsi="Helvetica" w:cs="Helvetica"/>
+          <w:color w:val="222222"/>
+          <w:sz w:val="19"/>
+          <w:szCs w:val="19"/>
+        </w:rPr>
+        <w:t>Conhecido principalmente pelo seu mecanismo de injeção de dependências.</w:t>
+      </w:r>
+    </w:p>
+    <w:p>
+      <w:pPr>
+        <w:numPr>
+          <w:ilvl w:val="0"/>
+          <w:numId w:val="27"/>
+        </w:numPr>
+        <w:shd w:val="clear" w:color="auto" w:fill="FFFFFF"/>
+        <w:spacing w:before="100" w:beforeAutospacing="1" w:after="100" w:afterAutospacing="1"/>
+        <w:ind w:left="0"/>
+        <w:rPr>
+          <w:rFonts w:ascii="Helvetica" w:hAnsi="Helvetica" w:cs="Helvetica"/>
+          <w:color w:val="222222"/>
+          <w:sz w:val="19"/>
+          <w:szCs w:val="19"/>
+        </w:rPr>
+      </w:pPr>
+      <w:r>
+        <w:rPr>
+          <w:rFonts w:ascii="Helvetica" w:hAnsi="Helvetica" w:cs="Helvetica"/>
+          <w:color w:val="222222"/>
+          <w:sz w:val="19"/>
+          <w:szCs w:val="19"/>
+        </w:rPr>
+        <w:t>Baseado em ações.</w:t>
+      </w:r>
+    </w:p>
+    <w:p>
+      <w:pPr>
+        <w:numPr>
+          <w:ilvl w:val="0"/>
+          <w:numId w:val="27"/>
+        </w:numPr>
+        <w:shd w:val="clear" w:color="auto" w:fill="FFFFFF"/>
+        <w:spacing w:before="100" w:beforeAutospacing="1" w:after="100" w:afterAutospacing="1"/>
+        <w:ind w:left="0"/>
+        <w:rPr>
+          <w:rFonts w:ascii="Helvetica" w:hAnsi="Helvetica" w:cs="Helvetica"/>
+          <w:color w:val="222222"/>
+          <w:sz w:val="19"/>
+          <w:szCs w:val="19"/>
+        </w:rPr>
+      </w:pPr>
+      <w:r>
+        <w:rPr>
+          <w:rFonts w:ascii="Helvetica" w:hAnsi="Helvetica" w:cs="Helvetica"/>
+          <w:color w:val="222222"/>
+          <w:sz w:val="19"/>
+          <w:szCs w:val="19"/>
+        </w:rPr>
+        <w:t>Total controle do que acontece no front-end</w:t>
+      </w:r>
+    </w:p>
+    <w:p>
+      <w:pPr>
+        <w:numPr>
+          <w:ilvl w:val="0"/>
+          <w:numId w:val="27"/>
+        </w:numPr>
+        <w:shd w:val="clear" w:color="auto" w:fill="FFFFFF"/>
+        <w:spacing w:before="100" w:beforeAutospacing="1" w:after="100" w:afterAutospacing="1"/>
+        <w:ind w:left="0"/>
+        <w:rPr>
+          <w:rFonts w:ascii="Helvetica" w:hAnsi="Helvetica" w:cs="Helvetica"/>
+          <w:color w:val="222222"/>
+          <w:sz w:val="19"/>
+          <w:szCs w:val="19"/>
+        </w:rPr>
+      </w:pPr>
+      <w:r>
+        <w:rPr>
+          <w:rFonts w:ascii="Helvetica" w:hAnsi="Helvetica" w:cs="Helvetica"/>
+          <w:color w:val="222222"/>
+          <w:sz w:val="19"/>
+          <w:szCs w:val="19"/>
+        </w:rPr>
+        <w:t>Facilidade de integração com bibliotecas no front-end</w:t>
+      </w:r>
+    </w:p>
+    <w:p>
+      <w:pPr>
+        <w:numPr>
+          <w:ilvl w:val="0"/>
+          <w:numId w:val="27"/>
+        </w:numPr>
+        <w:shd w:val="clear" w:color="auto" w:fill="FFFFFF"/>
+        <w:spacing w:before="100" w:beforeAutospacing="1" w:after="100" w:afterAutospacing="1"/>
+        <w:ind w:left="0"/>
+        <w:rPr>
+          <w:rFonts w:ascii="Helvetica" w:hAnsi="Helvetica" w:cs="Helvetica"/>
+          <w:color w:val="222222"/>
+          <w:sz w:val="19"/>
+          <w:szCs w:val="19"/>
+        </w:rPr>
+      </w:pPr>
+      <w:r>
+        <w:rPr>
+          <w:rFonts w:ascii="Helvetica" w:hAnsi="Helvetica" w:cs="Helvetica"/>
+          <w:color w:val="222222"/>
+          <w:sz w:val="19"/>
+          <w:szCs w:val="19"/>
+        </w:rPr>
+        <w:t>Comunidade muito ativa</w:t>
+      </w:r>
+    </w:p>
+    <w:p>
+      <w:pPr>
+        <w:numPr>
+          <w:ilvl w:val="0"/>
+          <w:numId w:val="27"/>
+        </w:numPr>
+        <w:shd w:val="clear" w:color="auto" w:fill="FFFFFF"/>
+        <w:spacing w:before="100" w:beforeAutospacing="1" w:after="100" w:afterAutospacing="1"/>
+        <w:ind w:left="0"/>
+        <w:rPr>
+          <w:rFonts w:ascii="Helvetica" w:hAnsi="Helvetica" w:cs="Helvetica"/>
+          <w:color w:val="222222"/>
+          <w:sz w:val="19"/>
+          <w:szCs w:val="19"/>
+        </w:rPr>
+      </w:pPr>
+      <w:r>
+        <w:rPr>
+          <w:rFonts w:ascii="Helvetica" w:hAnsi="Helvetica" w:cs="Helvetica"/>
+          <w:color w:val="222222"/>
+          <w:sz w:val="19"/>
+          <w:szCs w:val="19"/>
+        </w:rPr>
+        <w:t>Existe uma gama de componentes na família spring SData, SSecurity, SAOP, entre outros.</w:t>
+      </w:r>
+    </w:p>
+    <w:p>
+      <w:pPr>
+        <w:numPr>
+          <w:ilvl w:val="0"/>
+          <w:numId w:val="27"/>
+        </w:numPr>
+        <w:shd w:val="clear" w:color="auto" w:fill="FFFFFF"/>
+        <w:spacing w:before="100" w:beforeAutospacing="1" w:after="100" w:afterAutospacing="1"/>
+        <w:ind w:left="0"/>
+        <w:rPr>
+          <w:rFonts w:ascii="Helvetica" w:hAnsi="Helvetica" w:cs="Helvetica"/>
+          <w:color w:val="222222"/>
+          <w:sz w:val="19"/>
+          <w:szCs w:val="19"/>
+        </w:rPr>
+      </w:pPr>
+      <w:r>
+        <w:rPr>
+          <w:rFonts w:ascii="Helvetica" w:hAnsi="Helvetica" w:cs="Helvetica"/>
+          <w:color w:val="222222"/>
+          <w:sz w:val="19"/>
+          <w:szCs w:val="19"/>
+        </w:rPr>
+        <w:t>Configuração muito chata, até pouco tempo atrás era baseada em xml. Atualmente muitas coisas, se não tudo, pode ser feito via Annotations.</w:t>
+      </w:r>
+    </w:p>
+    <w:p>
+      <w:pPr>
+        <w:numPr>
+          <w:ilvl w:val="0"/>
+          <w:numId w:val="27"/>
+        </w:numPr>
+        <w:shd w:val="clear" w:color="auto" w:fill="FFFFFF"/>
+        <w:spacing w:before="100" w:beforeAutospacing="1" w:after="100" w:afterAutospacing="1"/>
+        <w:ind w:left="0"/>
+        <w:rPr>
+          <w:rFonts w:ascii="Helvetica" w:hAnsi="Helvetica" w:cs="Helvetica"/>
+          <w:color w:val="222222"/>
+          <w:sz w:val="19"/>
+          <w:szCs w:val="19"/>
+        </w:rPr>
+      </w:pPr>
+      <w:r>
+        <w:rPr>
+          <w:rFonts w:ascii="Helvetica" w:hAnsi="Helvetica" w:cs="Helvetica"/>
+          <w:color w:val="222222"/>
+          <w:sz w:val="19"/>
+          <w:szCs w:val="19"/>
+        </w:rPr>
+        <w:t>Por ter muito pontos de extensão, ao meu ver, a curva de aprendizado é um pouco maior do que o JSF.</w:t>
+      </w:r>
+    </w:p>
+    <w:p>
+      <w:pPr>
+        <w:shd w:val="clear" w:color="auto" w:fill="FFFFFF"/>
+        <w:spacing w:before="100" w:beforeAutospacing="1" w:after="100" w:afterAutospacing="1"/>
+        <w:rPr>
+          <w:rFonts w:ascii="Helvetica" w:hAnsi="Helvetica" w:cs="Helvetica"/>
+          <w:color w:val="222222"/>
+          <w:sz w:val="19"/>
+          <w:szCs w:val="19"/>
+        </w:rPr>
+      </w:pPr>
+    </w:p>
+    <w:p>
+      <w:pPr>
+        <w:rPr>
+          <w:rFonts w:asciiTheme="minorHAnsi" w:hAnsiTheme="minorHAnsi" w:cstheme="minorHAnsi"/>
+          <w:bCs/>
+          <w:color w:val="000000"/>
+        </w:rPr>
+      </w:pPr>
+      <w:r>
+        <w:rPr>
+          <w:rFonts w:asciiTheme="minorHAnsi" w:hAnsiTheme="minorHAnsi" w:cstheme="minorHAnsi"/>
+          <w:bCs/>
+          <w:color w:val="000000"/>
+        </w:rPr>
+        <w:t>O Spring Web MVC Framework é uma estrutura robusta, flexível e bem projetada para</w:t>
+      </w:r>
+    </w:p>
+    <w:p>
+      <w:pPr>
+        <w:rPr>
+          <w:rFonts w:asciiTheme="minorHAnsi" w:hAnsiTheme="minorHAnsi" w:cstheme="minorHAnsi"/>
+          <w:bCs/>
+          <w:color w:val="000000"/>
+        </w:rPr>
+      </w:pPr>
+      <w:r>
+        <w:rPr>
+          <w:rFonts w:asciiTheme="minorHAnsi" w:hAnsiTheme="minorHAnsi" w:cstheme="minorHAnsi"/>
+          <w:bCs/>
+          <w:color w:val="000000"/>
+        </w:rPr>
+        <w:t>aplicativos da web em rápido desenvolvimento usando o padrão de design MVC.</w:t>
+      </w:r>
+    </w:p>
+    <w:p>
+      <w:pPr>
+        <w:rPr>
+          <w:rFonts w:asciiTheme="minorHAnsi" w:hAnsiTheme="minorHAnsi" w:cstheme="minorHAnsi"/>
+          <w:bCs/>
+          <w:color w:val="000000"/>
+        </w:rPr>
+      </w:pPr>
+      <w:r>
+        <w:rPr>
+          <w:rFonts w:asciiTheme="minorHAnsi" w:hAnsiTheme="minorHAnsi" w:cstheme="minorHAnsi"/>
+          <w:bCs/>
+          <w:color w:val="000000"/>
+        </w:rPr>
+        <w:t>alcançado usando este módulo Spring são semelhantes àqueles que você obtém do resto do</w:t>
+      </w:r>
+    </w:p>
+    <w:p>
+      <w:pPr>
+        <w:rPr>
+          <w:rFonts w:asciiTheme="minorHAnsi" w:hAnsiTheme="minorHAnsi" w:cstheme="minorHAnsi"/>
+          <w:bCs/>
+          <w:color w:val="000000"/>
+        </w:rPr>
+      </w:pPr>
+      <w:r>
+        <w:rPr>
+          <w:rFonts w:asciiTheme="minorHAnsi" w:hAnsiTheme="minorHAnsi" w:cstheme="minorHAnsi"/>
+          <w:bCs/>
+          <w:color w:val="000000"/>
+        </w:rPr>
+        <w:t>Spring Framework. Vamos rever alguns deles. Eu vou demonstrar alguns desses benefícios</w:t>
+      </w:r>
+    </w:p>
+    <w:p>
+      <w:pPr>
+        <w:rPr>
+          <w:rFonts w:asciiTheme="minorHAnsi" w:hAnsiTheme="minorHAnsi" w:cstheme="minorHAnsi"/>
+          <w:bCs/>
+          <w:color w:val="000000"/>
+        </w:rPr>
+      </w:pPr>
+      <w:r>
+        <w:rPr>
+          <w:rFonts w:asciiTheme="minorHAnsi" w:hAnsiTheme="minorHAnsi" w:cstheme="minorHAnsi"/>
+          <w:bCs/>
+          <w:color w:val="000000"/>
+        </w:rPr>
+        <w:t>mais adiante neste capítulo.</w:t>
+      </w:r>
+    </w:p>
+    <w:p>
+      <w:pPr>
+        <w:rPr>
+          <w:rFonts w:asciiTheme="minorHAnsi" w:hAnsiTheme="minorHAnsi" w:cstheme="minorHAnsi"/>
+          <w:bCs/>
+          <w:color w:val="000000"/>
+        </w:rPr>
+      </w:pPr>
+    </w:p>
+    <w:p>
+      <w:pPr>
+        <w:rPr>
+          <w:rFonts w:asciiTheme="minorHAnsi" w:hAnsiTheme="minorHAnsi" w:cstheme="minorHAnsi"/>
+          <w:bCs/>
+          <w:color w:val="000000"/>
+        </w:rPr>
+      </w:pPr>
+      <w:r>
+        <w:rPr>
+          <w:rFonts w:asciiTheme="minorHAnsi" w:hAnsiTheme="minorHAnsi" w:cstheme="minorHAnsi"/>
+          <w:bCs/>
+          <w:color w:val="000000"/>
+        </w:rPr>
+        <w:t>Teste mais fácil - Esse é um tema comum que você encontrará em todas as classes do Spring.</w:t>
+      </w:r>
+    </w:p>
+    <w:p>
+      <w:pPr>
+        <w:rPr>
+          <w:rFonts w:asciiTheme="minorHAnsi" w:hAnsiTheme="minorHAnsi" w:cstheme="minorHAnsi"/>
+          <w:bCs/>
+          <w:color w:val="000000"/>
+        </w:rPr>
+      </w:pPr>
+      <w:r>
+        <w:rPr>
+          <w:rFonts w:asciiTheme="minorHAnsi" w:hAnsiTheme="minorHAnsi" w:cstheme="minorHAnsi"/>
+          <w:bCs/>
+          <w:color w:val="000000"/>
+        </w:rPr>
+        <w:t>O fato de que a maioria das classes do Spring é projetada como JavaBeans permite que você</w:t>
+      </w:r>
+    </w:p>
+    <w:p>
+      <w:pPr>
+        <w:rPr>
+          <w:rFonts w:asciiTheme="minorHAnsi" w:hAnsiTheme="minorHAnsi" w:cstheme="minorHAnsi"/>
+          <w:bCs/>
+          <w:color w:val="000000"/>
+        </w:rPr>
+      </w:pPr>
+      <w:r>
+        <w:rPr>
+          <w:rFonts w:asciiTheme="minorHAnsi" w:hAnsiTheme="minorHAnsi" w:cstheme="minorHAnsi"/>
+          <w:bCs/>
+          <w:color w:val="000000"/>
+        </w:rPr>
+        <w:t>injetar dados de teste usando os métodos setter dessas classes. Primavera também fornece simulado</w:t>
+      </w:r>
+    </w:p>
+    <w:p>
+      <w:pPr>
+        <w:rPr>
+          <w:rFonts w:asciiTheme="minorHAnsi" w:hAnsiTheme="minorHAnsi" w:cstheme="minorHAnsi"/>
+          <w:bCs/>
+          <w:color w:val="000000"/>
+        </w:rPr>
+      </w:pPr>
+      <w:r>
+        <w:rPr>
+          <w:rFonts w:asciiTheme="minorHAnsi" w:hAnsiTheme="minorHAnsi" w:cstheme="minorHAnsi"/>
+          <w:bCs/>
+          <w:color w:val="000000"/>
+        </w:rPr>
+        <w:t>classes para simular objetos Java HTTP (HttpServletRequest, por exemplo), que</w:t>
+      </w:r>
+    </w:p>
+    <w:p>
+      <w:pPr>
+        <w:rPr>
+          <w:rFonts w:asciiTheme="minorHAnsi" w:hAnsiTheme="minorHAnsi" w:cstheme="minorHAnsi"/>
+          <w:bCs/>
+          <w:color w:val="000000"/>
+        </w:rPr>
+      </w:pPr>
+      <w:r>
+        <w:rPr>
+          <w:rFonts w:asciiTheme="minorHAnsi" w:hAnsiTheme="minorHAnsi" w:cstheme="minorHAnsi"/>
+          <w:bCs/>
+          <w:color w:val="000000"/>
+        </w:rPr>
+        <w:t>torna o teste de unidade da camada da Web muito mais simples.</w:t>
+      </w:r>
+    </w:p>
+    <w:p>
+      <w:pPr>
+        <w:rPr>
+          <w:rFonts w:asciiTheme="minorHAnsi" w:hAnsiTheme="minorHAnsi" w:cstheme="minorHAnsi"/>
+          <w:bCs/>
+          <w:color w:val="000000"/>
+        </w:rPr>
+      </w:pPr>
+    </w:p>
+    <w:p>
+      <w:pPr>
+        <w:rPr>
+          <w:rFonts w:asciiTheme="minorHAnsi" w:hAnsiTheme="minorHAnsi" w:cstheme="minorHAnsi"/>
+          <w:bCs/>
+          <w:color w:val="000000"/>
+        </w:rPr>
+      </w:pPr>
+      <w:r>
+        <w:rPr>
+          <w:rFonts w:asciiTheme="minorHAnsi" w:hAnsiTheme="minorHAnsi" w:cstheme="minorHAnsi"/>
+          <w:bCs/>
+          <w:color w:val="000000"/>
+        </w:rPr>
+        <w:t>Vincule-se diretamente a objetos de negócios - o Spring MVC não exige sua empresa</w:t>
+      </w:r>
+    </w:p>
+    <w:p>
+      <w:pPr>
+        <w:rPr>
+          <w:rFonts w:asciiTheme="minorHAnsi" w:hAnsiTheme="minorHAnsi" w:cstheme="minorHAnsi"/>
+          <w:bCs/>
+          <w:color w:val="000000"/>
+        </w:rPr>
+      </w:pPr>
+      <w:r>
+        <w:rPr>
+          <w:rFonts w:asciiTheme="minorHAnsi" w:hAnsiTheme="minorHAnsi" w:cstheme="minorHAnsi"/>
+          <w:bCs/>
+          <w:color w:val="000000"/>
+        </w:rPr>
+        <w:t>classes (model) para estender quaisquer classes especiais; isso permite que você reutilize seus negócios</w:t>
+      </w:r>
+    </w:p>
+    <w:p>
+      <w:pPr>
+        <w:rPr>
+          <w:rFonts w:asciiTheme="minorHAnsi" w:hAnsiTheme="minorHAnsi" w:cstheme="minorHAnsi"/>
+          <w:bCs/>
+          <w:color w:val="000000"/>
+        </w:rPr>
+      </w:pPr>
+      <w:r>
+        <w:rPr>
+          <w:rFonts w:asciiTheme="minorHAnsi" w:hAnsiTheme="minorHAnsi" w:cstheme="minorHAnsi"/>
+          <w:bCs/>
+          <w:color w:val="000000"/>
+        </w:rPr>
+        <w:t>objetos, vinculando-os diretamente aos campos de formulários HTML. Na verdade, o seu</w:t>
+      </w:r>
+    </w:p>
+    <w:p>
+      <w:pPr>
+        <w:rPr>
+          <w:rFonts w:asciiTheme="minorHAnsi" w:hAnsiTheme="minorHAnsi" w:cstheme="minorHAnsi"/>
+          <w:bCs/>
+          <w:color w:val="000000"/>
+        </w:rPr>
+      </w:pPr>
+      <w:r>
+        <w:rPr>
+          <w:rFonts w:asciiTheme="minorHAnsi" w:hAnsiTheme="minorHAnsi" w:cstheme="minorHAnsi"/>
+          <w:bCs/>
+          <w:color w:val="000000"/>
+        </w:rPr>
+        <w:t>Conceitos do Spring Web MVC 129</w:t>
+      </w:r>
+    </w:p>
+    <w:p>
+      <w:pPr>
+        <w:rPr>
+          <w:rFonts w:asciiTheme="minorHAnsi" w:hAnsiTheme="minorHAnsi" w:cstheme="minorHAnsi"/>
+          <w:bCs/>
+          <w:color w:val="000000"/>
+        </w:rPr>
+      </w:pPr>
+      <w:r>
+        <w:rPr>
+          <w:rFonts w:asciiTheme="minorHAnsi" w:hAnsiTheme="minorHAnsi" w:cstheme="minorHAnsi"/>
+          <w:bCs/>
+          <w:color w:val="000000"/>
+        </w:rPr>
+        <w:t>classes do controlador são as únicas que são necessárias para estender as classes do Spring (ou</w:t>
+      </w:r>
+    </w:p>
+    <w:p>
+      <w:pPr>
+        <w:rPr>
+          <w:rFonts w:asciiTheme="minorHAnsi" w:hAnsiTheme="minorHAnsi" w:cstheme="minorHAnsi"/>
+          <w:bCs/>
+          <w:color w:val="000000"/>
+        </w:rPr>
+      </w:pPr>
+      <w:r>
+        <w:rPr>
+          <w:rFonts w:asciiTheme="minorHAnsi" w:hAnsiTheme="minorHAnsi" w:cstheme="minorHAnsi"/>
+          <w:bCs/>
+          <w:color w:val="000000"/>
+        </w:rPr>
+        <w:t>implementar uma interface do controlador Spring).</w:t>
+      </w:r>
+    </w:p>
+    <w:p>
+      <w:pPr>
+        <w:rPr>
+          <w:rFonts w:asciiTheme="minorHAnsi" w:hAnsiTheme="minorHAnsi" w:cstheme="minorHAnsi"/>
+          <w:bCs/>
+          <w:color w:val="000000"/>
+        </w:rPr>
+      </w:pPr>
+    </w:p>
+    <w:p>
+      <w:pPr>
+        <w:rPr>
+          <w:rFonts w:asciiTheme="minorHAnsi" w:hAnsiTheme="minorHAnsi" w:cstheme="minorHAnsi"/>
+          <w:bCs/>
+          <w:color w:val="000000"/>
+        </w:rPr>
+      </w:pPr>
+      <w:r>
+        <w:rPr>
+          <w:rFonts w:asciiTheme="minorHAnsi" w:hAnsiTheme="minorHAnsi" w:cstheme="minorHAnsi"/>
+          <w:bCs/>
+          <w:color w:val="000000"/>
+        </w:rPr>
+        <w:t>Clara separação de papéis - o Spring MVC separa muito bem os papéis desempenhados pelo</w:t>
+      </w:r>
+    </w:p>
+    <w:p>
+      <w:pPr>
+        <w:rPr>
+          <w:rFonts w:asciiTheme="minorHAnsi" w:hAnsiTheme="minorHAnsi" w:cstheme="minorHAnsi"/>
+          <w:bCs/>
+          <w:color w:val="000000"/>
+        </w:rPr>
+      </w:pPr>
+      <w:r>
+        <w:rPr>
+          <w:rFonts w:asciiTheme="minorHAnsi" w:hAnsiTheme="minorHAnsi" w:cstheme="minorHAnsi"/>
+          <w:bCs/>
+          <w:color w:val="000000"/>
+        </w:rPr>
+        <w:t>vários componentes que compõem este framework web. Por exemplo, quando discutimos</w:t>
+      </w:r>
+    </w:p>
+    <w:p>
+      <w:pPr>
+        <w:rPr>
+          <w:rFonts w:asciiTheme="minorHAnsi" w:hAnsiTheme="minorHAnsi" w:cstheme="minorHAnsi"/>
+          <w:bCs/>
+          <w:color w:val="000000"/>
+        </w:rPr>
+      </w:pPr>
+      <w:r>
+        <w:rPr>
+          <w:rFonts w:asciiTheme="minorHAnsi" w:hAnsiTheme="minorHAnsi" w:cstheme="minorHAnsi"/>
+          <w:bCs/>
+          <w:color w:val="000000"/>
+        </w:rPr>
+        <w:t>conceitos como controladores, objetos de comando e validadores, você começará</w:t>
+      </w:r>
+    </w:p>
+    <w:p>
+      <w:pPr>
+        <w:rPr>
+          <w:rFonts w:asciiTheme="minorHAnsi" w:hAnsiTheme="minorHAnsi" w:cstheme="minorHAnsi"/>
+          <w:bCs/>
+          <w:color w:val="000000"/>
+        </w:rPr>
+      </w:pPr>
+      <w:r>
+        <w:rPr>
+          <w:rFonts w:asciiTheme="minorHAnsi" w:hAnsiTheme="minorHAnsi" w:cstheme="minorHAnsi"/>
+          <w:bCs/>
+          <w:color w:val="000000"/>
+        </w:rPr>
+        <w:t>para ver como cada componente desempenha um papel distinto.</w:t>
+      </w:r>
+    </w:p>
+    <w:p>
+      <w:pPr>
+        <w:rPr>
+          <w:rFonts w:asciiTheme="minorHAnsi" w:hAnsiTheme="minorHAnsi" w:cstheme="minorHAnsi"/>
+          <w:bCs/>
+          <w:color w:val="000000"/>
+        </w:rPr>
+      </w:pPr>
+    </w:p>
+    <w:p>
+      <w:pPr>
+        <w:rPr>
+          <w:rFonts w:asciiTheme="minorHAnsi" w:hAnsiTheme="minorHAnsi" w:cstheme="minorHAnsi"/>
+          <w:bCs/>
+          <w:color w:val="000000"/>
+        </w:rPr>
+      </w:pPr>
+      <w:r>
+        <w:rPr>
+          <w:rFonts w:asciiTheme="minorHAnsi" w:hAnsiTheme="minorHAnsi" w:cstheme="minorHAnsi"/>
+          <w:bCs/>
+          <w:color w:val="000000"/>
+        </w:rPr>
+        <w:t>Controladores adaptáveis ​​- se o seu aplicativo não exigir um formulário HTML, você</w:t>
+      </w:r>
+    </w:p>
+    <w:p>
+      <w:pPr>
+        <w:rPr>
+          <w:rFonts w:asciiTheme="minorHAnsi" w:hAnsiTheme="minorHAnsi" w:cstheme="minorHAnsi"/>
+          <w:bCs/>
+          <w:color w:val="000000"/>
+        </w:rPr>
+      </w:pPr>
+      <w:r>
+        <w:rPr>
+          <w:rFonts w:asciiTheme="minorHAnsi" w:hAnsiTheme="minorHAnsi" w:cstheme="minorHAnsi"/>
+          <w:bCs/>
+          <w:color w:val="000000"/>
+        </w:rPr>
+        <w:t>pode escrever uma versão mais simples de um controlador de mola que precisa de todo o extra</w:t>
+      </w:r>
+    </w:p>
+    <w:p>
+      <w:pPr>
+        <w:rPr>
+          <w:rFonts w:asciiTheme="minorHAnsi" w:hAnsiTheme="minorHAnsi" w:cstheme="minorHAnsi"/>
+          <w:bCs/>
+          <w:color w:val="000000"/>
+        </w:rPr>
+      </w:pPr>
+      <w:r>
+        <w:rPr>
+          <w:rFonts w:asciiTheme="minorHAnsi" w:hAnsiTheme="minorHAnsi" w:cstheme="minorHAnsi"/>
+          <w:bCs/>
+          <w:color w:val="000000"/>
+        </w:rPr>
+        <w:t>componentes necessários para controladores de formulário. De fato, a Spring fornece vários tipos de</w:t>
+      </w:r>
+    </w:p>
+    <w:p>
+      <w:pPr>
+        <w:rPr>
+          <w:rFonts w:asciiTheme="minorHAnsi" w:hAnsiTheme="minorHAnsi" w:cstheme="minorHAnsi"/>
+          <w:bCs/>
+          <w:color w:val="000000"/>
+        </w:rPr>
+      </w:pPr>
+      <w:r>
+        <w:rPr>
+          <w:rFonts w:asciiTheme="minorHAnsi" w:hAnsiTheme="minorHAnsi" w:cstheme="minorHAnsi"/>
+          <w:bCs/>
+          <w:color w:val="000000"/>
+        </w:rPr>
+        <w:t>controladores, cada um servindo a um propósito diferente. Por exemplo, existem controladores sem forma,</w:t>
+      </w:r>
+    </w:p>
+    <w:p>
+      <w:pPr>
+        <w:rPr>
+          <w:rFonts w:asciiTheme="minorHAnsi" w:hAnsiTheme="minorHAnsi" w:cstheme="minorHAnsi"/>
+          <w:bCs/>
+          <w:color w:val="000000"/>
+        </w:rPr>
+      </w:pPr>
+      <w:r>
+        <w:rPr>
+          <w:rFonts w:asciiTheme="minorHAnsi" w:hAnsiTheme="minorHAnsi" w:cstheme="minorHAnsi"/>
+          <w:bCs/>
+          <w:color w:val="000000"/>
         </w:rPr>
         <w:lastRenderedPageBreak/>
-        <w:t xml:space="preserve">Assim como na JavaPipe o Spring MVC consta entre os </w:t>
-      </w:r>
-      <w:r>
-        <w:rPr>
-          <w:rFonts w:asciiTheme="minorHAnsi" w:hAnsiTheme="minorHAnsi" w:cstheme="minorHAnsi"/>
-          <w:color w:val="252525"/>
-        </w:rPr>
-        <w:t>10 Melhores Java Web Frameworks para uso em 2018 (100% à prova de futuro)</w:t>
-      </w:r>
-      <w:r>
-        <w:rPr>
-          <w:rFonts w:asciiTheme="minorHAnsi" w:hAnsiTheme="minorHAnsi" w:cstheme="minorHAnsi"/>
-          <w:color w:val="252525"/>
-        </w:rPr>
-        <w:t xml:space="preserve"> - </w:t>
-      </w:r>
-      <w:hyperlink r:id="rId25" w:history="1">
-        <w:r>
-          <w:rPr>
-            <w:rStyle w:val="Hyperlink"/>
-            <w:rFonts w:asciiTheme="minorHAnsi" w:hAnsiTheme="minorHAnsi" w:cstheme="minorHAnsi"/>
-          </w:rPr>
-          <w:t>https://javapipe.com/hosting/blog/best-java-web-frameworks</w:t>
-        </w:r>
-      </w:hyperlink>
-    </w:p>
-    <w:p>
-      <w:pPr>
-        <w:rPr>
-          <w:rFonts w:asciiTheme="minorHAnsi" w:hAnsiTheme="minorHAnsi" w:cstheme="minorHAnsi"/>
-          <w:color w:val="252525"/>
-        </w:rPr>
-      </w:pPr>
-    </w:p>
-    <w:p>
-      <w:pPr>
-        <w:jc w:val="both"/>
-        <w:rPr>
-          <w:rFonts w:asciiTheme="minorHAnsi" w:eastAsiaTheme="minorHAnsi" w:hAnsiTheme="minorHAnsi" w:cstheme="minorHAnsi"/>
-          <w:color w:val="161413"/>
-        </w:rPr>
-      </w:pPr>
-      <w:r>
-        <w:rPr>
-          <w:rFonts w:asciiTheme="minorHAnsi" w:eastAsiaTheme="minorHAnsi" w:hAnsiTheme="minorHAnsi" w:cstheme="minorHAnsi"/>
-          <w:color w:val="161413"/>
-        </w:rPr>
-        <w:t xml:space="preserve">Pesquisa realizado em 2016 pela RebbelsLab, mostrou o ranking dos frameworks java web mais utilizado e o Spring MVC em primeiro lugar com 43% de uso - </w:t>
-      </w:r>
-      <w:hyperlink r:id="rId26" w:history="1">
-        <w:r>
-          <w:rPr>
-            <w:rStyle w:val="Hyperlink"/>
-            <w:rFonts w:asciiTheme="minorHAnsi" w:eastAsiaTheme="minorHAnsi" w:hAnsiTheme="minorHAnsi" w:cstheme="minorHAnsi"/>
-          </w:rPr>
-          <w:t>https://zeroturnaround.com/rebellabs/java-tools-and-technologies-landscape-2016/#web-frameworks</w:t>
-        </w:r>
-      </w:hyperlink>
-    </w:p>
-    <w:p>
-      <w:pPr>
-        <w:jc w:val="both"/>
-        <w:rPr>
-          <w:rFonts w:asciiTheme="minorHAnsi" w:eastAsiaTheme="minorHAnsi" w:hAnsiTheme="minorHAnsi" w:cstheme="minorHAnsi"/>
-          <w:color w:val="161413"/>
-        </w:rPr>
-      </w:pPr>
-    </w:p>
-    <w:p>
-      <w:pPr>
-        <w:pStyle w:val="Ttulo3"/>
-        <w:shd w:val="clear" w:color="auto" w:fill="FFFFFF"/>
-        <w:spacing w:before="0" w:line="360" w:lineRule="atLeast"/>
-        <w:rPr>
-          <w:rFonts w:ascii="Helvetica" w:hAnsi="Helvetica" w:cs="Helvetica"/>
-          <w:color w:val="0D0D0D"/>
-          <w:spacing w:val="2"/>
-        </w:rPr>
-      </w:pPr>
-      <w:r>
-        <w:rPr>
-          <w:rFonts w:ascii="Helvetica" w:hAnsi="Helvetica" w:cs="Helvetica"/>
-          <w:color w:val="0D0D0D"/>
-          <w:spacing w:val="2"/>
-        </w:rPr>
-        <w:t>Spring MVC tem uma comunidade enorme</w:t>
-      </w:r>
-    </w:p>
-    <w:p>
-      <w:pPr>
-        <w:jc w:val="both"/>
-        <w:rPr>
-          <w:rFonts w:asciiTheme="minorHAnsi" w:eastAsiaTheme="minorHAnsi" w:hAnsiTheme="minorHAnsi" w:cstheme="minorHAnsi"/>
-          <w:color w:val="161413"/>
-        </w:rPr>
-      </w:pPr>
-      <w:r>
-        <w:t>Sendo o framework da web JVM mais antigo e mais usado, significa que o Spring MVC tem uma comunidade massiva de seguidores que são muito úteis e forneceram vários tutoriais e respostas sobre o SO. A Spring até realiza uma conferência anual chamada SpringOne. Os fóruns do Spring e SO são ótimos lugares para perguntar e obter ajuda sobre qualquer coisa relacionada à Primavera. O blog e o boletim informativo do site mantêm os desenvolvedores informados sobre todas as notícias relacionadas à estrutura.</w:t>
-      </w:r>
-    </w:p>
-    <w:p>
-      <w:pPr>
-        <w:jc w:val="both"/>
-        <w:rPr>
-          <w:rFonts w:asciiTheme="minorHAnsi" w:eastAsiaTheme="minorHAnsi" w:hAnsiTheme="minorHAnsi" w:cstheme="minorHAnsi"/>
-          <w:color w:val="161413"/>
-        </w:rPr>
-      </w:pPr>
-    </w:p>
-    <w:p>
-      <w:pPr>
-        <w:jc w:val="both"/>
-        <w:rPr>
-          <w:rFonts w:asciiTheme="minorHAnsi" w:eastAsiaTheme="minorHAnsi" w:hAnsiTheme="minorHAnsi" w:cstheme="minorHAnsi"/>
-          <w:color w:val="161413"/>
-        </w:rPr>
-      </w:pPr>
-      <w:r>
-        <w:rPr>
-          <w:rFonts w:asciiTheme="minorHAnsi" w:eastAsiaTheme="minorHAnsi" w:hAnsiTheme="minorHAnsi" w:cstheme="minorHAnsi"/>
-          <w:color w:val="161413"/>
-        </w:rPr>
-        <w:t xml:space="preserve">Spring MVC stackoverflow - </w:t>
-      </w:r>
-      <w:r>
-        <w:rPr>
-          <w:rFonts w:ascii="Arial" w:hAnsi="Arial" w:cs="Arial"/>
-          <w:color w:val="6A737C"/>
-          <w:sz w:val="17"/>
-          <w:szCs w:val="17"/>
-          <w:shd w:val="clear" w:color="auto" w:fill="FFFFFF"/>
-        </w:rPr>
-        <w:t>49722</w:t>
-      </w:r>
-    </w:p>
-    <w:p>
-      <w:pPr>
-        <w:jc w:val="both"/>
-        <w:rPr>
-          <w:rFonts w:asciiTheme="minorHAnsi" w:eastAsiaTheme="minorHAnsi" w:hAnsiTheme="minorHAnsi" w:cstheme="minorHAnsi"/>
-          <w:color w:val="161413"/>
-        </w:rPr>
-      </w:pPr>
+        <w:t>Controladores de formulários simples, controladores de formulários com aparência de mago, visualizações sem controladores,</w:t>
+      </w:r>
+    </w:p>
+    <w:p>
+      <w:pPr>
+        <w:rPr>
+          <w:rFonts w:asciiTheme="minorHAnsi" w:hAnsiTheme="minorHAnsi" w:cstheme="minorHAnsi"/>
+          <w:bCs/>
+          <w:color w:val="000000"/>
+        </w:rPr>
+      </w:pPr>
+      <w:r>
+        <w:rPr>
+          <w:rFonts w:asciiTheme="minorHAnsi" w:hAnsiTheme="minorHAnsi" w:cstheme="minorHAnsi"/>
+          <w:bCs/>
+          <w:color w:val="000000"/>
+        </w:rPr>
+        <w:t>e até mesmo controladores pré-empacotados que permitem escrever visualizações sem</w:t>
+      </w:r>
+    </w:p>
+    <w:p>
+      <w:pPr>
+        <w:rPr>
+          <w:rFonts w:asciiTheme="minorHAnsi" w:hAnsiTheme="minorHAnsi" w:cstheme="minorHAnsi"/>
+          <w:bCs/>
+          <w:color w:val="000000"/>
+        </w:rPr>
+      </w:pPr>
+      <w:r>
+        <w:rPr>
+          <w:rFonts w:asciiTheme="minorHAnsi" w:hAnsiTheme="minorHAnsi" w:cstheme="minorHAnsi"/>
+          <w:bCs/>
+          <w:color w:val="000000"/>
+        </w:rPr>
+        <w:t>seu próprio controlador personalizado.</w:t>
+      </w:r>
+    </w:p>
+    <w:p>
+      <w:pPr>
+        <w:jc w:val="both"/>
+        <w:rPr>
+          <w:rFonts w:asciiTheme="minorHAnsi" w:hAnsiTheme="minorHAnsi" w:cstheme="minorHAnsi"/>
+          <w:color w:val="000000" w:themeColor="text1"/>
+          <w:shd w:val="clear" w:color="auto" w:fill="FAFAFA"/>
+        </w:rPr>
+      </w:pPr>
+    </w:p>
+    <w:p>
+      <w:pPr>
+        <w:jc w:val="both"/>
+        <w:rPr>
+          <w:rFonts w:asciiTheme="minorHAnsi" w:hAnsiTheme="minorHAnsi" w:cstheme="minorHAnsi"/>
+          <w:color w:val="000000" w:themeColor="text1"/>
+          <w:shd w:val="clear" w:color="auto" w:fill="FAFAFA"/>
+        </w:rPr>
+      </w:pPr>
+    </w:p>
+    <w:p>
+      <w:pPr>
+        <w:jc w:val="both"/>
+        <w:rPr>
+          <w:rFonts w:asciiTheme="minorHAnsi" w:hAnsiTheme="minorHAnsi" w:cstheme="minorHAnsi"/>
+          <w:color w:val="000000" w:themeColor="text1"/>
+          <w:shd w:val="clear" w:color="auto" w:fill="FAFAFA"/>
+        </w:rPr>
+      </w:pPr>
+      <w:r>
+        <w:rPr>
+          <w:rFonts w:asciiTheme="minorHAnsi" w:hAnsiTheme="minorHAnsi" w:cstheme="minorHAnsi"/>
+          <w:color w:val="000000" w:themeColor="text1"/>
+          <w:shd w:val="clear" w:color="auto" w:fill="FAFAFA"/>
+        </w:rPr>
+        <w:t>VRaptor</w:t>
+      </w:r>
+    </w:p>
+    <w:p>
+      <w:pPr>
+        <w:jc w:val="both"/>
+        <w:rPr>
+          <w:rFonts w:asciiTheme="minorHAnsi" w:hAnsiTheme="minorHAnsi" w:cstheme="minorHAnsi"/>
+          <w:color w:val="000000" w:themeColor="text1"/>
+          <w:shd w:val="clear" w:color="auto" w:fill="FAFAFA"/>
+        </w:rPr>
+      </w:pPr>
+      <w:r>
+        <w:rPr>
+          <w:rFonts w:asciiTheme="minorHAnsi" w:hAnsiTheme="minorHAnsi" w:cstheme="minorHAnsi"/>
+          <w:color w:val="000000" w:themeColor="text1"/>
+          <w:shd w:val="clear" w:color="auto" w:fill="FAFAFA"/>
+        </w:rPr>
+        <w:t>Embora existam muitos bons recursos e idéias, a comunidade nunca realmente construiu sobre ela de uma forma que se poderia realmente confiar. Como eu era um usuário feroz da terceira versão e comecei outro projeto na quarta versão, fiquei completamente desapontado com as grandes falhas e falta de interesse de outras partes</w:t>
+      </w:r>
+    </w:p>
+    <w:p>
+      <w:pPr>
+        <w:jc w:val="both"/>
+        <w:rPr>
+          <w:rFonts w:asciiTheme="minorHAnsi" w:hAnsiTheme="minorHAnsi" w:cstheme="minorHAnsi"/>
+          <w:color w:val="000000" w:themeColor="text1"/>
+          <w:shd w:val="clear" w:color="auto" w:fill="FAFAFA"/>
+        </w:rPr>
+      </w:pPr>
+      <w:r>
+        <w:rPr>
+          <w:rFonts w:asciiTheme="minorHAnsi" w:hAnsiTheme="minorHAnsi" w:cstheme="minorHAnsi"/>
+          <w:color w:val="000000" w:themeColor="text1"/>
+          <w:shd w:val="clear" w:color="auto" w:fill="FAFAFA"/>
+        </w:rPr>
+        <w:t> É muito fácil de usar e tem uma boa documentação, mas carece de colaboradores mais ativos para melhorar e consertar as coisas</w:t>
+      </w:r>
     </w:p>
     <w:p>
       <w:pPr>
@@ -9975,890 +11921,182 @@
           <w:b/>
         </w:rPr>
       </w:pPr>
-    </w:p>
-    <w:p>
-      <w:pPr>
-        <w:jc w:val="both"/>
+      <w:r>
         <w:rPr>
           <w:rFonts w:asciiTheme="minorHAnsi" w:hAnsiTheme="minorHAnsi" w:cstheme="minorHAnsi"/>
           <w:b/>
         </w:rPr>
-      </w:pPr>
-    </w:p>
-    <w:p>
-      <w:pPr>
-        <w:autoSpaceDE w:val="0"/>
-        <w:autoSpaceDN w:val="0"/>
-        <w:adjustRightInd w:val="0"/>
+        <w:t>Vantagens VRaptor</w:t>
+      </w:r>
+    </w:p>
+    <w:p>
+      <w:pPr>
+        <w:jc w:val="both"/>
+        <w:rPr>
+          <w:rFonts w:asciiTheme="minorHAnsi" w:hAnsiTheme="minorHAnsi" w:cstheme="minorHAnsi"/>
+        </w:rPr>
+      </w:pPr>
+      <w:r>
+        <w:rPr>
+          <w:rFonts w:asciiTheme="minorHAnsi" w:hAnsiTheme="minorHAnsi" w:cstheme="minorHAnsi"/>
+        </w:rPr>
+        <w:t>Alta produtividade,</w:t>
+      </w:r>
+    </w:p>
+    <w:p>
+      <w:pPr>
+        <w:jc w:val="both"/>
+        <w:rPr>
+          <w:rFonts w:asciiTheme="minorHAnsi" w:hAnsiTheme="minorHAnsi" w:cstheme="minorHAnsi"/>
+        </w:rPr>
+      </w:pPr>
+      <w:r>
+        <w:rPr>
+          <w:rFonts w:asciiTheme="minorHAnsi" w:hAnsiTheme="minorHAnsi" w:cstheme="minorHAnsi"/>
+        </w:rPr>
+        <w:t>Baixa curva de aprendizagem</w:t>
+      </w:r>
+    </w:p>
+    <w:p>
+      <w:pPr>
+        <w:jc w:val="both"/>
+        <w:rPr>
+          <w:rFonts w:asciiTheme="minorHAnsi" w:hAnsiTheme="minorHAnsi" w:cstheme="minorHAnsi"/>
+        </w:rPr>
+      </w:pPr>
+      <w:r>
+        <w:rPr>
+          <w:rFonts w:asciiTheme="minorHAnsi" w:hAnsiTheme="minorHAnsi" w:cstheme="minorHAnsi"/>
+        </w:rPr>
+        <w:t>Testabilidade</w:t>
+      </w:r>
+    </w:p>
+    <w:p>
+      <w:pPr>
+        <w:jc w:val="both"/>
+        <w:rPr>
+          <w:rFonts w:asciiTheme="minorHAnsi" w:hAnsiTheme="minorHAnsi" w:cstheme="minorHAnsi"/>
+        </w:rPr>
+      </w:pPr>
+      <w:r>
+        <w:rPr>
+          <w:rFonts w:asciiTheme="minorHAnsi" w:hAnsiTheme="minorHAnsi" w:cstheme="minorHAnsi"/>
+        </w:rPr>
+        <w:t>Economia de tempo no projeto e consequentemente dinheiro</w:t>
+      </w:r>
+    </w:p>
+    <w:p>
+      <w:pPr>
+        <w:jc w:val="both"/>
+        <w:rPr>
+          <w:rFonts w:asciiTheme="minorHAnsi" w:hAnsiTheme="minorHAnsi" w:cstheme="minorHAnsi"/>
+        </w:rPr>
+      </w:pPr>
+      <w:r>
+        <w:rPr>
+          <w:rFonts w:asciiTheme="minorHAnsi" w:hAnsiTheme="minorHAnsi" w:cstheme="minorHAnsi"/>
+        </w:rPr>
+        <w:t>Flexibilidade</w:t>
+      </w:r>
+    </w:p>
+    <w:p>
+      <w:pPr>
+        <w:jc w:val="both"/>
+        <w:rPr>
+          <w:rFonts w:asciiTheme="minorHAnsi" w:hAnsiTheme="minorHAnsi" w:cstheme="minorHAnsi"/>
+        </w:rPr>
+      </w:pPr>
+      <w:r>
+        <w:rPr>
+          <w:rFonts w:asciiTheme="minorHAnsi" w:hAnsiTheme="minorHAnsi" w:cstheme="minorHAnsi"/>
+        </w:rPr>
+        <w:t>Documentação em português</w:t>
+      </w:r>
+    </w:p>
+    <w:p>
+      <w:pPr>
+        <w:jc w:val="both"/>
         <w:rPr>
           <w:rFonts w:asciiTheme="minorHAnsi" w:hAnsiTheme="minorHAnsi" w:cstheme="minorHAnsi"/>
           <w:b/>
         </w:rPr>
       </w:pPr>
-    </w:p>
-    <w:p>
-      <w:pPr>
-        <w:jc w:val="both"/>
-        <w:rPr>
-          <w:rFonts w:asciiTheme="minorHAnsi" w:eastAsiaTheme="minorHAnsi" w:hAnsiTheme="minorHAnsi" w:cstheme="minorHAnsi"/>
-          <w:color w:val="161413"/>
-        </w:rPr>
-      </w:pPr>
-    </w:p>
-    <w:p>
-      <w:pPr>
-        <w:autoSpaceDE w:val="0"/>
-        <w:autoSpaceDN w:val="0"/>
-        <w:adjustRightInd w:val="0"/>
-        <w:rPr>
-          <w:rFonts w:asciiTheme="minorHAnsi" w:eastAsiaTheme="minorHAnsi" w:hAnsiTheme="minorHAnsi" w:cstheme="minorHAnsi"/>
-          <w:color w:val="161413"/>
-        </w:rPr>
-      </w:pPr>
-      <w:r>
-        <w:rPr>
-          <w:rFonts w:asciiTheme="minorHAnsi" w:eastAsiaTheme="minorHAnsi" w:hAnsiTheme="minorHAnsi" w:cstheme="minorHAnsi"/>
-          <w:color w:val="161413"/>
-        </w:rPr>
-        <w:t>O VRaptor, por sua vez, é um projeto brasileiro e não</w:t>
-      </w:r>
-      <w:r>
-        <w:rPr>
-          <w:rFonts w:asciiTheme="minorHAnsi" w:eastAsiaTheme="minorHAnsi" w:hAnsiTheme="minorHAnsi" w:cstheme="minorHAnsi"/>
-          <w:color w:val="161413"/>
-        </w:rPr>
-        <w:t xml:space="preserve"> </w:t>
-      </w:r>
-      <w:r>
-        <w:rPr>
-          <w:rFonts w:asciiTheme="minorHAnsi" w:eastAsiaTheme="minorHAnsi" w:hAnsiTheme="minorHAnsi" w:cstheme="minorHAnsi"/>
-          <w:color w:val="161413"/>
-        </w:rPr>
-        <w:t>possui grande expressão no mercado exterior. Em uma</w:t>
-      </w:r>
-      <w:r>
-        <w:rPr>
-          <w:rFonts w:asciiTheme="minorHAnsi" w:eastAsiaTheme="minorHAnsi" w:hAnsiTheme="minorHAnsi" w:cstheme="minorHAnsi"/>
-          <w:color w:val="161413"/>
-        </w:rPr>
-        <w:t xml:space="preserve"> </w:t>
-      </w:r>
-      <w:r>
-        <w:rPr>
-          <w:rFonts w:asciiTheme="minorHAnsi" w:eastAsiaTheme="minorHAnsi" w:hAnsiTheme="minorHAnsi" w:cstheme="minorHAnsi"/>
-          <w:color w:val="161413"/>
-        </w:rPr>
-        <w:t>consulta no Stack</w:t>
-      </w:r>
-      <w:r>
-        <w:rPr>
-          <w:rFonts w:asciiTheme="minorHAnsi" w:eastAsiaTheme="minorHAnsi" w:hAnsiTheme="minorHAnsi" w:cstheme="minorHAnsi"/>
-          <w:color w:val="161413"/>
-        </w:rPr>
-        <w:t xml:space="preserve"> Overflow, somente cerca de 123</w:t>
-      </w:r>
-      <w:r>
-        <w:rPr>
-          <w:rFonts w:asciiTheme="minorHAnsi" w:eastAsiaTheme="minorHAnsi" w:hAnsiTheme="minorHAnsi" w:cstheme="minorHAnsi"/>
-          <w:color w:val="161413"/>
-        </w:rPr>
-        <w:t xml:space="preserve"> ocorrências</w:t>
-      </w:r>
-      <w:r>
-        <w:rPr>
-          <w:rFonts w:asciiTheme="minorHAnsi" w:eastAsiaTheme="minorHAnsi" w:hAnsiTheme="minorHAnsi" w:cstheme="minorHAnsi"/>
-          <w:color w:val="161413"/>
-        </w:rPr>
-        <w:t xml:space="preserve"> </w:t>
-      </w:r>
-      <w:r>
-        <w:rPr>
-          <w:rFonts w:asciiTheme="minorHAnsi" w:eastAsiaTheme="minorHAnsi" w:hAnsiTheme="minorHAnsi" w:cstheme="minorHAnsi"/>
-          <w:color w:val="161413"/>
-        </w:rPr>
-        <w:t>de postagens que referenciam o VRaptor podem seren</w:t>
-      </w:r>
-      <w:r>
-        <w:rPr>
-          <w:rFonts w:asciiTheme="minorHAnsi" w:eastAsiaTheme="minorHAnsi" w:hAnsiTheme="minorHAnsi" w:cstheme="minorHAnsi"/>
-          <w:color w:val="161413"/>
-        </w:rPr>
-        <w:t xml:space="preserve"> </w:t>
-      </w:r>
-      <w:r>
-        <w:rPr>
-          <w:rFonts w:asciiTheme="minorHAnsi" w:eastAsiaTheme="minorHAnsi" w:hAnsiTheme="minorHAnsi" w:cstheme="minorHAnsi"/>
-          <w:color w:val="161413"/>
-        </w:rPr>
-        <w:t>contradas, enquanto na versão em português do fórum, 29questões. Já nos fóruns brasileiros GUJ, Javafree e DevMedia</w:t>
-      </w:r>
-    </w:p>
-    <w:p>
-      <w:pPr>
-        <w:autoSpaceDE w:val="0"/>
-        <w:autoSpaceDN w:val="0"/>
-        <w:adjustRightInd w:val="0"/>
+      <w:r>
         <w:rPr>
           <w:rFonts w:asciiTheme="minorHAnsi" w:hAnsiTheme="minorHAnsi" w:cstheme="minorHAnsi"/>
           <w:b/>
         </w:rPr>
-      </w:pPr>
-      <w:r>
-        <w:rPr>
-          <w:rFonts w:asciiTheme="minorHAnsi" w:eastAsiaTheme="minorHAnsi" w:hAnsiTheme="minorHAnsi" w:cstheme="minorHAnsi"/>
-          <w:color w:val="161413"/>
-        </w:rPr>
-        <w:t>podem ser encontrados por volta de 1 8.000, 900 e 1 3ocorrências, respectivamente.</w:t>
-      </w:r>
-    </w:p>
-    <w:p>
-      <w:pPr>
-        <w:jc w:val="both"/>
-        <w:rPr>
-          <w:rFonts w:asciiTheme="minorHAnsi" w:eastAsiaTheme="minorHAnsi" w:hAnsiTheme="minorHAnsi" w:cstheme="minorHAnsi"/>
-          <w:color w:val="161413"/>
-        </w:rPr>
-      </w:pPr>
-    </w:p>
-    <w:p>
-      <w:pPr>
-        <w:autoSpaceDE w:val="0"/>
-        <w:autoSpaceDN w:val="0"/>
-        <w:adjustRightInd w:val="0"/>
-        <w:rPr>
-          <w:rFonts w:asciiTheme="minorHAnsi" w:eastAsiaTheme="minorHAnsi" w:hAnsiTheme="minorHAnsi" w:cstheme="minorHAnsi"/>
-          <w:color w:val="161413"/>
-        </w:rPr>
-      </w:pPr>
-      <w:r>
-        <w:rPr>
-          <w:rFonts w:asciiTheme="minorHAnsi" w:eastAsiaTheme="minorHAnsi" w:hAnsiTheme="minorHAnsi" w:cstheme="minorHAnsi"/>
-          <w:color w:val="161413"/>
-        </w:rPr>
-        <w:t>O VRaptor é um framework brasileiro que sempre possuiu</w:t>
-      </w:r>
-      <w:r>
-        <w:rPr>
-          <w:rFonts w:asciiTheme="minorHAnsi" w:eastAsiaTheme="minorHAnsi" w:hAnsiTheme="minorHAnsi" w:cstheme="minorHAnsi"/>
-          <w:color w:val="161413"/>
-        </w:rPr>
-        <w:t xml:space="preserve"> </w:t>
-      </w:r>
-      <w:r>
-        <w:rPr>
-          <w:rFonts w:asciiTheme="minorHAnsi" w:eastAsiaTheme="minorHAnsi" w:hAnsiTheme="minorHAnsi" w:cstheme="minorHAnsi"/>
-          <w:color w:val="161413"/>
-        </w:rPr>
-        <w:t xml:space="preserve">reconhecimento no mercado nacional. </w:t>
-      </w:r>
-      <w:r>
-        <w:rPr>
-          <w:rFonts w:asciiTheme="minorHAnsi" w:eastAsiaTheme="minorHAnsi" w:hAnsiTheme="minorHAnsi" w:cstheme="minorHAnsi"/>
-          <w:color w:val="161413"/>
-        </w:rPr>
-        <w:t>O</w:t>
-      </w:r>
-      <w:r>
-        <w:rPr>
-          <w:rFonts w:asciiTheme="minorHAnsi" w:eastAsiaTheme="minorHAnsi" w:hAnsiTheme="minorHAnsi" w:cstheme="minorHAnsi"/>
-          <w:color w:val="161413"/>
-        </w:rPr>
-        <w:t xml:space="preserve"> VRaptor passou</w:t>
-      </w:r>
-      <w:r>
-        <w:rPr>
-          <w:rFonts w:asciiTheme="minorHAnsi" w:eastAsiaTheme="minorHAnsi" w:hAnsiTheme="minorHAnsi" w:cstheme="minorHAnsi"/>
-          <w:color w:val="161413"/>
-        </w:rPr>
-        <w:t xml:space="preserve"> </w:t>
-      </w:r>
-      <w:r>
-        <w:rPr>
-          <w:rFonts w:asciiTheme="minorHAnsi" w:eastAsiaTheme="minorHAnsi" w:hAnsiTheme="minorHAnsi" w:cstheme="minorHAnsi"/>
-          <w:color w:val="161413"/>
-        </w:rPr>
-        <w:t>por duas grandes refatorações, sempre buscando aperfeiçoar o</w:t>
-      </w:r>
-      <w:r>
-        <w:rPr>
-          <w:rFonts w:asciiTheme="minorHAnsi" w:eastAsiaTheme="minorHAnsi" w:hAnsiTheme="minorHAnsi" w:cstheme="minorHAnsi"/>
-          <w:color w:val="161413"/>
-        </w:rPr>
-        <w:t xml:space="preserve"> </w:t>
-      </w:r>
-      <w:r>
-        <w:rPr>
-          <w:rFonts w:asciiTheme="minorHAnsi" w:eastAsiaTheme="minorHAnsi" w:hAnsiTheme="minorHAnsi" w:cstheme="minorHAnsi"/>
-          <w:color w:val="161413"/>
-        </w:rPr>
-        <w:t>framework e atender a demanda do mercado. A última grande</w:t>
-      </w:r>
-      <w:r>
-        <w:rPr>
-          <w:rFonts w:asciiTheme="minorHAnsi" w:eastAsiaTheme="minorHAnsi" w:hAnsiTheme="minorHAnsi" w:cstheme="minorHAnsi"/>
-          <w:color w:val="161413"/>
-        </w:rPr>
-        <w:t xml:space="preserve"> </w:t>
-      </w:r>
-      <w:r>
-        <w:rPr>
-          <w:rFonts w:asciiTheme="minorHAnsi" w:eastAsiaTheme="minorHAnsi" w:hAnsiTheme="minorHAnsi" w:cstheme="minorHAnsi"/>
-          <w:color w:val="161413"/>
-        </w:rPr>
-        <w:t>refatoração, que ocorreu em meados de 201 3, tornou o</w:t>
-      </w:r>
-      <w:r>
-        <w:rPr>
-          <w:rFonts w:asciiTheme="minorHAnsi" w:eastAsiaTheme="minorHAnsi" w:hAnsiTheme="minorHAnsi" w:cstheme="minorHAnsi"/>
-          <w:color w:val="161413"/>
-        </w:rPr>
-        <w:t xml:space="preserve"> </w:t>
-      </w:r>
-      <w:r>
-        <w:rPr>
-          <w:rFonts w:asciiTheme="minorHAnsi" w:eastAsiaTheme="minorHAnsi" w:hAnsiTheme="minorHAnsi" w:cstheme="minorHAnsi"/>
-          <w:color w:val="161413"/>
-        </w:rPr>
-        <w:t>framework totalmente baseado em CDI. Esta decisão</w:t>
-      </w:r>
-      <w:r>
-        <w:rPr>
-          <w:rFonts w:asciiTheme="minorHAnsi" w:eastAsiaTheme="minorHAnsi" w:hAnsiTheme="minorHAnsi" w:cstheme="minorHAnsi"/>
-          <w:color w:val="161413"/>
-        </w:rPr>
-        <w:t xml:space="preserve"> </w:t>
-      </w:r>
-      <w:r>
-        <w:rPr>
-          <w:rFonts w:asciiTheme="minorHAnsi" w:eastAsiaTheme="minorHAnsi" w:hAnsiTheme="minorHAnsi" w:cstheme="minorHAnsi"/>
-          <w:color w:val="161413"/>
-        </w:rPr>
-        <w:t>estratégica tornou o framework uma grande alternativa para</w:t>
-      </w:r>
-      <w:r>
-        <w:rPr>
-          <w:rFonts w:asciiTheme="minorHAnsi" w:eastAsiaTheme="minorHAnsi" w:hAnsiTheme="minorHAnsi" w:cstheme="minorHAnsi"/>
-          <w:color w:val="161413"/>
-        </w:rPr>
-        <w:t xml:space="preserve"> </w:t>
-      </w:r>
-      <w:r>
-        <w:rPr>
-          <w:rFonts w:asciiTheme="minorHAnsi" w:eastAsiaTheme="minorHAnsi" w:hAnsiTheme="minorHAnsi" w:cstheme="minorHAnsi"/>
-          <w:color w:val="161413"/>
-        </w:rPr>
-        <w:t>quem não se sente confortável em utilizar o JSF e ao mesmo</w:t>
-      </w:r>
-      <w:r>
-        <w:rPr>
-          <w:rFonts w:asciiTheme="minorHAnsi" w:eastAsiaTheme="minorHAnsi" w:hAnsiTheme="minorHAnsi" w:cstheme="minorHAnsi"/>
-          <w:color w:val="161413"/>
-        </w:rPr>
-        <w:t xml:space="preserve"> </w:t>
-      </w:r>
-      <w:r>
-        <w:rPr>
-          <w:rFonts w:asciiTheme="minorHAnsi" w:eastAsiaTheme="minorHAnsi" w:hAnsiTheme="minorHAnsi" w:cstheme="minorHAnsi"/>
-          <w:color w:val="161413"/>
-        </w:rPr>
-        <w:t>tempo não quer abrir mão dos outros recursos da plataforma</w:t>
-      </w:r>
-      <w:r>
-        <w:rPr>
-          <w:rFonts w:asciiTheme="minorHAnsi" w:eastAsiaTheme="minorHAnsi" w:hAnsiTheme="minorHAnsi" w:cstheme="minorHAnsi"/>
-          <w:color w:val="161413"/>
-        </w:rPr>
-        <w:t xml:space="preserve"> </w:t>
-      </w:r>
-      <w:r>
-        <w:rPr>
-          <w:rFonts w:asciiTheme="minorHAnsi" w:eastAsiaTheme="minorHAnsi" w:hAnsiTheme="minorHAnsi" w:cstheme="minorHAnsi"/>
-          <w:color w:val="161413"/>
-        </w:rPr>
-        <w:t>Java EE, tendo em vista que o VRaptor se integra muito bem</w:t>
-      </w:r>
-      <w:r>
-        <w:rPr>
-          <w:rFonts w:asciiTheme="minorHAnsi" w:eastAsiaTheme="minorHAnsi" w:hAnsiTheme="minorHAnsi" w:cstheme="minorHAnsi"/>
-          <w:color w:val="161413"/>
-        </w:rPr>
-        <w:t xml:space="preserve"> </w:t>
-      </w:r>
-      <w:r>
-        <w:rPr>
-          <w:rFonts w:asciiTheme="minorHAnsi" w:eastAsiaTheme="minorHAnsi" w:hAnsiTheme="minorHAnsi" w:cstheme="minorHAnsi"/>
-          <w:color w:val="161413"/>
-        </w:rPr>
-        <w:t>com eles.</w:t>
-      </w:r>
-    </w:p>
-    <w:p>
-      <w:pPr>
-        <w:jc w:val="both"/>
-        <w:rPr>
-          <w:rFonts w:asciiTheme="minorHAnsi" w:hAnsiTheme="minorHAnsi" w:cstheme="minorHAnsi"/>
-          <w:b/>
-        </w:rPr>
-      </w:pPr>
-    </w:p>
-    <w:p>
-      <w:pPr>
-        <w:jc w:val="both"/>
-        <w:rPr>
-          <w:rFonts w:asciiTheme="minorHAnsi" w:hAnsiTheme="minorHAnsi" w:cstheme="minorHAnsi"/>
-          <w:b/>
-        </w:rPr>
-      </w:pPr>
-      <w:r>
-        <w:rPr>
-          <w:rFonts w:asciiTheme="minorHAnsi" w:hAnsiTheme="minorHAnsi" w:cstheme="minorHAnsi"/>
-          <w:b/>
-        </w:rPr>
-        <w:t>- Documentação</w:t>
-      </w:r>
-    </w:p>
-    <w:p>
-      <w:pPr>
-        <w:autoSpaceDE w:val="0"/>
-        <w:autoSpaceDN w:val="0"/>
-        <w:adjustRightInd w:val="0"/>
-        <w:rPr>
-          <w:rFonts w:asciiTheme="minorHAnsi" w:eastAsiaTheme="minorHAnsi" w:hAnsiTheme="minorHAnsi" w:cstheme="minorHAnsi"/>
-          <w:color w:val="161413"/>
-        </w:rPr>
-      </w:pPr>
-      <w:r>
-        <w:rPr>
-          <w:rFonts w:asciiTheme="minorHAnsi" w:eastAsiaTheme="minorHAnsi" w:hAnsiTheme="minorHAnsi" w:cstheme="minorHAnsi"/>
-          <w:color w:val="161413"/>
-        </w:rPr>
-        <w:t>Para que cada vez mais desenvolvedores passem a utilizar</w:t>
-      </w:r>
-      <w:r>
-        <w:rPr>
-          <w:rFonts w:asciiTheme="minorHAnsi" w:eastAsiaTheme="minorHAnsi" w:hAnsiTheme="minorHAnsi" w:cstheme="minorHAnsi"/>
-          <w:color w:val="161413"/>
-        </w:rPr>
-        <w:t xml:space="preserve"> </w:t>
-      </w:r>
-      <w:r>
-        <w:rPr>
-          <w:rFonts w:asciiTheme="minorHAnsi" w:eastAsiaTheme="minorHAnsi" w:hAnsiTheme="minorHAnsi" w:cstheme="minorHAnsi"/>
-          <w:color w:val="161413"/>
-        </w:rPr>
-        <w:t>determinada tecnologia ou framework, é necessário que a</w:t>
-      </w:r>
-      <w:r>
-        <w:rPr>
-          <w:rFonts w:asciiTheme="minorHAnsi" w:eastAsiaTheme="minorHAnsi" w:hAnsiTheme="minorHAnsi" w:cstheme="minorHAnsi"/>
-          <w:color w:val="161413"/>
-        </w:rPr>
-        <w:t xml:space="preserve"> </w:t>
-      </w:r>
-      <w:r>
-        <w:rPr>
-          <w:rFonts w:asciiTheme="minorHAnsi" w:eastAsiaTheme="minorHAnsi" w:hAnsiTheme="minorHAnsi" w:cstheme="minorHAnsi"/>
-          <w:color w:val="161413"/>
-        </w:rPr>
-        <w:t>documentação disponibilizada seja a mais clara e completa</w:t>
-      </w:r>
-    </w:p>
-    <w:p>
-      <w:pPr>
-        <w:autoSpaceDE w:val="0"/>
-        <w:autoSpaceDN w:val="0"/>
-        <w:adjustRightInd w:val="0"/>
-        <w:rPr>
-          <w:rFonts w:asciiTheme="minorHAnsi" w:eastAsiaTheme="minorHAnsi" w:hAnsiTheme="minorHAnsi" w:cstheme="minorHAnsi"/>
-          <w:color w:val="161413"/>
-        </w:rPr>
-      </w:pPr>
-      <w:r>
-        <w:rPr>
-          <w:rFonts w:asciiTheme="minorHAnsi" w:eastAsiaTheme="minorHAnsi" w:hAnsiTheme="minorHAnsi" w:cstheme="minorHAnsi"/>
-          <w:color w:val="161413"/>
-        </w:rPr>
-        <w:t>possível. Através de uma boa documentação, o desenvolvedor</w:t>
-      </w:r>
-      <w:r>
-        <w:rPr>
-          <w:rFonts w:asciiTheme="minorHAnsi" w:eastAsiaTheme="minorHAnsi" w:hAnsiTheme="minorHAnsi" w:cstheme="minorHAnsi"/>
-          <w:color w:val="161413"/>
-        </w:rPr>
-        <w:t xml:space="preserve"> </w:t>
-      </w:r>
-      <w:r>
-        <w:rPr>
-          <w:rFonts w:asciiTheme="minorHAnsi" w:eastAsiaTheme="minorHAnsi" w:hAnsiTheme="minorHAnsi" w:cstheme="minorHAnsi"/>
-          <w:color w:val="161413"/>
-        </w:rPr>
-        <w:t>consegue entender com mais profundidade o comportamento</w:t>
-      </w:r>
-      <w:r>
-        <w:rPr>
-          <w:rFonts w:asciiTheme="minorHAnsi" w:eastAsiaTheme="minorHAnsi" w:hAnsiTheme="minorHAnsi" w:cstheme="minorHAnsi"/>
-          <w:color w:val="161413"/>
-        </w:rPr>
-        <w:t xml:space="preserve"> </w:t>
-      </w:r>
-      <w:r>
-        <w:rPr>
-          <w:rFonts w:asciiTheme="minorHAnsi" w:eastAsiaTheme="minorHAnsi" w:hAnsiTheme="minorHAnsi" w:cstheme="minorHAnsi"/>
-          <w:color w:val="161413"/>
-        </w:rPr>
-        <w:t>do framework bem como suas características, além de resolver</w:t>
-      </w:r>
-      <w:r>
-        <w:rPr>
-          <w:rFonts w:asciiTheme="minorHAnsi" w:eastAsiaTheme="minorHAnsi" w:hAnsiTheme="minorHAnsi" w:cstheme="minorHAnsi"/>
-          <w:color w:val="161413"/>
-        </w:rPr>
-        <w:t xml:space="preserve"> </w:t>
-      </w:r>
-      <w:r>
-        <w:rPr>
-          <w:rFonts w:asciiTheme="minorHAnsi" w:eastAsiaTheme="minorHAnsi" w:hAnsiTheme="minorHAnsi" w:cstheme="minorHAnsi"/>
-          <w:color w:val="161413"/>
-        </w:rPr>
-        <w:t>possíveis problemas sem a necessidade de solicitar ajuda em</w:t>
-      </w:r>
-      <w:r>
-        <w:rPr>
-          <w:rFonts w:asciiTheme="minorHAnsi" w:eastAsiaTheme="minorHAnsi" w:hAnsiTheme="minorHAnsi" w:cstheme="minorHAnsi"/>
-          <w:color w:val="161413"/>
-        </w:rPr>
-        <w:t xml:space="preserve"> </w:t>
-      </w:r>
-      <w:r>
-        <w:rPr>
-          <w:rFonts w:asciiTheme="minorHAnsi" w:eastAsiaTheme="minorHAnsi" w:hAnsiTheme="minorHAnsi" w:cstheme="minorHAnsi"/>
-          <w:color w:val="161413"/>
-        </w:rPr>
-        <w:t>fóruns de discussões, o que leva tempo antes da obtenção de</w:t>
-      </w:r>
-      <w:r>
-        <w:rPr>
-          <w:rFonts w:asciiTheme="minorHAnsi" w:eastAsiaTheme="minorHAnsi" w:hAnsiTheme="minorHAnsi" w:cstheme="minorHAnsi"/>
-          <w:color w:val="161413"/>
-        </w:rPr>
-        <w:t xml:space="preserve"> </w:t>
-      </w:r>
-      <w:r>
-        <w:rPr>
-          <w:rFonts w:asciiTheme="minorHAnsi" w:eastAsiaTheme="minorHAnsi" w:hAnsiTheme="minorHAnsi" w:cstheme="minorHAnsi"/>
-          <w:color w:val="161413"/>
-        </w:rPr>
-        <w:t>uma resposta. Clareza na documentação é fundamental para</w:t>
-      </w:r>
-      <w:r>
-        <w:rPr>
-          <w:rFonts w:asciiTheme="minorHAnsi" w:eastAsiaTheme="minorHAnsi" w:hAnsiTheme="minorHAnsi" w:cstheme="minorHAnsi"/>
-          <w:color w:val="161413"/>
-        </w:rPr>
-        <w:t xml:space="preserve"> </w:t>
-      </w:r>
-      <w:r>
-        <w:rPr>
-          <w:rFonts w:asciiTheme="minorHAnsi" w:eastAsiaTheme="minorHAnsi" w:hAnsiTheme="minorHAnsi" w:cstheme="minorHAnsi"/>
-          <w:color w:val="161413"/>
-        </w:rPr>
-        <w:t>não perder novos desenvolvedores que estão em processo de</w:t>
-      </w:r>
-    </w:p>
-    <w:p>
-      <w:pPr>
-        <w:jc w:val="both"/>
-        <w:rPr>
-          <w:rFonts w:asciiTheme="minorHAnsi" w:eastAsiaTheme="minorHAnsi" w:hAnsiTheme="minorHAnsi" w:cstheme="minorHAnsi"/>
-          <w:color w:val="161413"/>
-        </w:rPr>
-      </w:pPr>
-      <w:r>
-        <w:rPr>
-          <w:rFonts w:asciiTheme="minorHAnsi" w:eastAsiaTheme="minorHAnsi" w:hAnsiTheme="minorHAnsi" w:cstheme="minorHAnsi"/>
-          <w:color w:val="161413"/>
-        </w:rPr>
-        <w:t>aprendizagem e descoberta do framework.</w:t>
-      </w:r>
-    </w:p>
-    <w:p>
-      <w:pPr>
-        <w:jc w:val="both"/>
-        <w:rPr>
-          <w:rFonts w:asciiTheme="minorHAnsi" w:eastAsiaTheme="minorHAnsi" w:hAnsiTheme="minorHAnsi" w:cstheme="minorHAnsi"/>
-          <w:color w:val="161413"/>
-        </w:rPr>
-      </w:pPr>
-    </w:p>
-    <w:p>
-      <w:pPr>
-        <w:jc w:val="both"/>
-        <w:rPr>
-          <w:rFonts w:asciiTheme="minorHAnsi" w:eastAsiaTheme="minorHAnsi" w:hAnsiTheme="minorHAnsi" w:cstheme="minorHAnsi"/>
-          <w:color w:val="161413"/>
-        </w:rPr>
-      </w:pPr>
-    </w:p>
-    <w:p>
-      <w:pPr>
-        <w:jc w:val="both"/>
-        <w:rPr>
-          <w:rFonts w:asciiTheme="minorHAnsi" w:eastAsiaTheme="minorHAnsi" w:hAnsiTheme="minorHAnsi" w:cstheme="minorHAnsi"/>
-          <w:color w:val="161413"/>
-        </w:rPr>
-      </w:pPr>
-      <w:r>
-        <w:rPr>
-          <w:rFonts w:ascii="Arial" w:hAnsi="Arial" w:cs="Arial"/>
-          <w:color w:val="1C1C1C"/>
-          <w:shd w:val="clear" w:color="auto" w:fill="FFFFFF"/>
-        </w:rPr>
-        <w:t>Documentação deveria ser o ponto de partida para o aprendizado de qualquer coisa. Esse é um outro quesito que o Spring leva vantagem. A documentação oferecida pelo site vai bem além de uma visão superficial da tecnologia. Contém exemplos de uso e vários dos projetos possuem um github com vários exemplos que podem ser facilmente importados e analisados pelo desenvolvedor. Com um pouco de paciência, você acaba achando a maioria das coisas que precisa na própria documentação.</w:t>
-      </w:r>
-    </w:p>
-    <w:p>
-      <w:pPr>
-        <w:jc w:val="both"/>
-        <w:rPr>
-          <w:rFonts w:asciiTheme="minorHAnsi" w:eastAsiaTheme="minorHAnsi" w:hAnsiTheme="minorHAnsi" w:cstheme="minorHAnsi"/>
-          <w:color w:val="161413"/>
-        </w:rPr>
-      </w:pPr>
-    </w:p>
-    <w:p>
-      <w:pPr>
-        <w:pStyle w:val="Ttulo3"/>
-        <w:shd w:val="clear" w:color="auto" w:fill="FFFFFF"/>
-        <w:spacing w:before="0" w:line="360" w:lineRule="atLeast"/>
-        <w:rPr>
-          <w:rFonts w:ascii="Helvetica" w:hAnsi="Helvetica" w:cs="Helvetica"/>
-          <w:color w:val="0D0D0D"/>
-          <w:spacing w:val="2"/>
-        </w:rPr>
-      </w:pPr>
-      <w:r>
-        <w:rPr>
-          <w:rFonts w:ascii="Helvetica" w:hAnsi="Helvetica" w:cs="Helvetica"/>
-          <w:color w:val="0D0D0D"/>
-          <w:spacing w:val="2"/>
-        </w:rPr>
-        <w:t>Ótima documentação que cobre quase tudo</w:t>
-      </w:r>
-    </w:p>
-    <w:p>
-      <w:pPr>
-        <w:jc w:val="both"/>
-        <w:rPr>
-          <w:rFonts w:asciiTheme="minorHAnsi" w:eastAsiaTheme="minorHAnsi" w:hAnsiTheme="minorHAnsi" w:cstheme="minorHAnsi"/>
-          <w:color w:val="161413"/>
-        </w:rPr>
-      </w:pPr>
-      <w:r>
-        <w:t>A documentação oficial cobre praticamente tudo. O site oficial também tem uma série de ótimos tutoriais em formatos de vídeo e texto. Há links para os repositórios do Github para aplicativos de amostra do Spring e também há muitos tutoriais de terceiros para o fato de que o Spring MVC é amplamente utilizado por muitos desenvolvedores experientes.</w:t>
-      </w:r>
-    </w:p>
-    <w:p>
-      <w:pPr>
-        <w:autoSpaceDE w:val="0"/>
-        <w:autoSpaceDN w:val="0"/>
-        <w:adjustRightInd w:val="0"/>
-        <w:rPr>
-          <w:rFonts w:asciiTheme="minorHAnsi" w:eastAsiaTheme="minorHAnsi" w:hAnsiTheme="minorHAnsi" w:cstheme="minorHAnsi"/>
-          <w:color w:val="161413"/>
-        </w:rPr>
-      </w:pPr>
-      <w:r>
-        <w:rPr>
-          <w:rFonts w:asciiTheme="minorHAnsi" w:eastAsiaTheme="minorHAnsi" w:hAnsiTheme="minorHAnsi" w:cstheme="minorHAnsi"/>
-          <w:color w:val="161413"/>
-        </w:rPr>
-        <w:t>O VRaptor possui toda a documentação oficial centralizada</w:t>
-      </w:r>
-      <w:r>
-        <w:rPr>
-          <w:rFonts w:asciiTheme="minorHAnsi" w:eastAsiaTheme="minorHAnsi" w:hAnsiTheme="minorHAnsi" w:cstheme="minorHAnsi"/>
-          <w:color w:val="161413"/>
-        </w:rPr>
-        <w:t xml:space="preserve"> </w:t>
-      </w:r>
-      <w:r>
-        <w:rPr>
-          <w:rFonts w:asciiTheme="minorHAnsi" w:eastAsiaTheme="minorHAnsi" w:hAnsiTheme="minorHAnsi" w:cstheme="minorHAnsi"/>
-          <w:color w:val="161413"/>
-        </w:rPr>
-        <w:t>em seu próprio site. É possível receber instruções de uso,exemplos de implementações, tutoriais para migração de</w:t>
-      </w:r>
-    </w:p>
-    <w:p>
-      <w:pPr>
-        <w:autoSpaceDE w:val="0"/>
-        <w:autoSpaceDN w:val="0"/>
-        <w:adjustRightInd w:val="0"/>
-        <w:rPr>
-          <w:rFonts w:asciiTheme="minorHAnsi" w:eastAsiaTheme="minorHAnsi" w:hAnsiTheme="minorHAnsi" w:cstheme="minorHAnsi"/>
-          <w:color w:val="161413"/>
-        </w:rPr>
-      </w:pPr>
-      <w:r>
-        <w:rPr>
-          <w:rFonts w:asciiTheme="minorHAnsi" w:eastAsiaTheme="minorHAnsi" w:hAnsiTheme="minorHAnsi" w:cstheme="minorHAnsi"/>
-          <w:color w:val="161413"/>
-        </w:rPr>
-        <w:t>versões antigas, além das metas de entrega de funcionalidades</w:t>
-      </w:r>
-      <w:r>
-        <w:rPr>
-          <w:rFonts w:asciiTheme="minorHAnsi" w:eastAsiaTheme="minorHAnsi" w:hAnsiTheme="minorHAnsi" w:cstheme="minorHAnsi"/>
-          <w:color w:val="161413"/>
-        </w:rPr>
-        <w:t xml:space="preserve"> </w:t>
-      </w:r>
-      <w:r>
-        <w:rPr>
-          <w:rFonts w:asciiTheme="minorHAnsi" w:eastAsiaTheme="minorHAnsi" w:hAnsiTheme="minorHAnsi" w:cstheme="minorHAnsi"/>
-          <w:color w:val="161413"/>
-        </w:rPr>
-        <w:t>e de toda hierarquia de pacotes, classes e métodos da API. Um</w:t>
-      </w:r>
-      <w:r>
-        <w:rPr>
-          <w:rFonts w:asciiTheme="minorHAnsi" w:eastAsiaTheme="minorHAnsi" w:hAnsiTheme="minorHAnsi" w:cstheme="minorHAnsi"/>
-          <w:color w:val="161413"/>
-        </w:rPr>
-        <w:t xml:space="preserve"> </w:t>
-      </w:r>
-      <w:r>
-        <w:rPr>
-          <w:rFonts w:asciiTheme="minorHAnsi" w:eastAsiaTheme="minorHAnsi" w:hAnsiTheme="minorHAnsi" w:cstheme="minorHAnsi"/>
-          <w:color w:val="161413"/>
-        </w:rPr>
-        <w:t>diferencial é a documentação oficial traduzida em português,além do inglês.</w:t>
-      </w:r>
-    </w:p>
-    <w:p>
-      <w:pPr>
-        <w:autoSpaceDE w:val="0"/>
-        <w:autoSpaceDN w:val="0"/>
-        <w:adjustRightInd w:val="0"/>
-        <w:rPr>
-          <w:rFonts w:asciiTheme="minorHAnsi" w:eastAsiaTheme="minorHAnsi" w:hAnsiTheme="minorHAnsi" w:cstheme="minorHAnsi"/>
-          <w:color w:val="161413"/>
-        </w:rPr>
-      </w:pPr>
-    </w:p>
-    <w:p>
-      <w:pPr>
-        <w:autoSpaceDE w:val="0"/>
-        <w:autoSpaceDN w:val="0"/>
-        <w:adjustRightInd w:val="0"/>
-        <w:rPr>
-          <w:rFonts w:asciiTheme="minorHAnsi" w:hAnsiTheme="minorHAnsi" w:cstheme="minorHAnsi"/>
-          <w:b/>
-        </w:rPr>
-      </w:pPr>
-      <w:r>
-        <w:rPr>
-          <w:rFonts w:asciiTheme="minorHAnsi" w:eastAsiaTheme="minorHAnsi" w:hAnsiTheme="minorHAnsi" w:cstheme="minorHAnsi"/>
-          <w:color w:val="161413"/>
-        </w:rPr>
-        <w:t xml:space="preserve">Assim como o </w:t>
-      </w:r>
-      <w:r>
-        <w:rPr>
-          <w:rFonts w:asciiTheme="minorHAnsi" w:eastAsiaTheme="minorHAnsi" w:hAnsiTheme="minorHAnsi" w:cstheme="minorHAnsi"/>
-          <w:color w:val="161413"/>
-        </w:rPr>
-        <w:t>Spring MVC</w:t>
-      </w:r>
-      <w:r>
-        <w:rPr>
-          <w:rFonts w:asciiTheme="minorHAnsi" w:eastAsiaTheme="minorHAnsi" w:hAnsiTheme="minorHAnsi" w:cstheme="minorHAnsi"/>
-          <w:color w:val="161413"/>
-        </w:rPr>
-        <w:t>, o VRaptor também possui</w:t>
-      </w:r>
-      <w:r>
-        <w:rPr>
-          <w:rFonts w:asciiTheme="minorHAnsi" w:eastAsiaTheme="minorHAnsi" w:hAnsiTheme="minorHAnsi" w:cstheme="minorHAnsi"/>
-          <w:color w:val="161413"/>
-        </w:rPr>
-        <w:t xml:space="preserve"> </w:t>
-      </w:r>
-      <w:r>
-        <w:rPr>
-          <w:rFonts w:asciiTheme="minorHAnsi" w:eastAsiaTheme="minorHAnsi" w:hAnsiTheme="minorHAnsi" w:cstheme="minorHAnsi"/>
-          <w:color w:val="161413"/>
-        </w:rPr>
-        <w:t>documentações não oficiais através de blogs, fóruns, livros eartigos, porém em menor quantidade.</w:t>
-      </w:r>
-    </w:p>
-    <w:p>
-      <w:pPr>
-        <w:jc w:val="both"/>
-        <w:rPr>
-          <w:rFonts w:asciiTheme="minorHAnsi" w:hAnsiTheme="minorHAnsi" w:cstheme="minorHAnsi"/>
-          <w:b/>
-        </w:rPr>
-      </w:pPr>
-    </w:p>
-    <w:p>
-      <w:pPr>
-        <w:jc w:val="both"/>
-        <w:rPr>
-          <w:rFonts w:asciiTheme="minorHAnsi" w:hAnsiTheme="minorHAnsi" w:cstheme="minorHAnsi"/>
-        </w:rPr>
-      </w:pPr>
-    </w:p>
-    <w:p>
-      <w:pPr>
-        <w:jc w:val="both"/>
-        <w:rPr>
-          <w:rFonts w:asciiTheme="minorHAnsi" w:hAnsiTheme="minorHAnsi" w:cstheme="minorHAnsi"/>
-        </w:rPr>
-      </w:pPr>
-    </w:p>
-    <w:p>
-      <w:pPr>
-        <w:jc w:val="both"/>
-        <w:rPr>
-          <w:rFonts w:asciiTheme="minorHAnsi" w:hAnsiTheme="minorHAnsi" w:cstheme="minorHAnsi"/>
-        </w:rPr>
-      </w:pPr>
-    </w:p>
-    <w:p>
-      <w:pPr>
-        <w:jc w:val="both"/>
-        <w:rPr>
-          <w:rFonts w:asciiTheme="minorHAnsi" w:hAnsiTheme="minorHAnsi" w:cstheme="minorHAnsi"/>
-        </w:rPr>
-      </w:pPr>
-    </w:p>
-    <w:p>
-      <w:pPr>
-        <w:jc w:val="both"/>
-        <w:rPr>
-          <w:rFonts w:asciiTheme="minorHAnsi" w:hAnsiTheme="minorHAnsi" w:cstheme="minorHAnsi"/>
-        </w:rPr>
-      </w:pPr>
-    </w:p>
-    <w:p>
-      <w:pPr>
-        <w:jc w:val="both"/>
-        <w:rPr>
-          <w:rFonts w:asciiTheme="minorHAnsi" w:hAnsiTheme="minorHAnsi" w:cstheme="minorHAnsi"/>
-        </w:rPr>
-      </w:pPr>
-    </w:p>
-    <w:p>
-      <w:pPr>
-        <w:jc w:val="both"/>
-        <w:rPr>
-          <w:rFonts w:asciiTheme="minorHAnsi" w:hAnsiTheme="minorHAnsi" w:cstheme="minorHAnsi"/>
-        </w:rPr>
-      </w:pPr>
-    </w:p>
-    <w:p>
-      <w:pPr>
-        <w:jc w:val="both"/>
-        <w:rPr>
-          <w:rFonts w:asciiTheme="minorHAnsi" w:hAnsiTheme="minorHAnsi" w:cstheme="minorHAnsi"/>
-        </w:rPr>
-      </w:pPr>
-    </w:p>
-    <w:p>
-      <w:pPr>
-        <w:jc w:val="both"/>
-        <w:rPr>
-          <w:rFonts w:asciiTheme="minorHAnsi" w:hAnsiTheme="minorHAnsi" w:cstheme="minorHAnsi"/>
-        </w:rPr>
-      </w:pPr>
-    </w:p>
-    <w:p>
-      <w:pPr>
-        <w:jc w:val="both"/>
-        <w:rPr>
-          <w:rFonts w:asciiTheme="minorHAnsi" w:hAnsiTheme="minorHAnsi" w:cstheme="minorHAnsi"/>
-        </w:rPr>
-      </w:pPr>
-    </w:p>
-    <w:p>
-      <w:pPr>
-        <w:jc w:val="both"/>
-        <w:rPr>
-          <w:rFonts w:asciiTheme="minorHAnsi" w:hAnsiTheme="minorHAnsi" w:cstheme="minorHAnsi"/>
-        </w:rPr>
-      </w:pPr>
-    </w:p>
-    <w:p>
-      <w:pPr>
-        <w:jc w:val="both"/>
-        <w:rPr>
-          <w:rFonts w:asciiTheme="minorHAnsi" w:hAnsiTheme="minorHAnsi" w:cstheme="minorHAnsi"/>
-        </w:rPr>
-      </w:pPr>
-    </w:p>
-    <w:p>
-      <w:pPr>
-        <w:jc w:val="both"/>
-        <w:rPr>
-          <w:rFonts w:asciiTheme="minorHAnsi" w:hAnsiTheme="minorHAnsi" w:cstheme="minorHAnsi"/>
-        </w:rPr>
-      </w:pPr>
-      <w:r>
-        <w:rPr>
-          <w:noProof/>
-          <w:lang w:eastAsia="pt-BR"/>
-        </w:rPr>
-        <w:lastRenderedPageBreak/>
-        <w:drawing>
-          <wp:inline distT="0" distB="0" distL="0" distR="0">
-            <wp:extent cx="6381750" cy="4943475"/>
-            <wp:effectExtent l="19050" t="0" r="0" b="0"/>
-            <wp:docPr id="1" name="Imagem 1" descr="enter image description here"/>
-            <wp:cNvGraphicFramePr>
-              <a:graphicFrameLocks xmlns:a="http://schemas.openxmlformats.org/drawingml/2006/main" noChangeAspect="1"/>
-            </wp:cNvGraphicFramePr>
-            <a:graphic xmlns:a="http://schemas.openxmlformats.org/drawingml/2006/main">
-              <a:graphicData uri="http://schemas.openxmlformats.org/drawingml/2006/picture">
-                <pic:pic xmlns:pic="http://schemas.openxmlformats.org/drawingml/2006/picture">
-                  <pic:nvPicPr>
-                    <pic:cNvPr id="0" name="Picture 1" descr="enter image description here"/>
-                    <pic:cNvPicPr>
-                      <a:picLocks noChangeAspect="1" noChangeArrowheads="1"/>
-                    </pic:cNvPicPr>
-                  </pic:nvPicPr>
-                  <pic:blipFill>
-                    <a:blip r:embed="rId27"/>
-                    <a:srcRect/>
-                    <a:stretch>
-                      <a:fillRect/>
-                    </a:stretch>
-                  </pic:blipFill>
-                  <pic:spPr bwMode="auto">
-                    <a:xfrm>
-                      <a:off x="0" y="0"/>
-                      <a:ext cx="6381750" cy="4943475"/>
-                    </a:xfrm>
-                    <a:prstGeom prst="rect">
-                      <a:avLst/>
-                    </a:prstGeom>
-                    <a:noFill/>
-                    <a:ln w="9525">
-                      <a:noFill/>
-                      <a:miter lim="800000"/>
-                      <a:headEnd/>
-                      <a:tailEnd/>
-                    </a:ln>
-                  </pic:spPr>
-                </pic:pic>
-              </a:graphicData>
-            </a:graphic>
-          </wp:inline>
-        </w:drawing>
-      </w:r>
+        <w:t xml:space="preserve">Desvantagens </w:t>
+      </w:r>
+    </w:p>
+    <w:p>
+      <w:pPr>
+        <w:jc w:val="both"/>
+        <w:rPr>
+          <w:rFonts w:asciiTheme="minorHAnsi" w:hAnsiTheme="minorHAnsi" w:cstheme="minorHAnsi"/>
+        </w:rPr>
+      </w:pPr>
+      <w:r>
+        <w:rPr>
+          <w:rFonts w:asciiTheme="minorHAnsi" w:hAnsiTheme="minorHAnsi" w:cstheme="minorHAnsi"/>
+        </w:rPr>
+        <w:t>Não possui componentes próprios como o JSF</w:t>
+      </w:r>
+    </w:p>
+    <w:p>
+      <w:pPr>
+        <w:jc w:val="both"/>
+        <w:rPr>
+          <w:rFonts w:asciiTheme="minorHAnsi" w:hAnsiTheme="minorHAnsi" w:cstheme="minorHAnsi"/>
+        </w:rPr>
+      </w:pPr>
+      <w:r>
+        <w:rPr>
+          <w:rFonts w:asciiTheme="minorHAnsi" w:hAnsiTheme="minorHAnsi" w:cstheme="minorHAnsi"/>
+        </w:rPr>
+        <w:t>Maior dependência do HTML, CSS e Javascript</w:t>
+      </w:r>
+    </w:p>
+    <w:p>
+      <w:pPr>
+        <w:jc w:val="both"/>
+        <w:rPr>
+          <w:rFonts w:asciiTheme="minorHAnsi" w:hAnsiTheme="minorHAnsi" w:cstheme="minorHAnsi"/>
+        </w:rPr>
+      </w:pPr>
+      <w:r>
+        <w:rPr>
+          <w:rFonts w:asciiTheme="minorHAnsi" w:hAnsiTheme="minorHAnsi" w:cstheme="minorHAnsi"/>
+        </w:rPr>
+        <w:t>Pouco utilizado em nosso mercado</w:t>
+      </w:r>
+    </w:p>
+    <w:p>
+      <w:pPr>
+        <w:jc w:val="both"/>
+        <w:rPr>
+          <w:rFonts w:asciiTheme="minorHAnsi" w:hAnsiTheme="minorHAnsi" w:cstheme="minorHAnsi"/>
+        </w:rPr>
+      </w:pPr>
+    </w:p>
+    <w:p>
+      <w:pPr>
+        <w:jc w:val="both"/>
+        <w:rPr>
+          <w:rFonts w:asciiTheme="minorHAnsi" w:hAnsiTheme="minorHAnsi" w:cstheme="minorHAnsi"/>
+        </w:rPr>
+      </w:pPr>
+    </w:p>
+    <w:p>
+      <w:pPr>
+        <w:jc w:val="both"/>
+        <w:rPr>
+          <w:rFonts w:asciiTheme="minorHAnsi" w:hAnsiTheme="minorHAnsi" w:cstheme="minorHAnsi"/>
+        </w:rPr>
+      </w:pPr>
     </w:p>
     <w:sectPr>
-      <w:footerReference w:type="default" r:id="rId28"/>
+      <w:footerReference w:type="default" r:id="rId25"/>
       <w:pgSz w:w="11906" w:h="16838"/>
       <w:pgMar w:top="720" w:right="720" w:bottom="720" w:left="720" w:header="708" w:footer="708" w:gutter="0"/>
       <w:cols w:space="708"/>
@@ -10869,15 +12107,15 @@
 </file>
 
 <file path=word/endnotes.xml><?xml version="1.0" encoding="utf-8"?>
-<w:endnotes xmlns:ve="http://schemas.openxmlformats.org/markup-compatibility/2006" xmlns:o="urn:schemas-microsoft-com:office:office" xmlns:r="http://schemas.openxmlformats.org/officeDocument/2006/relationships" xmlns:m="http://schemas.openxmlformats.org/officeDocument/2006/math" xmlns:v="urn:schemas-microsoft-com:vml" xmlns:wp="http://schemas.openxmlformats.org/drawingml/2006/wordprocessingDrawing" xmlns:w10="urn:schemas-microsoft-com:office:word" xmlns:w="http://schemas.openxmlformats.org/wordprocessingml/2006/main" xmlns:wne="http://schemas.microsoft.com/office/word/2006/wordml">
-  <w:endnote w:type="separator" w:id="0">
+<w:endnotes xmlns:wpc="http://schemas.microsoft.com/office/word/2010/wordprocessingCanvas" xmlns:cx="http://schemas.microsoft.com/office/drawing/2014/chartex" xmlns:cx1="http://schemas.microsoft.com/office/drawing/2015/9/8/chartex" xmlns:mc="http://schemas.openxmlformats.org/markup-compatibility/2006" xmlns:o="urn:schemas-microsoft-com:office:office" xmlns:r="http://schemas.openxmlformats.org/officeDocument/2006/relationships" xmlns:m="http://schemas.openxmlformats.org/officeDocument/2006/math" xmlns:v="urn:schemas-microsoft-com:vml" xmlns:wp14="http://schemas.microsoft.com/office/word/2010/wordprocessingDrawing" xmlns:wp="http://schemas.openxmlformats.org/drawingml/2006/wordprocessingDrawing" xmlns:w10="urn:schemas-microsoft-com:office:word" xmlns:w="http://schemas.openxmlformats.org/wordprocessingml/2006/main" xmlns:w14="http://schemas.microsoft.com/office/word/2010/wordml" xmlns:w15="http://schemas.microsoft.com/office/word/2012/wordml" xmlns:w16se="http://schemas.microsoft.com/office/word/2015/wordml/symex" xmlns:wpg="http://schemas.microsoft.com/office/word/2010/wordprocessingGroup" xmlns:wpi="http://schemas.microsoft.com/office/word/2010/wordprocessingInk" xmlns:wne="http://schemas.microsoft.com/office/word/2006/wordml" xmlns:wps="http://schemas.microsoft.com/office/word/2010/wordprocessingShape" mc:Ignorable="w14 w15 w16se wp14">
+  <w:endnote w:type="separator" w:id="-1">
     <w:p>
       <w:r>
         <w:separator/>
       </w:r>
     </w:p>
   </w:endnote>
-  <w:endnote w:type="continuationSeparator" w:id="1">
+  <w:endnote w:type="continuationSeparator" w:id="0">
     <w:p>
       <w:r>
         <w:continuationSeparator/>
@@ -10888,7 +12126,7 @@
 </file>
 
 <file path=word/footer1.xml><?xml version="1.0" encoding="utf-8"?>
-<w:ftr xmlns:ve="http://schemas.openxmlformats.org/markup-compatibility/2006" xmlns:o="urn:schemas-microsoft-com:office:office" xmlns:r="http://schemas.openxmlformats.org/officeDocument/2006/relationships" xmlns:m="http://schemas.openxmlformats.org/officeDocument/2006/math" xmlns:v="urn:schemas-microsoft-com:vml" xmlns:wp="http://schemas.openxmlformats.org/drawingml/2006/wordprocessingDrawing" xmlns:w10="urn:schemas-microsoft-com:office:word" xmlns:w="http://schemas.openxmlformats.org/wordprocessingml/2006/main" xmlns:wne="http://schemas.microsoft.com/office/word/2006/wordml">
+<w:ftr xmlns:wpc="http://schemas.microsoft.com/office/word/2010/wordprocessingCanvas" xmlns:cx="http://schemas.microsoft.com/office/drawing/2014/chartex" xmlns:cx1="http://schemas.microsoft.com/office/drawing/2015/9/8/chartex" xmlns:mc="http://schemas.openxmlformats.org/markup-compatibility/2006" xmlns:o="urn:schemas-microsoft-com:office:office" xmlns:r="http://schemas.openxmlformats.org/officeDocument/2006/relationships" xmlns:m="http://schemas.openxmlformats.org/officeDocument/2006/math" xmlns:v="urn:schemas-microsoft-com:vml" xmlns:wp14="http://schemas.microsoft.com/office/word/2010/wordprocessingDrawing" xmlns:wp="http://schemas.openxmlformats.org/drawingml/2006/wordprocessingDrawing" xmlns:w10="urn:schemas-microsoft-com:office:word" xmlns:w="http://schemas.openxmlformats.org/wordprocessingml/2006/main" xmlns:w14="http://schemas.microsoft.com/office/word/2010/wordml" xmlns:w15="http://schemas.microsoft.com/office/word/2012/wordml" xmlns:w16se="http://schemas.microsoft.com/office/word/2015/wordml/symex" xmlns:wpg="http://schemas.microsoft.com/office/word/2010/wordprocessingGroup" xmlns:wpi="http://schemas.microsoft.com/office/word/2010/wordprocessingInk" xmlns:wne="http://schemas.microsoft.com/office/word/2006/wordml" xmlns:wps="http://schemas.microsoft.com/office/word/2010/wordprocessingShape" mc:Ignorable="w14 w15 w16se wp14">
   <w:sdt>
     <w:sdtPr>
       <w:id w:val="83620954"/>
@@ -10897,6 +12135,7 @@
         <w:docPartUnique/>
       </w:docPartObj>
     </w:sdtPr>
+    <w:sdtEndPr/>
     <w:sdtContent>
       <w:p>
         <w:pPr>
@@ -10909,14 +12148,27 @@
           <w:pStyle w:val="Rodap"/>
           <w:jc w:val="right"/>
         </w:pPr>
-        <w:fldSimple w:instr=" PAGE   \* MERGEFORMAT ">
-          <w:r>
-            <w:rPr>
-              <w:noProof/>
-            </w:rPr>
-            <w:t>12</w:t>
-          </w:r>
-        </w:fldSimple>
+        <w:r>
+          <w:fldChar w:fldCharType="begin"/>
+        </w:r>
+        <w:r>
+          <w:instrText xml:space="preserve"> PAGE   \* MERGEFORMAT </w:instrText>
+        </w:r>
+        <w:r>
+          <w:fldChar w:fldCharType="separate"/>
+        </w:r>
+        <w:r>
+          <w:rPr>
+            <w:noProof/>
+          </w:rPr>
+          <w:t>7</w:t>
+        </w:r>
+        <w:r>
+          <w:rPr>
+            <w:noProof/>
+          </w:rPr>
+          <w:fldChar w:fldCharType="end"/>
+        </w:r>
       </w:p>
     </w:sdtContent>
   </w:sdt>
@@ -10929,15 +12181,15 @@
 </file>
 
 <file path=word/footnotes.xml><?xml version="1.0" encoding="utf-8"?>
-<w:footnotes xmlns:ve="http://schemas.openxmlformats.org/markup-compatibility/2006" xmlns:o="urn:schemas-microsoft-com:office:office" xmlns:r="http://schemas.openxmlformats.org/officeDocument/2006/relationships" xmlns:m="http://schemas.openxmlformats.org/officeDocument/2006/math" xmlns:v="urn:schemas-microsoft-com:vml" xmlns:wp="http://schemas.openxmlformats.org/drawingml/2006/wordprocessingDrawing" xmlns:w10="urn:schemas-microsoft-com:office:word" xmlns:w="http://schemas.openxmlformats.org/wordprocessingml/2006/main" xmlns:wne="http://schemas.microsoft.com/office/word/2006/wordml">
-  <w:footnote w:type="separator" w:id="0">
+<w:footnotes xmlns:wpc="http://schemas.microsoft.com/office/word/2010/wordprocessingCanvas" xmlns:cx="http://schemas.microsoft.com/office/drawing/2014/chartex" xmlns:cx1="http://schemas.microsoft.com/office/drawing/2015/9/8/chartex" xmlns:mc="http://schemas.openxmlformats.org/markup-compatibility/2006" xmlns:o="urn:schemas-microsoft-com:office:office" xmlns:r="http://schemas.openxmlformats.org/officeDocument/2006/relationships" xmlns:m="http://schemas.openxmlformats.org/officeDocument/2006/math" xmlns:v="urn:schemas-microsoft-com:vml" xmlns:wp14="http://schemas.microsoft.com/office/word/2010/wordprocessingDrawing" xmlns:wp="http://schemas.openxmlformats.org/drawingml/2006/wordprocessingDrawing" xmlns:w10="urn:schemas-microsoft-com:office:word" xmlns:w="http://schemas.openxmlformats.org/wordprocessingml/2006/main" xmlns:w14="http://schemas.microsoft.com/office/word/2010/wordml" xmlns:w15="http://schemas.microsoft.com/office/word/2012/wordml" xmlns:w16se="http://schemas.microsoft.com/office/word/2015/wordml/symex" xmlns:wpg="http://schemas.microsoft.com/office/word/2010/wordprocessingGroup" xmlns:wpi="http://schemas.microsoft.com/office/word/2010/wordprocessingInk" xmlns:wne="http://schemas.microsoft.com/office/word/2006/wordml" xmlns:wps="http://schemas.microsoft.com/office/word/2010/wordprocessingShape" mc:Ignorable="w14 w15 w16se wp14">
+  <w:footnote w:type="separator" w:id="-1">
     <w:p>
       <w:r>
         <w:separator/>
       </w:r>
     </w:p>
   </w:footnote>
-  <w:footnote w:type="continuationSeparator" w:id="1">
+  <w:footnote w:type="continuationSeparator" w:id="0">
     <w:p>
       <w:r>
         <w:continuationSeparator/>
@@ -10948,8 +12200,8 @@
 </file>
 
 <file path=word/numbering.xml><?xml version="1.0" encoding="utf-8"?>
-<w:numbering xmlns:ve="http://schemas.openxmlformats.org/markup-compatibility/2006" xmlns:o="urn:schemas-microsoft-com:office:office" xmlns:r="http://schemas.openxmlformats.org/officeDocument/2006/relationships" xmlns:m="http://schemas.openxmlformats.org/officeDocument/2006/math" xmlns:v="urn:schemas-microsoft-com:vml" xmlns:wp="http://schemas.openxmlformats.org/drawingml/2006/wordprocessingDrawing" xmlns:w10="urn:schemas-microsoft-com:office:word" xmlns:w="http://schemas.openxmlformats.org/wordprocessingml/2006/main" xmlns:wne="http://schemas.microsoft.com/office/word/2006/wordml">
-  <w:abstractNum w:abstractNumId="0">
+<w:numbering xmlns:wpc="http://schemas.microsoft.com/office/word/2010/wordprocessingCanvas" xmlns:cx="http://schemas.microsoft.com/office/drawing/2014/chartex" xmlns:cx1="http://schemas.microsoft.com/office/drawing/2015/9/8/chartex" xmlns:mc="http://schemas.openxmlformats.org/markup-compatibility/2006" xmlns:o="urn:schemas-microsoft-com:office:office" xmlns:r="http://schemas.openxmlformats.org/officeDocument/2006/relationships" xmlns:m="http://schemas.openxmlformats.org/officeDocument/2006/math" xmlns:v="urn:schemas-microsoft-com:vml" xmlns:wp14="http://schemas.microsoft.com/office/word/2010/wordprocessingDrawing" xmlns:wp="http://schemas.openxmlformats.org/drawingml/2006/wordprocessingDrawing" xmlns:w10="urn:schemas-microsoft-com:office:word" xmlns:w="http://schemas.openxmlformats.org/wordprocessingml/2006/main" xmlns:w14="http://schemas.microsoft.com/office/word/2010/wordml" xmlns:w15="http://schemas.microsoft.com/office/word/2012/wordml" xmlns:w16se="http://schemas.microsoft.com/office/word/2015/wordml/symex" xmlns:wpg="http://schemas.microsoft.com/office/word/2010/wordprocessingGroup" xmlns:wpi="http://schemas.microsoft.com/office/word/2010/wordprocessingInk" xmlns:wne="http://schemas.microsoft.com/office/word/2006/wordml" xmlns:wps="http://schemas.microsoft.com/office/word/2010/wordprocessingShape" mc:Ignorable="w14 w15 w16se wp14">
+  <w:abstractNum w:abstractNumId="0" w15:restartNumberingAfterBreak="0">
     <w:nsid w:val="004222DD"/>
     <w:multiLevelType w:val="hybridMultilevel"/>
     <w:tmpl w:val="136EE39C"/>
@@ -11038,7 +12290,7 @@
       </w:pPr>
     </w:lvl>
   </w:abstractNum>
-  <w:abstractNum w:abstractNumId="1">
+  <w:abstractNum w:abstractNumId="1" w15:restartNumberingAfterBreak="0">
     <w:nsid w:val="01467E60"/>
     <w:multiLevelType w:val="hybridMultilevel"/>
     <w:tmpl w:val="05CEEAC6"/>
@@ -11151,7 +12403,7 @@
       </w:rPr>
     </w:lvl>
   </w:abstractNum>
-  <w:abstractNum w:abstractNumId="2">
+  <w:abstractNum w:abstractNumId="2" w15:restartNumberingAfterBreak="0">
     <w:nsid w:val="03FD3F17"/>
     <w:multiLevelType w:val="multilevel"/>
     <w:tmpl w:val="372039BC"/>
@@ -11300,7 +12552,97 @@
       </w:rPr>
     </w:lvl>
   </w:abstractNum>
-  <w:abstractNum w:abstractNumId="3">
+  <w:abstractNum w:abstractNumId="3" w15:restartNumberingAfterBreak="0">
+    <w:nsid w:val="1047355F"/>
+    <w:multiLevelType w:val="multilevel"/>
+    <w:tmpl w:val="72D6FFEC"/>
+    <w:lvl w:ilvl="0">
+      <w:start w:val="1"/>
+      <w:numFmt w:val="decimal"/>
+      <w:lvlText w:val="%1"/>
+      <w:lvlJc w:val="left"/>
+      <w:pPr>
+        <w:ind w:left="360" w:hanging="360"/>
+      </w:pPr>
+      <w:rPr>
+        <w:b/>
+        <w:color w:val="000000"/>
+      </w:rPr>
+    </w:lvl>
+    <w:lvl w:ilvl="1">
+      <w:start w:val="3"/>
+      <w:numFmt w:val="decimal"/>
+      <w:lvlText w:val="%1.%2."/>
+      <w:lvlJc w:val="left"/>
+      <w:pPr>
+        <w:ind w:left="1440" w:hanging="720"/>
+      </w:pPr>
+    </w:lvl>
+    <w:lvl w:ilvl="2">
+      <w:start w:val="1"/>
+      <w:numFmt w:val="decimal"/>
+      <w:lvlText w:val="%1.%2.%3."/>
+      <w:lvlJc w:val="left"/>
+      <w:pPr>
+        <w:ind w:left="2160" w:hanging="720"/>
+      </w:pPr>
+    </w:lvl>
+    <w:lvl w:ilvl="3">
+      <w:start w:val="1"/>
+      <w:numFmt w:val="decimal"/>
+      <w:lvlText w:val="%1.%2.%3.%4."/>
+      <w:lvlJc w:val="left"/>
+      <w:pPr>
+        <w:ind w:left="3240" w:hanging="1080"/>
+      </w:pPr>
+    </w:lvl>
+    <w:lvl w:ilvl="4">
+      <w:start w:val="1"/>
+      <w:numFmt w:val="decimal"/>
+      <w:lvlText w:val="%1.%2.%3.%4.%5."/>
+      <w:lvlJc w:val="left"/>
+      <w:pPr>
+        <w:ind w:left="3960" w:hanging="1080"/>
+      </w:pPr>
+    </w:lvl>
+    <w:lvl w:ilvl="5">
+      <w:start w:val="1"/>
+      <w:numFmt w:val="decimal"/>
+      <w:lvlText w:val="%1.%2.%3.%4.%5.%6."/>
+      <w:lvlJc w:val="left"/>
+      <w:pPr>
+        <w:ind w:left="5040" w:hanging="1440"/>
+      </w:pPr>
+    </w:lvl>
+    <w:lvl w:ilvl="6">
+      <w:start w:val="1"/>
+      <w:numFmt w:val="decimal"/>
+      <w:lvlText w:val="%1.%2.%3.%4.%5.%6.%7."/>
+      <w:lvlJc w:val="left"/>
+      <w:pPr>
+        <w:ind w:left="5760" w:hanging="1440"/>
+      </w:pPr>
+    </w:lvl>
+    <w:lvl w:ilvl="7">
+      <w:start w:val="1"/>
+      <w:numFmt w:val="decimal"/>
+      <w:lvlText w:val="%1.%2.%3.%4.%5.%6.%7.%8."/>
+      <w:lvlJc w:val="left"/>
+      <w:pPr>
+        <w:ind w:left="6840" w:hanging="1800"/>
+      </w:pPr>
+    </w:lvl>
+    <w:lvl w:ilvl="8">
+      <w:start w:val="1"/>
+      <w:numFmt w:val="decimal"/>
+      <w:lvlText w:val="%1.%2.%3.%4.%5.%6.%7.%8.%9."/>
+      <w:lvlJc w:val="left"/>
+      <w:pPr>
+        <w:ind w:left="7560" w:hanging="1800"/>
+      </w:pPr>
+    </w:lvl>
+  </w:abstractNum>
+  <w:abstractNum w:abstractNumId="4" w15:restartNumberingAfterBreak="0">
     <w:nsid w:val="225E377B"/>
     <w:multiLevelType w:val="multilevel"/>
     <w:tmpl w:val="45CE7C0E"/>
@@ -11449,7 +12791,7 @@
       </w:rPr>
     </w:lvl>
   </w:abstractNum>
-  <w:abstractNum w:abstractNumId="4">
+  <w:abstractNum w:abstractNumId="5" w15:restartNumberingAfterBreak="0">
     <w:nsid w:val="24713571"/>
     <w:multiLevelType w:val="multilevel"/>
     <w:tmpl w:val="CB007014"/>
@@ -11562,7 +12904,7 @@
       </w:pPr>
     </w:lvl>
   </w:abstractNum>
-  <w:abstractNum w:abstractNumId="5">
+  <w:abstractNum w:abstractNumId="6" w15:restartNumberingAfterBreak="0">
     <w:nsid w:val="2E6E5BF3"/>
     <w:multiLevelType w:val="hybridMultilevel"/>
     <w:tmpl w:val="BE5EA8E8"/>
@@ -11651,7 +12993,7 @@
       </w:pPr>
     </w:lvl>
   </w:abstractNum>
-  <w:abstractNum w:abstractNumId="6">
+  <w:abstractNum w:abstractNumId="7" w15:restartNumberingAfterBreak="0">
     <w:nsid w:val="304A4D98"/>
     <w:multiLevelType w:val="multilevel"/>
     <w:tmpl w:val="2036FA12"/>
@@ -11800,7 +13142,7 @@
       </w:rPr>
     </w:lvl>
   </w:abstractNum>
-  <w:abstractNum w:abstractNumId="7">
+  <w:abstractNum w:abstractNumId="8" w15:restartNumberingAfterBreak="0">
     <w:nsid w:val="30FB37BD"/>
     <w:multiLevelType w:val="hybridMultilevel"/>
     <w:tmpl w:val="8572C572"/>
@@ -11889,7 +13231,7 @@
       </w:pPr>
     </w:lvl>
   </w:abstractNum>
-  <w:abstractNum w:abstractNumId="8">
+  <w:abstractNum w:abstractNumId="9" w15:restartNumberingAfterBreak="0">
     <w:nsid w:val="347C4489"/>
     <w:multiLevelType w:val="multilevel"/>
     <w:tmpl w:val="14869508"/>
@@ -12038,7 +13380,156 @@
       </w:rPr>
     </w:lvl>
   </w:abstractNum>
-  <w:abstractNum w:abstractNumId="9">
+  <w:abstractNum w:abstractNumId="10" w15:restartNumberingAfterBreak="0">
+    <w:nsid w:val="36325F3A"/>
+    <w:multiLevelType w:val="multilevel"/>
+    <w:tmpl w:val="23363E60"/>
+    <w:lvl w:ilvl="0">
+      <w:start w:val="1"/>
+      <w:numFmt w:val="bullet"/>
+      <w:lvlText w:val=""/>
+      <w:lvlJc w:val="left"/>
+      <w:pPr>
+        <w:tabs>
+          <w:tab w:val="num" w:pos="720"/>
+        </w:tabs>
+        <w:ind w:left="720" w:hanging="360"/>
+      </w:pPr>
+      <w:rPr>
+        <w:rFonts w:ascii="Symbol" w:hAnsi="Symbol" w:hint="default"/>
+        <w:sz w:val="20"/>
+      </w:rPr>
+    </w:lvl>
+    <w:lvl w:ilvl="1" w:tentative="1">
+      <w:start w:val="1"/>
+      <w:numFmt w:val="bullet"/>
+      <w:lvlText w:val="o"/>
+      <w:lvlJc w:val="left"/>
+      <w:pPr>
+        <w:tabs>
+          <w:tab w:val="num" w:pos="1440"/>
+        </w:tabs>
+        <w:ind w:left="1440" w:hanging="360"/>
+      </w:pPr>
+      <w:rPr>
+        <w:rFonts w:ascii="Courier New" w:hAnsi="Courier New" w:hint="default"/>
+        <w:sz w:val="20"/>
+      </w:rPr>
+    </w:lvl>
+    <w:lvl w:ilvl="2" w:tentative="1">
+      <w:start w:val="1"/>
+      <w:numFmt w:val="bullet"/>
+      <w:lvlText w:val=""/>
+      <w:lvlJc w:val="left"/>
+      <w:pPr>
+        <w:tabs>
+          <w:tab w:val="num" w:pos="2160"/>
+        </w:tabs>
+        <w:ind w:left="2160" w:hanging="360"/>
+      </w:pPr>
+      <w:rPr>
+        <w:rFonts w:ascii="Wingdings" w:hAnsi="Wingdings" w:hint="default"/>
+        <w:sz w:val="20"/>
+      </w:rPr>
+    </w:lvl>
+    <w:lvl w:ilvl="3" w:tentative="1">
+      <w:start w:val="1"/>
+      <w:numFmt w:val="bullet"/>
+      <w:lvlText w:val=""/>
+      <w:lvlJc w:val="left"/>
+      <w:pPr>
+        <w:tabs>
+          <w:tab w:val="num" w:pos="2880"/>
+        </w:tabs>
+        <w:ind w:left="2880" w:hanging="360"/>
+      </w:pPr>
+      <w:rPr>
+        <w:rFonts w:ascii="Wingdings" w:hAnsi="Wingdings" w:hint="default"/>
+        <w:sz w:val="20"/>
+      </w:rPr>
+    </w:lvl>
+    <w:lvl w:ilvl="4" w:tentative="1">
+      <w:start w:val="1"/>
+      <w:numFmt w:val="bullet"/>
+      <w:lvlText w:val=""/>
+      <w:lvlJc w:val="left"/>
+      <w:pPr>
+        <w:tabs>
+          <w:tab w:val="num" w:pos="3600"/>
+        </w:tabs>
+        <w:ind w:left="3600" w:hanging="360"/>
+      </w:pPr>
+      <w:rPr>
+        <w:rFonts w:ascii="Wingdings" w:hAnsi="Wingdings" w:hint="default"/>
+        <w:sz w:val="20"/>
+      </w:rPr>
+    </w:lvl>
+    <w:lvl w:ilvl="5" w:tentative="1">
+      <w:start w:val="1"/>
+      <w:numFmt w:val="bullet"/>
+      <w:lvlText w:val=""/>
+      <w:lvlJc w:val="left"/>
+      <w:pPr>
+        <w:tabs>
+          <w:tab w:val="num" w:pos="4320"/>
+        </w:tabs>
+        <w:ind w:left="4320" w:hanging="360"/>
+      </w:pPr>
+      <w:rPr>
+        <w:rFonts w:ascii="Wingdings" w:hAnsi="Wingdings" w:hint="default"/>
+        <w:sz w:val="20"/>
+      </w:rPr>
+    </w:lvl>
+    <w:lvl w:ilvl="6" w:tentative="1">
+      <w:start w:val="1"/>
+      <w:numFmt w:val="bullet"/>
+      <w:lvlText w:val=""/>
+      <w:lvlJc w:val="left"/>
+      <w:pPr>
+        <w:tabs>
+          <w:tab w:val="num" w:pos="5040"/>
+        </w:tabs>
+        <w:ind w:left="5040" w:hanging="360"/>
+      </w:pPr>
+      <w:rPr>
+        <w:rFonts w:ascii="Wingdings" w:hAnsi="Wingdings" w:hint="default"/>
+        <w:sz w:val="20"/>
+      </w:rPr>
+    </w:lvl>
+    <w:lvl w:ilvl="7" w:tentative="1">
+      <w:start w:val="1"/>
+      <w:numFmt w:val="bullet"/>
+      <w:lvlText w:val=""/>
+      <w:lvlJc w:val="left"/>
+      <w:pPr>
+        <w:tabs>
+          <w:tab w:val="num" w:pos="5760"/>
+        </w:tabs>
+        <w:ind w:left="5760" w:hanging="360"/>
+      </w:pPr>
+      <w:rPr>
+        <w:rFonts w:ascii="Wingdings" w:hAnsi="Wingdings" w:hint="default"/>
+        <w:sz w:val="20"/>
+      </w:rPr>
+    </w:lvl>
+    <w:lvl w:ilvl="8" w:tentative="1">
+      <w:start w:val="1"/>
+      <w:numFmt w:val="bullet"/>
+      <w:lvlText w:val=""/>
+      <w:lvlJc w:val="left"/>
+      <w:pPr>
+        <w:tabs>
+          <w:tab w:val="num" w:pos="6480"/>
+        </w:tabs>
+        <w:ind w:left="6480" w:hanging="360"/>
+      </w:pPr>
+      <w:rPr>
+        <w:rFonts w:ascii="Wingdings" w:hAnsi="Wingdings" w:hint="default"/>
+        <w:sz w:val="20"/>
+      </w:rPr>
+    </w:lvl>
+  </w:abstractNum>
+  <w:abstractNum w:abstractNumId="11" w15:restartNumberingAfterBreak="0">
     <w:nsid w:val="3686026B"/>
     <w:multiLevelType w:val="multilevel"/>
     <w:tmpl w:val="D2687FC8"/>
@@ -12187,7 +13678,7 @@
       </w:rPr>
     </w:lvl>
   </w:abstractNum>
-  <w:abstractNum w:abstractNumId="10">
+  <w:abstractNum w:abstractNumId="12" w15:restartNumberingAfterBreak="0">
     <w:nsid w:val="39FC3AAC"/>
     <w:multiLevelType w:val="hybridMultilevel"/>
     <w:tmpl w:val="DF5A3F58"/>
@@ -12277,7 +13768,7 @@
       </w:pPr>
     </w:lvl>
   </w:abstractNum>
-  <w:abstractNum w:abstractNumId="11">
+  <w:abstractNum w:abstractNumId="13" w15:restartNumberingAfterBreak="0">
     <w:nsid w:val="3E701E1D"/>
     <w:multiLevelType w:val="hybridMultilevel"/>
     <w:tmpl w:val="77D491D4"/>
@@ -12366,7 +13857,7 @@
       </w:pPr>
     </w:lvl>
   </w:abstractNum>
-  <w:abstractNum w:abstractNumId="12">
+  <w:abstractNum w:abstractNumId="14" w15:restartNumberingAfterBreak="0">
     <w:nsid w:val="4D6E30C5"/>
     <w:multiLevelType w:val="multilevel"/>
     <w:tmpl w:val="46DAB04E"/>
@@ -12488,7 +13979,7 @@
       </w:rPr>
     </w:lvl>
   </w:abstractNum>
-  <w:abstractNum w:abstractNumId="13">
+  <w:abstractNum w:abstractNumId="15" w15:restartNumberingAfterBreak="0">
     <w:nsid w:val="4D9C19F7"/>
     <w:multiLevelType w:val="multilevel"/>
     <w:tmpl w:val="78E44278"/>
@@ -12637,7 +14128,7 @@
       </w:rPr>
     </w:lvl>
   </w:abstractNum>
-  <w:abstractNum w:abstractNumId="14">
+  <w:abstractNum w:abstractNumId="16" w15:restartNumberingAfterBreak="0">
     <w:nsid w:val="50365ABA"/>
     <w:multiLevelType w:val="hybridMultilevel"/>
     <w:tmpl w:val="09E27E40"/>
@@ -12726,7 +14217,7 @@
       </w:pPr>
     </w:lvl>
   </w:abstractNum>
-  <w:abstractNum w:abstractNumId="15">
+  <w:abstractNum w:abstractNumId="17" w15:restartNumberingAfterBreak="0">
     <w:nsid w:val="50673A4D"/>
     <w:multiLevelType w:val="multilevel"/>
     <w:tmpl w:val="C5AC011A"/>
@@ -12875,7 +14366,7 @@
       </w:rPr>
     </w:lvl>
   </w:abstractNum>
-  <w:abstractNum w:abstractNumId="16">
+  <w:abstractNum w:abstractNumId="18" w15:restartNumberingAfterBreak="0">
     <w:nsid w:val="643C24F0"/>
     <w:multiLevelType w:val="multilevel"/>
     <w:tmpl w:val="8B6C3170"/>
@@ -13024,7 +14515,7 @@
       </w:rPr>
     </w:lvl>
   </w:abstractNum>
-  <w:abstractNum w:abstractNumId="17">
+  <w:abstractNum w:abstractNumId="19" w15:restartNumberingAfterBreak="0">
     <w:nsid w:val="66D371BB"/>
     <w:multiLevelType w:val="hybridMultilevel"/>
     <w:tmpl w:val="158CF730"/>
@@ -13113,7 +14604,7 @@
       </w:pPr>
     </w:lvl>
   </w:abstractNum>
-  <w:abstractNum w:abstractNumId="18">
+  <w:abstractNum w:abstractNumId="20" w15:restartNumberingAfterBreak="0">
     <w:nsid w:val="67212516"/>
     <w:multiLevelType w:val="hybridMultilevel"/>
     <w:tmpl w:val="00B6B574"/>
@@ -13226,7 +14717,7 @@
       </w:rPr>
     </w:lvl>
   </w:abstractNum>
-  <w:abstractNum w:abstractNumId="19">
+  <w:abstractNum w:abstractNumId="21" w15:restartNumberingAfterBreak="0">
     <w:nsid w:val="6D4C442F"/>
     <w:multiLevelType w:val="multilevel"/>
     <w:tmpl w:val="0AA84092"/>
@@ -13375,7 +14866,7 @@
       </w:rPr>
     </w:lvl>
   </w:abstractNum>
-  <w:abstractNum w:abstractNumId="20">
+  <w:abstractNum w:abstractNumId="22" w15:restartNumberingAfterBreak="0">
     <w:nsid w:val="6DE24150"/>
     <w:multiLevelType w:val="hybridMultilevel"/>
     <w:tmpl w:val="D0E0B266"/>
@@ -13464,7 +14955,7 @@
       </w:pPr>
     </w:lvl>
   </w:abstractNum>
-  <w:abstractNum w:abstractNumId="21">
+  <w:abstractNum w:abstractNumId="23" w15:restartNumberingAfterBreak="0">
     <w:nsid w:val="734A3179"/>
     <w:multiLevelType w:val="hybridMultilevel"/>
     <w:tmpl w:val="B6E4B93E"/>
@@ -13553,7 +15044,7 @@
       </w:pPr>
     </w:lvl>
   </w:abstractNum>
-  <w:abstractNum w:abstractNumId="22">
+  <w:abstractNum w:abstractNumId="24" w15:restartNumberingAfterBreak="0">
     <w:nsid w:val="73BD642A"/>
     <w:multiLevelType w:val="multilevel"/>
     <w:tmpl w:val="E9DE994C"/>
@@ -13702,7 +15193,7 @@
       </w:rPr>
     </w:lvl>
   </w:abstractNum>
-  <w:abstractNum w:abstractNumId="23">
+  <w:abstractNum w:abstractNumId="25" w15:restartNumberingAfterBreak="0">
     <w:nsid w:val="7A794E77"/>
     <w:multiLevelType w:val="multilevel"/>
     <w:tmpl w:val="D396ABB0"/>
@@ -13851,7 +15342,7 @@
       </w:rPr>
     </w:lvl>
   </w:abstractNum>
-  <w:abstractNum w:abstractNumId="24">
+  <w:abstractNum w:abstractNumId="26" w15:restartNumberingAfterBreak="0">
     <w:nsid w:val="7CF213C9"/>
     <w:multiLevelType w:val="multilevel"/>
     <w:tmpl w:val="8D629344"/>
@@ -14001,85 +15492,118 @@
     </w:lvl>
   </w:abstractNum>
   <w:num w:numId="1">
-    <w:abstractNumId w:val="10"/>
+    <w:abstractNumId w:val="12"/>
   </w:num>
   <w:num w:numId="2">
-    <w:abstractNumId w:val="12"/>
+    <w:abstractNumId w:val="14"/>
   </w:num>
   <w:num w:numId="3">
+    <w:abstractNumId w:val="11"/>
+  </w:num>
+  <w:num w:numId="4">
+    <w:abstractNumId w:val="24"/>
+  </w:num>
+  <w:num w:numId="5">
+    <w:abstractNumId w:val="25"/>
+  </w:num>
+  <w:num w:numId="6">
+    <w:abstractNumId w:val="18"/>
+  </w:num>
+  <w:num w:numId="7">
     <w:abstractNumId w:val="9"/>
   </w:num>
-  <w:num w:numId="4">
-    <w:abstractNumId w:val="22"/>
+  <w:num w:numId="8">
+    <w:abstractNumId w:val="17"/>
   </w:num>
-  <w:num w:numId="5">
-    <w:abstractNumId w:val="23"/>
+  <w:num w:numId="9">
+    <w:abstractNumId w:val="21"/>
   </w:num>
-  <w:num w:numId="6">
-    <w:abstractNumId w:val="16"/>
-  </w:num>
-  <w:num w:numId="7">
-    <w:abstractNumId w:val="8"/>
-  </w:num>
-  <w:num w:numId="8">
+  <w:num w:numId="10">
     <w:abstractNumId w:val="15"/>
   </w:num>
-  <w:num w:numId="9">
-    <w:abstractNumId w:val="19"/>
-  </w:num>
-  <w:num w:numId="10">
-    <w:abstractNumId w:val="13"/>
-  </w:num>
   <w:num w:numId="11">
-    <w:abstractNumId w:val="4"/>
+    <w:abstractNumId w:val="5"/>
   </w:num>
   <w:num w:numId="12">
     <w:abstractNumId w:val="2"/>
   </w:num>
   <w:num w:numId="13">
-    <w:abstractNumId w:val="21"/>
+    <w:abstractNumId w:val="23"/>
   </w:num>
   <w:num w:numId="14">
-    <w:abstractNumId w:val="11"/>
+    <w:abstractNumId w:val="13"/>
   </w:num>
   <w:num w:numId="15">
-    <w:abstractNumId w:val="14"/>
+    <w:abstractNumId w:val="16"/>
   </w:num>
   <w:num w:numId="16">
-    <w:abstractNumId w:val="17"/>
+    <w:abstractNumId w:val="19"/>
   </w:num>
   <w:num w:numId="17">
-    <w:abstractNumId w:val="7"/>
+    <w:abstractNumId w:val="8"/>
   </w:num>
   <w:num w:numId="18">
     <w:abstractNumId w:val="0"/>
   </w:num>
   <w:num w:numId="19">
-    <w:abstractNumId w:val="20"/>
+    <w:abstractNumId w:val="22"/>
   </w:num>
   <w:num w:numId="20">
-    <w:abstractNumId w:val="5"/>
+    <w:abstractNumId w:val="6"/>
   </w:num>
   <w:num w:numId="21">
-    <w:abstractNumId w:val="24"/>
+    <w:abstractNumId w:val="26"/>
   </w:num>
   <w:num w:numId="22">
-    <w:abstractNumId w:val="3"/>
+    <w:abstractNumId w:val="4"/>
   </w:num>
   <w:num w:numId="23">
-    <w:abstractNumId w:val="6"/>
+    <w:abstractNumId w:val="7"/>
   </w:num>
   <w:num w:numId="24">
     <w:abstractNumId w:val="1"/>
   </w:num>
   <w:num w:numId="25">
-    <w:abstractNumId w:val="18"/>
+    <w:abstractNumId w:val="20"/>
+  </w:num>
+  <w:num w:numId="26">
+    <w:abstractNumId w:val="3"/>
+    <w:lvlOverride w:ilvl="0">
+      <w:startOverride w:val="1"/>
+    </w:lvlOverride>
+    <w:lvlOverride w:ilvl="1">
+      <w:startOverride w:val="3"/>
+    </w:lvlOverride>
+    <w:lvlOverride w:ilvl="2">
+      <w:startOverride w:val="1"/>
+    </w:lvlOverride>
+    <w:lvlOverride w:ilvl="3">
+      <w:startOverride w:val="1"/>
+    </w:lvlOverride>
+    <w:lvlOverride w:ilvl="4">
+      <w:startOverride w:val="1"/>
+    </w:lvlOverride>
+    <w:lvlOverride w:ilvl="5">
+      <w:startOverride w:val="1"/>
+    </w:lvlOverride>
+    <w:lvlOverride w:ilvl="6">
+      <w:startOverride w:val="1"/>
+    </w:lvlOverride>
+    <w:lvlOverride w:ilvl="7">
+      <w:startOverride w:val="1"/>
+    </w:lvlOverride>
+    <w:lvlOverride w:ilvl="8">
+      <w:startOverride w:val="1"/>
+    </w:lvlOverride>
+  </w:num>
+  <w:num w:numId="27">
+    <w:abstractNumId w:val="10"/>
   </w:num>
 </w:numbering>
 </file>
 
 <file path=word/styles.xml><?xml version="1.0" encoding="utf-8"?>
-<w:styles xmlns:r="http://schemas.openxmlformats.org/officeDocument/2006/relationships" xmlns:w="http://schemas.openxmlformats.org/wordprocessingml/2006/main">
+<w:styles xmlns:mc="http://schemas.openxmlformats.org/markup-compatibility/2006" xmlns:r="http://schemas.openxmlformats.org/officeDocument/2006/relationships" xmlns:w="http://schemas.openxmlformats.org/wordprocessingml/2006/main" xmlns:w14="http://schemas.microsoft.com/office/word/2010/wordml" xmlns:w15="http://schemas.microsoft.com/office/word/2012/wordml" xmlns:w16se="http://schemas.microsoft.com/office/word/2015/wordml/symex" mc:Ignorable="w14 w15 w16se">
   <w:docDefaults>
     <w:rPrDefault>
       <w:rPr>
@@ -14095,144 +15619,378 @@
       </w:pPr>
     </w:pPrDefault>
   </w:docDefaults>
-  <w:latentStyles w:defLockedState="0" w:defUIPriority="99" w:defSemiHidden="1" w:defUnhideWhenUsed="1" w:defQFormat="0" w:count="267">
-    <w:lsdException w:name="Normal" w:semiHidden="0" w:uiPriority="0" w:unhideWhenUsed="0" w:qFormat="1"/>
-    <w:lsdException w:name="heading 1" w:semiHidden="0" w:uiPriority="0" w:unhideWhenUsed="0" w:qFormat="1"/>
-    <w:lsdException w:name="heading 2" w:uiPriority="9" w:qFormat="1"/>
-    <w:lsdException w:name="heading 3" w:uiPriority="9" w:qFormat="1"/>
-    <w:lsdException w:name="heading 4" w:uiPriority="9" w:qFormat="1"/>
-    <w:lsdException w:name="heading 5" w:uiPriority="9" w:qFormat="1"/>
-    <w:lsdException w:name="heading 6" w:uiPriority="9" w:qFormat="1"/>
-    <w:lsdException w:name="heading 7" w:uiPriority="9" w:qFormat="1"/>
-    <w:lsdException w:name="heading 8" w:uiPriority="9" w:qFormat="1"/>
-    <w:lsdException w:name="heading 9" w:uiPriority="9" w:qFormat="1"/>
-    <w:lsdException w:name="toc 1" w:uiPriority="39"/>
-    <w:lsdException w:name="toc 2" w:uiPriority="39"/>
-    <w:lsdException w:name="toc 3" w:uiPriority="39"/>
-    <w:lsdException w:name="toc 4" w:uiPriority="39"/>
-    <w:lsdException w:name="toc 5" w:uiPriority="39"/>
-    <w:lsdException w:name="toc 6" w:uiPriority="39"/>
-    <w:lsdException w:name="toc 7" w:uiPriority="39"/>
-    <w:lsdException w:name="toc 8" w:uiPriority="39"/>
-    <w:lsdException w:name="toc 9" w:uiPriority="39"/>
-    <w:lsdException w:name="caption" w:uiPriority="35" w:qFormat="1"/>
-    <w:lsdException w:name="Title" w:semiHidden="0" w:uiPriority="10" w:unhideWhenUsed="0" w:qFormat="1"/>
-    <w:lsdException w:name="Default Paragraph Font" w:uiPriority="1"/>
-    <w:lsdException w:name="Subtitle" w:semiHidden="0" w:uiPriority="11" w:unhideWhenUsed="0" w:qFormat="1"/>
-    <w:lsdException w:name="Strong" w:semiHidden="0" w:uiPriority="22" w:unhideWhenUsed="0" w:qFormat="1"/>
-    <w:lsdException w:name="Emphasis" w:semiHidden="0" w:uiPriority="20" w:unhideWhenUsed="0" w:qFormat="1"/>
-    <w:lsdException w:name="Table Grid" w:semiHidden="0" w:uiPriority="59" w:unhideWhenUsed="0"/>
-    <w:lsdException w:name="Placeholder Text" w:unhideWhenUsed="0"/>
-    <w:lsdException w:name="No Spacing" w:semiHidden="0" w:uiPriority="1" w:unhideWhenUsed="0" w:qFormat="1"/>
-    <w:lsdException w:name="Light Shading" w:semiHidden="0" w:uiPriority="60" w:unhideWhenUsed="0"/>
-    <w:lsdException w:name="Light List" w:semiHidden="0" w:uiPriority="61" w:unhideWhenUsed="0"/>
-    <w:lsdException w:name="Light Grid" w:semiHidden="0" w:uiPriority="62" w:unhideWhenUsed="0"/>
-    <w:lsdException w:name="Medium Shading 1" w:semiHidden="0" w:uiPriority="63" w:unhideWhenUsed="0"/>
-    <w:lsdException w:name="Medium Shading 2" w:semiHidden="0" w:uiPriority="64" w:unhideWhenUsed="0"/>
-    <w:lsdException w:name="Medium List 1" w:semiHidden="0" w:uiPriority="65" w:unhideWhenUsed="0"/>
-    <w:lsdException w:name="Medium List 2" w:semiHidden="0" w:uiPriority="66" w:unhideWhenUsed="0"/>
-    <w:lsdException w:name="Medium Grid 1" w:semiHidden="0" w:uiPriority="67" w:unhideWhenUsed="0"/>
-    <w:lsdException w:name="Medium Grid 2" w:semiHidden="0" w:uiPriority="68" w:unhideWhenUsed="0"/>
-    <w:lsdException w:name="Medium Grid 3" w:semiHidden="0" w:uiPriority="69" w:unhideWhenUsed="0"/>
-    <w:lsdException w:name="Dark List" w:semiHidden="0" w:uiPriority="70" w:unhideWhenUsed="0"/>
-    <w:lsdException w:name="Colorful Shading" w:semiHidden="0" w:uiPriority="71" w:unhideWhenUsed="0"/>
-    <w:lsdException w:name="Colorful List" w:semiHidden="0" w:uiPriority="72" w:unhideWhenUsed="0"/>
-    <w:lsdException w:name="Colorful Grid" w:semiHidden="0" w:uiPriority="73" w:unhideWhenUsed="0"/>
-    <w:lsdException w:name="Light Shading Accent 1" w:semiHidden="0" w:uiPriority="60" w:unhideWhenUsed="0"/>
-    <w:lsdException w:name="Light List Accent 1" w:semiHidden="0" w:uiPriority="61" w:unhideWhenUsed="0"/>
-    <w:lsdException w:name="Light Grid Accent 1" w:semiHidden="0" w:uiPriority="62" w:unhideWhenUsed="0"/>
-    <w:lsdException w:name="Medium Shading 1 Accent 1" w:semiHidden="0" w:uiPriority="63" w:unhideWhenUsed="0"/>
-    <w:lsdException w:name="Medium Shading 2 Accent 1" w:semiHidden="0" w:uiPriority="64" w:unhideWhenUsed="0"/>
-    <w:lsdException w:name="Medium List 1 Accent 1" w:semiHidden="0" w:uiPriority="65" w:unhideWhenUsed="0"/>
-    <w:lsdException w:name="Revision" w:unhideWhenUsed="0"/>
-    <w:lsdException w:name="List Paragraph" w:semiHidden="0" w:uiPriority="34" w:unhideWhenUsed="0" w:qFormat="1"/>
-    <w:lsdException w:name="Quote" w:semiHidden="0" w:uiPriority="29" w:unhideWhenUsed="0" w:qFormat="1"/>
-    <w:lsdException w:name="Intense Quote" w:semiHidden="0" w:uiPriority="30" w:unhideWhenUsed="0" w:qFormat="1"/>
-    <w:lsdException w:name="Medium List 2 Accent 1" w:semiHidden="0" w:uiPriority="66" w:unhideWhenUsed="0"/>
-    <w:lsdException w:name="Medium Grid 1 Accent 1" w:semiHidden="0" w:uiPriority="67" w:unhideWhenUsed="0"/>
-    <w:lsdException w:name="Medium Grid 2 Accent 1" w:semiHidden="0" w:uiPriority="68" w:unhideWhenUsed="0"/>
-    <w:lsdException w:name="Medium Grid 3 Accent 1" w:semiHidden="0" w:uiPriority="69" w:unhideWhenUsed="0"/>
-    <w:lsdException w:name="Dark List Accent 1" w:semiHidden="0" w:uiPriority="70" w:unhideWhenUsed="0"/>
-    <w:lsdException w:name="Colorful Shading Accent 1" w:semiHidden="0" w:uiPriority="71" w:unhideWhenUsed="0"/>
-    <w:lsdException w:name="Colorful List Accent 1" w:semiHidden="0" w:uiPriority="72" w:unhideWhenUsed="0"/>
-    <w:lsdException w:name="Colorful Grid Accent 1" w:semiHidden="0" w:uiPriority="73" w:unhideWhenUsed="0"/>
-    <w:lsdException w:name="Light Shading Accent 2" w:semiHidden="0" w:uiPriority="60" w:unhideWhenUsed="0"/>
-    <w:lsdException w:name="Light List Accent 2" w:semiHidden="0" w:uiPriority="61" w:unhideWhenUsed="0"/>
-    <w:lsdException w:name="Light Grid Accent 2" w:semiHidden="0" w:uiPriority="62" w:unhideWhenUsed="0"/>
-    <w:lsdException w:name="Medium Shading 1 Accent 2" w:semiHidden="0" w:uiPriority="63" w:unhideWhenUsed="0"/>
-    <w:lsdException w:name="Medium Shading 2 Accent 2" w:semiHidden="0" w:uiPriority="64" w:unhideWhenUsed="0"/>
-    <w:lsdException w:name="Medium List 1 Accent 2" w:semiHidden="0" w:uiPriority="65" w:unhideWhenUsed="0"/>
-    <w:lsdException w:name="Medium List 2 Accent 2" w:semiHidden="0" w:uiPriority="66" w:unhideWhenUsed="0"/>
-    <w:lsdException w:name="Medium Grid 1 Accent 2" w:semiHidden="0" w:uiPriority="67" w:unhideWhenUsed="0"/>
-    <w:lsdException w:name="Medium Grid 2 Accent 2" w:semiHidden="0" w:uiPriority="68" w:unhideWhenUsed="0"/>
-    <w:lsdException w:name="Medium Grid 3 Accent 2" w:semiHidden="0" w:uiPriority="69" w:unhideWhenUsed="0"/>
-    <w:lsdException w:name="Dark List Accent 2" w:semiHidden="0" w:uiPriority="70" w:unhideWhenUsed="0"/>
-    <w:lsdException w:name="Colorful Shading Accent 2" w:semiHidden="0" w:uiPriority="71" w:unhideWhenUsed="0"/>
-    <w:lsdException w:name="Colorful List Accent 2" w:semiHidden="0" w:uiPriority="72" w:unhideWhenUsed="0"/>
-    <w:lsdException w:name="Colorful Grid Accent 2" w:semiHidden="0" w:uiPriority="73" w:unhideWhenUsed="0"/>
-    <w:lsdException w:name="Light Shading Accent 3" w:semiHidden="0" w:uiPriority="60" w:unhideWhenUsed="0"/>
-    <w:lsdException w:name="Light List Accent 3" w:semiHidden="0" w:uiPriority="61" w:unhideWhenUsed="0"/>
-    <w:lsdException w:name="Light Grid Accent 3" w:semiHidden="0" w:uiPriority="62" w:unhideWhenUsed="0"/>
-    <w:lsdException w:name="Medium Shading 1 Accent 3" w:semiHidden="0" w:uiPriority="63" w:unhideWhenUsed="0"/>
-    <w:lsdException w:name="Medium Shading 2 Accent 3" w:semiHidden="0" w:uiPriority="64" w:unhideWhenUsed="0"/>
-    <w:lsdException w:name="Medium List 1 Accent 3" w:semiHidden="0" w:uiPriority="65" w:unhideWhenUsed="0"/>
-    <w:lsdException w:name="Medium List 2 Accent 3" w:semiHidden="0" w:uiPriority="66" w:unhideWhenUsed="0"/>
-    <w:lsdException w:name="Medium Grid 1 Accent 3" w:semiHidden="0" w:uiPriority="67" w:unhideWhenUsed="0"/>
-    <w:lsdException w:name="Medium Grid 2 Accent 3" w:semiHidden="0" w:uiPriority="68" w:unhideWhenUsed="0"/>
-    <w:lsdException w:name="Medium Grid 3 Accent 3" w:semiHidden="0" w:uiPriority="69" w:unhideWhenUsed="0"/>
-    <w:lsdException w:name="Dark List Accent 3" w:semiHidden="0" w:uiPriority="70" w:unhideWhenUsed="0"/>
-    <w:lsdException w:name="Colorful Shading Accent 3" w:semiHidden="0" w:uiPriority="71" w:unhideWhenUsed="0"/>
-    <w:lsdException w:name="Colorful List Accent 3" w:semiHidden="0" w:uiPriority="72" w:unhideWhenUsed="0"/>
-    <w:lsdException w:name="Colorful Grid Accent 3" w:semiHidden="0" w:uiPriority="73" w:unhideWhenUsed="0"/>
-    <w:lsdException w:name="Light Shading Accent 4" w:semiHidden="0" w:uiPriority="60" w:unhideWhenUsed="0"/>
-    <w:lsdException w:name="Light List Accent 4" w:semiHidden="0" w:uiPriority="61" w:unhideWhenUsed="0"/>
-    <w:lsdException w:name="Light Grid Accent 4" w:semiHidden="0" w:uiPriority="62" w:unhideWhenUsed="0"/>
-    <w:lsdException w:name="Medium Shading 1 Accent 4" w:semiHidden="0" w:uiPriority="63" w:unhideWhenUsed="0"/>
-    <w:lsdException w:name="Medium Shading 2 Accent 4" w:semiHidden="0" w:uiPriority="64" w:unhideWhenUsed="0"/>
-    <w:lsdException w:name="Medium List 1 Accent 4" w:semiHidden="0" w:uiPriority="65" w:unhideWhenUsed="0"/>
-    <w:lsdException w:name="Medium List 2 Accent 4" w:semiHidden="0" w:uiPriority="66" w:unhideWhenUsed="0"/>
-    <w:lsdException w:name="Medium Grid 1 Accent 4" w:semiHidden="0" w:uiPriority="67" w:unhideWhenUsed="0"/>
-    <w:lsdException w:name="Medium Grid 2 Accent 4" w:semiHidden="0" w:uiPriority="68" w:unhideWhenUsed="0"/>
-    <w:lsdException w:name="Medium Grid 3 Accent 4" w:semiHidden="0" w:uiPriority="69" w:unhideWhenUsed="0"/>
-    <w:lsdException w:name="Dark List Accent 4" w:semiHidden="0" w:uiPriority="70" w:unhideWhenUsed="0"/>
-    <w:lsdException w:name="Colorful Shading Accent 4" w:semiHidden="0" w:uiPriority="71" w:unhideWhenUsed="0"/>
-    <w:lsdException w:name="Colorful List Accent 4" w:semiHidden="0" w:uiPriority="72" w:unhideWhenUsed="0"/>
-    <w:lsdException w:name="Colorful Grid Accent 4" w:semiHidden="0" w:uiPriority="73" w:unhideWhenUsed="0"/>
-    <w:lsdException w:name="Light Shading Accent 5" w:semiHidden="0" w:uiPriority="60" w:unhideWhenUsed="0"/>
-    <w:lsdException w:name="Light List Accent 5" w:semiHidden="0" w:uiPriority="61" w:unhideWhenUsed="0"/>
-    <w:lsdException w:name="Light Grid Accent 5" w:semiHidden="0" w:uiPriority="62" w:unhideWhenUsed="0"/>
-    <w:lsdException w:name="Medium Shading 1 Accent 5" w:semiHidden="0" w:uiPriority="63" w:unhideWhenUsed="0"/>
-    <w:lsdException w:name="Medium Shading 2 Accent 5" w:semiHidden="0" w:uiPriority="64" w:unhideWhenUsed="0"/>
-    <w:lsdException w:name="Medium List 1 Accent 5" w:semiHidden="0" w:uiPriority="65" w:unhideWhenUsed="0"/>
-    <w:lsdException w:name="Medium List 2 Accent 5" w:semiHidden="0" w:uiPriority="66" w:unhideWhenUsed="0"/>
-    <w:lsdException w:name="Medium Grid 1 Accent 5" w:semiHidden="0" w:uiPriority="67" w:unhideWhenUsed="0"/>
-    <w:lsdException w:name="Medium Grid 2 Accent 5" w:semiHidden="0" w:uiPriority="68" w:unhideWhenUsed="0"/>
-    <w:lsdException w:name="Medium Grid 3 Accent 5" w:semiHidden="0" w:uiPriority="69" w:unhideWhenUsed="0"/>
-    <w:lsdException w:name="Dark List Accent 5" w:semiHidden="0" w:uiPriority="70" w:unhideWhenUsed="0"/>
-    <w:lsdException w:name="Colorful Shading Accent 5" w:semiHidden="0" w:uiPriority="71" w:unhideWhenUsed="0"/>
-    <w:lsdException w:name="Colorful List Accent 5" w:semiHidden="0" w:uiPriority="72" w:unhideWhenUsed="0"/>
-    <w:lsdException w:name="Colorful Grid Accent 5" w:semiHidden="0" w:uiPriority="73" w:unhideWhenUsed="0"/>
-    <w:lsdException w:name="Light Shading Accent 6" w:semiHidden="0" w:uiPriority="60" w:unhideWhenUsed="0"/>
-    <w:lsdException w:name="Light List Accent 6" w:semiHidden="0" w:uiPriority="61" w:unhideWhenUsed="0"/>
-    <w:lsdException w:name="Light Grid Accent 6" w:semiHidden="0" w:uiPriority="62" w:unhideWhenUsed="0"/>
-    <w:lsdException w:name="Medium Shading 1 Accent 6" w:semiHidden="0" w:uiPriority="63" w:unhideWhenUsed="0"/>
-    <w:lsdException w:name="Medium Shading 2 Accent 6" w:semiHidden="0" w:uiPriority="64" w:unhideWhenUsed="0"/>
-    <w:lsdException w:name="Medium List 1 Accent 6" w:semiHidden="0" w:uiPriority="65" w:unhideWhenUsed="0"/>
-    <w:lsdException w:name="Medium List 2 Accent 6" w:semiHidden="0" w:uiPriority="66" w:unhideWhenUsed="0"/>
-    <w:lsdException w:name="Medium Grid 1 Accent 6" w:semiHidden="0" w:uiPriority="67" w:unhideWhenUsed="0"/>
-    <w:lsdException w:name="Medium Grid 2 Accent 6" w:semiHidden="0" w:uiPriority="68" w:unhideWhenUsed="0"/>
-    <w:lsdException w:name="Medium Grid 3 Accent 6" w:semiHidden="0" w:uiPriority="69" w:unhideWhenUsed="0"/>
-    <w:lsdException w:name="Dark List Accent 6" w:semiHidden="0" w:uiPriority="70" w:unhideWhenUsed="0"/>
-    <w:lsdException w:name="Colorful Shading Accent 6" w:semiHidden="0" w:uiPriority="71" w:unhideWhenUsed="0"/>
-    <w:lsdException w:name="Colorful List Accent 6" w:semiHidden="0" w:uiPriority="72" w:unhideWhenUsed="0"/>
-    <w:lsdException w:name="Colorful Grid Accent 6" w:semiHidden="0" w:uiPriority="73" w:unhideWhenUsed="0"/>
-    <w:lsdException w:name="Subtle Emphasis" w:semiHidden="0" w:uiPriority="19" w:unhideWhenUsed="0" w:qFormat="1"/>
-    <w:lsdException w:name="Intense Emphasis" w:semiHidden="0" w:uiPriority="21" w:unhideWhenUsed="0" w:qFormat="1"/>
-    <w:lsdException w:name="Subtle Reference" w:semiHidden="0" w:uiPriority="31" w:unhideWhenUsed="0" w:qFormat="1"/>
-    <w:lsdException w:name="Intense Reference" w:semiHidden="0" w:uiPriority="32" w:unhideWhenUsed="0" w:qFormat="1"/>
-    <w:lsdException w:name="Book Title" w:semiHidden="0" w:uiPriority="33" w:unhideWhenUsed="0" w:qFormat="1"/>
-    <w:lsdException w:name="Bibliography" w:uiPriority="37"/>
-    <w:lsdException w:name="TOC Heading" w:uiPriority="39" w:qFormat="1"/>
+  <w:latentStyles w:defLockedState="0" w:defUIPriority="99" w:defSemiHidden="0" w:defUnhideWhenUsed="0" w:defQFormat="0" w:count="371">
+    <w:lsdException w:name="Normal" w:uiPriority="0" w:qFormat="1"/>
+    <w:lsdException w:name="heading 1" w:uiPriority="0" w:qFormat="1"/>
+    <w:lsdException w:name="heading 2" w:semiHidden="1" w:uiPriority="9" w:unhideWhenUsed="1" w:qFormat="1"/>
+    <w:lsdException w:name="heading 3" w:semiHidden="1" w:uiPriority="9" w:unhideWhenUsed="1" w:qFormat="1"/>
+    <w:lsdException w:name="heading 4" w:semiHidden="1" w:uiPriority="9" w:unhideWhenUsed="1" w:qFormat="1"/>
+    <w:lsdException w:name="heading 5" w:semiHidden="1" w:uiPriority="9" w:unhideWhenUsed="1" w:qFormat="1"/>
+    <w:lsdException w:name="heading 6" w:semiHidden="1" w:uiPriority="9" w:unhideWhenUsed="1" w:qFormat="1"/>
+    <w:lsdException w:name="heading 7" w:semiHidden="1" w:uiPriority="9" w:unhideWhenUsed="1" w:qFormat="1"/>
+    <w:lsdException w:name="heading 8" w:semiHidden="1" w:uiPriority="9" w:unhideWhenUsed="1" w:qFormat="1"/>
+    <w:lsdException w:name="heading 9" w:semiHidden="1" w:uiPriority="9" w:unhideWhenUsed="1" w:qFormat="1"/>
+    <w:lsdException w:name="index 1" w:semiHidden="1" w:unhideWhenUsed="1"/>
+    <w:lsdException w:name="index 2" w:semiHidden="1" w:unhideWhenUsed="1"/>
+    <w:lsdException w:name="index 3" w:semiHidden="1" w:unhideWhenUsed="1"/>
+    <w:lsdException w:name="index 4" w:semiHidden="1" w:unhideWhenUsed="1"/>
+    <w:lsdException w:name="index 5" w:semiHidden="1" w:unhideWhenUsed="1"/>
+    <w:lsdException w:name="index 6" w:semiHidden="1" w:unhideWhenUsed="1"/>
+    <w:lsdException w:name="index 7" w:semiHidden="1" w:unhideWhenUsed="1"/>
+    <w:lsdException w:name="index 8" w:semiHidden="1" w:unhideWhenUsed="1"/>
+    <w:lsdException w:name="index 9" w:semiHidden="1" w:unhideWhenUsed="1"/>
+    <w:lsdException w:name="toc 1" w:semiHidden="1" w:uiPriority="39" w:unhideWhenUsed="1"/>
+    <w:lsdException w:name="toc 2" w:semiHidden="1" w:uiPriority="39" w:unhideWhenUsed="1"/>
+    <w:lsdException w:name="toc 3" w:semiHidden="1" w:uiPriority="39" w:unhideWhenUsed="1"/>
+    <w:lsdException w:name="toc 4" w:semiHidden="1" w:uiPriority="39" w:unhideWhenUsed="1"/>
+    <w:lsdException w:name="toc 5" w:semiHidden="1" w:uiPriority="39" w:unhideWhenUsed="1"/>
+    <w:lsdException w:name="toc 6" w:semiHidden="1" w:uiPriority="39" w:unhideWhenUsed="1"/>
+    <w:lsdException w:name="toc 7" w:semiHidden="1" w:uiPriority="39" w:unhideWhenUsed="1"/>
+    <w:lsdException w:name="toc 8" w:semiHidden="1" w:uiPriority="39" w:unhideWhenUsed="1"/>
+    <w:lsdException w:name="toc 9" w:semiHidden="1" w:uiPriority="39" w:unhideWhenUsed="1"/>
+    <w:lsdException w:name="Normal Indent" w:semiHidden="1" w:unhideWhenUsed="1"/>
+    <w:lsdException w:name="footnote text" w:semiHidden="1" w:unhideWhenUsed="1"/>
+    <w:lsdException w:name="annotation text" w:semiHidden="1" w:unhideWhenUsed="1"/>
+    <w:lsdException w:name="header" w:semiHidden="1" w:unhideWhenUsed="1"/>
+    <w:lsdException w:name="footer" w:semiHidden="1" w:unhideWhenUsed="1"/>
+    <w:lsdException w:name="index heading" w:semiHidden="1" w:unhideWhenUsed="1"/>
+    <w:lsdException w:name="caption" w:semiHidden="1" w:uiPriority="35" w:unhideWhenUsed="1" w:qFormat="1"/>
+    <w:lsdException w:name="table of figures" w:semiHidden="1" w:unhideWhenUsed="1"/>
+    <w:lsdException w:name="envelope address" w:semiHidden="1" w:unhideWhenUsed="1"/>
+    <w:lsdException w:name="envelope return" w:semiHidden="1" w:unhideWhenUsed="1"/>
+    <w:lsdException w:name="footnote reference" w:semiHidden="1" w:unhideWhenUsed="1"/>
+    <w:lsdException w:name="annotation reference" w:semiHidden="1" w:unhideWhenUsed="1"/>
+    <w:lsdException w:name="line number" w:semiHidden="1" w:unhideWhenUsed="1"/>
+    <w:lsdException w:name="page number" w:semiHidden="1" w:unhideWhenUsed="1"/>
+    <w:lsdException w:name="endnote reference" w:semiHidden="1" w:unhideWhenUsed="1"/>
+    <w:lsdException w:name="endnote text" w:semiHidden="1" w:unhideWhenUsed="1"/>
+    <w:lsdException w:name="table of authorities" w:semiHidden="1" w:unhideWhenUsed="1"/>
+    <w:lsdException w:name="macro" w:semiHidden="1" w:unhideWhenUsed="1"/>
+    <w:lsdException w:name="toa heading" w:semiHidden="1" w:unhideWhenUsed="1"/>
+    <w:lsdException w:name="List" w:semiHidden="1" w:unhideWhenUsed="1"/>
+    <w:lsdException w:name="List Bullet" w:semiHidden="1" w:unhideWhenUsed="1"/>
+    <w:lsdException w:name="List Number" w:semiHidden="1" w:unhideWhenUsed="1"/>
+    <w:lsdException w:name="List 2" w:semiHidden="1" w:unhideWhenUsed="1"/>
+    <w:lsdException w:name="List 3" w:semiHidden="1" w:unhideWhenUsed="1"/>
+    <w:lsdException w:name="List 4" w:semiHidden="1" w:unhideWhenUsed="1"/>
+    <w:lsdException w:name="List 5" w:semiHidden="1" w:unhideWhenUsed="1"/>
+    <w:lsdException w:name="List Bullet 2" w:semiHidden="1" w:unhideWhenUsed="1"/>
+    <w:lsdException w:name="List Bullet 3" w:semiHidden="1" w:unhideWhenUsed="1"/>
+    <w:lsdException w:name="List Bullet 4" w:semiHidden="1" w:unhideWhenUsed="1"/>
+    <w:lsdException w:name="List Bullet 5" w:semiHidden="1" w:unhideWhenUsed="1"/>
+    <w:lsdException w:name="List Number 2" w:semiHidden="1" w:unhideWhenUsed="1"/>
+    <w:lsdException w:name="List Number 3" w:semiHidden="1" w:unhideWhenUsed="1"/>
+    <w:lsdException w:name="List Number 4" w:semiHidden="1" w:unhideWhenUsed="1"/>
+    <w:lsdException w:name="List Number 5" w:semiHidden="1" w:unhideWhenUsed="1"/>
+    <w:lsdException w:name="Title" w:uiPriority="10" w:qFormat="1"/>
+    <w:lsdException w:name="Closing" w:semiHidden="1" w:unhideWhenUsed="1"/>
+    <w:lsdException w:name="Signature" w:semiHidden="1" w:unhideWhenUsed="1"/>
+    <w:lsdException w:name="Default Paragraph Font" w:semiHidden="1" w:uiPriority="1" w:unhideWhenUsed="1"/>
+    <w:lsdException w:name="Body Text" w:semiHidden="1" w:unhideWhenUsed="1"/>
+    <w:lsdException w:name="Body Text Indent" w:semiHidden="1" w:unhideWhenUsed="1"/>
+    <w:lsdException w:name="List Continue" w:semiHidden="1" w:unhideWhenUsed="1"/>
+    <w:lsdException w:name="List Continue 2" w:semiHidden="1" w:unhideWhenUsed="1"/>
+    <w:lsdException w:name="List Continue 3" w:semiHidden="1" w:unhideWhenUsed="1"/>
+    <w:lsdException w:name="List Continue 4" w:semiHidden="1" w:unhideWhenUsed="1"/>
+    <w:lsdException w:name="List Continue 5" w:semiHidden="1" w:unhideWhenUsed="1"/>
+    <w:lsdException w:name="Message Header" w:semiHidden="1" w:unhideWhenUsed="1"/>
+    <w:lsdException w:name="Subtitle" w:uiPriority="11" w:qFormat="1"/>
+    <w:lsdException w:name="Salutation" w:semiHidden="1" w:unhideWhenUsed="1"/>
+    <w:lsdException w:name="Date" w:semiHidden="1" w:unhideWhenUsed="1"/>
+    <w:lsdException w:name="Body Text First Indent" w:semiHidden="1" w:unhideWhenUsed="1"/>
+    <w:lsdException w:name="Body Text First Indent 2" w:semiHidden="1" w:unhideWhenUsed="1"/>
+    <w:lsdException w:name="Note Heading" w:semiHidden="1" w:unhideWhenUsed="1"/>
+    <w:lsdException w:name="Body Text 2" w:semiHidden="1" w:unhideWhenUsed="1"/>
+    <w:lsdException w:name="Body Text 3" w:semiHidden="1" w:unhideWhenUsed="1"/>
+    <w:lsdException w:name="Body Text Indent 2" w:semiHidden="1" w:unhideWhenUsed="1"/>
+    <w:lsdException w:name="Body Text Indent 3" w:semiHidden="1" w:unhideWhenUsed="1"/>
+    <w:lsdException w:name="Block Text" w:semiHidden="1" w:unhideWhenUsed="1"/>
+    <w:lsdException w:name="Hyperlink" w:semiHidden="1" w:unhideWhenUsed="1"/>
+    <w:lsdException w:name="FollowedHyperlink" w:semiHidden="1" w:unhideWhenUsed="1"/>
+    <w:lsdException w:name="Strong" w:uiPriority="22" w:qFormat="1"/>
+    <w:lsdException w:name="Emphasis" w:uiPriority="20" w:qFormat="1"/>
+    <w:lsdException w:name="Document Map" w:semiHidden="1" w:unhideWhenUsed="1"/>
+    <w:lsdException w:name="Plain Text" w:semiHidden="1" w:unhideWhenUsed="1"/>
+    <w:lsdException w:name="E-mail Signature" w:semiHidden="1" w:unhideWhenUsed="1"/>
+    <w:lsdException w:name="HTML Top of Form" w:semiHidden="1" w:unhideWhenUsed="1"/>
+    <w:lsdException w:name="HTML Bottom of Form" w:semiHidden="1" w:unhideWhenUsed="1"/>
+    <w:lsdException w:name="Normal (Web)" w:semiHidden="1" w:unhideWhenUsed="1"/>
+    <w:lsdException w:name="HTML Acronym" w:semiHidden="1" w:unhideWhenUsed="1"/>
+    <w:lsdException w:name="HTML Address" w:semiHidden="1" w:unhideWhenUsed="1"/>
+    <w:lsdException w:name="HTML Cite" w:semiHidden="1" w:unhideWhenUsed="1"/>
+    <w:lsdException w:name="HTML Code" w:semiHidden="1" w:unhideWhenUsed="1"/>
+    <w:lsdException w:name="HTML Definition" w:semiHidden="1" w:unhideWhenUsed="1"/>
+    <w:lsdException w:name="HTML Keyboard" w:semiHidden="1" w:unhideWhenUsed="1"/>
+    <w:lsdException w:name="HTML Preformatted" w:semiHidden="1" w:unhideWhenUsed="1"/>
+    <w:lsdException w:name="HTML Sample" w:semiHidden="1" w:unhideWhenUsed="1"/>
+    <w:lsdException w:name="HTML Typewriter" w:semiHidden="1" w:unhideWhenUsed="1"/>
+    <w:lsdException w:name="HTML Variable" w:semiHidden="1" w:unhideWhenUsed="1"/>
+    <w:lsdException w:name="Normal Table" w:semiHidden="1" w:unhideWhenUsed="1"/>
+    <w:lsdException w:name="annotation subject" w:semiHidden="1" w:unhideWhenUsed="1"/>
+    <w:lsdException w:name="No List" w:semiHidden="1" w:unhideWhenUsed="1"/>
+    <w:lsdException w:name="Outline List 1" w:semiHidden="1" w:unhideWhenUsed="1"/>
+    <w:lsdException w:name="Outline List 2" w:semiHidden="1" w:unhideWhenUsed="1"/>
+    <w:lsdException w:name="Outline List 3" w:semiHidden="1" w:unhideWhenUsed="1"/>
+    <w:lsdException w:name="Table Simple 1" w:semiHidden="1" w:unhideWhenUsed="1"/>
+    <w:lsdException w:name="Table Simple 2" w:semiHidden="1" w:unhideWhenUsed="1"/>
+    <w:lsdException w:name="Table Simple 3" w:semiHidden="1" w:unhideWhenUsed="1"/>
+    <w:lsdException w:name="Table Classic 1" w:semiHidden="1" w:unhideWhenUsed="1"/>
+    <w:lsdException w:name="Table Classic 2" w:semiHidden="1" w:unhideWhenUsed="1"/>
+    <w:lsdException w:name="Table Classic 3" w:semiHidden="1" w:unhideWhenUsed="1"/>
+    <w:lsdException w:name="Table Classic 4" w:semiHidden="1" w:unhideWhenUsed="1"/>
+    <w:lsdException w:name="Table Colorful 1" w:semiHidden="1" w:unhideWhenUsed="1"/>
+    <w:lsdException w:name="Table Colorful 2" w:semiHidden="1" w:unhideWhenUsed="1"/>
+    <w:lsdException w:name="Table Colorful 3" w:semiHidden="1" w:unhideWhenUsed="1"/>
+    <w:lsdException w:name="Table Columns 1" w:semiHidden="1" w:unhideWhenUsed="1"/>
+    <w:lsdException w:name="Table Columns 2" w:semiHidden="1" w:unhideWhenUsed="1"/>
+    <w:lsdException w:name="Table Columns 3" w:semiHidden="1" w:unhideWhenUsed="1"/>
+    <w:lsdException w:name="Table Columns 4" w:semiHidden="1" w:unhideWhenUsed="1"/>
+    <w:lsdException w:name="Table Columns 5" w:semiHidden="1" w:unhideWhenUsed="1"/>
+    <w:lsdException w:name="Table Grid 1" w:semiHidden="1" w:unhideWhenUsed="1"/>
+    <w:lsdException w:name="Table Grid 2" w:semiHidden="1" w:unhideWhenUsed="1"/>
+    <w:lsdException w:name="Table Grid 3" w:semiHidden="1" w:unhideWhenUsed="1"/>
+    <w:lsdException w:name="Table Grid 4" w:semiHidden="1" w:unhideWhenUsed="1"/>
+    <w:lsdException w:name="Table Grid 5" w:semiHidden="1" w:unhideWhenUsed="1"/>
+    <w:lsdException w:name="Table Grid 6" w:semiHidden="1" w:unhideWhenUsed="1"/>
+    <w:lsdException w:name="Table Grid 7" w:semiHidden="1" w:unhideWhenUsed="1"/>
+    <w:lsdException w:name="Table Grid 8" w:semiHidden="1" w:unhideWhenUsed="1"/>
+    <w:lsdException w:name="Table List 1" w:semiHidden="1" w:unhideWhenUsed="1"/>
+    <w:lsdException w:name="Table List 2" w:semiHidden="1" w:unhideWhenUsed="1"/>
+    <w:lsdException w:name="Table List 3" w:semiHidden="1" w:unhideWhenUsed="1"/>
+    <w:lsdException w:name="Table List 4" w:semiHidden="1" w:unhideWhenUsed="1"/>
+    <w:lsdException w:name="Table List 5" w:semiHidden="1" w:unhideWhenUsed="1"/>
+    <w:lsdException w:name="Table List 6" w:semiHidden="1" w:unhideWhenUsed="1"/>
+    <w:lsdException w:name="Table List 7" w:semiHidden="1" w:unhideWhenUsed="1"/>
+    <w:lsdException w:name="Table List 8" w:semiHidden="1" w:unhideWhenUsed="1"/>
+    <w:lsdException w:name="Table 3D effects 1" w:semiHidden="1" w:unhideWhenUsed="1"/>
+    <w:lsdException w:name="Table 3D effects 2" w:semiHidden="1" w:unhideWhenUsed="1"/>
+    <w:lsdException w:name="Table 3D effects 3" w:semiHidden="1" w:unhideWhenUsed="1"/>
+    <w:lsdException w:name="Table Contemporary" w:semiHidden="1" w:unhideWhenUsed="1"/>
+    <w:lsdException w:name="Table Elegant" w:semiHidden="1" w:unhideWhenUsed="1"/>
+    <w:lsdException w:name="Table Professional" w:semiHidden="1" w:unhideWhenUsed="1"/>
+    <w:lsdException w:name="Table Subtle 1" w:semiHidden="1" w:unhideWhenUsed="1"/>
+    <w:lsdException w:name="Table Subtle 2" w:semiHidden="1" w:unhideWhenUsed="1"/>
+    <w:lsdException w:name="Table Web 1" w:semiHidden="1" w:unhideWhenUsed="1"/>
+    <w:lsdException w:name="Table Web 2" w:semiHidden="1" w:unhideWhenUsed="1"/>
+    <w:lsdException w:name="Table Web 3" w:semiHidden="1" w:unhideWhenUsed="1"/>
+    <w:lsdException w:name="Balloon Text" w:semiHidden="1" w:unhideWhenUsed="1"/>
+    <w:lsdException w:name="Table Grid" w:uiPriority="59"/>
+    <w:lsdException w:name="Table Theme" w:semiHidden="1" w:unhideWhenUsed="1"/>
+    <w:lsdException w:name="Placeholder Text" w:semiHidden="1"/>
+    <w:lsdException w:name="No Spacing" w:uiPriority="1" w:qFormat="1"/>
+    <w:lsdException w:name="Light Shading" w:uiPriority="60"/>
+    <w:lsdException w:name="Light List" w:uiPriority="61"/>
+    <w:lsdException w:name="Light Grid" w:uiPriority="62"/>
+    <w:lsdException w:name="Medium Shading 1" w:uiPriority="63"/>
+    <w:lsdException w:name="Medium Shading 2" w:uiPriority="64"/>
+    <w:lsdException w:name="Medium List 1" w:uiPriority="65"/>
+    <w:lsdException w:name="Medium List 2" w:uiPriority="66"/>
+    <w:lsdException w:name="Medium Grid 1" w:uiPriority="67"/>
+    <w:lsdException w:name="Medium Grid 2" w:uiPriority="68"/>
+    <w:lsdException w:name="Medium Grid 3" w:uiPriority="69"/>
+    <w:lsdException w:name="Dark List" w:uiPriority="70"/>
+    <w:lsdException w:name="Colorful Shading" w:uiPriority="71"/>
+    <w:lsdException w:name="Colorful List" w:uiPriority="72"/>
+    <w:lsdException w:name="Colorful Grid" w:uiPriority="73"/>
+    <w:lsdException w:name="Light Shading Accent 1" w:uiPriority="60"/>
+    <w:lsdException w:name="Light List Accent 1" w:uiPriority="61"/>
+    <w:lsdException w:name="Light Grid Accent 1" w:uiPriority="62"/>
+    <w:lsdException w:name="Medium Shading 1 Accent 1" w:uiPriority="63"/>
+    <w:lsdException w:name="Medium Shading 2 Accent 1" w:uiPriority="64"/>
+    <w:lsdException w:name="Medium List 1 Accent 1" w:uiPriority="65"/>
+    <w:lsdException w:name="Revision" w:semiHidden="1"/>
+    <w:lsdException w:name="List Paragraph" w:uiPriority="34" w:qFormat="1"/>
+    <w:lsdException w:name="Quote" w:uiPriority="29" w:qFormat="1"/>
+    <w:lsdException w:name="Intense Quote" w:uiPriority="30" w:qFormat="1"/>
+    <w:lsdException w:name="Medium List 2 Accent 1" w:uiPriority="66"/>
+    <w:lsdException w:name="Medium Grid 1 Accent 1" w:uiPriority="67"/>
+    <w:lsdException w:name="Medium Grid 2 Accent 1" w:uiPriority="68"/>
+    <w:lsdException w:name="Medium Grid 3 Accent 1" w:uiPriority="69"/>
+    <w:lsdException w:name="Dark List Accent 1" w:uiPriority="70"/>
+    <w:lsdException w:name="Colorful Shading Accent 1" w:uiPriority="71"/>
+    <w:lsdException w:name="Colorful List Accent 1" w:uiPriority="72"/>
+    <w:lsdException w:name="Colorful Grid Accent 1" w:uiPriority="73"/>
+    <w:lsdException w:name="Light Shading Accent 2" w:uiPriority="60"/>
+    <w:lsdException w:name="Light List Accent 2" w:uiPriority="61"/>
+    <w:lsdException w:name="Light Grid Accent 2" w:uiPriority="62"/>
+    <w:lsdException w:name="Medium Shading 1 Accent 2" w:uiPriority="63"/>
+    <w:lsdException w:name="Medium Shading 2 Accent 2" w:uiPriority="64"/>
+    <w:lsdException w:name="Medium List 1 Accent 2" w:uiPriority="65"/>
+    <w:lsdException w:name="Medium List 2 Accent 2" w:uiPriority="66"/>
+    <w:lsdException w:name="Medium Grid 1 Accent 2" w:uiPriority="67"/>
+    <w:lsdException w:name="Medium Grid 2 Accent 2" w:uiPriority="68"/>
+    <w:lsdException w:name="Medium Grid 3 Accent 2" w:uiPriority="69"/>
+    <w:lsdException w:name="Dark List Accent 2" w:uiPriority="70"/>
+    <w:lsdException w:name="Colorful Shading Accent 2" w:uiPriority="71"/>
+    <w:lsdException w:name="Colorful List Accent 2" w:uiPriority="72"/>
+    <w:lsdException w:name="Colorful Grid Accent 2" w:uiPriority="73"/>
+    <w:lsdException w:name="Light Shading Accent 3" w:uiPriority="60"/>
+    <w:lsdException w:name="Light List Accent 3" w:uiPriority="61"/>
+    <w:lsdException w:name="Light Grid Accent 3" w:uiPriority="62"/>
+    <w:lsdException w:name="Medium Shading 1 Accent 3" w:uiPriority="63"/>
+    <w:lsdException w:name="Medium Shading 2 Accent 3" w:uiPriority="64"/>
+    <w:lsdException w:name="Medium List 1 Accent 3" w:uiPriority="65"/>
+    <w:lsdException w:name="Medium List 2 Accent 3" w:uiPriority="66"/>
+    <w:lsdException w:name="Medium Grid 1 Accent 3" w:uiPriority="67"/>
+    <w:lsdException w:name="Medium Grid 2 Accent 3" w:uiPriority="68"/>
+    <w:lsdException w:name="Medium Grid 3 Accent 3" w:uiPriority="69"/>
+    <w:lsdException w:name="Dark List Accent 3" w:uiPriority="70"/>
+    <w:lsdException w:name="Colorful Shading Accent 3" w:uiPriority="71"/>
+    <w:lsdException w:name="Colorful List Accent 3" w:uiPriority="72"/>
+    <w:lsdException w:name="Colorful Grid Accent 3" w:uiPriority="73"/>
+    <w:lsdException w:name="Light Shading Accent 4" w:uiPriority="60"/>
+    <w:lsdException w:name="Light List Accent 4" w:uiPriority="61"/>
+    <w:lsdException w:name="Light Grid Accent 4" w:uiPriority="62"/>
+    <w:lsdException w:name="Medium Shading 1 Accent 4" w:uiPriority="63"/>
+    <w:lsdException w:name="Medium Shading 2 Accent 4" w:uiPriority="64"/>
+    <w:lsdException w:name="Medium List 1 Accent 4" w:uiPriority="65"/>
+    <w:lsdException w:name="Medium List 2 Accent 4" w:uiPriority="66"/>
+    <w:lsdException w:name="Medium Grid 1 Accent 4" w:uiPriority="67"/>
+    <w:lsdException w:name="Medium Grid 2 Accent 4" w:uiPriority="68"/>
+    <w:lsdException w:name="Medium Grid 3 Accent 4" w:uiPriority="69"/>
+    <w:lsdException w:name="Dark List Accent 4" w:uiPriority="70"/>
+    <w:lsdException w:name="Colorful Shading Accent 4" w:uiPriority="71"/>
+    <w:lsdException w:name="Colorful List Accent 4" w:uiPriority="72"/>
+    <w:lsdException w:name="Colorful Grid Accent 4" w:uiPriority="73"/>
+    <w:lsdException w:name="Light Shading Accent 5" w:uiPriority="60"/>
+    <w:lsdException w:name="Light List Accent 5" w:uiPriority="61"/>
+    <w:lsdException w:name="Light Grid Accent 5" w:uiPriority="62"/>
+    <w:lsdException w:name="Medium Shading 1 Accent 5" w:uiPriority="63"/>
+    <w:lsdException w:name="Medium Shading 2 Accent 5" w:uiPriority="64"/>
+    <w:lsdException w:name="Medium List 1 Accent 5" w:uiPriority="65"/>
+    <w:lsdException w:name="Medium List 2 Accent 5" w:uiPriority="66"/>
+    <w:lsdException w:name="Medium Grid 1 Accent 5" w:uiPriority="67"/>
+    <w:lsdException w:name="Medium Grid 2 Accent 5" w:uiPriority="68"/>
+    <w:lsdException w:name="Medium Grid 3 Accent 5" w:uiPriority="69"/>
+    <w:lsdException w:name="Dark List Accent 5" w:uiPriority="70"/>
+    <w:lsdException w:name="Colorful Shading Accent 5" w:uiPriority="71"/>
+    <w:lsdException w:name="Colorful List Accent 5" w:uiPriority="72"/>
+    <w:lsdException w:name="Colorful Grid Accent 5" w:uiPriority="73"/>
+    <w:lsdException w:name="Light Shading Accent 6" w:uiPriority="60"/>
+    <w:lsdException w:name="Light List Accent 6" w:uiPriority="61"/>
+    <w:lsdException w:name="Light Grid Accent 6" w:uiPriority="62"/>
+    <w:lsdException w:name="Medium Shading 1 Accent 6" w:uiPriority="63"/>
+    <w:lsdException w:name="Medium Shading 2 Accent 6" w:uiPriority="64"/>
+    <w:lsdException w:name="Medium List 1 Accent 6" w:uiPriority="65"/>
+    <w:lsdException w:name="Medium List 2 Accent 6" w:uiPriority="66"/>
+    <w:lsdException w:name="Medium Grid 1 Accent 6" w:uiPriority="67"/>
+    <w:lsdException w:name="Medium Grid 2 Accent 6" w:uiPriority="68"/>
+    <w:lsdException w:name="Medium Grid 3 Accent 6" w:uiPriority="69"/>
+    <w:lsdException w:name="Dark List Accent 6" w:uiPriority="70"/>
+    <w:lsdException w:name="Colorful Shading Accent 6" w:uiPriority="71"/>
+    <w:lsdException w:name="Colorful List Accent 6" w:uiPriority="72"/>
+    <w:lsdException w:name="Colorful Grid Accent 6" w:uiPriority="73"/>
+    <w:lsdException w:name="Subtle Emphasis" w:uiPriority="19" w:qFormat="1"/>
+    <w:lsdException w:name="Intense Emphasis" w:uiPriority="21" w:qFormat="1"/>
+    <w:lsdException w:name="Subtle Reference" w:uiPriority="31" w:qFormat="1"/>
+    <w:lsdException w:name="Intense Reference" w:uiPriority="32" w:qFormat="1"/>
+    <w:lsdException w:name="Book Title" w:uiPriority="33" w:qFormat="1"/>
+    <w:lsdException w:name="Bibliography" w:semiHidden="1" w:uiPriority="37" w:unhideWhenUsed="1"/>
+    <w:lsdException w:name="TOC Heading" w:semiHidden="1" w:uiPriority="39" w:unhideWhenUsed="1" w:qFormat="1"/>
+    <w:lsdException w:name="Plain Table 1" w:uiPriority="41"/>
+    <w:lsdException w:name="Plain Table 2" w:uiPriority="42"/>
+    <w:lsdException w:name="Plain Table 3" w:uiPriority="43"/>
+    <w:lsdException w:name="Plain Table 4" w:uiPriority="44"/>
+    <w:lsdException w:name="Plain Table 5" w:uiPriority="45"/>
+    <w:lsdException w:name="Grid Table Light" w:uiPriority="40"/>
+    <w:lsdException w:name="Grid Table 1 Light" w:uiPriority="46"/>
+    <w:lsdException w:name="Grid Table 2" w:uiPriority="47"/>
+    <w:lsdException w:name="Grid Table 3" w:uiPriority="48"/>
+    <w:lsdException w:name="Grid Table 4" w:uiPriority="49"/>
+    <w:lsdException w:name="Grid Table 5 Dark" w:uiPriority="50"/>
+    <w:lsdException w:name="Grid Table 6 Colorful" w:uiPriority="51"/>
+    <w:lsdException w:name="Grid Table 7 Colorful" w:uiPriority="52"/>
+    <w:lsdException w:name="Grid Table 1 Light Accent 1" w:uiPriority="46"/>
+    <w:lsdException w:name="Grid Table 2 Accent 1" w:uiPriority="47"/>
+    <w:lsdException w:name="Grid Table 3 Accent 1" w:uiPriority="48"/>
+    <w:lsdException w:name="Grid Table 4 Accent 1" w:uiPriority="49"/>
+    <w:lsdException w:name="Grid Table 5 Dark Accent 1" w:uiPriority="50"/>
+    <w:lsdException w:name="Grid Table 6 Colorful Accent 1" w:uiPriority="51"/>
+    <w:lsdException w:name="Grid Table 7 Colorful Accent 1" w:uiPriority="52"/>
+    <w:lsdException w:name="Grid Table 1 Light Accent 2" w:uiPriority="46"/>
+    <w:lsdException w:name="Grid Table 2 Accent 2" w:uiPriority="47"/>
+    <w:lsdException w:name="Grid Table 3 Accent 2" w:uiPriority="48"/>
+    <w:lsdException w:name="Grid Table 4 Accent 2" w:uiPriority="49"/>
+    <w:lsdException w:name="Grid Table 5 Dark Accent 2" w:uiPriority="50"/>
+    <w:lsdException w:name="Grid Table 6 Colorful Accent 2" w:uiPriority="51"/>
+    <w:lsdException w:name="Grid Table 7 Colorful Accent 2" w:uiPriority="52"/>
+    <w:lsdException w:name="Grid Table 1 Light Accent 3" w:uiPriority="46"/>
+    <w:lsdException w:name="Grid Table 2 Accent 3" w:uiPriority="47"/>
+    <w:lsdException w:name="Grid Table 3 Accent 3" w:uiPriority="48"/>
+    <w:lsdException w:name="Grid Table 4 Accent 3" w:uiPriority="49"/>
+    <w:lsdException w:name="Grid Table 5 Dark Accent 3" w:uiPriority="50"/>
+    <w:lsdException w:name="Grid Table 6 Colorful Accent 3" w:uiPriority="51"/>
+    <w:lsdException w:name="Grid Table 7 Colorful Accent 3" w:uiPriority="52"/>
+    <w:lsdException w:name="Grid Table 1 Light Accent 4" w:uiPriority="46"/>
+    <w:lsdException w:name="Grid Table 2 Accent 4" w:uiPriority="47"/>
+    <w:lsdException w:name="Grid Table 3 Accent 4" w:uiPriority="48"/>
+    <w:lsdException w:name="Grid Table 4 Accent 4" w:uiPriority="49"/>
+    <w:lsdException w:name="Grid Table 5 Dark Accent 4" w:uiPriority="50"/>
+    <w:lsdException w:name="Grid Table 6 Colorful Accent 4" w:uiPriority="51"/>
+    <w:lsdException w:name="Grid Table 7 Colorful Accent 4" w:uiPriority="52"/>
+    <w:lsdException w:name="Grid Table 1 Light Accent 5" w:uiPriority="46"/>
+    <w:lsdException w:name="Grid Table 2 Accent 5" w:uiPriority="47"/>
+    <w:lsdException w:name="Grid Table 3 Accent 5" w:uiPriority="48"/>
+    <w:lsdException w:name="Grid Table 4 Accent 5" w:uiPriority="49"/>
+    <w:lsdException w:name="Grid Table 5 Dark Accent 5" w:uiPriority="50"/>
+    <w:lsdException w:name="Grid Table 6 Colorful Accent 5" w:uiPriority="51"/>
+    <w:lsdException w:name="Grid Table 7 Colorful Accent 5" w:uiPriority="52"/>
+    <w:lsdException w:name="Grid Table 1 Light Accent 6" w:uiPriority="46"/>
+    <w:lsdException w:name="Grid Table 2 Accent 6" w:uiPriority="47"/>
+    <w:lsdException w:name="Grid Table 3 Accent 6" w:uiPriority="48"/>
+    <w:lsdException w:name="Grid Table 4 Accent 6" w:uiPriority="49"/>
+    <w:lsdException w:name="Grid Table 5 Dark Accent 6" w:uiPriority="50"/>
+    <w:lsdException w:name="Grid Table 6 Colorful Accent 6" w:uiPriority="51"/>
+    <w:lsdException w:name="Grid Table 7 Colorful Accent 6" w:uiPriority="52"/>
+    <w:lsdException w:name="List Table 1 Light" w:uiPriority="46"/>
+    <w:lsdException w:name="List Table 2" w:uiPriority="47"/>
+    <w:lsdException w:name="List Table 3" w:uiPriority="48"/>
+    <w:lsdException w:name="List Table 4" w:uiPriority="49"/>
+    <w:lsdException w:name="List Table 5 Dark" w:uiPriority="50"/>
+    <w:lsdException w:name="List Table 6 Colorful" w:uiPriority="51"/>
+    <w:lsdException w:name="List Table 7 Colorful" w:uiPriority="52"/>
+    <w:lsdException w:name="List Table 1 Light Accent 1" w:uiPriority="46"/>
+    <w:lsdException w:name="List Table 2 Accent 1" w:uiPriority="47"/>
+    <w:lsdException w:name="List Table 3 Accent 1" w:uiPriority="48"/>
+    <w:lsdException w:name="List Table 4 Accent 1" w:uiPriority="49"/>
+    <w:lsdException w:name="List Table 5 Dark Accent 1" w:uiPriority="50"/>
+    <w:lsdException w:name="List Table 6 Colorful Accent 1" w:uiPriority="51"/>
+    <w:lsdException w:name="List Table 7 Colorful Accent 1" w:uiPriority="52"/>
+    <w:lsdException w:name="List Table 1 Light Accent 2" w:uiPriority="46"/>
+    <w:lsdException w:name="List Table 2 Accent 2" w:uiPriority="47"/>
+    <w:lsdException w:name="List Table 3 Accent 2" w:uiPriority="48"/>
+    <w:lsdException w:name="List Table 4 Accent 2" w:uiPriority="49"/>
+    <w:lsdException w:name="List Table 5 Dark Accent 2" w:uiPriority="50"/>
+    <w:lsdException w:name="List Table 6 Colorful Accent 2" w:uiPriority="51"/>
+    <w:lsdException w:name="List Table 7 Colorful Accent 2" w:uiPriority="52"/>
+    <w:lsdException w:name="List Table 1 Light Accent 3" w:uiPriority="46"/>
+    <w:lsdException w:name="List Table 2 Accent 3" w:uiPriority="47"/>
+    <w:lsdException w:name="List Table 3 Accent 3" w:uiPriority="48"/>
+    <w:lsdException w:name="List Table 4 Accent 3" w:uiPriority="49"/>
+    <w:lsdException w:name="List Table 5 Dark Accent 3" w:uiPriority="50"/>
+    <w:lsdException w:name="List Table 6 Colorful Accent 3" w:uiPriority="51"/>
+    <w:lsdException w:name="List Table 7 Colorful Accent 3" w:uiPriority="52"/>
+    <w:lsdException w:name="List Table 1 Light Accent 4" w:uiPriority="46"/>
+    <w:lsdException w:name="List Table 2 Accent 4" w:uiPriority="47"/>
+    <w:lsdException w:name="List Table 3 Accent 4" w:uiPriority="48"/>
+    <w:lsdException w:name="List Table 4 Accent 4" w:uiPriority="49"/>
+    <w:lsdException w:name="List Table 5 Dark Accent 4" w:uiPriority="50"/>
+    <w:lsdException w:name="List Table 6 Colorful Accent 4" w:uiPriority="51"/>
+    <w:lsdException w:name="List Table 7 Colorful Accent 4" w:uiPriority="52"/>
+    <w:lsdException w:name="List Table 1 Light Accent 5" w:uiPriority="46"/>
+    <w:lsdException w:name="List Table 2 Accent 5" w:uiPriority="47"/>
+    <w:lsdException w:name="List Table 3 Accent 5" w:uiPriority="48"/>
+    <w:lsdException w:name="List Table 4 Accent 5" w:uiPriority="49"/>
+    <w:lsdException w:name="List Table 5 Dark Accent 5" w:uiPriority="50"/>
+    <w:lsdException w:name="List Table 6 Colorful Accent 5" w:uiPriority="51"/>
+    <w:lsdException w:name="List Table 7 Colorful Accent 5" w:uiPriority="52"/>
+    <w:lsdException w:name="List Table 1 Light Accent 6" w:uiPriority="46"/>
+    <w:lsdException w:name="List Table 2 Accent 6" w:uiPriority="47"/>
+    <w:lsdException w:name="List Table 3 Accent 6" w:uiPriority="48"/>
+    <w:lsdException w:name="List Table 4 Accent 6" w:uiPriority="49"/>
+    <w:lsdException w:name="List Table 5 Dark Accent 6" w:uiPriority="50"/>
+    <w:lsdException w:name="List Table 6 Colorful Accent 6" w:uiPriority="51"/>
+    <w:lsdException w:name="List Table 7 Colorful Accent 6" w:uiPriority="52"/>
   </w:latentStyles>
   <w:style w:type="paragraph" w:default="1" w:styleId="Normal">
     <w:name w:val="Normal"/>
@@ -14358,7 +16116,6 @@
     <w:uiPriority w:val="99"/>
     <w:semiHidden/>
     <w:unhideWhenUsed/>
-    <w:qFormat/>
     <w:tblPr>
       <w:tblInd w:w="0" w:type="dxa"/>
       <w:tblCellMar>
@@ -14591,7 +16348,6 @@
       <w:jc w:val="both"/>
     </w:pPr>
     <w:tblPr>
-      <w:tblInd w:w="0" w:type="dxa"/>
       <w:tblBorders>
         <w:top w:val="single" w:sz="4" w:space="0" w:color="auto"/>
         <w:left w:val="single" w:sz="4" w:space="0" w:color="auto"/>
@@ -14600,12 +16356,6 @@
         <w:insideH w:val="single" w:sz="4" w:space="0" w:color="auto"/>
         <w:insideV w:val="single" w:sz="4" w:space="0" w:color="auto"/>
       </w:tblBorders>
-      <w:tblCellMar>
-        <w:top w:w="0" w:type="dxa"/>
-        <w:left w:w="108" w:type="dxa"/>
-        <w:bottom w:w="0" w:type="dxa"/>
-        <w:right w:w="108" w:type="dxa"/>
-      </w:tblCellMar>
     </w:tblPr>
   </w:style>
   <w:style w:type="character" w:styleId="HiperlinkVisitado">
@@ -15280,7 +17030,7 @@
 </file>
 
 <file path=customXml/itemProps1.xml><?xml version="1.0" encoding="utf-8"?>
-<ds:datastoreItem xmlns:ds="http://schemas.openxmlformats.org/officeDocument/2006/customXml" ds:itemID="{043F691A-A160-4B04-B104-45A48DBBD00E}">
+<ds:datastoreItem xmlns:ds="http://schemas.openxmlformats.org/officeDocument/2006/customXml" ds:itemID="{9AABC921-52C5-4229-B395-DF2EACF9C650}">
   <ds:schemaRefs>
     <ds:schemaRef ds:uri="http://schemas.openxmlformats.org/officeDocument/2006/bibliography"/>
   </ds:schemaRefs>
